--- a/L1/Report.docx
+++ b/L1/Report.docx
@@ -585,8 +585,8 @@
     <w:tbl>
       <w:tblPr>
         <w:tblStyle w:val="a9"/>
-        <w:tblpPr w:leftFromText="180" w:rightFromText="180" w:vertAnchor="page" w:horzAnchor="page" w:tblpX="3610" w:tblpY="6125"/>
         <w:tblW w:w="0" w:type="auto"/>
+        <w:jc w:val="center"/>
         <w:tblLook w:val="04A0" w:firstRow="1" w:lastRow="0" w:firstColumn="1" w:lastColumn="0" w:noHBand="0" w:noVBand="1"/>
       </w:tblPr>
       <w:tblGrid>
@@ -598,6 +598,7 @@
       <w:tr>
         <w:trPr>
           <w:trHeight w:val="633"/>
+          <w:jc w:val="center"/>
         </w:trPr>
         <w:tc>
           <w:tcPr>
@@ -745,6 +746,7 @@
       <w:tr>
         <w:trPr>
           <w:trHeight w:hRule="exact" w:val="386"/>
+          <w:jc w:val="center"/>
         </w:trPr>
         <w:tc>
           <w:tcPr>
@@ -834,6 +836,7 @@
       <w:tr>
         <w:trPr>
           <w:trHeight w:hRule="exact" w:val="385"/>
+          <w:jc w:val="center"/>
         </w:trPr>
         <w:tc>
           <w:tcPr>
@@ -917,6 +920,7 @@
       <w:tr>
         <w:trPr>
           <w:trHeight w:hRule="exact" w:val="399"/>
+          <w:jc w:val="center"/>
         </w:trPr>
         <w:tc>
           <w:tcPr>
@@ -1003,6 +1007,7 @@
       <w:tr>
         <w:trPr>
           <w:trHeight w:hRule="exact" w:val="340"/>
+          <w:jc w:val="center"/>
         </w:trPr>
         <w:tc>
           <w:tcPr>
@@ -1092,6 +1097,7 @@
       <w:tr>
         <w:trPr>
           <w:trHeight w:hRule="exact" w:val="385"/>
+          <w:jc w:val="center"/>
         </w:trPr>
         <w:tc>
           <w:tcPr>
@@ -1175,6 +1181,7 @@
       <w:tr>
         <w:trPr>
           <w:trHeight w:hRule="exact" w:val="385"/>
+          <w:jc w:val="center"/>
         </w:trPr>
         <w:tc>
           <w:tcPr>
@@ -1252,6 +1259,7 @@
       <w:tr>
         <w:trPr>
           <w:trHeight w:hRule="exact" w:val="340"/>
+          <w:jc w:val="center"/>
         </w:trPr>
         <w:tc>
           <w:tcPr>
@@ -1332,14 +1340,13 @@
             <w:r>
               <w:t>125</w:t>
             </w:r>
-            <w:bookmarkStart w:id="0" w:name="_GoBack"/>
-            <w:bookmarkEnd w:id="0"/>
           </w:p>
         </w:tc>
       </w:tr>
       <w:tr>
         <w:trPr>
           <w:trHeight w:hRule="exact" w:val="340"/>
+          <w:jc w:val="center"/>
         </w:trPr>
         <w:tc>
           <w:tcPr>
@@ -1420,6 +1427,7 @@
       <w:tr>
         <w:trPr>
           <w:trHeight w:hRule="exact" w:val="340"/>
+          <w:jc w:val="center"/>
         </w:trPr>
         <w:tc>
           <w:tcPr>
@@ -1500,6 +1508,7 @@
       <w:tr>
         <w:trPr>
           <w:trHeight w:hRule="exact" w:val="340"/>
+          <w:jc w:val="center"/>
         </w:trPr>
         <w:tc>
           <w:tcPr>
@@ -1579,7 +1588,8 @@
       </w:tr>
       <w:tr>
         <w:trPr>
-          <w:trHeight w:hRule="exact" w:val="340"/>
+          <w:trHeight w:hRule="exact" w:val="469"/>
+          <w:jc w:val="center"/>
         </w:trPr>
         <w:tc>
           <w:tcPr>
@@ -1657,16 +1667,13 @@
     </w:tbl>
     <w:p>
       <w:pPr>
+        <w:keepNext/>
         <w:widowControl w:val="0"/>
         <w:autoSpaceDE w:val="0"/>
         <w:autoSpaceDN w:val="0"/>
         <w:adjustRightInd w:val="0"/>
         <w:spacing w:after="240" w:line="360" w:lineRule="atLeast"/>
         <w:jc w:val="center"/>
-        <w:rPr>
-          <w:rFonts w:cs="Times New Roman"/>
-          <w:color w:val="000000"/>
-        </w:rPr>
       </w:pPr>
       <w:r>
         <w:t xml:space="preserve"> </w:t>
@@ -1750,178 +1757,1246 @@
         </w:rPr>
         <w:t>.</w:t>
       </w:r>
-    </w:p>
-    <w:p>
-      <w:pPr>
-        <w:widowControl w:val="0"/>
-        <w:autoSpaceDE w:val="0"/>
-        <w:autoSpaceDN w:val="0"/>
-        <w:adjustRightInd w:val="0"/>
-        <w:spacing w:after="240" w:line="360" w:lineRule="atLeast"/>
-        <w:rPr>
-          <w:rFonts w:ascii="Times" w:hAnsi="Times" w:cs="Times"/>
-          <w:color w:val="000000"/>
-        </w:rPr>
-      </w:pPr>
-    </w:p>
-    <w:p>
-      <w:pPr>
-        <w:widowControl w:val="0"/>
-        <w:autoSpaceDE w:val="0"/>
-        <w:autoSpaceDN w:val="0"/>
-        <w:adjustRightInd w:val="0"/>
-        <w:spacing w:after="240" w:line="360" w:lineRule="atLeast"/>
-        <w:rPr>
-          <w:rFonts w:ascii="Times" w:hAnsi="Times" w:cs="Times"/>
-          <w:color w:val="000000"/>
-        </w:rPr>
-      </w:pPr>
-    </w:p>
-    <w:p>
-      <w:pPr>
-        <w:widowControl w:val="0"/>
-        <w:autoSpaceDE w:val="0"/>
-        <w:autoSpaceDN w:val="0"/>
-        <w:adjustRightInd w:val="0"/>
-        <w:spacing w:after="240" w:line="360" w:lineRule="atLeast"/>
-        <w:rPr>
-          <w:rFonts w:ascii="Times" w:hAnsi="Times" w:cs="Times"/>
-          <w:color w:val="000000"/>
-        </w:rPr>
-      </w:pPr>
-    </w:p>
-    <w:p>
-      <w:pPr>
-        <w:widowControl w:val="0"/>
-        <w:autoSpaceDE w:val="0"/>
-        <w:autoSpaceDN w:val="0"/>
-        <w:adjustRightInd w:val="0"/>
-        <w:spacing w:after="240" w:line="360" w:lineRule="atLeast"/>
-        <w:rPr>
-          <w:rFonts w:ascii="Times" w:hAnsi="Times" w:cs="Times"/>
-          <w:color w:val="000000"/>
-        </w:rPr>
-      </w:pPr>
-    </w:p>
-    <w:p>
-      <w:pPr>
-        <w:widowControl w:val="0"/>
-        <w:autoSpaceDE w:val="0"/>
-        <w:autoSpaceDN w:val="0"/>
-        <w:adjustRightInd w:val="0"/>
-        <w:spacing w:after="240" w:line="360" w:lineRule="atLeast"/>
-        <w:rPr>
-          <w:rFonts w:ascii="Times" w:hAnsi="Times" w:cs="Times"/>
-          <w:color w:val="000000"/>
-        </w:rPr>
-      </w:pPr>
-    </w:p>
-    <w:p>
-      <w:pPr>
-        <w:widowControl w:val="0"/>
-        <w:autoSpaceDE w:val="0"/>
-        <w:autoSpaceDN w:val="0"/>
-        <w:adjustRightInd w:val="0"/>
-        <w:spacing w:after="240" w:line="360" w:lineRule="atLeast"/>
-        <w:rPr>
-          <w:rFonts w:ascii="Times" w:hAnsi="Times" w:cs="Times"/>
-          <w:color w:val="000000"/>
-        </w:rPr>
-      </w:pPr>
-    </w:p>
-    <w:p>
-      <w:pPr>
-        <w:widowControl w:val="0"/>
-        <w:autoSpaceDE w:val="0"/>
-        <w:autoSpaceDN w:val="0"/>
-        <w:adjustRightInd w:val="0"/>
-        <w:spacing w:after="240" w:line="360" w:lineRule="atLeast"/>
-        <w:rPr>
-          <w:rFonts w:ascii="Times" w:hAnsi="Times" w:cs="Times"/>
-          <w:color w:val="000000"/>
-        </w:rPr>
-      </w:pPr>
-    </w:p>
-    <w:p>
-      <w:pPr>
-        <w:widowControl w:val="0"/>
-        <w:autoSpaceDE w:val="0"/>
-        <w:autoSpaceDN w:val="0"/>
-        <w:adjustRightInd w:val="0"/>
-        <w:spacing w:after="240" w:line="360" w:lineRule="atLeast"/>
-        <w:rPr>
-          <w:rFonts w:ascii="Times" w:hAnsi="Times" w:cs="Times"/>
-          <w:color w:val="000000"/>
-        </w:rPr>
-      </w:pPr>
-    </w:p>
-    <w:p>
-      <w:r>
-        <w:t>Графики</w:t>
-      </w:r>
-    </w:p>
-    <w:p>
-      <w:r>
-        <w:br w:type="page"/>
+      <w:r>
+        <w:rPr>
+          <w:noProof/>
+          <w:lang w:eastAsia="ru-RU"/>
+        </w:rPr>
+        <w:t xml:space="preserve"> </w:t>
+      </w:r>
+    </w:p>
+    <w:p>
+      <w:pPr>
+        <w:pStyle w:val="aa"/>
+        <w:keepNext/>
+        <w:jc w:val="center"/>
+      </w:pPr>
+      <w:r>
+        <w:rPr>
+          <w:noProof/>
+          <w:lang w:eastAsia="ru-RU"/>
+        </w:rPr>
+        <w:drawing>
+          <wp:inline distT="0" distB="0" distL="0" distR="0" wp14:anchorId="43EED57C" wp14:editId="19E593E7">
+            <wp:extent cx="3600000" cy="2715216"/>
+            <wp:effectExtent l="0" t="0" r="6985" b="3175"/>
+            <wp:docPr id="15" name="Изображение 15" descr="Images/100.gif"/>
+            <wp:cNvGraphicFramePr>
+              <a:graphicFrameLocks xmlns:a="http://schemas.openxmlformats.org/drawingml/2006/main" noChangeAspect="1"/>
+            </wp:cNvGraphicFramePr>
+            <a:graphic xmlns:a="http://schemas.openxmlformats.org/drawingml/2006/main">
+              <a:graphicData uri="http://schemas.openxmlformats.org/drawingml/2006/picture">
+                <pic:pic xmlns:pic="http://schemas.openxmlformats.org/drawingml/2006/picture">
+                  <pic:nvPicPr>
+                    <pic:cNvPr id="0" name="Picture 1" descr="Images/100.gif"/>
+                    <pic:cNvPicPr>
+                      <a:picLocks noChangeAspect="1" noChangeArrowheads="1"/>
+                    </pic:cNvPicPr>
+                  </pic:nvPicPr>
+                  <pic:blipFill>
+                    <a:blip r:embed="rId8">
+                      <a:extLst>
+                        <a:ext uri="{28A0092B-C50C-407E-A947-70E740481C1C}">
+                          <a14:useLocalDpi xmlns:a14="http://schemas.microsoft.com/office/drawing/2010/main" val="0"/>
+                        </a:ext>
+                      </a:extLst>
+                    </a:blip>
+                    <a:srcRect/>
+                    <a:stretch>
+                      <a:fillRect/>
+                    </a:stretch>
+                  </pic:blipFill>
+                  <pic:spPr bwMode="auto">
+                    <a:xfrm>
+                      <a:off x="0" y="0"/>
+                      <a:ext cx="3600000" cy="2715216"/>
+                    </a:xfrm>
+                    <a:prstGeom prst="rect">
+                      <a:avLst/>
+                    </a:prstGeom>
+                    <a:noFill/>
+                    <a:ln>
+                      <a:noFill/>
+                    </a:ln>
+                  </pic:spPr>
+                </pic:pic>
+              </a:graphicData>
+            </a:graphic>
+          </wp:inline>
+        </w:drawing>
+      </w:r>
+    </w:p>
+    <w:p>
+      <w:pPr>
+        <w:pStyle w:val="aa"/>
+        <w:jc w:val="center"/>
+        <w:rPr>
+          <w:lang w:val="en-US"/>
+        </w:rPr>
+      </w:pPr>
+      <w:r>
+        <w:t xml:space="preserve">Рисунок </w:t>
+      </w:r>
+      <w:fldSimple w:instr=" SEQ Рисунок \* ARABIC ">
+        <w:r>
+          <w:rPr>
+            <w:noProof/>
+          </w:rPr>
+          <w:t>1</w:t>
+        </w:r>
+      </w:fldSimple>
+      <w:r>
+        <w:t xml:space="preserve"> График зависимости угла поворота ротора от времени при </w:t>
+      </w:r>
+      <w:r>
+        <w:rPr>
+          <w:lang w:val="en-US"/>
+        </w:rPr>
+        <w:t>voltage = 100</w:t>
+      </w:r>
+    </w:p>
+    <w:p>
+      <w:pPr>
+        <w:keepNext/>
+        <w:jc w:val="center"/>
+      </w:pPr>
+      <w:r>
+        <w:rPr>
+          <w:noProof/>
+          <w:lang w:eastAsia="ru-RU"/>
+        </w:rPr>
+        <w:drawing>
+          <wp:inline distT="0" distB="0" distL="0" distR="0" wp14:anchorId="339A0B7D" wp14:editId="5865CF77">
+            <wp:extent cx="3600000" cy="2711743"/>
+            <wp:effectExtent l="0" t="0" r="6985" b="6350"/>
+            <wp:docPr id="16" name="Изображение 16" descr="Images/80.gif"/>
+            <wp:cNvGraphicFramePr>
+              <a:graphicFrameLocks xmlns:a="http://schemas.openxmlformats.org/drawingml/2006/main" noChangeAspect="1"/>
+            </wp:cNvGraphicFramePr>
+            <a:graphic xmlns:a="http://schemas.openxmlformats.org/drawingml/2006/main">
+              <a:graphicData uri="http://schemas.openxmlformats.org/drawingml/2006/picture">
+                <pic:pic xmlns:pic="http://schemas.openxmlformats.org/drawingml/2006/picture">
+                  <pic:nvPicPr>
+                    <pic:cNvPr id="0" name="Picture 2" descr="Images/80.gif"/>
+                    <pic:cNvPicPr>
+                      <a:picLocks noChangeAspect="1" noChangeArrowheads="1"/>
+                    </pic:cNvPicPr>
+                  </pic:nvPicPr>
+                  <pic:blipFill>
+                    <a:blip r:embed="rId9">
+                      <a:extLst>
+                        <a:ext uri="{28A0092B-C50C-407E-A947-70E740481C1C}">
+                          <a14:useLocalDpi xmlns:a14="http://schemas.microsoft.com/office/drawing/2010/main" val="0"/>
+                        </a:ext>
+                      </a:extLst>
+                    </a:blip>
+                    <a:srcRect/>
+                    <a:stretch>
+                      <a:fillRect/>
+                    </a:stretch>
+                  </pic:blipFill>
+                  <pic:spPr bwMode="auto">
+                    <a:xfrm>
+                      <a:off x="0" y="0"/>
+                      <a:ext cx="3600000" cy="2711743"/>
+                    </a:xfrm>
+                    <a:prstGeom prst="rect">
+                      <a:avLst/>
+                    </a:prstGeom>
+                    <a:noFill/>
+                    <a:ln>
+                      <a:noFill/>
+                    </a:ln>
+                  </pic:spPr>
+                </pic:pic>
+              </a:graphicData>
+            </a:graphic>
+          </wp:inline>
+        </w:drawing>
+      </w:r>
+    </w:p>
+    <w:p>
+      <w:pPr>
+        <w:pStyle w:val="aa"/>
+        <w:jc w:val="center"/>
+      </w:pPr>
+      <w:r>
+        <w:t xml:space="preserve">Рисунок </w:t>
+      </w:r>
+      <w:fldSimple w:instr=" SEQ Рисунок \* ARABIC ">
+        <w:r>
+          <w:rPr>
+            <w:noProof/>
+          </w:rPr>
+          <w:t>2</w:t>
+        </w:r>
+      </w:fldSimple>
+      <w:r>
+        <w:t xml:space="preserve"> </w:t>
+      </w:r>
+      <w:r>
+        <w:t>График зависимости угла поворота рот</w:t>
+      </w:r>
+      <w:r>
+        <w:t>ора от времени при voltage = 80</w:t>
+      </w:r>
+    </w:p>
+    <w:p>
+      <w:pPr>
+        <w:keepNext/>
+        <w:jc w:val="center"/>
+      </w:pPr>
+      <w:r>
+        <w:rPr>
+          <w:noProof/>
+          <w:lang w:eastAsia="ru-RU"/>
+        </w:rPr>
+        <w:drawing>
+          <wp:inline distT="0" distB="0" distL="0" distR="0" wp14:anchorId="030A8C96" wp14:editId="1B3F0867">
+            <wp:extent cx="3600000" cy="2711743"/>
+            <wp:effectExtent l="0" t="0" r="6985" b="6350"/>
+            <wp:docPr id="17" name="Изображение 17" descr="Images/60.gif"/>
+            <wp:cNvGraphicFramePr>
+              <a:graphicFrameLocks xmlns:a="http://schemas.openxmlformats.org/drawingml/2006/main" noChangeAspect="1"/>
+            </wp:cNvGraphicFramePr>
+            <a:graphic xmlns:a="http://schemas.openxmlformats.org/drawingml/2006/main">
+              <a:graphicData uri="http://schemas.openxmlformats.org/drawingml/2006/picture">
+                <pic:pic xmlns:pic="http://schemas.openxmlformats.org/drawingml/2006/picture">
+                  <pic:nvPicPr>
+                    <pic:cNvPr id="0" name="Picture 3" descr="Images/60.gif"/>
+                    <pic:cNvPicPr>
+                      <a:picLocks noChangeAspect="1" noChangeArrowheads="1"/>
+                    </pic:cNvPicPr>
+                  </pic:nvPicPr>
+                  <pic:blipFill>
+                    <a:blip r:embed="rId10">
+                      <a:extLst>
+                        <a:ext uri="{28A0092B-C50C-407E-A947-70E740481C1C}">
+                          <a14:useLocalDpi xmlns:a14="http://schemas.microsoft.com/office/drawing/2010/main" val="0"/>
+                        </a:ext>
+                      </a:extLst>
+                    </a:blip>
+                    <a:srcRect/>
+                    <a:stretch>
+                      <a:fillRect/>
+                    </a:stretch>
+                  </pic:blipFill>
+                  <pic:spPr bwMode="auto">
+                    <a:xfrm>
+                      <a:off x="0" y="0"/>
+                      <a:ext cx="3600000" cy="2711743"/>
+                    </a:xfrm>
+                    <a:prstGeom prst="rect">
+                      <a:avLst/>
+                    </a:prstGeom>
+                    <a:noFill/>
+                    <a:ln>
+                      <a:noFill/>
+                    </a:ln>
+                  </pic:spPr>
+                </pic:pic>
+              </a:graphicData>
+            </a:graphic>
+          </wp:inline>
+        </w:drawing>
+      </w:r>
+    </w:p>
+    <w:p>
+      <w:pPr>
+        <w:pStyle w:val="aa"/>
+        <w:jc w:val="center"/>
+      </w:pPr>
+      <w:r>
+        <w:t xml:space="preserve">Рисунок </w:t>
+      </w:r>
+      <w:fldSimple w:instr=" SEQ Рисунок \* ARABIC ">
+        <w:r>
+          <w:rPr>
+            <w:noProof/>
+          </w:rPr>
+          <w:t>3</w:t>
+        </w:r>
+      </w:fldSimple>
+      <w:r>
+        <w:t xml:space="preserve"> </w:t>
+      </w:r>
+      <w:r>
+        <w:t>График зависимости угла поворота рот</w:t>
+      </w:r>
+      <w:r>
+        <w:t>ора от времени при voltage = 60</w:t>
+      </w:r>
+    </w:p>
+    <w:p>
+      <w:pPr>
+        <w:keepNext/>
+        <w:jc w:val="center"/>
+      </w:pPr>
+      <w:r>
+        <w:rPr>
+          <w:noProof/>
+          <w:lang w:eastAsia="ru-RU"/>
+        </w:rPr>
+        <w:drawing>
+          <wp:inline distT="0" distB="0" distL="0" distR="0" wp14:anchorId="07235115" wp14:editId="208474FC">
+            <wp:extent cx="3600000" cy="2711743"/>
+            <wp:effectExtent l="0" t="0" r="6985" b="6350"/>
+            <wp:docPr id="18" name="Изображение 18" descr="Images/40.gif"/>
+            <wp:cNvGraphicFramePr>
+              <a:graphicFrameLocks xmlns:a="http://schemas.openxmlformats.org/drawingml/2006/main" noChangeAspect="1"/>
+            </wp:cNvGraphicFramePr>
+            <a:graphic xmlns:a="http://schemas.openxmlformats.org/drawingml/2006/main">
+              <a:graphicData uri="http://schemas.openxmlformats.org/drawingml/2006/picture">
+                <pic:pic xmlns:pic="http://schemas.openxmlformats.org/drawingml/2006/picture">
+                  <pic:nvPicPr>
+                    <pic:cNvPr id="0" name="Picture 4" descr="Images/40.gif"/>
+                    <pic:cNvPicPr>
+                      <a:picLocks noChangeAspect="1" noChangeArrowheads="1"/>
+                    </pic:cNvPicPr>
+                  </pic:nvPicPr>
+                  <pic:blipFill>
+                    <a:blip r:embed="rId11">
+                      <a:extLst>
+                        <a:ext uri="{28A0092B-C50C-407E-A947-70E740481C1C}">
+                          <a14:useLocalDpi xmlns:a14="http://schemas.microsoft.com/office/drawing/2010/main" val="0"/>
+                        </a:ext>
+                      </a:extLst>
+                    </a:blip>
+                    <a:srcRect/>
+                    <a:stretch>
+                      <a:fillRect/>
+                    </a:stretch>
+                  </pic:blipFill>
+                  <pic:spPr bwMode="auto">
+                    <a:xfrm>
+                      <a:off x="0" y="0"/>
+                      <a:ext cx="3600000" cy="2711743"/>
+                    </a:xfrm>
+                    <a:prstGeom prst="rect">
+                      <a:avLst/>
+                    </a:prstGeom>
+                    <a:noFill/>
+                    <a:ln>
+                      <a:noFill/>
+                    </a:ln>
+                  </pic:spPr>
+                </pic:pic>
+              </a:graphicData>
+            </a:graphic>
+          </wp:inline>
+        </w:drawing>
+      </w:r>
+    </w:p>
+    <w:p>
+      <w:pPr>
+        <w:pStyle w:val="aa"/>
+        <w:jc w:val="center"/>
+      </w:pPr>
+      <w:r>
+        <w:t xml:space="preserve">Рисунок </w:t>
+      </w:r>
+      <w:fldSimple w:instr=" SEQ Рисунок \* ARABIC ">
+        <w:r>
+          <w:rPr>
+            <w:noProof/>
+          </w:rPr>
+          <w:t>4</w:t>
+        </w:r>
+      </w:fldSimple>
+      <w:r>
+        <w:t xml:space="preserve"> </w:t>
+      </w:r>
+      <w:r>
+        <w:t>График зависимости угла поворота рот</w:t>
+      </w:r>
+      <w:r>
+        <w:t>ора от времени при voltage = 40</w:t>
+      </w:r>
+    </w:p>
+    <w:p/>
+    <w:p>
+      <w:pPr>
+        <w:keepNext/>
+        <w:jc w:val="center"/>
+      </w:pPr>
+      <w:r>
+        <w:rPr>
+          <w:noProof/>
+          <w:lang w:eastAsia="ru-RU"/>
+        </w:rPr>
+        <w:drawing>
+          <wp:inline distT="0" distB="0" distL="0" distR="0" wp14:anchorId="272F45F8" wp14:editId="1A207DBA">
+            <wp:extent cx="3600000" cy="2711743"/>
+            <wp:effectExtent l="0" t="0" r="6985" b="6350"/>
+            <wp:docPr id="21" name="Изображение 21" descr="Scripts/20.gif"/>
+            <wp:cNvGraphicFramePr>
+              <a:graphicFrameLocks xmlns:a="http://schemas.openxmlformats.org/drawingml/2006/main" noChangeAspect="1"/>
+            </wp:cNvGraphicFramePr>
+            <a:graphic xmlns:a="http://schemas.openxmlformats.org/drawingml/2006/main">
+              <a:graphicData uri="http://schemas.openxmlformats.org/drawingml/2006/picture">
+                <pic:pic xmlns:pic="http://schemas.openxmlformats.org/drawingml/2006/picture">
+                  <pic:nvPicPr>
+                    <pic:cNvPr id="0" name="Picture 7" descr="Scripts/20.gif"/>
+                    <pic:cNvPicPr>
+                      <a:picLocks noChangeAspect="1" noChangeArrowheads="1"/>
+                    </pic:cNvPicPr>
+                  </pic:nvPicPr>
+                  <pic:blipFill>
+                    <a:blip r:embed="rId12">
+                      <a:extLst>
+                        <a:ext uri="{28A0092B-C50C-407E-A947-70E740481C1C}">
+                          <a14:useLocalDpi xmlns:a14="http://schemas.microsoft.com/office/drawing/2010/main" val="0"/>
+                        </a:ext>
+                      </a:extLst>
+                    </a:blip>
+                    <a:srcRect/>
+                    <a:stretch>
+                      <a:fillRect/>
+                    </a:stretch>
+                  </pic:blipFill>
+                  <pic:spPr bwMode="auto">
+                    <a:xfrm>
+                      <a:off x="0" y="0"/>
+                      <a:ext cx="3600000" cy="2711743"/>
+                    </a:xfrm>
+                    <a:prstGeom prst="rect">
+                      <a:avLst/>
+                    </a:prstGeom>
+                    <a:noFill/>
+                    <a:ln>
+                      <a:noFill/>
+                    </a:ln>
+                  </pic:spPr>
+                </pic:pic>
+              </a:graphicData>
+            </a:graphic>
+          </wp:inline>
+        </w:drawing>
+      </w:r>
+    </w:p>
+    <w:p>
+      <w:pPr>
+        <w:pStyle w:val="aa"/>
+        <w:jc w:val="center"/>
+      </w:pPr>
+      <w:r>
+        <w:t xml:space="preserve">Рисунок </w:t>
+      </w:r>
+      <w:fldSimple w:instr=" SEQ Рисунок \* ARABIC ">
+        <w:r>
+          <w:rPr>
+            <w:noProof/>
+          </w:rPr>
+          <w:t>5</w:t>
+        </w:r>
+      </w:fldSimple>
+      <w:r>
+        <w:t xml:space="preserve"> </w:t>
+      </w:r>
+      <w:r>
+        <w:t>График зависимости угла поворота рот</w:t>
+      </w:r>
+      <w:r>
+        <w:t>ора от времени при voltage = 20</w:t>
+      </w:r>
+    </w:p>
+    <w:p/>
+    <w:p>
+      <w:pPr>
+        <w:keepNext/>
+        <w:jc w:val="center"/>
+      </w:pPr>
+      <w:r>
+        <w:rPr>
+          <w:noProof/>
+          <w:lang w:eastAsia="ru-RU"/>
+        </w:rPr>
+        <w:drawing>
+          <wp:inline distT="0" distB="0" distL="0" distR="0" wp14:anchorId="1D942345" wp14:editId="318AAB6F">
+            <wp:extent cx="3600000" cy="2711743"/>
+            <wp:effectExtent l="0" t="0" r="6985" b="6350"/>
+            <wp:docPr id="22" name="Изображение 22" descr="Scripts/-20.gif"/>
+            <wp:cNvGraphicFramePr>
+              <a:graphicFrameLocks xmlns:a="http://schemas.openxmlformats.org/drawingml/2006/main" noChangeAspect="1"/>
+            </wp:cNvGraphicFramePr>
+            <a:graphic xmlns:a="http://schemas.openxmlformats.org/drawingml/2006/main">
+              <a:graphicData uri="http://schemas.openxmlformats.org/drawingml/2006/picture">
+                <pic:pic xmlns:pic="http://schemas.openxmlformats.org/drawingml/2006/picture">
+                  <pic:nvPicPr>
+                    <pic:cNvPr id="0" name="Picture 8" descr="Scripts/-20.gif"/>
+                    <pic:cNvPicPr>
+                      <a:picLocks noChangeAspect="1" noChangeArrowheads="1"/>
+                    </pic:cNvPicPr>
+                  </pic:nvPicPr>
+                  <pic:blipFill>
+                    <a:blip r:embed="rId13">
+                      <a:extLst>
+                        <a:ext uri="{28A0092B-C50C-407E-A947-70E740481C1C}">
+                          <a14:useLocalDpi xmlns:a14="http://schemas.microsoft.com/office/drawing/2010/main" val="0"/>
+                        </a:ext>
+                      </a:extLst>
+                    </a:blip>
+                    <a:srcRect/>
+                    <a:stretch>
+                      <a:fillRect/>
+                    </a:stretch>
+                  </pic:blipFill>
+                  <pic:spPr bwMode="auto">
+                    <a:xfrm>
+                      <a:off x="0" y="0"/>
+                      <a:ext cx="3600000" cy="2711743"/>
+                    </a:xfrm>
+                    <a:prstGeom prst="rect">
+                      <a:avLst/>
+                    </a:prstGeom>
+                    <a:noFill/>
+                    <a:ln>
+                      <a:noFill/>
+                    </a:ln>
+                  </pic:spPr>
+                </pic:pic>
+              </a:graphicData>
+            </a:graphic>
+          </wp:inline>
+        </w:drawing>
+      </w:r>
+    </w:p>
+    <w:p>
+      <w:pPr>
+        <w:pStyle w:val="aa"/>
+        <w:jc w:val="center"/>
+        <w:rPr>
+          <w:lang w:val="en-US"/>
+        </w:rPr>
+      </w:pPr>
+      <w:r>
+        <w:t xml:space="preserve">Рисунок </w:t>
+      </w:r>
+      <w:fldSimple w:instr=" SEQ Рисунок \* ARABIC ">
+        <w:r>
+          <w:rPr>
+            <w:noProof/>
+          </w:rPr>
+          <w:t>6</w:t>
+        </w:r>
+      </w:fldSimple>
+      <w:r>
+        <w:t xml:space="preserve"> График зависимости угла вращения ротора от времени при </w:t>
+      </w:r>
+      <w:r>
+        <w:rPr>
+          <w:lang w:val="en-US"/>
+        </w:rPr>
+        <w:t>voltage = -20</w:t>
+      </w:r>
+    </w:p>
+    <w:p>
+      <w:pPr>
+        <w:keepNext/>
+        <w:jc w:val="center"/>
+      </w:pPr>
+      <w:r>
+        <w:rPr>
+          <w:noProof/>
+          <w:lang w:eastAsia="ru-RU"/>
+        </w:rPr>
+        <w:drawing>
+          <wp:inline distT="0" distB="0" distL="0" distR="0" wp14:anchorId="3E45C3AA" wp14:editId="4A54FFE0">
+            <wp:extent cx="3600000" cy="2711743"/>
+            <wp:effectExtent l="0" t="0" r="6985" b="6350"/>
+            <wp:docPr id="23" name="Изображение 23" descr="Scripts/-40.gif"/>
+            <wp:cNvGraphicFramePr>
+              <a:graphicFrameLocks xmlns:a="http://schemas.openxmlformats.org/drawingml/2006/main" noChangeAspect="1"/>
+            </wp:cNvGraphicFramePr>
+            <a:graphic xmlns:a="http://schemas.openxmlformats.org/drawingml/2006/main">
+              <a:graphicData uri="http://schemas.openxmlformats.org/drawingml/2006/picture">
+                <pic:pic xmlns:pic="http://schemas.openxmlformats.org/drawingml/2006/picture">
+                  <pic:nvPicPr>
+                    <pic:cNvPr id="0" name="Picture 9" descr="Scripts/-40.gif"/>
+                    <pic:cNvPicPr>
+                      <a:picLocks noChangeAspect="1" noChangeArrowheads="1"/>
+                    </pic:cNvPicPr>
+                  </pic:nvPicPr>
+                  <pic:blipFill>
+                    <a:blip r:embed="rId14">
+                      <a:extLst>
+                        <a:ext uri="{28A0092B-C50C-407E-A947-70E740481C1C}">
+                          <a14:useLocalDpi xmlns:a14="http://schemas.microsoft.com/office/drawing/2010/main" val="0"/>
+                        </a:ext>
+                      </a:extLst>
+                    </a:blip>
+                    <a:srcRect/>
+                    <a:stretch>
+                      <a:fillRect/>
+                    </a:stretch>
+                  </pic:blipFill>
+                  <pic:spPr bwMode="auto">
+                    <a:xfrm>
+                      <a:off x="0" y="0"/>
+                      <a:ext cx="3600000" cy="2711743"/>
+                    </a:xfrm>
+                    <a:prstGeom prst="rect">
+                      <a:avLst/>
+                    </a:prstGeom>
+                    <a:noFill/>
+                    <a:ln>
+                      <a:noFill/>
+                    </a:ln>
+                  </pic:spPr>
+                </pic:pic>
+              </a:graphicData>
+            </a:graphic>
+          </wp:inline>
+        </w:drawing>
+      </w:r>
+    </w:p>
+    <w:p>
+      <w:pPr>
+        <w:pStyle w:val="aa"/>
+        <w:jc w:val="center"/>
+      </w:pPr>
+      <w:r>
+        <w:t xml:space="preserve">Рисунок </w:t>
+      </w:r>
+      <w:fldSimple w:instr=" SEQ Рисунок \* ARABIC ">
+        <w:r>
+          <w:rPr>
+            <w:noProof/>
+          </w:rPr>
+          <w:t>7</w:t>
+        </w:r>
+      </w:fldSimple>
+      <w:r>
+        <w:t xml:space="preserve"> </w:t>
+      </w:r>
+      <w:r>
+        <w:t>График зависимости угла вращения рот</w:t>
+      </w:r>
+      <w:r>
+        <w:t>ора от времени при voltage = -40</w:t>
+      </w:r>
+    </w:p>
+    <w:p>
+      <w:pPr>
+        <w:keepNext/>
+        <w:jc w:val="center"/>
+      </w:pPr>
+      <w:r>
+        <w:rPr>
+          <w:noProof/>
+          <w:lang w:eastAsia="ru-RU"/>
+        </w:rPr>
+        <w:drawing>
+          <wp:inline distT="0" distB="0" distL="0" distR="0" wp14:anchorId="044B9F84" wp14:editId="7B3258CC">
+            <wp:extent cx="3603600" cy="2714455"/>
+            <wp:effectExtent l="0" t="0" r="3810" b="3810"/>
+            <wp:docPr id="24" name="Изображение 24" descr="Scripts/-60.gif"/>
+            <wp:cNvGraphicFramePr>
+              <a:graphicFrameLocks xmlns:a="http://schemas.openxmlformats.org/drawingml/2006/main" noChangeAspect="1"/>
+            </wp:cNvGraphicFramePr>
+            <a:graphic xmlns:a="http://schemas.openxmlformats.org/drawingml/2006/main">
+              <a:graphicData uri="http://schemas.openxmlformats.org/drawingml/2006/picture">
+                <pic:pic xmlns:pic="http://schemas.openxmlformats.org/drawingml/2006/picture">
+                  <pic:nvPicPr>
+                    <pic:cNvPr id="0" name="Picture 10" descr="Scripts/-60.gif"/>
+                    <pic:cNvPicPr>
+                      <a:picLocks noChangeAspect="1" noChangeArrowheads="1"/>
+                    </pic:cNvPicPr>
+                  </pic:nvPicPr>
+                  <pic:blipFill>
+                    <a:blip r:embed="rId15">
+                      <a:extLst>
+                        <a:ext uri="{28A0092B-C50C-407E-A947-70E740481C1C}">
+                          <a14:useLocalDpi xmlns:a14="http://schemas.microsoft.com/office/drawing/2010/main" val="0"/>
+                        </a:ext>
+                      </a:extLst>
+                    </a:blip>
+                    <a:srcRect/>
+                    <a:stretch>
+                      <a:fillRect/>
+                    </a:stretch>
+                  </pic:blipFill>
+                  <pic:spPr bwMode="auto">
+                    <a:xfrm>
+                      <a:off x="0" y="0"/>
+                      <a:ext cx="3603600" cy="2714455"/>
+                    </a:xfrm>
+                    <a:prstGeom prst="rect">
+                      <a:avLst/>
+                    </a:prstGeom>
+                    <a:noFill/>
+                    <a:ln>
+                      <a:noFill/>
+                    </a:ln>
+                  </pic:spPr>
+                </pic:pic>
+              </a:graphicData>
+            </a:graphic>
+          </wp:inline>
+        </w:drawing>
+      </w:r>
+    </w:p>
+    <w:p>
+      <w:pPr>
+        <w:pStyle w:val="aa"/>
+        <w:jc w:val="center"/>
+      </w:pPr>
+      <w:r>
+        <w:t xml:space="preserve">Рисунок </w:t>
+      </w:r>
+      <w:fldSimple w:instr=" SEQ Рисунок \* ARABIC ">
+        <w:r>
+          <w:rPr>
+            <w:noProof/>
+          </w:rPr>
+          <w:t>8</w:t>
+        </w:r>
+      </w:fldSimple>
+      <w:r>
+        <w:t xml:space="preserve"> </w:t>
+      </w:r>
+      <w:r>
+        <w:t>График зависимости угла вращения рот</w:t>
+      </w:r>
+      <w:r>
+        <w:t>ора от времени при voltage = -60</w:t>
+      </w:r>
+    </w:p>
+    <w:p>
+      <w:pPr>
+        <w:keepNext/>
+        <w:jc w:val="center"/>
+      </w:pPr>
+      <w:r>
+        <w:rPr>
+          <w:noProof/>
+          <w:lang w:eastAsia="ru-RU"/>
+        </w:rPr>
+        <w:drawing>
+          <wp:inline distT="0" distB="0" distL="0" distR="0" wp14:anchorId="639422BB" wp14:editId="24D488B4">
+            <wp:extent cx="3600000" cy="2711743"/>
+            <wp:effectExtent l="0" t="0" r="6985" b="6350"/>
+            <wp:docPr id="25" name="Изображение 25" descr="Scripts/-80.gif"/>
+            <wp:cNvGraphicFramePr>
+              <a:graphicFrameLocks xmlns:a="http://schemas.openxmlformats.org/drawingml/2006/main" noChangeAspect="1"/>
+            </wp:cNvGraphicFramePr>
+            <a:graphic xmlns:a="http://schemas.openxmlformats.org/drawingml/2006/main">
+              <a:graphicData uri="http://schemas.openxmlformats.org/drawingml/2006/picture">
+                <pic:pic xmlns:pic="http://schemas.openxmlformats.org/drawingml/2006/picture">
+                  <pic:nvPicPr>
+                    <pic:cNvPr id="0" name="Picture 11" descr="Scripts/-80.gif"/>
+                    <pic:cNvPicPr>
+                      <a:picLocks noChangeAspect="1" noChangeArrowheads="1"/>
+                    </pic:cNvPicPr>
+                  </pic:nvPicPr>
+                  <pic:blipFill>
+                    <a:blip r:embed="rId16">
+                      <a:extLst>
+                        <a:ext uri="{28A0092B-C50C-407E-A947-70E740481C1C}">
+                          <a14:useLocalDpi xmlns:a14="http://schemas.microsoft.com/office/drawing/2010/main" val="0"/>
+                        </a:ext>
+                      </a:extLst>
+                    </a:blip>
+                    <a:srcRect/>
+                    <a:stretch>
+                      <a:fillRect/>
+                    </a:stretch>
+                  </pic:blipFill>
+                  <pic:spPr bwMode="auto">
+                    <a:xfrm>
+                      <a:off x="0" y="0"/>
+                      <a:ext cx="3600000" cy="2711743"/>
+                    </a:xfrm>
+                    <a:prstGeom prst="rect">
+                      <a:avLst/>
+                    </a:prstGeom>
+                    <a:noFill/>
+                    <a:ln>
+                      <a:noFill/>
+                    </a:ln>
+                  </pic:spPr>
+                </pic:pic>
+              </a:graphicData>
+            </a:graphic>
+          </wp:inline>
+        </w:drawing>
+      </w:r>
+    </w:p>
+    <w:p>
+      <w:pPr>
+        <w:pStyle w:val="aa"/>
+        <w:jc w:val="center"/>
+      </w:pPr>
+      <w:r>
+        <w:t xml:space="preserve">Рисунок </w:t>
+      </w:r>
+      <w:fldSimple w:instr=" SEQ Рисунок \* ARABIC ">
+        <w:r>
+          <w:rPr>
+            <w:noProof/>
+          </w:rPr>
+          <w:t>9</w:t>
+        </w:r>
+      </w:fldSimple>
+      <w:r>
+        <w:t xml:space="preserve"> </w:t>
+      </w:r>
+      <w:r>
+        <w:t>График зависимости угла вращения ротора</w:t>
+      </w:r>
+      <w:r>
+        <w:t xml:space="preserve"> от времени при voltage = -80</w:t>
+      </w:r>
+    </w:p>
+    <w:p>
+      <w:pPr>
+        <w:keepNext/>
+        <w:jc w:val="center"/>
+      </w:pPr>
+      <w:r>
+        <w:rPr>
+          <w:noProof/>
+          <w:lang w:eastAsia="ru-RU"/>
+        </w:rPr>
+        <w:drawing>
+          <wp:inline distT="0" distB="0" distL="0" distR="0" wp14:anchorId="1CEFA6DD" wp14:editId="5759C48E">
+            <wp:extent cx="3600000" cy="2711743"/>
+            <wp:effectExtent l="0" t="0" r="6985" b="6350"/>
+            <wp:docPr id="26" name="Изображение 26" descr="Scripts/-100.gif"/>
+            <wp:cNvGraphicFramePr>
+              <a:graphicFrameLocks xmlns:a="http://schemas.openxmlformats.org/drawingml/2006/main" noChangeAspect="1"/>
+            </wp:cNvGraphicFramePr>
+            <a:graphic xmlns:a="http://schemas.openxmlformats.org/drawingml/2006/main">
+              <a:graphicData uri="http://schemas.openxmlformats.org/drawingml/2006/picture">
+                <pic:pic xmlns:pic="http://schemas.openxmlformats.org/drawingml/2006/picture">
+                  <pic:nvPicPr>
+                    <pic:cNvPr id="0" name="Picture 12" descr="Scripts/-100.gif"/>
+                    <pic:cNvPicPr>
+                      <a:picLocks noChangeAspect="1" noChangeArrowheads="1"/>
+                    </pic:cNvPicPr>
+                  </pic:nvPicPr>
+                  <pic:blipFill>
+                    <a:blip r:embed="rId17">
+                      <a:extLst>
+                        <a:ext uri="{28A0092B-C50C-407E-A947-70E740481C1C}">
+                          <a14:useLocalDpi xmlns:a14="http://schemas.microsoft.com/office/drawing/2010/main" val="0"/>
+                        </a:ext>
+                      </a:extLst>
+                    </a:blip>
+                    <a:srcRect/>
+                    <a:stretch>
+                      <a:fillRect/>
+                    </a:stretch>
+                  </pic:blipFill>
+                  <pic:spPr bwMode="auto">
+                    <a:xfrm>
+                      <a:off x="0" y="0"/>
+                      <a:ext cx="3600000" cy="2711743"/>
+                    </a:xfrm>
+                    <a:prstGeom prst="rect">
+                      <a:avLst/>
+                    </a:prstGeom>
+                    <a:noFill/>
+                    <a:ln>
+                      <a:noFill/>
+                    </a:ln>
+                  </pic:spPr>
+                </pic:pic>
+              </a:graphicData>
+            </a:graphic>
+          </wp:inline>
+        </w:drawing>
+      </w:r>
+    </w:p>
+    <w:p>
+      <w:pPr>
+        <w:pStyle w:val="aa"/>
+        <w:jc w:val="center"/>
+      </w:pPr>
+      <w:r>
+        <w:t xml:space="preserve">Рисунок </w:t>
+      </w:r>
+      <w:fldSimple w:instr=" SEQ Рисунок \* ARABIC ">
+        <w:r>
+          <w:rPr>
+            <w:noProof/>
+          </w:rPr>
+          <w:t>10</w:t>
+        </w:r>
+      </w:fldSimple>
+      <w:r>
+        <w:t xml:space="preserve"> </w:t>
+      </w:r>
+      <w:r>
+        <w:t>График зависимости угла вращения рот</w:t>
+      </w:r>
+      <w:r>
+        <w:t>ора от времени при voltage = -100</w:t>
       </w:r>
     </w:p>
     <w:p>
       <w:pPr>
         <w:pStyle w:val="a3"/>
-        <w:rPr>
+        <w:jc w:val="center"/>
+        <w:rPr>
+          <w:lang w:val="en-US"/>
+        </w:rPr>
+      </w:pPr>
+      <w:r>
+        <w:rPr>
+          <w:noProof/>
+          <w:lang w:eastAsia="ru-RU"/>
+        </w:rPr>
+        <w:drawing>
+          <wp:inline distT="0" distB="0" distL="0" distR="0" wp14:anchorId="70789E52" wp14:editId="51988C84">
+            <wp:extent cx="3600000" cy="2711743"/>
+            <wp:effectExtent l="0" t="0" r="6985" b="6350"/>
+            <wp:docPr id="27" name="Изображение 27" descr="Images/Vol-Tm.gif"/>
+            <wp:cNvGraphicFramePr>
+              <a:graphicFrameLocks xmlns:a="http://schemas.openxmlformats.org/drawingml/2006/main" noChangeAspect="1"/>
+            </wp:cNvGraphicFramePr>
+            <a:graphic xmlns:a="http://schemas.openxmlformats.org/drawingml/2006/main">
+              <a:graphicData uri="http://schemas.openxmlformats.org/drawingml/2006/picture">
+                <pic:pic xmlns:pic="http://schemas.openxmlformats.org/drawingml/2006/picture">
+                  <pic:nvPicPr>
+                    <pic:cNvPr id="0" name="Picture 13" descr="Images/Vol-Tm.gif"/>
+                    <pic:cNvPicPr>
+                      <a:picLocks noChangeAspect="1" noChangeArrowheads="1"/>
+                    </pic:cNvPicPr>
+                  </pic:nvPicPr>
+                  <pic:blipFill>
+                    <a:blip r:embed="rId18">
+                      <a:extLst>
+                        <a:ext uri="{28A0092B-C50C-407E-A947-70E740481C1C}">
+                          <a14:useLocalDpi xmlns:a14="http://schemas.microsoft.com/office/drawing/2010/main" val="0"/>
+                        </a:ext>
+                      </a:extLst>
+                    </a:blip>
+                    <a:srcRect/>
+                    <a:stretch>
+                      <a:fillRect/>
+                    </a:stretch>
+                  </pic:blipFill>
+                  <pic:spPr bwMode="auto">
+                    <a:xfrm>
+                      <a:off x="0" y="0"/>
+                      <a:ext cx="3600000" cy="2711743"/>
+                    </a:xfrm>
+                    <a:prstGeom prst="rect">
+                      <a:avLst/>
+                    </a:prstGeom>
+                    <a:noFill/>
+                    <a:ln>
+                      <a:noFill/>
+                    </a:ln>
+                  </pic:spPr>
+                </pic:pic>
+              </a:graphicData>
+            </a:graphic>
+          </wp:inline>
+        </w:drawing>
+      </w:r>
+    </w:p>
+    <w:p>
+      <w:pPr>
+        <w:pStyle w:val="aa"/>
+        <w:jc w:val="center"/>
+      </w:pPr>
+      <w:r>
+        <w:t xml:space="preserve">Рисунок </w:t>
+      </w:r>
+      <w:fldSimple w:instr=" SEQ Рисунок \* ARABIC ">
+        <w:r>
+          <w:rPr>
+            <w:noProof/>
+          </w:rPr>
+          <w:t>11</w:t>
+        </w:r>
+      </w:fldSimple>
+      <w:r>
+        <w:t xml:space="preserve"> </w:t>
+      </w:r>
+      <w:r>
+        <w:t xml:space="preserve">График зависимости </w:t>
+      </w:r>
+      <w:r>
+        <w:rPr>
+          <w:lang w:val="en-US"/>
+        </w:rPr>
+        <w:t>T</w:t>
+      </w:r>
+      <w:r>
+        <w:rPr>
+          <w:vertAlign w:val="subscript"/>
+          <w:lang w:val="en-US"/>
+        </w:rPr>
+        <w:t>m</w:t>
+      </w:r>
+      <w:r>
+        <w:rPr>
+          <w:lang w:val="en-US"/>
+        </w:rPr>
+        <w:t xml:space="preserve"> </w:t>
+      </w:r>
+      <w:r>
+        <w:t xml:space="preserve">от </w:t>
+      </w:r>
+      <w:r>
+        <w:rPr>
+          <w:lang w:val="en-US"/>
+        </w:rPr>
+        <w:t>Voltage</w:t>
+      </w:r>
+    </w:p>
+    <w:p>
+      <w:pPr>
+        <w:pStyle w:val="a3"/>
+        <w:jc w:val="center"/>
+      </w:pPr>
+      <w:r>
+        <w:rPr>
+          <w:noProof/>
           <w:sz w:val="32"/>
           <w:szCs w:val="32"/>
-        </w:rPr>
-      </w:pPr>
-      <w:r>
+          <w:lang w:eastAsia="ru-RU"/>
+        </w:rPr>
+        <w:drawing>
+          <wp:inline distT="0" distB="0" distL="0" distR="0" wp14:anchorId="4BC3FA43" wp14:editId="38CFC728">
+            <wp:extent cx="3627370" cy="2734497"/>
+            <wp:effectExtent l="0" t="0" r="5080" b="8890"/>
+            <wp:docPr id="14" name="Изображение 14" descr="../../../Git/Labs/L1/Images/Vol-Wnls.gif"/>
+            <wp:cNvGraphicFramePr>
+              <a:graphicFrameLocks xmlns:a="http://schemas.openxmlformats.org/drawingml/2006/main" noChangeAspect="1"/>
+            </wp:cNvGraphicFramePr>
+            <a:graphic xmlns:a="http://schemas.openxmlformats.org/drawingml/2006/main">
+              <a:graphicData uri="http://schemas.openxmlformats.org/drawingml/2006/picture">
+                <pic:pic xmlns:pic="http://schemas.openxmlformats.org/drawingml/2006/picture">
+                  <pic:nvPicPr>
+                    <pic:cNvPr id="0" name="Picture 13" descr="../../../Git/Labs/L1/Images/Vol-Wnls.gif"/>
+                    <pic:cNvPicPr>
+                      <a:picLocks noChangeAspect="1" noChangeArrowheads="1"/>
+                    </pic:cNvPicPr>
+                  </pic:nvPicPr>
+                  <pic:blipFill>
+                    <a:blip r:embed="rId19">
+                      <a:extLst>
+                        <a:ext uri="{28A0092B-C50C-407E-A947-70E740481C1C}">
+                          <a14:useLocalDpi xmlns:a14="http://schemas.microsoft.com/office/drawing/2010/main" val="0"/>
+                        </a:ext>
+                      </a:extLst>
+                    </a:blip>
+                    <a:srcRect/>
+                    <a:stretch>
+                      <a:fillRect/>
+                    </a:stretch>
+                  </pic:blipFill>
+                  <pic:spPr bwMode="auto">
+                    <a:xfrm>
+                      <a:off x="0" y="0"/>
+                      <a:ext cx="3665492" cy="2763235"/>
+                    </a:xfrm>
+                    <a:prstGeom prst="rect">
+                      <a:avLst/>
+                    </a:prstGeom>
+                    <a:noFill/>
+                    <a:ln>
+                      <a:noFill/>
+                    </a:ln>
+                  </pic:spPr>
+                </pic:pic>
+              </a:graphicData>
+            </a:graphic>
+          </wp:inline>
+        </w:drawing>
+      </w:r>
+    </w:p>
+    <w:p>
+      <w:pPr>
+        <w:pStyle w:val="aa"/>
+        <w:jc w:val="center"/>
         <w:rPr>
           <w:sz w:val="32"/>
           <w:szCs w:val="32"/>
         </w:rPr>
-        <w:t>2.2</w:t>
-      </w:r>
-      <w:r>
+      </w:pPr>
+      <w:r>
+        <w:t xml:space="preserve">Рисунок </w:t>
+      </w:r>
+      <w:fldSimple w:instr=" SEQ Рисунок \* ARABIC ">
+        <w:r>
+          <w:rPr>
+            <w:noProof/>
+          </w:rPr>
+          <w:t>12</w:t>
+        </w:r>
+      </w:fldSimple>
+      <w:r>
+        <w:t xml:space="preserve"> </w:t>
+      </w:r>
+      <w:r>
+        <w:t>График зависимости ω</w:t>
+      </w:r>
+      <w:r>
+        <w:rPr>
+          <w:vertAlign w:val="subscript"/>
+        </w:rPr>
+        <w:t>nls</w:t>
+      </w:r>
+      <w:r>
+        <w:t xml:space="preserve"> от Voltage</w:t>
+      </w:r>
+    </w:p>
+    <w:p>
+      <w:pPr>
+        <w:pStyle w:val="a3"/>
+        <w:jc w:val="center"/>
         <w:rPr>
           <w:sz w:val="32"/>
           <w:szCs w:val="32"/>
         </w:rPr>
-        <w:tab/>
-      </w:r>
+      </w:pPr>
       <w:r>
         <w:rPr>
           <w:sz w:val="32"/>
           <w:szCs w:val="32"/>
         </w:rPr>
-        <w:t>Схемы моделирования</w:t>
-      </w:r>
-    </w:p>
-    <w:p>
-      <w:r>
-        <w:t>Рис</w:t>
-      </w:r>
-    </w:p>
-    <w:p>
-      <w:pPr>
-        <w:pStyle w:val="a3"/>
+        <w:t>2.2</w:t>
+      </w:r>
+      <w:r>
         <w:rPr>
           <w:sz w:val="32"/>
           <w:szCs w:val="32"/>
         </w:rPr>
-      </w:pPr>
+        <w:tab/>
+      </w:r>
       <w:r>
         <w:rPr>
           <w:sz w:val="32"/>
           <w:szCs w:val="32"/>
         </w:rPr>
-        <w:t>2.3</w:t>
-      </w:r>
-      <w:r>
+        <w:t>Схемы моделирования</w:t>
+      </w:r>
+    </w:p>
+    <w:p>
+      <w:pPr>
+        <w:pStyle w:val="a3"/>
+        <w:jc w:val="center"/>
+      </w:pPr>
+      <w:r>
+        <w:rPr>
+          <w:noProof/>
+          <w:lang w:eastAsia="ru-RU"/>
+        </w:rPr>
+        <w:drawing>
+          <wp:inline distT="0" distB="0" distL="0" distR="0" wp14:anchorId="526BCC1C" wp14:editId="49378499">
+            <wp:extent cx="5931535" cy="2051050"/>
+            <wp:effectExtent l="0" t="0" r="12065" b="6350"/>
+            <wp:docPr id="12" name="Изображение 12" descr="../../../Git/Labs/L1/Images/scheme.gif"/>
+            <wp:cNvGraphicFramePr>
+              <a:graphicFrameLocks xmlns:a="http://schemas.openxmlformats.org/drawingml/2006/main" noChangeAspect="1"/>
+            </wp:cNvGraphicFramePr>
+            <a:graphic xmlns:a="http://schemas.openxmlformats.org/drawingml/2006/main">
+              <a:graphicData uri="http://schemas.openxmlformats.org/drawingml/2006/picture">
+                <pic:pic xmlns:pic="http://schemas.openxmlformats.org/drawingml/2006/picture">
+                  <pic:nvPicPr>
+                    <pic:cNvPr id="0" name="Picture 11" descr="../../../Git/Labs/L1/Images/scheme.gif"/>
+                    <pic:cNvPicPr>
+                      <a:picLocks noChangeAspect="1" noChangeArrowheads="1"/>
+                    </pic:cNvPicPr>
+                  </pic:nvPicPr>
+                  <pic:blipFill>
+                    <a:blip r:embed="rId20">
+                      <a:extLst>
+                        <a:ext uri="{28A0092B-C50C-407E-A947-70E740481C1C}">
+                          <a14:useLocalDpi xmlns:a14="http://schemas.microsoft.com/office/drawing/2010/main" val="0"/>
+                        </a:ext>
+                      </a:extLst>
+                    </a:blip>
+                    <a:srcRect/>
+                    <a:stretch>
+                      <a:fillRect/>
+                    </a:stretch>
+                  </pic:blipFill>
+                  <pic:spPr bwMode="auto">
+                    <a:xfrm>
+                      <a:off x="0" y="0"/>
+                      <a:ext cx="5931535" cy="2051050"/>
+                    </a:xfrm>
+                    <a:prstGeom prst="rect">
+                      <a:avLst/>
+                    </a:prstGeom>
+                    <a:noFill/>
+                    <a:ln>
+                      <a:noFill/>
+                    </a:ln>
+                  </pic:spPr>
+                </pic:pic>
+              </a:graphicData>
+            </a:graphic>
+          </wp:inline>
+        </w:drawing>
+      </w:r>
+    </w:p>
+    <w:p>
+      <w:pPr>
+        <w:pStyle w:val="aa"/>
+        <w:jc w:val="center"/>
         <w:rPr>
           <w:sz w:val="32"/>
           <w:szCs w:val="32"/>
         </w:rPr>
+      </w:pPr>
+      <w:r>
+        <w:t xml:space="preserve">Рисунок </w:t>
+      </w:r>
+      <w:fldSimple w:instr=" SEQ Рисунок \* ARABIC ">
+        <w:r>
+          <w:rPr>
+            <w:noProof/>
+          </w:rPr>
+          <w:t>13</w:t>
+        </w:r>
+      </w:fldSimple>
+      <w:r>
+        <w:t xml:space="preserve"> Схема моделирования процесса разгона ненагруженного двигателя постоянного тока</w:t>
+      </w:r>
+    </w:p>
+    <w:p>
+      <w:pPr>
+        <w:pStyle w:val="a3"/>
+        <w:rPr>
+          <w:sz w:val="32"/>
+          <w:szCs w:val="32"/>
+        </w:rPr>
+      </w:pPr>
+      <w:r>
+        <w:rPr>
+          <w:sz w:val="32"/>
+          <w:szCs w:val="32"/>
+        </w:rPr>
+        <w:t>2.3</w:t>
+      </w:r>
+      <w:r>
+        <w:rPr>
+          <w:sz w:val="32"/>
+          <w:szCs w:val="32"/>
+        </w:rPr>
         <w:tab/>
-        <w:t>Код основной программы</w:t>
+        <w:t>Код основной</w:t>
+      </w:r>
+      <w:r>
+        <w:rPr>
+          <w:sz w:val="32"/>
+          <w:szCs w:val="32"/>
+        </w:rPr>
+        <w:t xml:space="preserve"> расчетной</w:t>
+      </w:r>
+      <w:r>
+        <w:rPr>
+          <w:sz w:val="32"/>
+          <w:szCs w:val="32"/>
+        </w:rPr>
+        <w:t xml:space="preserve"> программы</w:t>
       </w:r>
     </w:p>
     <w:p>
@@ -1940,6 +3015,140 @@
           <w:sz w:val="18"/>
           <w:szCs w:val="18"/>
         </w:rPr>
+        <w:t>name</w:t>
+      </w:r>
+      <w:r>
+        <w:rPr>
+          <w:rFonts w:ascii="Monospaced" w:hAnsi="Monospaced"/>
+          <w:sz w:val="18"/>
+          <w:szCs w:val="18"/>
+        </w:rPr>
+        <w:t xml:space="preserve"> </w:t>
+      </w:r>
+      <w:r>
+        <w:rPr>
+          <w:rFonts w:ascii="Monospaced" w:hAnsi="Monospaced"/>
+          <w:color w:val="5C5C5C"/>
+          <w:sz w:val="18"/>
+          <w:szCs w:val="18"/>
+        </w:rPr>
+        <w:t>=</w:t>
+      </w:r>
+      <w:r>
+        <w:rPr>
+          <w:rFonts w:ascii="Monospaced" w:hAnsi="Monospaced"/>
+          <w:sz w:val="18"/>
+          <w:szCs w:val="18"/>
+        </w:rPr>
+        <w:t xml:space="preserve"> </w:t>
+      </w:r>
+      <w:r>
+        <w:rPr>
+          <w:rFonts w:ascii="Monospaced" w:hAnsi="Monospaced"/>
+          <w:color w:val="BC8F8F"/>
+          <w:sz w:val="18"/>
+          <w:szCs w:val="18"/>
+        </w:rPr>
+        <w:t>"100"</w:t>
+      </w:r>
+      <w:r>
+        <w:rPr>
+          <w:rFonts w:ascii="Monospaced" w:hAnsi="Monospaced"/>
+          <w:color w:val="000000"/>
+          <w:sz w:val="18"/>
+          <w:szCs w:val="18"/>
+        </w:rPr>
+        <w:t>;</w:t>
+      </w:r>
+    </w:p>
+    <w:p>
+      <w:pPr>
+        <w:pStyle w:val="HTML"/>
+        <w:rPr>
+          <w:rFonts w:ascii="Monospaced" w:hAnsi="Monospaced"/>
+          <w:sz w:val="18"/>
+          <w:szCs w:val="18"/>
+        </w:rPr>
+      </w:pPr>
+      <w:r>
+        <w:rPr>
+          <w:rFonts w:ascii="Monospaced" w:hAnsi="Monospaced"/>
+          <w:color w:val="000000"/>
+          <w:sz w:val="18"/>
+          <w:szCs w:val="18"/>
+        </w:rPr>
+        <w:t>pos</w:t>
+      </w:r>
+      <w:r>
+        <w:rPr>
+          <w:rFonts w:ascii="Monospaced" w:hAnsi="Monospaced"/>
+          <w:sz w:val="18"/>
+          <w:szCs w:val="18"/>
+        </w:rPr>
+        <w:t xml:space="preserve"> </w:t>
+      </w:r>
+      <w:r>
+        <w:rPr>
+          <w:rFonts w:ascii="Monospaced" w:hAnsi="Monospaced"/>
+          <w:color w:val="5C5C5C"/>
+          <w:sz w:val="18"/>
+          <w:szCs w:val="18"/>
+        </w:rPr>
+        <w:t>=</w:t>
+      </w:r>
+      <w:r>
+        <w:rPr>
+          <w:rFonts w:ascii="Monospaced" w:hAnsi="Monospaced"/>
+          <w:sz w:val="18"/>
+          <w:szCs w:val="18"/>
+        </w:rPr>
+        <w:t xml:space="preserve"> </w:t>
+      </w:r>
+      <w:r>
+        <w:rPr>
+          <w:rFonts w:ascii="Monospaced" w:hAnsi="Monospaced"/>
+          <w:color w:val="BC8F8F"/>
+          <w:sz w:val="18"/>
+          <w:szCs w:val="18"/>
+        </w:rPr>
+        <w:t>4</w:t>
+      </w:r>
+      <w:r>
+        <w:rPr>
+          <w:rFonts w:ascii="Monospaced" w:hAnsi="Monospaced"/>
+          <w:color w:val="000000"/>
+          <w:sz w:val="18"/>
+          <w:szCs w:val="18"/>
+        </w:rPr>
+        <w:t>;</w:t>
+      </w:r>
+    </w:p>
+    <w:p>
+      <w:pPr>
+        <w:pStyle w:val="HTML"/>
+        <w:rPr>
+          <w:rFonts w:ascii="Monospaced" w:hAnsi="Monospaced"/>
+          <w:sz w:val="18"/>
+          <w:szCs w:val="18"/>
+        </w:rPr>
+      </w:pPr>
+    </w:p>
+    <w:p>
+      <w:pPr>
+        <w:pStyle w:val="HTML"/>
+        <w:rPr>
+          <w:rFonts w:ascii="Monospaced" w:hAnsi="Monospaced"/>
+          <w:sz w:val="18"/>
+          <w:szCs w:val="18"/>
+        </w:rPr>
+      </w:pPr>
+      <w:r>
+        <w:rPr>
+          <w:rFonts w:ascii="Monospaced" w:hAnsi="Monospaced"/>
+          <w:color w:val="000000"/>
+          <w:sz w:val="18"/>
+          <w:szCs w:val="18"/>
+        </w:rPr>
         <w:t>results</w:t>
       </w:r>
       <w:r>
@@ -1992,7 +3201,43 @@
           <w:sz w:val="18"/>
           <w:szCs w:val="18"/>
         </w:rPr>
-        <w:t>"C:\Program Files\scilab-5.5.2\100.txt"</w:t>
+        <w:t>"/Users/Robo/Documents/Git/Labs/L1/Data/"</w:t>
+      </w:r>
+      <w:r>
+        <w:rPr>
+          <w:rFonts w:ascii="Monospaced" w:hAnsi="Monospaced"/>
+          <w:color w:val="5C5C5C"/>
+          <w:sz w:val="18"/>
+          <w:szCs w:val="18"/>
+        </w:rPr>
+        <w:t>+</w:t>
+      </w:r>
+      <w:r>
+        <w:rPr>
+          <w:rFonts w:ascii="Monospaced" w:hAnsi="Monospaced"/>
+          <w:color w:val="000000"/>
+          <w:sz w:val="18"/>
+          <w:szCs w:val="18"/>
+        </w:rPr>
+        <w:t>name</w:t>
+      </w:r>
+      <w:r>
+        <w:rPr>
+          <w:rFonts w:ascii="Monospaced" w:hAnsi="Monospaced"/>
+          <w:color w:val="5C5C5C"/>
+          <w:sz w:val="18"/>
+          <w:szCs w:val="18"/>
+        </w:rPr>
+        <w:t>+</w:t>
+      </w:r>
+      <w:r>
+        <w:rPr>
+          <w:rFonts w:ascii="Monospaced" w:hAnsi="Monospaced"/>
+          <w:color w:val="BC8F8F"/>
+          <w:sz w:val="18"/>
+          <w:szCs w:val="18"/>
+        </w:rPr>
+        <w:t>".txt"</w:t>
       </w:r>
       <w:r>
         <w:rPr>
@@ -2095,6 +3340,179 @@
       <w:r>
         <w:rPr>
           <w:rFonts w:ascii="Monospaced" w:hAnsi="Monospaced"/>
+          <w:color w:val="5C5C5C"/>
+          <w:sz w:val="18"/>
+          <w:szCs w:val="18"/>
+        </w:rPr>
+        <w:t>=</w:t>
+      </w:r>
+      <w:r>
+        <w:rPr>
+          <w:rFonts w:ascii="Monospaced" w:hAnsi="Monospaced"/>
+          <w:color w:val="32B9B9"/>
+          <w:sz w:val="18"/>
+          <w:szCs w:val="18"/>
+        </w:rPr>
+        <w:t>size</w:t>
+      </w:r>
+      <w:r>
+        <w:rPr>
+          <w:rFonts w:ascii="Monospaced" w:hAnsi="Monospaced"/>
+          <w:color w:val="4A55DB"/>
+          <w:sz w:val="18"/>
+          <w:szCs w:val="18"/>
+        </w:rPr>
+        <w:t>(</w:t>
+      </w:r>
+      <w:r>
+        <w:rPr>
+          <w:rFonts w:ascii="Monospaced" w:hAnsi="Monospaced"/>
+          <w:color w:val="FFAA00"/>
+          <w:sz w:val="18"/>
+          <w:szCs w:val="18"/>
+        </w:rPr>
+        <w:t>:</w:t>
+      </w:r>
+      <w:r>
+        <w:rPr>
+          <w:rFonts w:ascii="Monospaced" w:hAnsi="Monospaced"/>
+          <w:color w:val="000000"/>
+          <w:sz w:val="18"/>
+          <w:szCs w:val="18"/>
+        </w:rPr>
+        <w:t>,</w:t>
+      </w:r>
+      <w:r>
+        <w:rPr>
+          <w:rFonts w:ascii="Monospaced" w:hAnsi="Monospaced"/>
+          <w:color w:val="BC8F8F"/>
+          <w:sz w:val="18"/>
+          <w:szCs w:val="18"/>
+        </w:rPr>
+        <w:t>1</w:t>
+      </w:r>
+      <w:r>
+        <w:rPr>
+          <w:rFonts w:ascii="Monospaced" w:hAnsi="Monospaced"/>
+          <w:color w:val="4A55DB"/>
+          <w:sz w:val="18"/>
+          <w:szCs w:val="18"/>
+        </w:rPr>
+        <w:t>)</w:t>
+      </w:r>
+      <w:r>
+        <w:rPr>
+          <w:rFonts w:ascii="Monospaced" w:hAnsi="Monospaced"/>
+          <w:color w:val="000000"/>
+          <w:sz w:val="18"/>
+          <w:szCs w:val="18"/>
+        </w:rPr>
+        <w:t>;</w:t>
+      </w:r>
+    </w:p>
+    <w:p>
+      <w:pPr>
+        <w:pStyle w:val="HTML"/>
+        <w:rPr>
+          <w:rFonts w:ascii="Monospaced" w:hAnsi="Monospaced"/>
+          <w:sz w:val="18"/>
+          <w:szCs w:val="18"/>
+        </w:rPr>
+      </w:pPr>
+    </w:p>
+    <w:p>
+      <w:pPr>
+        <w:pStyle w:val="HTML"/>
+        <w:rPr>
+          <w:rFonts w:ascii="Monospaced" w:hAnsi="Monospaced"/>
+          <w:sz w:val="18"/>
+          <w:szCs w:val="18"/>
+        </w:rPr>
+      </w:pPr>
+      <w:r>
+        <w:rPr>
+          <w:rFonts w:ascii="Monospaced" w:hAnsi="Monospaced"/>
+          <w:color w:val="000000"/>
+          <w:sz w:val="18"/>
+          <w:szCs w:val="18"/>
+        </w:rPr>
+        <w:t>angle</w:t>
+      </w:r>
+      <w:r>
+        <w:rPr>
+          <w:rFonts w:ascii="Monospaced" w:hAnsi="Monospaced"/>
+          <w:color w:val="5C5C5C"/>
+          <w:sz w:val="18"/>
+          <w:szCs w:val="18"/>
+        </w:rPr>
+        <w:t>=</w:t>
+      </w:r>
+      <w:r>
+        <w:rPr>
+          <w:rFonts w:ascii="Monospaced" w:hAnsi="Monospaced"/>
+          <w:color w:val="000000"/>
+          <w:sz w:val="18"/>
+          <w:szCs w:val="18"/>
+        </w:rPr>
+        <w:t>results</w:t>
+      </w:r>
+      <w:r>
+        <w:rPr>
+          <w:rFonts w:ascii="Monospaced" w:hAnsi="Monospaced"/>
+          <w:color w:val="4A55DB"/>
+          <w:sz w:val="18"/>
+          <w:szCs w:val="18"/>
+        </w:rPr>
+        <w:t>(</w:t>
+      </w:r>
+      <w:r>
+        <w:rPr>
+          <w:rFonts w:ascii="Monospaced" w:hAnsi="Monospaced"/>
+          <w:color w:val="FFAA00"/>
+          <w:sz w:val="18"/>
+          <w:szCs w:val="18"/>
+        </w:rPr>
+        <w:t>:</w:t>
+      </w:r>
+      <w:r>
+        <w:rPr>
+          <w:rFonts w:ascii="Monospaced" w:hAnsi="Monospaced"/>
+          <w:color w:val="000000"/>
+          <w:sz w:val="18"/>
+          <w:szCs w:val="18"/>
+        </w:rPr>
+        <w:t>,</w:t>
+      </w:r>
+      <w:r>
+        <w:rPr>
+          <w:rFonts w:ascii="Monospaced" w:hAnsi="Monospaced"/>
+          <w:color w:val="BC8F8F"/>
+          <w:sz w:val="18"/>
+          <w:szCs w:val="18"/>
+        </w:rPr>
+        <w:t>2</w:t>
+      </w:r>
+      <w:r>
+        <w:rPr>
+          <w:rFonts w:ascii="Monospaced" w:hAnsi="Monospaced"/>
+          <w:color w:val="4A55DB"/>
+          <w:sz w:val="18"/>
+          <w:szCs w:val="18"/>
+        </w:rPr>
+        <w:t>)</w:t>
+      </w:r>
+      <w:r>
+        <w:rPr>
+          <w:rFonts w:ascii="Monospaced" w:hAnsi="Monospaced"/>
+          <w:color w:val="000000"/>
+          <w:sz w:val="18"/>
+          <w:szCs w:val="18"/>
+        </w:rPr>
+        <w:t>;</w:t>
+      </w:r>
+      <w:r>
+        <w:rPr>
+          <w:rFonts w:ascii="Monospaced" w:hAnsi="Monospaced"/>
           <w:sz w:val="18"/>
           <w:szCs w:val="18"/>
         </w:rPr>
@@ -2103,6 +3521,36 @@
       <w:r>
         <w:rPr>
           <w:rFonts w:ascii="Monospaced" w:hAnsi="Monospaced"/>
+          <w:i/>
+          <w:iCs/>
+          <w:color w:val="64AE64"/>
+          <w:sz w:val="18"/>
+          <w:szCs w:val="18"/>
+        </w:rPr>
+        <w:t>//Angle</w:t>
+      </w:r>
+    </w:p>
+    <w:p>
+      <w:pPr>
+        <w:pStyle w:val="HTML"/>
+        <w:rPr>
+          <w:rFonts w:ascii="Monospaced" w:hAnsi="Monospaced"/>
+          <w:sz w:val="18"/>
+          <w:szCs w:val="18"/>
+        </w:rPr>
+      </w:pPr>
+      <w:r>
+        <w:rPr>
+          <w:rFonts w:ascii="Monospaced" w:hAnsi="Monospaced"/>
+          <w:color w:val="000000"/>
+          <w:sz w:val="18"/>
+          <w:szCs w:val="18"/>
+        </w:rPr>
+        <w:t>angle</w:t>
+      </w:r>
+      <w:r>
+        <w:rPr>
+          <w:rFonts w:ascii="Monospaced" w:hAnsi="Monospaced"/>
           <w:color w:val="5C5C5C"/>
           <w:sz w:val="18"/>
           <w:szCs w:val="18"/>
@@ -2112,11 +3560,314 @@
       <w:r>
         <w:rPr>
           <w:rFonts w:ascii="Monospaced" w:hAnsi="Monospaced"/>
+          <w:color w:val="000000"/>
+          <w:sz w:val="18"/>
+          <w:szCs w:val="18"/>
+        </w:rPr>
+        <w:t>angle</w:t>
+      </w:r>
+      <w:r>
+        <w:rPr>
+          <w:rFonts w:ascii="Monospaced" w:hAnsi="Monospaced"/>
+          <w:color w:val="5C5C5C"/>
+          <w:sz w:val="18"/>
+          <w:szCs w:val="18"/>
+        </w:rPr>
+        <w:t>*</w:t>
+      </w:r>
+      <w:r>
+        <w:rPr>
+          <w:rFonts w:ascii="Monospaced" w:hAnsi="Monospaced"/>
+          <w:color w:val="DA70D6"/>
+          <w:sz w:val="18"/>
+          <w:szCs w:val="18"/>
+        </w:rPr>
+        <w:t>%pi</w:t>
+      </w:r>
+      <w:r>
+        <w:rPr>
+          <w:rFonts w:ascii="Monospaced" w:hAnsi="Monospaced"/>
+          <w:color w:val="5C5C5C"/>
+          <w:sz w:val="18"/>
+          <w:szCs w:val="18"/>
+        </w:rPr>
+        <w:t>/</w:t>
+      </w:r>
+      <w:r>
+        <w:rPr>
+          <w:rFonts w:ascii="Monospaced" w:hAnsi="Monospaced"/>
+          <w:color w:val="BC8F8F"/>
+          <w:sz w:val="18"/>
+          <w:szCs w:val="18"/>
+        </w:rPr>
+        <w:t>180</w:t>
+      </w:r>
+      <w:r>
+        <w:rPr>
+          <w:rFonts w:ascii="Monospaced" w:hAnsi="Monospaced"/>
+          <w:color w:val="000000"/>
+          <w:sz w:val="18"/>
+          <w:szCs w:val="18"/>
+        </w:rPr>
+        <w:t>;</w:t>
+      </w:r>
+      <w:r>
+        <w:rPr>
+          <w:rFonts w:ascii="Monospaced" w:hAnsi="Monospaced"/>
           <w:sz w:val="18"/>
           <w:szCs w:val="18"/>
         </w:rPr>
         <w:t xml:space="preserve"> </w:t>
       </w:r>
+    </w:p>
+    <w:p>
+      <w:pPr>
+        <w:pStyle w:val="HTML"/>
+        <w:rPr>
+          <w:rFonts w:ascii="Monospaced" w:hAnsi="Monospaced"/>
+          <w:sz w:val="18"/>
+          <w:szCs w:val="18"/>
+        </w:rPr>
+      </w:pPr>
+    </w:p>
+    <w:p>
+      <w:pPr>
+        <w:pStyle w:val="HTML"/>
+        <w:rPr>
+          <w:rFonts w:ascii="Monospaced" w:hAnsi="Monospaced"/>
+          <w:sz w:val="18"/>
+          <w:szCs w:val="18"/>
+        </w:rPr>
+      </w:pPr>
+      <w:r>
+        <w:rPr>
+          <w:rFonts w:ascii="Monospaced" w:hAnsi="Monospaced"/>
+          <w:color w:val="000000"/>
+          <w:sz w:val="18"/>
+          <w:szCs w:val="18"/>
+        </w:rPr>
+        <w:t>time</w:t>
+      </w:r>
+      <w:r>
+        <w:rPr>
+          <w:rFonts w:ascii="Monospaced" w:hAnsi="Monospaced"/>
+          <w:color w:val="5C5C5C"/>
+          <w:sz w:val="18"/>
+          <w:szCs w:val="18"/>
+        </w:rPr>
+        <w:t>=</w:t>
+      </w:r>
+      <w:r>
+        <w:rPr>
+          <w:rFonts w:ascii="Monospaced" w:hAnsi="Monospaced"/>
+          <w:color w:val="000000"/>
+          <w:sz w:val="18"/>
+          <w:szCs w:val="18"/>
+        </w:rPr>
+        <w:t>results</w:t>
+      </w:r>
+      <w:r>
+        <w:rPr>
+          <w:rFonts w:ascii="Monospaced" w:hAnsi="Monospaced"/>
+          <w:color w:val="4A55DB"/>
+          <w:sz w:val="18"/>
+          <w:szCs w:val="18"/>
+        </w:rPr>
+        <w:t>(</w:t>
+      </w:r>
+      <w:r>
+        <w:rPr>
+          <w:rFonts w:ascii="Monospaced" w:hAnsi="Monospaced"/>
+          <w:color w:val="FFAA00"/>
+          <w:sz w:val="18"/>
+          <w:szCs w:val="18"/>
+        </w:rPr>
+        <w:t>:</w:t>
+      </w:r>
+      <w:r>
+        <w:rPr>
+          <w:rFonts w:ascii="Monospaced" w:hAnsi="Monospaced"/>
+          <w:color w:val="000000"/>
+          <w:sz w:val="18"/>
+          <w:szCs w:val="18"/>
+        </w:rPr>
+        <w:t>,</w:t>
+      </w:r>
+      <w:r>
+        <w:rPr>
+          <w:rFonts w:ascii="Monospaced" w:hAnsi="Monospaced"/>
+          <w:color w:val="BC8F8F"/>
+          <w:sz w:val="18"/>
+          <w:szCs w:val="18"/>
+        </w:rPr>
+        <w:t>1</w:t>
+      </w:r>
+      <w:r>
+        <w:rPr>
+          <w:rFonts w:ascii="Monospaced" w:hAnsi="Monospaced"/>
+          <w:color w:val="4A55DB"/>
+          <w:sz w:val="18"/>
+          <w:szCs w:val="18"/>
+        </w:rPr>
+        <w:t>)</w:t>
+      </w:r>
+      <w:r>
+        <w:rPr>
+          <w:rFonts w:ascii="Monospaced" w:hAnsi="Monospaced"/>
+          <w:color w:val="5C5C5C"/>
+          <w:sz w:val="18"/>
+          <w:szCs w:val="18"/>
+        </w:rPr>
+        <w:t>/</w:t>
+      </w:r>
+      <w:r>
+        <w:rPr>
+          <w:rFonts w:ascii="Monospaced" w:hAnsi="Monospaced"/>
+          <w:color w:val="BC8F8F"/>
+          <w:sz w:val="18"/>
+          <w:szCs w:val="18"/>
+        </w:rPr>
+        <w:t>1000</w:t>
+      </w:r>
+      <w:r>
+        <w:rPr>
+          <w:rFonts w:ascii="Monospaced" w:hAnsi="Monospaced"/>
+          <w:color w:val="000000"/>
+          <w:sz w:val="18"/>
+          <w:szCs w:val="18"/>
+        </w:rPr>
+        <w:t>;</w:t>
+      </w:r>
+      <w:r>
+        <w:rPr>
+          <w:rFonts w:ascii="Monospaced" w:hAnsi="Monospaced"/>
+          <w:sz w:val="18"/>
+          <w:szCs w:val="18"/>
+        </w:rPr>
+        <w:t xml:space="preserve"> </w:t>
+      </w:r>
+      <w:r>
+        <w:rPr>
+          <w:rFonts w:ascii="Monospaced" w:hAnsi="Monospaced"/>
+          <w:i/>
+          <w:iCs/>
+          <w:color w:val="64AE64"/>
+          <w:sz w:val="18"/>
+          <w:szCs w:val="18"/>
+        </w:rPr>
+        <w:t>//Time</w:t>
+      </w:r>
+    </w:p>
+    <w:p>
+      <w:pPr>
+        <w:pStyle w:val="HTML"/>
+        <w:rPr>
+          <w:rFonts w:ascii="Monospaced" w:hAnsi="Monospaced"/>
+          <w:sz w:val="18"/>
+          <w:szCs w:val="18"/>
+        </w:rPr>
+      </w:pPr>
+      <w:r>
+        <w:rPr>
+          <w:rFonts w:ascii="Monospaced" w:hAnsi="Monospaced"/>
+          <w:color w:val="000000"/>
+          <w:sz w:val="18"/>
+          <w:szCs w:val="18"/>
+        </w:rPr>
+        <w:t>time</w:t>
+      </w:r>
+      <w:r>
+        <w:rPr>
+          <w:rFonts w:ascii="Monospaced" w:hAnsi="Monospaced"/>
+          <w:color w:val="5C5C5C"/>
+          <w:sz w:val="18"/>
+          <w:szCs w:val="18"/>
+        </w:rPr>
+        <w:t>=</w:t>
+      </w:r>
+      <w:r>
+        <w:rPr>
+          <w:rFonts w:ascii="Monospaced" w:hAnsi="Monospaced"/>
+          <w:color w:val="000000"/>
+          <w:sz w:val="18"/>
+          <w:szCs w:val="18"/>
+        </w:rPr>
+        <w:t>time</w:t>
+      </w:r>
+      <w:r>
+        <w:rPr>
+          <w:rFonts w:ascii="Monospaced" w:hAnsi="Monospaced"/>
+          <w:color w:val="5C5C5C"/>
+          <w:sz w:val="18"/>
+          <w:szCs w:val="18"/>
+        </w:rPr>
+        <w:t>-</w:t>
+      </w:r>
+      <w:r>
+        <w:rPr>
+          <w:rFonts w:ascii="Monospaced" w:hAnsi="Monospaced"/>
+          <w:color w:val="000000"/>
+          <w:sz w:val="18"/>
+          <w:szCs w:val="18"/>
+        </w:rPr>
+        <w:t>time</w:t>
+      </w:r>
+      <w:r>
+        <w:rPr>
+          <w:rFonts w:ascii="Monospaced" w:hAnsi="Monospaced"/>
+          <w:color w:val="4A55DB"/>
+          <w:sz w:val="18"/>
+          <w:szCs w:val="18"/>
+        </w:rPr>
+        <w:t>(</w:t>
+      </w:r>
+      <w:r>
+        <w:rPr>
+          <w:rFonts w:ascii="Monospaced" w:hAnsi="Monospaced"/>
+          <w:color w:val="BC8F8F"/>
+          <w:sz w:val="18"/>
+          <w:szCs w:val="18"/>
+        </w:rPr>
+        <w:t>1</w:t>
+      </w:r>
+      <w:r>
+        <w:rPr>
+          <w:rFonts w:ascii="Monospaced" w:hAnsi="Monospaced"/>
+          <w:color w:val="4A55DB"/>
+          <w:sz w:val="18"/>
+          <w:szCs w:val="18"/>
+        </w:rPr>
+        <w:t>)</w:t>
+      </w:r>
+      <w:r>
+        <w:rPr>
+          <w:rFonts w:ascii="Monospaced" w:hAnsi="Monospaced"/>
+          <w:color w:val="000000"/>
+          <w:sz w:val="18"/>
+          <w:szCs w:val="18"/>
+        </w:rPr>
+        <w:t>;</w:t>
+      </w:r>
+    </w:p>
+    <w:p>
+      <w:pPr>
+        <w:pStyle w:val="HTML"/>
+        <w:rPr>
+          <w:rFonts w:ascii="Monospaced" w:hAnsi="Monospaced"/>
+          <w:sz w:val="18"/>
+          <w:szCs w:val="18"/>
+        </w:rPr>
+      </w:pPr>
+    </w:p>
+    <w:p>
+      <w:pPr>
+        <w:pStyle w:val="HTML"/>
+        <w:rPr>
+          <w:rFonts w:ascii="Monospaced" w:hAnsi="Monospaced"/>
+          <w:sz w:val="18"/>
+          <w:szCs w:val="18"/>
+        </w:rPr>
+      </w:pPr>
       <w:r>
         <w:rPr>
           <w:rFonts w:ascii="Monospaced" w:hAnsi="Monospaced"/>
@@ -2124,7 +3875,7 @@
           <w:sz w:val="18"/>
           <w:szCs w:val="18"/>
         </w:rPr>
-        <w:t>size</w:t>
+        <w:t>plot2d</w:t>
       </w:r>
       <w:r>
         <w:rPr>
@@ -2142,7 +3893,7 @@
           <w:sz w:val="18"/>
           <w:szCs w:val="18"/>
         </w:rPr>
-        <w:t>results,</w:t>
+        <w:t>time,</w:t>
       </w:r>
       <w:r>
         <w:rPr>
@@ -2155,10 +3906,560 @@
       <w:r>
         <w:rPr>
           <w:rFonts w:ascii="Monospaced" w:hAnsi="Monospaced"/>
+          <w:color w:val="000000"/>
+          <w:sz w:val="18"/>
+          <w:szCs w:val="18"/>
+        </w:rPr>
+        <w:t>angle,</w:t>
+      </w:r>
+      <w:r>
+        <w:rPr>
+          <w:rFonts w:ascii="Monospaced" w:hAnsi="Monospaced"/>
+          <w:sz w:val="18"/>
+          <w:szCs w:val="18"/>
+        </w:rPr>
+        <w:t xml:space="preserve"> </w:t>
+      </w:r>
+      <w:r>
+        <w:rPr>
+          <w:rFonts w:ascii="Monospaced" w:hAnsi="Monospaced"/>
           <w:color w:val="BC8F8F"/>
           <w:sz w:val="18"/>
           <w:szCs w:val="18"/>
         </w:rPr>
+        <w:t>2</w:t>
+      </w:r>
+      <w:r>
+        <w:rPr>
+          <w:rFonts w:ascii="Monospaced" w:hAnsi="Monospaced"/>
+          <w:color w:val="4A55DB"/>
+          <w:sz w:val="18"/>
+          <w:szCs w:val="18"/>
+        </w:rPr>
+        <w:t>)</w:t>
+      </w:r>
+      <w:r>
+        <w:rPr>
+          <w:rFonts w:ascii="Monospaced" w:hAnsi="Monospaced"/>
+          <w:color w:val="000000"/>
+          <w:sz w:val="18"/>
+          <w:szCs w:val="18"/>
+        </w:rPr>
+        <w:t>;</w:t>
+      </w:r>
+      <w:r>
+        <w:rPr>
+          <w:rFonts w:ascii="Monospaced" w:hAnsi="Monospaced"/>
+          <w:sz w:val="18"/>
+          <w:szCs w:val="18"/>
+        </w:rPr>
+        <w:t xml:space="preserve"> </w:t>
+      </w:r>
+      <w:r>
+        <w:rPr>
+          <w:rFonts w:ascii="Monospaced" w:hAnsi="Monospaced"/>
+          <w:i/>
+          <w:iCs/>
+          <w:color w:val="64AE64"/>
+          <w:sz w:val="18"/>
+          <w:szCs w:val="18"/>
+        </w:rPr>
+        <w:t>//Time - Angle</w:t>
+      </w:r>
+    </w:p>
+    <w:p>
+      <w:pPr>
+        <w:pStyle w:val="HTML"/>
+        <w:rPr>
+          <w:rFonts w:ascii="Monospaced" w:hAnsi="Monospaced"/>
+          <w:sz w:val="18"/>
+          <w:szCs w:val="18"/>
+        </w:rPr>
+      </w:pPr>
+    </w:p>
+    <w:p>
+      <w:pPr>
+        <w:pStyle w:val="HTML"/>
+        <w:rPr>
+          <w:rFonts w:ascii="Monospaced" w:hAnsi="Monospaced"/>
+          <w:sz w:val="18"/>
+          <w:szCs w:val="18"/>
+        </w:rPr>
+      </w:pPr>
+      <w:r>
+        <w:rPr>
+          <w:rFonts w:ascii="Monospaced" w:hAnsi="Monospaced"/>
+          <w:color w:val="000000"/>
+          <w:sz w:val="18"/>
+          <w:szCs w:val="18"/>
+        </w:rPr>
+        <w:t>aim</w:t>
+      </w:r>
+      <w:r>
+        <w:rPr>
+          <w:rFonts w:ascii="Monospaced" w:hAnsi="Monospaced"/>
+          <w:color w:val="5C5C5C"/>
+          <w:sz w:val="18"/>
+          <w:szCs w:val="18"/>
+        </w:rPr>
+        <w:t>=</w:t>
+      </w:r>
+      <w:r>
+        <w:rPr>
+          <w:rFonts w:ascii="Monospaced" w:hAnsi="Monospaced"/>
+          <w:color w:val="4A55DB"/>
+          <w:sz w:val="18"/>
+          <w:szCs w:val="18"/>
+        </w:rPr>
+        <w:t>[</w:t>
+      </w:r>
+      <w:r>
+        <w:rPr>
+          <w:rFonts w:ascii="Monospaced" w:hAnsi="Monospaced"/>
+          <w:color w:val="000000"/>
+          <w:sz w:val="18"/>
+          <w:szCs w:val="18"/>
+        </w:rPr>
+        <w:t>time,angle</w:t>
+      </w:r>
+      <w:r>
+        <w:rPr>
+          <w:rFonts w:ascii="Monospaced" w:hAnsi="Monospaced"/>
+          <w:color w:val="4A55DB"/>
+          <w:sz w:val="18"/>
+          <w:szCs w:val="18"/>
+        </w:rPr>
+        <w:t>]</w:t>
+      </w:r>
+      <w:r>
+        <w:rPr>
+          <w:rFonts w:ascii="Monospaced" w:hAnsi="Monospaced"/>
+          <w:color w:val="000000"/>
+          <w:sz w:val="18"/>
+          <w:szCs w:val="18"/>
+        </w:rPr>
+        <w:t>;</w:t>
+      </w:r>
+      <w:r>
+        <w:rPr>
+          <w:rFonts w:ascii="Monospaced" w:hAnsi="Monospaced"/>
+          <w:sz w:val="18"/>
+          <w:szCs w:val="18"/>
+        </w:rPr>
+        <w:t xml:space="preserve"> </w:t>
+      </w:r>
+      <w:r>
+        <w:rPr>
+          <w:rFonts w:ascii="Monospaced" w:hAnsi="Monospaced"/>
+          <w:i/>
+          <w:iCs/>
+          <w:color w:val="64AE64"/>
+          <w:sz w:val="18"/>
+          <w:szCs w:val="18"/>
+        </w:rPr>
+        <w:t xml:space="preserve">//Approximation </w:t>
+      </w:r>
+    </w:p>
+    <w:p>
+      <w:pPr>
+        <w:pStyle w:val="HTML"/>
+        <w:rPr>
+          <w:rFonts w:ascii="Monospaced" w:hAnsi="Monospaced"/>
+          <w:sz w:val="18"/>
+          <w:szCs w:val="18"/>
+        </w:rPr>
+      </w:pPr>
+      <w:r>
+        <w:rPr>
+          <w:rFonts w:ascii="Monospaced" w:hAnsi="Monospaced"/>
+          <w:color w:val="000000"/>
+          <w:sz w:val="18"/>
+          <w:szCs w:val="18"/>
+        </w:rPr>
+        <w:t>aim</w:t>
+      </w:r>
+      <w:r>
+        <w:rPr>
+          <w:rFonts w:ascii="Monospaced" w:hAnsi="Monospaced"/>
+          <w:color w:val="5C5C5C"/>
+          <w:sz w:val="18"/>
+          <w:szCs w:val="18"/>
+        </w:rPr>
+        <w:t>=</w:t>
+      </w:r>
+      <w:r>
+        <w:rPr>
+          <w:rFonts w:ascii="Monospaced" w:hAnsi="Monospaced"/>
+          <w:color w:val="000000"/>
+          <w:sz w:val="18"/>
+          <w:szCs w:val="18"/>
+        </w:rPr>
+        <w:t>aim</w:t>
+      </w:r>
+      <w:r>
+        <w:rPr>
+          <w:rFonts w:ascii="Monospaced" w:hAnsi="Monospaced"/>
+          <w:color w:val="5C5C5C"/>
+          <w:sz w:val="18"/>
+          <w:szCs w:val="18"/>
+        </w:rPr>
+        <w:t>'</w:t>
+      </w:r>
+      <w:r>
+        <w:rPr>
+          <w:rFonts w:ascii="Monospaced" w:hAnsi="Monospaced"/>
+          <w:color w:val="000000"/>
+          <w:sz w:val="18"/>
+          <w:szCs w:val="18"/>
+        </w:rPr>
+        <w:t>;</w:t>
+      </w:r>
+    </w:p>
+    <w:p>
+      <w:pPr>
+        <w:pStyle w:val="HTML"/>
+        <w:rPr>
+          <w:rFonts w:ascii="Monospaced" w:hAnsi="Monospaced"/>
+          <w:sz w:val="18"/>
+          <w:szCs w:val="18"/>
+        </w:rPr>
+      </w:pPr>
+    </w:p>
+    <w:p>
+      <w:pPr>
+        <w:pStyle w:val="HTML"/>
+        <w:rPr>
+          <w:rFonts w:ascii="Monospaced" w:hAnsi="Monospaced"/>
+          <w:sz w:val="18"/>
+          <w:szCs w:val="18"/>
+        </w:rPr>
+      </w:pPr>
+      <w:r>
+        <w:rPr>
+          <w:rFonts w:ascii="Monospaced" w:hAnsi="Monospaced"/>
+          <w:color w:val="32B9B9"/>
+          <w:sz w:val="18"/>
+          <w:szCs w:val="18"/>
+        </w:rPr>
+        <w:t>deff</w:t>
+      </w:r>
+      <w:r>
+        <w:rPr>
+          <w:rFonts w:ascii="Monospaced" w:hAnsi="Monospaced"/>
+          <w:color w:val="4A55DB"/>
+          <w:sz w:val="18"/>
+          <w:szCs w:val="18"/>
+        </w:rPr>
+        <w:t>(</w:t>
+      </w:r>
+      <w:r>
+        <w:rPr>
+          <w:rFonts w:ascii="Monospaced" w:hAnsi="Monospaced"/>
+          <w:sz w:val="18"/>
+          <w:szCs w:val="18"/>
+        </w:rPr>
+        <w:t xml:space="preserve">   </w:t>
+      </w:r>
+      <w:r>
+        <w:rPr>
+          <w:rFonts w:ascii="Monospaced" w:hAnsi="Monospaced"/>
+          <w:color w:val="BC8F8F"/>
+          <w:sz w:val="18"/>
+          <w:szCs w:val="18"/>
+        </w:rPr>
+        <w:t>'e=func(k,z)'</w:t>
+      </w:r>
+      <w:r>
+        <w:rPr>
+          <w:rFonts w:ascii="Monospaced" w:hAnsi="Monospaced"/>
+          <w:color w:val="000000"/>
+          <w:sz w:val="18"/>
+          <w:szCs w:val="18"/>
+        </w:rPr>
+        <w:t>,</w:t>
+      </w:r>
+      <w:r>
+        <w:rPr>
+          <w:rFonts w:ascii="Monospaced" w:hAnsi="Monospaced"/>
+          <w:color w:val="BC8F8F"/>
+          <w:sz w:val="18"/>
+          <w:szCs w:val="18"/>
+        </w:rPr>
+        <w:t>'e=z(2)-k(1)*(z(1)-k(2)*(1-exp(-z(1)/k(2))))'</w:t>
+      </w:r>
+      <w:r>
+        <w:rPr>
+          <w:rFonts w:ascii="Monospaced" w:hAnsi="Monospaced"/>
+          <w:sz w:val="18"/>
+          <w:szCs w:val="18"/>
+        </w:rPr>
+        <w:t xml:space="preserve"> </w:t>
+      </w:r>
+      <w:r>
+        <w:rPr>
+          <w:rFonts w:ascii="Monospaced" w:hAnsi="Monospaced"/>
+          <w:color w:val="4A55DB"/>
+          <w:sz w:val="18"/>
+          <w:szCs w:val="18"/>
+        </w:rPr>
+        <w:t>)</w:t>
+      </w:r>
+      <w:r>
+        <w:rPr>
+          <w:rFonts w:ascii="Monospaced" w:hAnsi="Monospaced"/>
+          <w:color w:val="000000"/>
+          <w:sz w:val="18"/>
+          <w:szCs w:val="18"/>
+        </w:rPr>
+        <w:t>;</w:t>
+      </w:r>
+    </w:p>
+    <w:p>
+      <w:pPr>
+        <w:pStyle w:val="HTML"/>
+        <w:rPr>
+          <w:rFonts w:ascii="Monospaced" w:hAnsi="Monospaced"/>
+          <w:sz w:val="18"/>
+          <w:szCs w:val="18"/>
+        </w:rPr>
+      </w:pPr>
+    </w:p>
+    <w:p>
+      <w:pPr>
+        <w:pStyle w:val="HTML"/>
+        <w:rPr>
+          <w:rFonts w:ascii="Monospaced" w:hAnsi="Monospaced"/>
+          <w:sz w:val="18"/>
+          <w:szCs w:val="18"/>
+        </w:rPr>
+      </w:pPr>
+      <w:r>
+        <w:rPr>
+          <w:rFonts w:ascii="Monospaced" w:hAnsi="Monospaced"/>
+          <w:color w:val="000000"/>
+          <w:sz w:val="18"/>
+          <w:szCs w:val="18"/>
+        </w:rPr>
+        <w:t>att</w:t>
+      </w:r>
+      <w:r>
+        <w:rPr>
+          <w:rFonts w:ascii="Monospaced" w:hAnsi="Monospaced"/>
+          <w:color w:val="5C5C5C"/>
+          <w:sz w:val="18"/>
+          <w:szCs w:val="18"/>
+        </w:rPr>
+        <w:t>=</w:t>
+      </w:r>
+      <w:r>
+        <w:rPr>
+          <w:rFonts w:ascii="Monospaced" w:hAnsi="Monospaced"/>
+          <w:color w:val="4A55DB"/>
+          <w:sz w:val="18"/>
+          <w:szCs w:val="18"/>
+        </w:rPr>
+        <w:t>[</w:t>
+      </w:r>
+      <w:r>
+        <w:rPr>
+          <w:rFonts w:ascii="Monospaced" w:hAnsi="Monospaced"/>
+          <w:color w:val="BC8F8F"/>
+          <w:sz w:val="18"/>
+          <w:szCs w:val="18"/>
+        </w:rPr>
+        <w:t>15</w:t>
+      </w:r>
+      <w:r>
+        <w:rPr>
+          <w:rFonts w:ascii="Monospaced" w:hAnsi="Monospaced"/>
+          <w:color w:val="000000"/>
+          <w:sz w:val="18"/>
+          <w:szCs w:val="18"/>
+        </w:rPr>
+        <w:t>;</w:t>
+      </w:r>
+      <w:r>
+        <w:rPr>
+          <w:rFonts w:ascii="Monospaced" w:hAnsi="Monospaced"/>
+          <w:color w:val="BC8F8F"/>
+          <w:sz w:val="18"/>
+          <w:szCs w:val="18"/>
+        </w:rPr>
+        <w:t>0.06</w:t>
+      </w:r>
+      <w:r>
+        <w:rPr>
+          <w:rFonts w:ascii="Monospaced" w:hAnsi="Monospaced"/>
+          <w:color w:val="4A55DB"/>
+          <w:sz w:val="18"/>
+          <w:szCs w:val="18"/>
+        </w:rPr>
+        <w:t>]</w:t>
+      </w:r>
+      <w:r>
+        <w:rPr>
+          <w:rFonts w:ascii="Monospaced" w:hAnsi="Monospaced"/>
+          <w:color w:val="000000"/>
+          <w:sz w:val="18"/>
+          <w:szCs w:val="18"/>
+        </w:rPr>
+        <w:t>;</w:t>
+      </w:r>
+    </w:p>
+    <w:p>
+      <w:pPr>
+        <w:pStyle w:val="HTML"/>
+        <w:rPr>
+          <w:rFonts w:ascii="Monospaced" w:hAnsi="Monospaced"/>
+          <w:sz w:val="18"/>
+          <w:szCs w:val="18"/>
+        </w:rPr>
+      </w:pPr>
+      <w:r>
+        <w:rPr>
+          <w:rFonts w:ascii="Monospaced" w:hAnsi="Monospaced"/>
+          <w:color w:val="4A55DB"/>
+          <w:sz w:val="18"/>
+          <w:szCs w:val="18"/>
+        </w:rPr>
+        <w:t>[</w:t>
+      </w:r>
+      <w:r>
+        <w:rPr>
+          <w:rFonts w:ascii="Monospaced" w:hAnsi="Monospaced"/>
+          <w:color w:val="000000"/>
+          <w:sz w:val="18"/>
+          <w:szCs w:val="18"/>
+        </w:rPr>
+        <w:t>koeffs,errs</w:t>
+      </w:r>
+      <w:r>
+        <w:rPr>
+          <w:rFonts w:ascii="Monospaced" w:hAnsi="Monospaced"/>
+          <w:color w:val="4A55DB"/>
+          <w:sz w:val="18"/>
+          <w:szCs w:val="18"/>
+        </w:rPr>
+        <w:t>]</w:t>
+      </w:r>
+      <w:r>
+        <w:rPr>
+          <w:rFonts w:ascii="Monospaced" w:hAnsi="Monospaced"/>
+          <w:color w:val="5C5C5C"/>
+          <w:sz w:val="18"/>
+          <w:szCs w:val="18"/>
+        </w:rPr>
+        <w:t>=</w:t>
+      </w:r>
+      <w:r>
+        <w:rPr>
+          <w:rFonts w:ascii="Monospaced" w:hAnsi="Monospaced"/>
+          <w:color w:val="AE5CB0"/>
+          <w:sz w:val="18"/>
+          <w:szCs w:val="18"/>
+          <w:u w:val="single"/>
+        </w:rPr>
+        <w:t>datafit</w:t>
+      </w:r>
+      <w:r>
+        <w:rPr>
+          <w:rFonts w:ascii="Monospaced" w:hAnsi="Monospaced"/>
+          <w:color w:val="4A55DB"/>
+          <w:sz w:val="18"/>
+          <w:szCs w:val="18"/>
+        </w:rPr>
+        <w:t>(</w:t>
+      </w:r>
+      <w:r>
+        <w:rPr>
+          <w:rFonts w:ascii="Monospaced" w:hAnsi="Monospaced"/>
+          <w:color w:val="000000"/>
+          <w:sz w:val="18"/>
+          <w:szCs w:val="18"/>
+        </w:rPr>
+        <w:t>func,aim,att</w:t>
+      </w:r>
+      <w:r>
+        <w:rPr>
+          <w:rFonts w:ascii="Monospaced" w:hAnsi="Monospaced"/>
+          <w:color w:val="4A55DB"/>
+          <w:sz w:val="18"/>
+          <w:szCs w:val="18"/>
+        </w:rPr>
+        <w:t>)</w:t>
+      </w:r>
+      <w:r>
+        <w:rPr>
+          <w:rFonts w:ascii="Monospaced" w:hAnsi="Monospaced"/>
+          <w:color w:val="000000"/>
+          <w:sz w:val="18"/>
+          <w:szCs w:val="18"/>
+        </w:rPr>
+        <w:t>;</w:t>
+      </w:r>
+    </w:p>
+    <w:p>
+      <w:pPr>
+        <w:pStyle w:val="HTML"/>
+        <w:rPr>
+          <w:rFonts w:ascii="Monospaced" w:hAnsi="Monospaced"/>
+          <w:sz w:val="18"/>
+          <w:szCs w:val="18"/>
+        </w:rPr>
+      </w:pPr>
+    </w:p>
+    <w:p>
+      <w:pPr>
+        <w:pStyle w:val="HTML"/>
+        <w:rPr>
+          <w:rFonts w:ascii="Monospaced" w:hAnsi="Monospaced"/>
+          <w:sz w:val="18"/>
+          <w:szCs w:val="18"/>
+        </w:rPr>
+      </w:pPr>
+      <w:r>
+        <w:rPr>
+          <w:rFonts w:ascii="Monospaced" w:hAnsi="Monospaced"/>
+          <w:color w:val="000000"/>
+          <w:sz w:val="18"/>
+          <w:szCs w:val="18"/>
+        </w:rPr>
+        <w:t>Wnls</w:t>
+      </w:r>
+      <w:r>
+        <w:rPr>
+          <w:rFonts w:ascii="Monospaced" w:hAnsi="Monospaced"/>
+          <w:color w:val="5C5C5C"/>
+          <w:sz w:val="18"/>
+          <w:szCs w:val="18"/>
+        </w:rPr>
+        <w:t>=</w:t>
+      </w:r>
+      <w:r>
+        <w:rPr>
+          <w:rFonts w:ascii="Monospaced" w:hAnsi="Monospaced"/>
+          <w:color w:val="000000"/>
+          <w:sz w:val="18"/>
+          <w:szCs w:val="18"/>
+        </w:rPr>
+        <w:t>koeffs</w:t>
+      </w:r>
+      <w:r>
+        <w:rPr>
+          <w:rFonts w:ascii="Monospaced" w:hAnsi="Monospaced"/>
+          <w:color w:val="4A55DB"/>
+          <w:sz w:val="18"/>
+          <w:szCs w:val="18"/>
+        </w:rPr>
+        <w:t>(</w:t>
+      </w:r>
+      <w:r>
+        <w:rPr>
+          <w:rFonts w:ascii="Monospaced" w:hAnsi="Monospaced"/>
+          <w:color w:val="BC8F8F"/>
+          <w:sz w:val="18"/>
+          <w:szCs w:val="18"/>
+        </w:rPr>
         <w:t>1</w:t>
       </w:r>
       <w:r>
@@ -2196,7 +4497,261 @@
           <w:sz w:val="18"/>
           <w:szCs w:val="18"/>
         </w:rPr>
-        <w:t>angle</w:t>
+        <w:t>Tm</w:t>
+      </w:r>
+      <w:r>
+        <w:rPr>
+          <w:rFonts w:ascii="Monospaced" w:hAnsi="Monospaced"/>
+          <w:color w:val="5C5C5C"/>
+          <w:sz w:val="18"/>
+          <w:szCs w:val="18"/>
+        </w:rPr>
+        <w:t>=</w:t>
+      </w:r>
+      <w:r>
+        <w:rPr>
+          <w:rFonts w:ascii="Monospaced" w:hAnsi="Monospaced"/>
+          <w:color w:val="000000"/>
+          <w:sz w:val="18"/>
+          <w:szCs w:val="18"/>
+        </w:rPr>
+        <w:t>koeffs</w:t>
+      </w:r>
+      <w:r>
+        <w:rPr>
+          <w:rFonts w:ascii="Monospaced" w:hAnsi="Monospaced"/>
+          <w:color w:val="4A55DB"/>
+          <w:sz w:val="18"/>
+          <w:szCs w:val="18"/>
+        </w:rPr>
+        <w:t>(</w:t>
+      </w:r>
+      <w:r>
+        <w:rPr>
+          <w:rFonts w:ascii="Monospaced" w:hAnsi="Monospaced"/>
+          <w:color w:val="BC8F8F"/>
+          <w:sz w:val="18"/>
+          <w:szCs w:val="18"/>
+        </w:rPr>
+        <w:t>2</w:t>
+      </w:r>
+      <w:r>
+        <w:rPr>
+          <w:rFonts w:ascii="Monospaced" w:hAnsi="Monospaced"/>
+          <w:color w:val="4A55DB"/>
+          <w:sz w:val="18"/>
+          <w:szCs w:val="18"/>
+        </w:rPr>
+        <w:t>)</w:t>
+      </w:r>
+      <w:r>
+        <w:rPr>
+          <w:rFonts w:ascii="Monospaced" w:hAnsi="Monospaced"/>
+          <w:color w:val="000000"/>
+          <w:sz w:val="18"/>
+          <w:szCs w:val="18"/>
+        </w:rPr>
+        <w:t>;</w:t>
+      </w:r>
+    </w:p>
+    <w:p>
+      <w:pPr>
+        <w:pStyle w:val="HTML"/>
+        <w:rPr>
+          <w:rFonts w:ascii="Monospaced" w:hAnsi="Monospaced"/>
+          <w:sz w:val="18"/>
+          <w:szCs w:val="18"/>
+        </w:rPr>
+      </w:pPr>
+    </w:p>
+    <w:p>
+      <w:pPr>
+        <w:pStyle w:val="HTML"/>
+        <w:rPr>
+          <w:rFonts w:ascii="Monospaced" w:hAnsi="Monospaced"/>
+          <w:sz w:val="18"/>
+          <w:szCs w:val="18"/>
+        </w:rPr>
+      </w:pPr>
+      <w:r>
+        <w:rPr>
+          <w:rFonts w:ascii="Monospaced" w:hAnsi="Monospaced"/>
+          <w:color w:val="000000"/>
+          <w:sz w:val="18"/>
+          <w:szCs w:val="18"/>
+        </w:rPr>
+        <w:t>model</w:t>
+      </w:r>
+      <w:r>
+        <w:rPr>
+          <w:rFonts w:ascii="Monospaced" w:hAnsi="Monospaced"/>
+          <w:color w:val="5C5C5C"/>
+          <w:sz w:val="18"/>
+          <w:szCs w:val="18"/>
+        </w:rPr>
+        <w:t>=</w:t>
+      </w:r>
+      <w:r>
+        <w:rPr>
+          <w:rFonts w:ascii="Monospaced" w:hAnsi="Monospaced"/>
+          <w:color w:val="000000"/>
+          <w:sz w:val="18"/>
+          <w:szCs w:val="18"/>
+        </w:rPr>
+        <w:t>Wnls</w:t>
+      </w:r>
+      <w:r>
+        <w:rPr>
+          <w:rFonts w:ascii="Monospaced" w:hAnsi="Monospaced"/>
+          <w:color w:val="5C5C5C"/>
+          <w:sz w:val="18"/>
+          <w:szCs w:val="18"/>
+        </w:rPr>
+        <w:t>*</w:t>
+      </w:r>
+      <w:r>
+        <w:rPr>
+          <w:rFonts w:ascii="Monospaced" w:hAnsi="Monospaced"/>
+          <w:color w:val="4A55DB"/>
+          <w:sz w:val="18"/>
+          <w:szCs w:val="18"/>
+        </w:rPr>
+        <w:t>(</w:t>
+      </w:r>
+      <w:r>
+        <w:rPr>
+          <w:rFonts w:ascii="Monospaced" w:hAnsi="Monospaced"/>
+          <w:color w:val="000000"/>
+          <w:sz w:val="18"/>
+          <w:szCs w:val="18"/>
+        </w:rPr>
+        <w:t>time</w:t>
+      </w:r>
+      <w:r>
+        <w:rPr>
+          <w:rFonts w:ascii="Monospaced" w:hAnsi="Monospaced"/>
+          <w:color w:val="5C5C5C"/>
+          <w:sz w:val="18"/>
+          <w:szCs w:val="18"/>
+        </w:rPr>
+        <w:t>-</w:t>
+      </w:r>
+      <w:r>
+        <w:rPr>
+          <w:rFonts w:ascii="Monospaced" w:hAnsi="Monospaced"/>
+          <w:color w:val="000000"/>
+          <w:sz w:val="18"/>
+          <w:szCs w:val="18"/>
+        </w:rPr>
+        <w:t>Tm</w:t>
+      </w:r>
+      <w:r>
+        <w:rPr>
+          <w:rFonts w:ascii="Monospaced" w:hAnsi="Monospaced"/>
+          <w:color w:val="5C5C5C"/>
+          <w:sz w:val="18"/>
+          <w:szCs w:val="18"/>
+        </w:rPr>
+        <w:t>*</w:t>
+      </w:r>
+      <w:r>
+        <w:rPr>
+          <w:rFonts w:ascii="Monospaced" w:hAnsi="Monospaced"/>
+          <w:color w:val="4A55DB"/>
+          <w:sz w:val="18"/>
+          <w:szCs w:val="18"/>
+        </w:rPr>
+        <w:t>(</w:t>
+      </w:r>
+      <w:r>
+        <w:rPr>
+          <w:rFonts w:ascii="Monospaced" w:hAnsi="Monospaced"/>
+          <w:color w:val="BC8F8F"/>
+          <w:sz w:val="18"/>
+          <w:szCs w:val="18"/>
+        </w:rPr>
+        <w:t>1</w:t>
+      </w:r>
+      <w:r>
+        <w:rPr>
+          <w:rFonts w:ascii="Monospaced" w:hAnsi="Monospaced"/>
+          <w:color w:val="5C5C5C"/>
+          <w:sz w:val="18"/>
+          <w:szCs w:val="18"/>
+        </w:rPr>
+        <w:t>-</w:t>
+      </w:r>
+      <w:r>
+        <w:rPr>
+          <w:rFonts w:ascii="Monospaced" w:hAnsi="Monospaced"/>
+          <w:color w:val="32B9B9"/>
+          <w:sz w:val="18"/>
+          <w:szCs w:val="18"/>
+        </w:rPr>
+        <w:t>exp</w:t>
+      </w:r>
+      <w:r>
+        <w:rPr>
+          <w:rFonts w:ascii="Monospaced" w:hAnsi="Monospaced"/>
+          <w:color w:val="4A55DB"/>
+          <w:sz w:val="18"/>
+          <w:szCs w:val="18"/>
+        </w:rPr>
+        <w:t>(</w:t>
+      </w:r>
+      <w:r>
+        <w:rPr>
+          <w:rFonts w:ascii="Monospaced" w:hAnsi="Monospaced"/>
+          <w:color w:val="5C5C5C"/>
+          <w:sz w:val="18"/>
+          <w:szCs w:val="18"/>
+        </w:rPr>
+        <w:t>-</w:t>
+      </w:r>
+      <w:r>
+        <w:rPr>
+          <w:rFonts w:ascii="Monospaced" w:hAnsi="Monospaced"/>
+          <w:color w:val="000000"/>
+          <w:sz w:val="18"/>
+          <w:szCs w:val="18"/>
+        </w:rPr>
+        <w:t>time</w:t>
+      </w:r>
+      <w:r>
+        <w:rPr>
+          <w:rFonts w:ascii="Monospaced" w:hAnsi="Monospaced"/>
+          <w:color w:val="5C5C5C"/>
+          <w:sz w:val="18"/>
+          <w:szCs w:val="18"/>
+        </w:rPr>
+        <w:t>/</w:t>
+      </w:r>
+      <w:r>
+        <w:rPr>
+          <w:rFonts w:ascii="Monospaced" w:hAnsi="Monospaced"/>
+          <w:color w:val="000000"/>
+          <w:sz w:val="18"/>
+          <w:szCs w:val="18"/>
+        </w:rPr>
+        <w:t>Tm</w:t>
+      </w:r>
+      <w:r>
+        <w:rPr>
+          <w:rFonts w:ascii="Monospaced" w:hAnsi="Monospaced"/>
+          <w:color w:val="4A55DB"/>
+          <w:sz w:val="18"/>
+          <w:szCs w:val="18"/>
+        </w:rPr>
+        <w:t>)))</w:t>
+      </w:r>
+      <w:r>
+        <w:rPr>
+          <w:rFonts w:ascii="Monospaced" w:hAnsi="Monospaced"/>
+          <w:color w:val="000000"/>
+          <w:sz w:val="18"/>
+          <w:szCs w:val="18"/>
+        </w:rPr>
+        <w:t>;</w:t>
       </w:r>
       <w:r>
         <w:rPr>
@@ -2206,6 +4761,154 @@
         </w:rPr>
         <w:t xml:space="preserve"> </w:t>
       </w:r>
+    </w:p>
+    <w:p>
+      <w:pPr>
+        <w:pStyle w:val="HTML"/>
+        <w:rPr>
+          <w:rFonts w:ascii="Monospaced" w:hAnsi="Monospaced"/>
+          <w:sz w:val="18"/>
+          <w:szCs w:val="18"/>
+        </w:rPr>
+      </w:pPr>
+    </w:p>
+    <w:p>
+      <w:pPr>
+        <w:pStyle w:val="HTML"/>
+        <w:rPr>
+          <w:rFonts w:ascii="Monospaced" w:hAnsi="Monospaced"/>
+          <w:sz w:val="18"/>
+          <w:szCs w:val="18"/>
+        </w:rPr>
+      </w:pPr>
+      <w:r>
+        <w:rPr>
+          <w:rFonts w:ascii="Monospaced" w:hAnsi="Monospaced"/>
+          <w:color w:val="AE5CB0"/>
+          <w:sz w:val="18"/>
+          <w:szCs w:val="18"/>
+          <w:u w:val="single"/>
+        </w:rPr>
+        <w:t>plot</w:t>
+      </w:r>
+      <w:r>
+        <w:rPr>
+          <w:rFonts w:ascii="Monospaced" w:hAnsi="Monospaced"/>
+          <w:color w:val="4A55DB"/>
+          <w:sz w:val="18"/>
+          <w:szCs w:val="18"/>
+        </w:rPr>
+        <w:t>(</w:t>
+      </w:r>
+      <w:r>
+        <w:rPr>
+          <w:rFonts w:ascii="Monospaced" w:hAnsi="Monospaced"/>
+          <w:color w:val="000000"/>
+          <w:sz w:val="18"/>
+          <w:szCs w:val="18"/>
+        </w:rPr>
+        <w:t>time,</w:t>
+      </w:r>
+      <w:r>
+        <w:rPr>
+          <w:rFonts w:ascii="Monospaced" w:hAnsi="Monospaced"/>
+          <w:sz w:val="18"/>
+          <w:szCs w:val="18"/>
+        </w:rPr>
+        <w:t xml:space="preserve"> </w:t>
+      </w:r>
+      <w:r>
+        <w:rPr>
+          <w:rFonts w:ascii="Monospaced" w:hAnsi="Monospaced"/>
+          <w:color w:val="000000"/>
+          <w:sz w:val="18"/>
+          <w:szCs w:val="18"/>
+        </w:rPr>
+        <w:t>model,</w:t>
+      </w:r>
+      <w:r>
+        <w:rPr>
+          <w:rFonts w:ascii="Monospaced" w:hAnsi="Monospaced"/>
+          <w:sz w:val="18"/>
+          <w:szCs w:val="18"/>
+        </w:rPr>
+        <w:t xml:space="preserve"> </w:t>
+      </w:r>
+      <w:r>
+        <w:rPr>
+          <w:rFonts w:ascii="Monospaced" w:hAnsi="Monospaced"/>
+          <w:color w:val="BC8F8F"/>
+          <w:sz w:val="18"/>
+          <w:szCs w:val="18"/>
+        </w:rPr>
+        <w:t>'g--'</w:t>
+      </w:r>
+      <w:r>
+        <w:rPr>
+          <w:rFonts w:ascii="Monospaced" w:hAnsi="Monospaced"/>
+          <w:color w:val="4A55DB"/>
+          <w:sz w:val="18"/>
+          <w:szCs w:val="18"/>
+        </w:rPr>
+        <w:t>)</w:t>
+      </w:r>
+      <w:r>
+        <w:rPr>
+          <w:rFonts w:ascii="Monospaced" w:hAnsi="Monospaced"/>
+          <w:color w:val="000000"/>
+          <w:sz w:val="18"/>
+          <w:szCs w:val="18"/>
+        </w:rPr>
+        <w:t>;</w:t>
+      </w:r>
+      <w:r>
+        <w:rPr>
+          <w:rFonts w:ascii="Monospaced" w:hAnsi="Monospaced"/>
+          <w:sz w:val="18"/>
+          <w:szCs w:val="18"/>
+        </w:rPr>
+        <w:t xml:space="preserve"> </w:t>
+      </w:r>
+      <w:r>
+        <w:rPr>
+          <w:rFonts w:ascii="Monospaced" w:hAnsi="Monospaced"/>
+          <w:i/>
+          <w:iCs/>
+          <w:color w:val="64AE64"/>
+          <w:sz w:val="18"/>
+          <w:szCs w:val="18"/>
+        </w:rPr>
+        <w:t>// Time - Model</w:t>
+      </w:r>
+    </w:p>
+    <w:p>
+      <w:pPr>
+        <w:pStyle w:val="HTML"/>
+        <w:rPr>
+          <w:rFonts w:ascii="Monospaced" w:hAnsi="Monospaced"/>
+          <w:sz w:val="18"/>
+          <w:szCs w:val="18"/>
+        </w:rPr>
+      </w:pPr>
+    </w:p>
+    <w:p>
+      <w:pPr>
+        <w:pStyle w:val="HTML"/>
+        <w:rPr>
+          <w:rFonts w:ascii="Monospaced" w:hAnsi="Monospaced"/>
+          <w:sz w:val="18"/>
+          <w:szCs w:val="18"/>
+        </w:rPr>
+      </w:pPr>
+      <w:r>
+        <w:rPr>
+          <w:rFonts w:ascii="Monospaced" w:hAnsi="Monospaced"/>
+          <w:color w:val="000000"/>
+          <w:sz w:val="18"/>
+          <w:szCs w:val="18"/>
+        </w:rPr>
+        <w:t>J</w:t>
+      </w:r>
       <w:r>
         <w:rPr>
           <w:rFonts w:ascii="Monospaced" w:hAnsi="Monospaced"/>
@@ -2218,6 +4921,24 @@
       <w:r>
         <w:rPr>
           <w:rFonts w:ascii="Monospaced" w:hAnsi="Monospaced"/>
+          <w:color w:val="BC8F8F"/>
+          <w:sz w:val="18"/>
+          <w:szCs w:val="18"/>
+        </w:rPr>
+        <w:t>0.0023</w:t>
+      </w:r>
+      <w:r>
+        <w:rPr>
+          <w:rFonts w:ascii="Monospaced" w:hAnsi="Monospaced"/>
+          <w:color w:val="000000"/>
+          <w:sz w:val="18"/>
+          <w:szCs w:val="18"/>
+        </w:rPr>
+        <w:t>;</w:t>
+      </w:r>
+      <w:r>
+        <w:rPr>
+          <w:rFonts w:ascii="Monospaced" w:hAnsi="Monospaced"/>
           <w:sz w:val="18"/>
           <w:szCs w:val="18"/>
         </w:rPr>
@@ -2226,6 +4947,55 @@
       <w:r>
         <w:rPr>
           <w:rFonts w:ascii="Monospaced" w:hAnsi="Monospaced"/>
+          <w:i/>
+          <w:iCs/>
+          <w:color w:val="64AE64"/>
+          <w:sz w:val="18"/>
+          <w:szCs w:val="18"/>
+        </w:rPr>
+        <w:t>// NXT</w:t>
+      </w:r>
+    </w:p>
+    <w:p>
+      <w:pPr>
+        <w:pStyle w:val="HTML"/>
+        <w:rPr>
+          <w:rFonts w:ascii="Monospaced" w:hAnsi="Monospaced"/>
+          <w:sz w:val="18"/>
+          <w:szCs w:val="18"/>
+        </w:rPr>
+      </w:pPr>
+    </w:p>
+    <w:p>
+      <w:pPr>
+        <w:pStyle w:val="HTML"/>
+        <w:rPr>
+          <w:rFonts w:ascii="Monospaced" w:hAnsi="Monospaced"/>
+          <w:sz w:val="18"/>
+          <w:szCs w:val="18"/>
+        </w:rPr>
+      </w:pPr>
+      <w:r>
+        <w:rPr>
+          <w:rFonts w:ascii="Monospaced" w:hAnsi="Monospaced"/>
+          <w:color w:val="000000"/>
+          <w:sz w:val="18"/>
+          <w:szCs w:val="18"/>
+        </w:rPr>
+        <w:t>Mst</w:t>
+      </w:r>
+      <w:r>
+        <w:rPr>
+          <w:rFonts w:ascii="Monospaced" w:hAnsi="Monospaced"/>
+          <w:color w:val="5C5C5C"/>
+          <w:sz w:val="18"/>
+          <w:szCs w:val="18"/>
+        </w:rPr>
+        <w:t>=</w:t>
+      </w:r>
+      <w:r>
+        <w:rPr>
+          <w:rFonts w:ascii="Monospaced" w:hAnsi="Monospaced"/>
           <w:color w:val="4A55DB"/>
           <w:sz w:val="18"/>
           <w:szCs w:val="18"/>
@@ -2239,7 +5009,25 @@
           <w:sz w:val="18"/>
           <w:szCs w:val="18"/>
         </w:rPr>
-        <w:t>results</w:t>
+        <w:t>J</w:t>
+      </w:r>
+      <w:r>
+        <w:rPr>
+          <w:rFonts w:ascii="Monospaced" w:hAnsi="Monospaced"/>
+          <w:color w:val="5C5C5C"/>
+          <w:sz w:val="18"/>
+          <w:szCs w:val="18"/>
+        </w:rPr>
+        <w:t>*</w:t>
+      </w:r>
+      <w:r>
+        <w:rPr>
+          <w:rFonts w:ascii="Monospaced" w:hAnsi="Monospaced"/>
+          <w:color w:val="000000"/>
+          <w:sz w:val="18"/>
+          <w:szCs w:val="18"/>
+        </w:rPr>
+        <w:t>Wnls</w:t>
       </w:r>
       <w:r>
         <w:rPr>
@@ -2248,16 +5036,276 @@
           <w:sz w:val="18"/>
           <w:szCs w:val="18"/>
         </w:rPr>
+        <w:t>)</w:t>
+      </w:r>
+      <w:r>
+        <w:rPr>
+          <w:rFonts w:ascii="Monospaced" w:hAnsi="Monospaced"/>
+          <w:color w:val="5C5C5C"/>
+          <w:sz w:val="18"/>
+          <w:szCs w:val="18"/>
+        </w:rPr>
+        <w:t>/</w:t>
+      </w:r>
+      <w:r>
+        <w:rPr>
+          <w:rFonts w:ascii="Monospaced" w:hAnsi="Monospaced"/>
+          <w:color w:val="4A55DB"/>
+          <w:sz w:val="18"/>
+          <w:szCs w:val="18"/>
+        </w:rPr>
         <w:t>(</w:t>
       </w:r>
       <w:r>
         <w:rPr>
           <w:rFonts w:ascii="Monospaced" w:hAnsi="Monospaced"/>
-          <w:color w:val="FFAA00"/>
-          <w:sz w:val="18"/>
-          <w:szCs w:val="18"/>
-        </w:rPr>
-        <w:t>:</w:t>
+          <w:color w:val="000000"/>
+          <w:sz w:val="18"/>
+          <w:szCs w:val="18"/>
+        </w:rPr>
+        <w:t>Tm</w:t>
+      </w:r>
+      <w:r>
+        <w:rPr>
+          <w:rFonts w:ascii="Monospaced" w:hAnsi="Monospaced"/>
+          <w:color w:val="4A55DB"/>
+          <w:sz w:val="18"/>
+          <w:szCs w:val="18"/>
+        </w:rPr>
+        <w:t>)</w:t>
+      </w:r>
+      <w:r>
+        <w:rPr>
+          <w:rFonts w:ascii="Monospaced" w:hAnsi="Monospaced"/>
+          <w:color w:val="000000"/>
+          <w:sz w:val="18"/>
+          <w:szCs w:val="18"/>
+        </w:rPr>
+        <w:t>;</w:t>
+      </w:r>
+    </w:p>
+    <w:p>
+      <w:pPr>
+        <w:pStyle w:val="HTML"/>
+        <w:rPr>
+          <w:rFonts w:ascii="Monospaced" w:hAnsi="Monospaced"/>
+          <w:sz w:val="18"/>
+          <w:szCs w:val="18"/>
+        </w:rPr>
+      </w:pPr>
+    </w:p>
+    <w:p>
+      <w:pPr>
+        <w:pStyle w:val="HTML"/>
+        <w:rPr>
+          <w:rFonts w:ascii="Monospaced" w:hAnsi="Monospaced"/>
+          <w:sz w:val="18"/>
+          <w:szCs w:val="18"/>
+        </w:rPr>
+      </w:pPr>
+      <w:r>
+        <w:rPr>
+          <w:rFonts w:ascii="Monospaced" w:hAnsi="Monospaced"/>
+          <w:color w:val="AE5CB0"/>
+          <w:sz w:val="18"/>
+          <w:szCs w:val="18"/>
+          <w:u w:val="single"/>
+        </w:rPr>
+        <w:t>importXcosDiagram</w:t>
+      </w:r>
+      <w:r>
+        <w:rPr>
+          <w:rFonts w:ascii="Monospaced" w:hAnsi="Monospaced"/>
+          <w:color w:val="4A55DB"/>
+          <w:sz w:val="18"/>
+          <w:szCs w:val="18"/>
+        </w:rPr>
+        <w:t>(</w:t>
+      </w:r>
+      <w:r>
+        <w:rPr>
+          <w:rFonts w:ascii="Monospaced" w:hAnsi="Monospaced"/>
+          <w:color w:val="BC8F8F"/>
+          <w:sz w:val="18"/>
+          <w:szCs w:val="18"/>
+        </w:rPr>
+        <w:t>"/Users/Robo/Documents/Git/Labs/L1/Scripts/Scheme.zcos"</w:t>
+      </w:r>
+      <w:r>
+        <w:rPr>
+          <w:rFonts w:ascii="Monospaced" w:hAnsi="Monospaced"/>
+          <w:color w:val="4A55DB"/>
+          <w:sz w:val="18"/>
+          <w:szCs w:val="18"/>
+        </w:rPr>
+        <w:t>)</w:t>
+      </w:r>
+      <w:r>
+        <w:rPr>
+          <w:rFonts w:ascii="Monospaced" w:hAnsi="Monospaced"/>
+          <w:color w:val="000000"/>
+          <w:sz w:val="18"/>
+          <w:szCs w:val="18"/>
+        </w:rPr>
+        <w:t>;</w:t>
+      </w:r>
+    </w:p>
+    <w:p>
+      <w:pPr>
+        <w:pStyle w:val="HTML"/>
+        <w:rPr>
+          <w:rFonts w:ascii="Monospaced" w:hAnsi="Monospaced"/>
+          <w:sz w:val="18"/>
+          <w:szCs w:val="18"/>
+        </w:rPr>
+      </w:pPr>
+      <w:r>
+        <w:rPr>
+          <w:rFonts w:ascii="Monospaced" w:hAnsi="Monospaced"/>
+          <w:color w:val="AE5CB0"/>
+          <w:sz w:val="18"/>
+          <w:szCs w:val="18"/>
+          <w:u w:val="single"/>
+        </w:rPr>
+        <w:t>xcos_simulate</w:t>
+      </w:r>
+      <w:r>
+        <w:rPr>
+          <w:rFonts w:ascii="Monospaced" w:hAnsi="Monospaced"/>
+          <w:color w:val="4A55DB"/>
+          <w:sz w:val="18"/>
+          <w:szCs w:val="18"/>
+        </w:rPr>
+        <w:t>(</w:t>
+      </w:r>
+      <w:r>
+        <w:rPr>
+          <w:rFonts w:ascii="Monospaced" w:hAnsi="Monospaced"/>
+          <w:color w:val="000000"/>
+          <w:sz w:val="18"/>
+          <w:szCs w:val="18"/>
+        </w:rPr>
+        <w:t>scs_m,</w:t>
+      </w:r>
+      <w:r>
+        <w:rPr>
+          <w:rFonts w:ascii="Monospaced" w:hAnsi="Monospaced"/>
+          <w:color w:val="BC8F8F"/>
+          <w:sz w:val="18"/>
+          <w:szCs w:val="18"/>
+        </w:rPr>
+        <w:t>4</w:t>
+      </w:r>
+      <w:r>
+        <w:rPr>
+          <w:rFonts w:ascii="Monospaced" w:hAnsi="Monospaced"/>
+          <w:color w:val="4A55DB"/>
+          <w:sz w:val="18"/>
+          <w:szCs w:val="18"/>
+        </w:rPr>
+        <w:t>)</w:t>
+      </w:r>
+      <w:r>
+        <w:rPr>
+          <w:rFonts w:ascii="Monospaced" w:hAnsi="Monospaced"/>
+          <w:color w:val="000000"/>
+          <w:sz w:val="18"/>
+          <w:szCs w:val="18"/>
+        </w:rPr>
+        <w:t>;</w:t>
+      </w:r>
+    </w:p>
+    <w:p>
+      <w:pPr>
+        <w:pStyle w:val="HTML"/>
+        <w:rPr>
+          <w:rFonts w:ascii="Monospaced" w:hAnsi="Monospaced"/>
+          <w:sz w:val="18"/>
+          <w:szCs w:val="18"/>
+        </w:rPr>
+      </w:pPr>
+    </w:p>
+    <w:p>
+      <w:pPr>
+        <w:pStyle w:val="HTML"/>
+        <w:rPr>
+          <w:rFonts w:ascii="Monospaced" w:hAnsi="Monospaced"/>
+          <w:sz w:val="18"/>
+          <w:szCs w:val="18"/>
+        </w:rPr>
+      </w:pPr>
+      <w:r>
+        <w:rPr>
+          <w:rFonts w:ascii="Monospaced" w:hAnsi="Monospaced"/>
+          <w:color w:val="AE5CB0"/>
+          <w:sz w:val="18"/>
+          <w:szCs w:val="18"/>
+          <w:u w:val="single"/>
+        </w:rPr>
+        <w:t>plot</w:t>
+      </w:r>
+      <w:r>
+        <w:rPr>
+          <w:rFonts w:ascii="Monospaced" w:hAnsi="Monospaced"/>
+          <w:color w:val="4A55DB"/>
+          <w:sz w:val="18"/>
+          <w:szCs w:val="18"/>
+        </w:rPr>
+        <w:t>(</w:t>
+      </w:r>
+      <w:r>
+        <w:rPr>
+          <w:rFonts w:ascii="Monospaced" w:hAnsi="Monospaced"/>
+          <w:color w:val="000000"/>
+          <w:sz w:val="18"/>
+          <w:szCs w:val="18"/>
+        </w:rPr>
+        <w:t>A</w:t>
+      </w:r>
+      <w:r>
+        <w:rPr>
+          <w:rFonts w:ascii="Monospaced" w:hAnsi="Monospaced"/>
+          <w:color w:val="5C5C5C"/>
+          <w:sz w:val="18"/>
+          <w:szCs w:val="18"/>
+        </w:rPr>
+        <w:t>.</w:t>
+      </w:r>
+      <w:r>
+        <w:rPr>
+          <w:rFonts w:ascii="Monospaced" w:hAnsi="Monospaced"/>
+          <w:color w:val="AAAAAA"/>
+          <w:sz w:val="18"/>
+          <w:szCs w:val="18"/>
+        </w:rPr>
+        <w:t>time</w:t>
+      </w:r>
+      <w:r>
+        <w:rPr>
+          <w:rFonts w:ascii="Monospaced" w:hAnsi="Monospaced"/>
+          <w:color w:val="000000"/>
+          <w:sz w:val="18"/>
+          <w:szCs w:val="18"/>
+        </w:rPr>
+        <w:t>,A</w:t>
+      </w:r>
+      <w:r>
+        <w:rPr>
+          <w:rFonts w:ascii="Monospaced" w:hAnsi="Monospaced"/>
+          <w:color w:val="5C5C5C"/>
+          <w:sz w:val="18"/>
+          <w:szCs w:val="18"/>
+        </w:rPr>
+        <w:t>.</w:t>
+      </w:r>
+      <w:r>
+        <w:rPr>
+          <w:rFonts w:ascii="Monospaced" w:hAnsi="Monospaced"/>
+          <w:color w:val="AAAAAA"/>
+          <w:sz w:val="18"/>
+          <w:szCs w:val="18"/>
+        </w:rPr>
+        <w:t>values</w:t>
       </w:r>
       <w:r>
         <w:rPr>
@@ -2271,20 +5319,238 @@
       <w:r>
         <w:rPr>
           <w:rFonts w:ascii="Monospaced" w:hAnsi="Monospaced"/>
+          <w:sz w:val="18"/>
+          <w:szCs w:val="18"/>
+        </w:rPr>
+        <w:t xml:space="preserve"> </w:t>
+      </w:r>
+      <w:r>
+        <w:rPr>
+          <w:rFonts w:ascii="Monospaced" w:hAnsi="Monospaced"/>
           <w:color w:val="BC8F8F"/>
           <w:sz w:val="18"/>
           <w:szCs w:val="18"/>
         </w:rPr>
+        <w:t>'r:'</w:t>
+      </w:r>
+      <w:r>
+        <w:rPr>
+          <w:rFonts w:ascii="Monospaced" w:hAnsi="Monospaced"/>
+          <w:color w:val="4A55DB"/>
+          <w:sz w:val="18"/>
+          <w:szCs w:val="18"/>
+        </w:rPr>
+        <w:t>)</w:t>
+      </w:r>
+      <w:r>
+        <w:rPr>
+          <w:rFonts w:ascii="Monospaced" w:hAnsi="Monospaced"/>
+          <w:color w:val="000000"/>
+          <w:sz w:val="18"/>
+          <w:szCs w:val="18"/>
+        </w:rPr>
+        <w:t>;</w:t>
+      </w:r>
+    </w:p>
+    <w:p>
+      <w:pPr>
+        <w:pStyle w:val="HTML"/>
+        <w:rPr>
+          <w:rFonts w:ascii="Monospaced" w:hAnsi="Monospaced"/>
+          <w:sz w:val="18"/>
+          <w:szCs w:val="18"/>
+        </w:rPr>
+      </w:pPr>
+    </w:p>
+    <w:p>
+      <w:pPr>
+        <w:pStyle w:val="HTML"/>
+        <w:rPr>
+          <w:rFonts w:ascii="Monospaced" w:hAnsi="Monospaced"/>
+          <w:sz w:val="18"/>
+          <w:szCs w:val="18"/>
+        </w:rPr>
+      </w:pPr>
+      <w:r>
+        <w:rPr>
+          <w:rFonts w:ascii="Monospaced" w:hAnsi="Monospaced"/>
+          <w:color w:val="AE5CB0"/>
+          <w:sz w:val="18"/>
+          <w:szCs w:val="18"/>
+          <w:u w:val="single"/>
+        </w:rPr>
+        <w:t>legend</w:t>
+      </w:r>
+      <w:r>
+        <w:rPr>
+          <w:rFonts w:ascii="Monospaced" w:hAnsi="Monospaced"/>
+          <w:color w:val="4A55DB"/>
+          <w:sz w:val="18"/>
+          <w:szCs w:val="18"/>
+        </w:rPr>
+        <w:t>(</w:t>
+      </w:r>
+      <w:r>
+        <w:rPr>
+          <w:rFonts w:ascii="Monospaced" w:hAnsi="Monospaced"/>
+          <w:color w:val="BC8F8F"/>
+          <w:sz w:val="18"/>
+          <w:szCs w:val="18"/>
+        </w:rPr>
+        <w:t>'Experiment'</w:t>
+      </w:r>
+      <w:r>
+        <w:rPr>
+          <w:rFonts w:ascii="Monospaced" w:hAnsi="Monospaced"/>
+          <w:color w:val="000000"/>
+          <w:sz w:val="18"/>
+          <w:szCs w:val="18"/>
+        </w:rPr>
+        <w:t>,</w:t>
+      </w:r>
+      <w:r>
+        <w:rPr>
+          <w:rFonts w:ascii="Monospaced" w:hAnsi="Monospaced"/>
+          <w:color w:val="BC8F8F"/>
+          <w:sz w:val="18"/>
+          <w:szCs w:val="18"/>
+        </w:rPr>
+        <w:t>'$\theta(t)=\omega_{nls}t-\omega_{nls}T_m+ \omega_{nls}T_m\,exp\bigl(-\frac{t}{T_m}\bigr)$'</w:t>
+      </w:r>
+      <w:r>
+        <w:rPr>
+          <w:rFonts w:ascii="Monospaced" w:hAnsi="Monospaced"/>
+          <w:color w:val="000000"/>
+          <w:sz w:val="18"/>
+          <w:szCs w:val="18"/>
+        </w:rPr>
+        <w:t>,</w:t>
+      </w:r>
+      <w:r>
+        <w:rPr>
+          <w:rFonts w:ascii="Monospaced" w:hAnsi="Monospaced"/>
+          <w:color w:val="BC8F8F"/>
+          <w:sz w:val="18"/>
+          <w:szCs w:val="18"/>
+        </w:rPr>
+        <w:t>'Model'</w:t>
+      </w:r>
+      <w:r>
+        <w:rPr>
+          <w:rFonts w:ascii="Monospaced" w:hAnsi="Monospaced"/>
+          <w:color w:val="000000"/>
+          <w:sz w:val="18"/>
+          <w:szCs w:val="18"/>
+        </w:rPr>
+        <w:t>,</w:t>
+      </w:r>
+      <w:r>
+        <w:rPr>
+          <w:rFonts w:ascii="Monospaced" w:hAnsi="Monospaced"/>
+          <w:color w:val="BC8F8F"/>
+          <w:sz w:val="18"/>
+          <w:szCs w:val="18"/>
+        </w:rPr>
         <w:t>2</w:t>
       </w:r>
       <w:r>
         <w:rPr>
           <w:rFonts w:ascii="Monospaced" w:hAnsi="Monospaced"/>
+          <w:color w:val="000000"/>
+          <w:sz w:val="18"/>
+          <w:szCs w:val="18"/>
+        </w:rPr>
+        <w:t>,</w:t>
+      </w:r>
+      <w:r>
+        <w:rPr>
+          <w:rFonts w:ascii="Monospaced" w:hAnsi="Monospaced"/>
+          <w:sz w:val="18"/>
+          <w:szCs w:val="18"/>
+        </w:rPr>
+        <w:t xml:space="preserve"> </w:t>
+      </w:r>
+      <w:r>
+        <w:rPr>
+          <w:rFonts w:ascii="Monospaced" w:hAnsi="Monospaced"/>
+          <w:color w:val="000000"/>
+          <w:sz w:val="18"/>
+          <w:szCs w:val="18"/>
+        </w:rPr>
+        <w:t>opt</w:t>
+      </w:r>
+      <w:r>
+        <w:rPr>
+          <w:rFonts w:ascii="Monospaced" w:hAnsi="Monospaced"/>
+          <w:color w:val="5C5C5C"/>
+          <w:sz w:val="18"/>
+          <w:szCs w:val="18"/>
+        </w:rPr>
+        <w:t>=</w:t>
+      </w:r>
+      <w:r>
+        <w:rPr>
+          <w:rFonts w:ascii="Monospaced" w:hAnsi="Monospaced"/>
+          <w:color w:val="000000"/>
+          <w:sz w:val="18"/>
+          <w:szCs w:val="18"/>
+        </w:rPr>
+        <w:t>pos</w:t>
+      </w:r>
+      <w:r>
+        <w:rPr>
+          <w:rFonts w:ascii="Monospaced" w:hAnsi="Monospaced"/>
           <w:color w:val="4A55DB"/>
           <w:sz w:val="18"/>
           <w:szCs w:val="18"/>
         </w:rPr>
-        <w:t>))</w:t>
+        <w:t>)</w:t>
+      </w:r>
+      <w:r>
+        <w:rPr>
+          <w:rFonts w:ascii="Monospaced" w:hAnsi="Monospaced"/>
+          <w:color w:val="000000"/>
+          <w:sz w:val="18"/>
+          <w:szCs w:val="18"/>
+        </w:rPr>
+        <w:t>;</w:t>
+      </w:r>
+    </w:p>
+    <w:p>
+      <w:pPr>
+        <w:pStyle w:val="HTML"/>
+        <w:rPr>
+          <w:rFonts w:ascii="Monospaced" w:hAnsi="Monospaced"/>
+          <w:sz w:val="18"/>
+          <w:szCs w:val="18"/>
+        </w:rPr>
+      </w:pPr>
+    </w:p>
+    <w:p>
+      <w:pPr>
+        <w:pStyle w:val="HTML"/>
+        <w:rPr>
+          <w:rFonts w:ascii="Monospaced" w:hAnsi="Monospaced"/>
+          <w:sz w:val="18"/>
+          <w:szCs w:val="18"/>
+        </w:rPr>
+      </w:pPr>
+      <w:r>
+        <w:rPr>
+          <w:rFonts w:ascii="Monospaced" w:hAnsi="Monospaced"/>
+          <w:color w:val="000000"/>
+          <w:sz w:val="18"/>
+          <w:szCs w:val="18"/>
+        </w:rPr>
+        <w:t>graph</w:t>
+      </w:r>
+      <w:r>
+        <w:rPr>
+          <w:rFonts w:ascii="Monospaced" w:hAnsi="Monospaced"/>
+          <w:sz w:val="18"/>
+          <w:szCs w:val="18"/>
+        </w:rPr>
+        <w:t xml:space="preserve"> </w:t>
       </w:r>
       <w:r>
         <w:rPr>
@@ -2293,7 +5559,7 @@
           <w:sz w:val="18"/>
           <w:szCs w:val="18"/>
         </w:rPr>
-        <w:t>*</w:t>
+        <w:t>=</w:t>
       </w:r>
       <w:r>
         <w:rPr>
@@ -2306,11 +5572,51 @@
       <w:r>
         <w:rPr>
           <w:rFonts w:ascii="Monospaced" w:hAnsi="Monospaced"/>
-          <w:color w:val="DA70D6"/>
-          <w:sz w:val="18"/>
-          <w:szCs w:val="18"/>
-        </w:rPr>
-        <w:t>%pi</w:t>
+          <w:color w:val="AE5CB0"/>
+          <w:sz w:val="18"/>
+          <w:szCs w:val="18"/>
+          <w:u w:val="single"/>
+        </w:rPr>
+        <w:t>gca</w:t>
+      </w:r>
+      <w:r>
+        <w:rPr>
+          <w:rFonts w:ascii="Monospaced" w:hAnsi="Monospaced"/>
+          <w:color w:val="4A55DB"/>
+          <w:sz w:val="18"/>
+          <w:szCs w:val="18"/>
+        </w:rPr>
+        <w:t>()</w:t>
+      </w:r>
+      <w:r>
+        <w:rPr>
+          <w:rFonts w:ascii="Monospaced" w:hAnsi="Monospaced"/>
+          <w:color w:val="000000"/>
+          <w:sz w:val="18"/>
+          <w:szCs w:val="18"/>
+        </w:rPr>
+        <w:t>;</w:t>
+      </w:r>
+      <w:bookmarkStart w:id="0" w:name="_GoBack"/>
+      <w:bookmarkEnd w:id="0"/>
+    </w:p>
+    <w:p>
+      <w:pPr>
+        <w:pStyle w:val="HTML"/>
+        <w:rPr>
+          <w:rFonts w:ascii="Monospaced" w:hAnsi="Monospaced"/>
+          <w:sz w:val="18"/>
+          <w:szCs w:val="18"/>
+        </w:rPr>
+      </w:pPr>
+      <w:r>
+        <w:rPr>
+          <w:rFonts w:ascii="Monospaced" w:hAnsi="Monospaced"/>
+          <w:color w:val="000000"/>
+          <w:sz w:val="18"/>
+          <w:szCs w:val="18"/>
+        </w:rPr>
+        <w:t>graph</w:t>
       </w:r>
       <w:r>
         <w:rPr>
@@ -2319,7 +5625,59 @@
           <w:sz w:val="18"/>
           <w:szCs w:val="18"/>
         </w:rPr>
-        <w:t>/</w:t>
+        <w:t>.</w:t>
+      </w:r>
+      <w:r>
+        <w:rPr>
+          <w:rFonts w:ascii="Monospaced" w:hAnsi="Monospaced"/>
+          <w:color w:val="AAAAAA"/>
+          <w:sz w:val="18"/>
+          <w:szCs w:val="18"/>
+        </w:rPr>
+        <w:t>x_label</w:t>
+      </w:r>
+      <w:r>
+        <w:rPr>
+          <w:rFonts w:ascii="Monospaced" w:hAnsi="Monospaced"/>
+          <w:color w:val="5C5C5C"/>
+          <w:sz w:val="18"/>
+          <w:szCs w:val="18"/>
+        </w:rPr>
+        <w:t>.</w:t>
+      </w:r>
+      <w:r>
+        <w:rPr>
+          <w:rFonts w:ascii="Monospaced" w:hAnsi="Monospaced"/>
+          <w:color w:val="AAAAAA"/>
+          <w:sz w:val="18"/>
+          <w:szCs w:val="18"/>
+        </w:rPr>
+        <w:t>text</w:t>
+      </w:r>
+      <w:r>
+        <w:rPr>
+          <w:rFonts w:ascii="Monospaced" w:hAnsi="Monospaced"/>
+          <w:sz w:val="18"/>
+          <w:szCs w:val="18"/>
+        </w:rPr>
+        <w:t xml:space="preserve"> </w:t>
+      </w:r>
+      <w:r>
+        <w:rPr>
+          <w:rFonts w:ascii="Monospaced" w:hAnsi="Monospaced"/>
+          <w:color w:val="5C5C5C"/>
+          <w:sz w:val="18"/>
+          <w:szCs w:val="18"/>
+        </w:rPr>
+        <w:t>=</w:t>
+      </w:r>
+      <w:r>
+        <w:rPr>
+          <w:rFonts w:ascii="Monospaced" w:hAnsi="Monospaced"/>
+          <w:sz w:val="18"/>
+          <w:szCs w:val="18"/>
+        </w:rPr>
+        <w:t xml:space="preserve"> </w:t>
       </w:r>
       <w:r>
         <w:rPr>
@@ -2328,7 +5686,7 @@
           <w:sz w:val="18"/>
           <w:szCs w:val="18"/>
         </w:rPr>
-        <w:t>180</w:t>
+        <w:t>"t, c"</w:t>
       </w:r>
       <w:r>
         <w:rPr>
@@ -2349,6 +5707,94 @@
           <w:szCs w:val="18"/>
         </w:rPr>
       </w:pPr>
+      <w:r>
+        <w:rPr>
+          <w:rFonts w:ascii="Monospaced" w:hAnsi="Monospaced"/>
+          <w:color w:val="000000"/>
+          <w:sz w:val="18"/>
+          <w:szCs w:val="18"/>
+        </w:rPr>
+        <w:t>graph</w:t>
+      </w:r>
+      <w:r>
+        <w:rPr>
+          <w:rFonts w:ascii="Monospaced" w:hAnsi="Monospaced"/>
+          <w:color w:val="5C5C5C"/>
+          <w:sz w:val="18"/>
+          <w:szCs w:val="18"/>
+        </w:rPr>
+        <w:t>.</w:t>
+      </w:r>
+      <w:r>
+        <w:rPr>
+          <w:rFonts w:ascii="Monospaced" w:hAnsi="Monospaced"/>
+          <w:color w:val="AAAAAA"/>
+          <w:sz w:val="18"/>
+          <w:szCs w:val="18"/>
+        </w:rPr>
+        <w:t>x_label</w:t>
+      </w:r>
+      <w:r>
+        <w:rPr>
+          <w:rFonts w:ascii="Monospaced" w:hAnsi="Monospaced"/>
+          <w:color w:val="5C5C5C"/>
+          <w:sz w:val="18"/>
+          <w:szCs w:val="18"/>
+        </w:rPr>
+        <w:t>.</w:t>
+      </w:r>
+      <w:r>
+        <w:rPr>
+          <w:rFonts w:ascii="Monospaced" w:hAnsi="Monospaced"/>
+          <w:color w:val="AAAAAA"/>
+          <w:sz w:val="18"/>
+          <w:szCs w:val="18"/>
+        </w:rPr>
+        <w:t>font_size</w:t>
+      </w:r>
+      <w:r>
+        <w:rPr>
+          <w:rFonts w:ascii="Monospaced" w:hAnsi="Monospaced"/>
+          <w:sz w:val="18"/>
+          <w:szCs w:val="18"/>
+        </w:rPr>
+        <w:t xml:space="preserve"> </w:t>
+      </w:r>
+      <w:r>
+        <w:rPr>
+          <w:rFonts w:ascii="Monospaced" w:hAnsi="Monospaced"/>
+          <w:color w:val="5C5C5C"/>
+          <w:sz w:val="18"/>
+          <w:szCs w:val="18"/>
+        </w:rPr>
+        <w:t>=</w:t>
+      </w:r>
+      <w:r>
+        <w:rPr>
+          <w:rFonts w:ascii="Monospaced" w:hAnsi="Monospaced"/>
+          <w:sz w:val="18"/>
+          <w:szCs w:val="18"/>
+        </w:rPr>
+        <w:t xml:space="preserve"> </w:t>
+      </w:r>
+      <w:r>
+        <w:rPr>
+          <w:rFonts w:ascii="Monospaced" w:hAnsi="Monospaced"/>
+          <w:color w:val="BC8F8F"/>
+          <w:sz w:val="18"/>
+          <w:szCs w:val="18"/>
+        </w:rPr>
+        <w:t>3</w:t>
+      </w:r>
+      <w:r>
+        <w:rPr>
+          <w:rFonts w:ascii="Monospaced" w:hAnsi="Monospaced"/>
+          <w:color w:val="000000"/>
+          <w:sz w:val="18"/>
+          <w:szCs w:val="18"/>
+        </w:rPr>
+        <w:t>;</w:t>
+      </w:r>
     </w:p>
     <w:p>
       <w:pPr>
@@ -2366,7 +5812,43 @@
           <w:sz w:val="18"/>
           <w:szCs w:val="18"/>
         </w:rPr>
-        <w:t>time</w:t>
+        <w:t>graph</w:t>
+      </w:r>
+      <w:r>
+        <w:rPr>
+          <w:rFonts w:ascii="Monospaced" w:hAnsi="Monospaced"/>
+          <w:color w:val="5C5C5C"/>
+          <w:sz w:val="18"/>
+          <w:szCs w:val="18"/>
+        </w:rPr>
+        <w:t>.</w:t>
+      </w:r>
+      <w:r>
+        <w:rPr>
+          <w:rFonts w:ascii="Monospaced" w:hAnsi="Monospaced"/>
+          <w:color w:val="AAAAAA"/>
+          <w:sz w:val="18"/>
+          <w:szCs w:val="18"/>
+        </w:rPr>
+        <w:t>y_label</w:t>
+      </w:r>
+      <w:r>
+        <w:rPr>
+          <w:rFonts w:ascii="Monospaced" w:hAnsi="Monospaced"/>
+          <w:color w:val="5C5C5C"/>
+          <w:sz w:val="18"/>
+          <w:szCs w:val="18"/>
+        </w:rPr>
+        <w:t>.</w:t>
+      </w:r>
+      <w:r>
+        <w:rPr>
+          <w:rFonts w:ascii="Monospaced" w:hAnsi="Monospaced"/>
+          <w:color w:val="AAAAAA"/>
+          <w:sz w:val="18"/>
+          <w:szCs w:val="18"/>
+        </w:rPr>
+        <w:t>text</w:t>
       </w:r>
       <w:r>
         <w:rPr>
@@ -2396,11 +5878,253 @@
       <w:r>
         <w:rPr>
           <w:rFonts w:ascii="Monospaced" w:hAnsi="Monospaced"/>
-          <w:color w:val="000000"/>
-          <w:sz w:val="18"/>
-          <w:szCs w:val="18"/>
-        </w:rPr>
-        <w:t>results</w:t>
+          <w:color w:val="BC8F8F"/>
+          <w:sz w:val="18"/>
+          <w:szCs w:val="18"/>
+        </w:rPr>
+        <w:t>'Θ, рад'</w:t>
+      </w:r>
+      <w:r>
+        <w:rPr>
+          <w:rFonts w:ascii="Monospaced" w:hAnsi="Monospaced"/>
+          <w:color w:val="000000"/>
+          <w:sz w:val="18"/>
+          <w:szCs w:val="18"/>
+        </w:rPr>
+        <w:t>;</w:t>
+      </w:r>
+    </w:p>
+    <w:p>
+      <w:pPr>
+        <w:pStyle w:val="HTML"/>
+        <w:rPr>
+          <w:rFonts w:ascii="Monospaced" w:hAnsi="Monospaced"/>
+          <w:sz w:val="18"/>
+          <w:szCs w:val="18"/>
+        </w:rPr>
+      </w:pPr>
+      <w:r>
+        <w:rPr>
+          <w:rFonts w:ascii="Monospaced" w:hAnsi="Monospaced"/>
+          <w:color w:val="000000"/>
+          <w:sz w:val="18"/>
+          <w:szCs w:val="18"/>
+        </w:rPr>
+        <w:t>graph</w:t>
+      </w:r>
+      <w:r>
+        <w:rPr>
+          <w:rFonts w:ascii="Monospaced" w:hAnsi="Monospaced"/>
+          <w:color w:val="5C5C5C"/>
+          <w:sz w:val="18"/>
+          <w:szCs w:val="18"/>
+        </w:rPr>
+        <w:t>.</w:t>
+      </w:r>
+      <w:r>
+        <w:rPr>
+          <w:rFonts w:ascii="Monospaced" w:hAnsi="Monospaced"/>
+          <w:color w:val="AAAAAA"/>
+          <w:sz w:val="18"/>
+          <w:szCs w:val="18"/>
+        </w:rPr>
+        <w:t>y_label</w:t>
+      </w:r>
+      <w:r>
+        <w:rPr>
+          <w:rFonts w:ascii="Monospaced" w:hAnsi="Monospaced"/>
+          <w:color w:val="5C5C5C"/>
+          <w:sz w:val="18"/>
+          <w:szCs w:val="18"/>
+        </w:rPr>
+        <w:t>.</w:t>
+      </w:r>
+      <w:r>
+        <w:rPr>
+          <w:rFonts w:ascii="Monospaced" w:hAnsi="Monospaced"/>
+          <w:color w:val="AAAAAA"/>
+          <w:sz w:val="18"/>
+          <w:szCs w:val="18"/>
+        </w:rPr>
+        <w:t>font_size</w:t>
+      </w:r>
+      <w:r>
+        <w:rPr>
+          <w:rFonts w:ascii="Monospaced" w:hAnsi="Monospaced"/>
+          <w:sz w:val="18"/>
+          <w:szCs w:val="18"/>
+        </w:rPr>
+        <w:t xml:space="preserve"> </w:t>
+      </w:r>
+      <w:r>
+        <w:rPr>
+          <w:rFonts w:ascii="Monospaced" w:hAnsi="Monospaced"/>
+          <w:color w:val="5C5C5C"/>
+          <w:sz w:val="18"/>
+          <w:szCs w:val="18"/>
+        </w:rPr>
+        <w:t>=</w:t>
+      </w:r>
+      <w:r>
+        <w:rPr>
+          <w:rFonts w:ascii="Monospaced" w:hAnsi="Monospaced"/>
+          <w:sz w:val="18"/>
+          <w:szCs w:val="18"/>
+        </w:rPr>
+        <w:t xml:space="preserve"> </w:t>
+      </w:r>
+      <w:r>
+        <w:rPr>
+          <w:rFonts w:ascii="Monospaced" w:hAnsi="Monospaced"/>
+          <w:color w:val="BC8F8F"/>
+          <w:sz w:val="18"/>
+          <w:szCs w:val="18"/>
+        </w:rPr>
+        <w:t>3</w:t>
+      </w:r>
+      <w:r>
+        <w:rPr>
+          <w:rFonts w:ascii="Monospaced" w:hAnsi="Monospaced"/>
+          <w:color w:val="000000"/>
+          <w:sz w:val="18"/>
+          <w:szCs w:val="18"/>
+        </w:rPr>
+        <w:t>;</w:t>
+      </w:r>
+    </w:p>
+    <w:p>
+      <w:pPr>
+        <w:pStyle w:val="HTML"/>
+        <w:rPr>
+          <w:rFonts w:ascii="Monospaced" w:hAnsi="Monospaced"/>
+          <w:sz w:val="18"/>
+          <w:szCs w:val="18"/>
+        </w:rPr>
+      </w:pPr>
+      <w:r>
+        <w:rPr>
+          <w:rFonts w:ascii="Monospaced" w:hAnsi="Monospaced"/>
+          <w:color w:val="000000"/>
+          <w:sz w:val="18"/>
+          <w:szCs w:val="18"/>
+        </w:rPr>
+        <w:t>graph</w:t>
+      </w:r>
+      <w:r>
+        <w:rPr>
+          <w:rFonts w:ascii="Monospaced" w:hAnsi="Monospaced"/>
+          <w:color w:val="5C5C5C"/>
+          <w:sz w:val="18"/>
+          <w:szCs w:val="18"/>
+        </w:rPr>
+        <w:t>.</w:t>
+      </w:r>
+      <w:r>
+        <w:rPr>
+          <w:rFonts w:ascii="Monospaced" w:hAnsi="Monospaced"/>
+          <w:color w:val="AAAAAA"/>
+          <w:sz w:val="18"/>
+          <w:szCs w:val="18"/>
+        </w:rPr>
+        <w:t>children</w:t>
+      </w:r>
+      <w:r>
+        <w:rPr>
+          <w:rFonts w:ascii="Monospaced" w:hAnsi="Monospaced"/>
+          <w:color w:val="5C5C5C"/>
+          <w:sz w:val="18"/>
+          <w:szCs w:val="18"/>
+        </w:rPr>
+        <w:t>.</w:t>
+      </w:r>
+      <w:r>
+        <w:rPr>
+          <w:rFonts w:ascii="Monospaced" w:hAnsi="Monospaced"/>
+          <w:color w:val="AAAAAA"/>
+          <w:sz w:val="18"/>
+          <w:szCs w:val="18"/>
+        </w:rPr>
+        <w:t>children</w:t>
+      </w:r>
+      <w:r>
+        <w:rPr>
+          <w:rFonts w:ascii="Monospaced" w:hAnsi="Monospaced"/>
+          <w:color w:val="5C5C5C"/>
+          <w:sz w:val="18"/>
+          <w:szCs w:val="18"/>
+        </w:rPr>
+        <w:t>.</w:t>
+      </w:r>
+      <w:r>
+        <w:rPr>
+          <w:rFonts w:ascii="Monospaced" w:hAnsi="Monospaced"/>
+          <w:color w:val="AAAAAA"/>
+          <w:sz w:val="18"/>
+          <w:szCs w:val="18"/>
+        </w:rPr>
+        <w:t>thickness</w:t>
+      </w:r>
+      <w:r>
+        <w:rPr>
+          <w:rFonts w:ascii="Monospaced" w:hAnsi="Monospaced"/>
+          <w:sz w:val="18"/>
+          <w:szCs w:val="18"/>
+        </w:rPr>
+        <w:t xml:space="preserve"> </w:t>
+      </w:r>
+      <w:r>
+        <w:rPr>
+          <w:rFonts w:ascii="Monospaced" w:hAnsi="Monospaced"/>
+          <w:color w:val="5C5C5C"/>
+          <w:sz w:val="18"/>
+          <w:szCs w:val="18"/>
+        </w:rPr>
+        <w:t>=</w:t>
+      </w:r>
+      <w:r>
+        <w:rPr>
+          <w:rFonts w:ascii="Monospaced" w:hAnsi="Monospaced"/>
+          <w:sz w:val="18"/>
+          <w:szCs w:val="18"/>
+        </w:rPr>
+        <w:t xml:space="preserve"> </w:t>
+      </w:r>
+      <w:r>
+        <w:rPr>
+          <w:rFonts w:ascii="Monospaced" w:hAnsi="Monospaced"/>
+          <w:color w:val="BC8F8F"/>
+          <w:sz w:val="18"/>
+          <w:szCs w:val="18"/>
+        </w:rPr>
+        <w:t>2</w:t>
+      </w:r>
+      <w:r>
+        <w:rPr>
+          <w:rFonts w:ascii="Monospaced" w:hAnsi="Monospaced"/>
+          <w:color w:val="000000"/>
+          <w:sz w:val="18"/>
+          <w:szCs w:val="18"/>
+        </w:rPr>
+        <w:t>;</w:t>
+      </w:r>
+    </w:p>
+    <w:p>
+      <w:pPr>
+        <w:pStyle w:val="HTML"/>
+        <w:rPr>
+          <w:rFonts w:ascii="Monospaced" w:hAnsi="Monospaced"/>
+          <w:sz w:val="18"/>
+          <w:szCs w:val="18"/>
+        </w:rPr>
+      </w:pPr>
+      <w:r>
+        <w:rPr>
+          <w:rFonts w:ascii="Monospaced" w:hAnsi="Monospaced"/>
+          <w:color w:val="32B9B9"/>
+          <w:sz w:val="18"/>
+          <w:szCs w:val="18"/>
+        </w:rPr>
+        <w:t>xs2gif</w:t>
       </w:r>
       <w:r>
         <w:rPr>
@@ -2414,11 +6138,11 @@
       <w:r>
         <w:rPr>
           <w:rFonts w:ascii="Monospaced" w:hAnsi="Monospaced"/>
-          <w:color w:val="FFAA00"/>
-          <w:sz w:val="18"/>
-          <w:szCs w:val="18"/>
-        </w:rPr>
-        <w:t>:</w:t>
+          <w:color w:val="BC8F8F"/>
+          <w:sz w:val="18"/>
+          <w:szCs w:val="18"/>
+        </w:rPr>
+        <w:t>0</w:t>
       </w:r>
       <w:r>
         <w:rPr>
@@ -2440,11 +6164,29 @@
       <w:r>
         <w:rPr>
           <w:rFonts w:ascii="Monospaced" w:hAnsi="Monospaced"/>
+          <w:color w:val="000000"/>
+          <w:sz w:val="18"/>
+          <w:szCs w:val="18"/>
+        </w:rPr>
+        <w:t>name</w:t>
+      </w:r>
+      <w:r>
+        <w:rPr>
+          <w:rFonts w:ascii="Monospaced" w:hAnsi="Monospaced"/>
+          <w:color w:val="5C5C5C"/>
+          <w:sz w:val="18"/>
+          <w:szCs w:val="18"/>
+        </w:rPr>
+        <w:t>+</w:t>
+      </w:r>
+      <w:r>
+        <w:rPr>
+          <w:rFonts w:ascii="Monospaced" w:hAnsi="Monospaced"/>
           <w:color w:val="BC8F8F"/>
           <w:sz w:val="18"/>
           <w:szCs w:val="18"/>
         </w:rPr>
-        <w:t>1</w:t>
+        <w:t>".gif"</w:t>
       </w:r>
       <w:r>
         <w:rPr>
@@ -2463,2393 +6205,6 @@
           <w:szCs w:val="18"/>
         </w:rPr>
         <w:t>;</w:t>
-      </w:r>
-    </w:p>
-    <w:p>
-      <w:pPr>
-        <w:pStyle w:val="HTML"/>
-        <w:rPr>
-          <w:rFonts w:ascii="Monospaced" w:hAnsi="Monospaced"/>
-          <w:sz w:val="18"/>
-          <w:szCs w:val="18"/>
-        </w:rPr>
-      </w:pPr>
-      <w:r>
-        <w:rPr>
-          <w:rFonts w:ascii="Monospaced" w:hAnsi="Monospaced"/>
-          <w:color w:val="000000"/>
-          <w:sz w:val="18"/>
-          <w:szCs w:val="18"/>
-        </w:rPr>
-        <w:t>time</w:t>
-      </w:r>
-      <w:r>
-        <w:rPr>
-          <w:rFonts w:ascii="Monospaced" w:hAnsi="Monospaced"/>
-          <w:sz w:val="18"/>
-          <w:szCs w:val="18"/>
-        </w:rPr>
-        <w:t xml:space="preserve"> </w:t>
-      </w:r>
-      <w:r>
-        <w:rPr>
-          <w:rFonts w:ascii="Monospaced" w:hAnsi="Monospaced"/>
-          <w:color w:val="5C5C5C"/>
-          <w:sz w:val="18"/>
-          <w:szCs w:val="18"/>
-        </w:rPr>
-        <w:t>=</w:t>
-      </w:r>
-      <w:r>
-        <w:rPr>
-          <w:rFonts w:ascii="Monospaced" w:hAnsi="Monospaced"/>
-          <w:sz w:val="18"/>
-          <w:szCs w:val="18"/>
-        </w:rPr>
-        <w:t xml:space="preserve"> </w:t>
-      </w:r>
-      <w:r>
-        <w:rPr>
-          <w:rFonts w:ascii="Monospaced" w:hAnsi="Monospaced"/>
-          <w:color w:val="4A55DB"/>
-          <w:sz w:val="18"/>
-          <w:szCs w:val="18"/>
-        </w:rPr>
-        <w:t>(</w:t>
-      </w:r>
-      <w:r>
-        <w:rPr>
-          <w:rFonts w:ascii="Monospaced" w:hAnsi="Monospaced"/>
-          <w:color w:val="000000"/>
-          <w:sz w:val="18"/>
-          <w:szCs w:val="18"/>
-        </w:rPr>
-        <w:t>time</w:t>
-      </w:r>
-      <w:r>
-        <w:rPr>
-          <w:rFonts w:ascii="Monospaced" w:hAnsi="Monospaced"/>
-          <w:sz w:val="18"/>
-          <w:szCs w:val="18"/>
-        </w:rPr>
-        <w:t xml:space="preserve"> </w:t>
-      </w:r>
-      <w:r>
-        <w:rPr>
-          <w:rFonts w:ascii="Monospaced" w:hAnsi="Monospaced"/>
-          <w:color w:val="5C5C5C"/>
-          <w:sz w:val="18"/>
-          <w:szCs w:val="18"/>
-        </w:rPr>
-        <w:t>-</w:t>
-      </w:r>
-      <w:r>
-        <w:rPr>
-          <w:rFonts w:ascii="Monospaced" w:hAnsi="Monospaced"/>
-          <w:sz w:val="18"/>
-          <w:szCs w:val="18"/>
-        </w:rPr>
-        <w:t xml:space="preserve"> </w:t>
-      </w:r>
-      <w:r>
-        <w:rPr>
-          <w:rFonts w:ascii="Monospaced" w:hAnsi="Monospaced"/>
-          <w:color w:val="000000"/>
-          <w:sz w:val="18"/>
-          <w:szCs w:val="18"/>
-        </w:rPr>
-        <w:t>time</w:t>
-      </w:r>
-      <w:r>
-        <w:rPr>
-          <w:rFonts w:ascii="Monospaced" w:hAnsi="Monospaced"/>
-          <w:color w:val="4A55DB"/>
-          <w:sz w:val="18"/>
-          <w:szCs w:val="18"/>
-        </w:rPr>
-        <w:t>(</w:t>
-      </w:r>
-      <w:r>
-        <w:rPr>
-          <w:rFonts w:ascii="Monospaced" w:hAnsi="Monospaced"/>
-          <w:color w:val="BC8F8F"/>
-          <w:sz w:val="18"/>
-          <w:szCs w:val="18"/>
-        </w:rPr>
-        <w:t>1</w:t>
-      </w:r>
-      <w:r>
-        <w:rPr>
-          <w:rFonts w:ascii="Monospaced" w:hAnsi="Monospaced"/>
-          <w:color w:val="4A55DB"/>
-          <w:sz w:val="18"/>
-          <w:szCs w:val="18"/>
-        </w:rPr>
-        <w:t>))</w:t>
-      </w:r>
-      <w:r>
-        <w:rPr>
-          <w:rFonts w:ascii="Monospaced" w:hAnsi="Monospaced"/>
-          <w:sz w:val="18"/>
-          <w:szCs w:val="18"/>
-        </w:rPr>
-        <w:t xml:space="preserve"> </w:t>
-      </w:r>
-      <w:r>
-        <w:rPr>
-          <w:rFonts w:ascii="Monospaced" w:hAnsi="Monospaced"/>
-          <w:color w:val="5C5C5C"/>
-          <w:sz w:val="18"/>
-          <w:szCs w:val="18"/>
-        </w:rPr>
-        <w:t>/</w:t>
-      </w:r>
-      <w:r>
-        <w:rPr>
-          <w:rFonts w:ascii="Monospaced" w:hAnsi="Monospaced"/>
-          <w:sz w:val="18"/>
-          <w:szCs w:val="18"/>
-        </w:rPr>
-        <w:t xml:space="preserve"> </w:t>
-      </w:r>
-      <w:r>
-        <w:rPr>
-          <w:rFonts w:ascii="Monospaced" w:hAnsi="Monospaced"/>
-          <w:color w:val="BC8F8F"/>
-          <w:sz w:val="18"/>
-          <w:szCs w:val="18"/>
-        </w:rPr>
-        <w:t>1000</w:t>
-      </w:r>
-      <w:r>
-        <w:rPr>
-          <w:rFonts w:ascii="Monospaced" w:hAnsi="Monospaced"/>
-          <w:color w:val="000000"/>
-          <w:sz w:val="18"/>
-          <w:szCs w:val="18"/>
-        </w:rPr>
-        <w:t>;</w:t>
-      </w:r>
-    </w:p>
-    <w:p>
-      <w:pPr>
-        <w:pStyle w:val="HTML"/>
-        <w:rPr>
-          <w:rFonts w:ascii="Monospaced" w:hAnsi="Monospaced"/>
-          <w:sz w:val="18"/>
-          <w:szCs w:val="18"/>
-        </w:rPr>
-      </w:pPr>
-    </w:p>
-    <w:p>
-      <w:pPr>
-        <w:pStyle w:val="HTML"/>
-        <w:rPr>
-          <w:rFonts w:ascii="Monospaced" w:hAnsi="Monospaced"/>
-          <w:sz w:val="18"/>
-          <w:szCs w:val="18"/>
-        </w:rPr>
-      </w:pPr>
-      <w:r>
-        <w:rPr>
-          <w:rFonts w:ascii="Monospaced" w:hAnsi="Monospaced"/>
-          <w:color w:val="A020F0"/>
-          <w:sz w:val="18"/>
-          <w:szCs w:val="18"/>
-        </w:rPr>
-        <w:t>for</w:t>
-      </w:r>
-      <w:r>
-        <w:rPr>
-          <w:rFonts w:ascii="Monospaced" w:hAnsi="Monospaced"/>
-          <w:sz w:val="18"/>
-          <w:szCs w:val="18"/>
-        </w:rPr>
-        <w:t xml:space="preserve"> </w:t>
-      </w:r>
-      <w:r>
-        <w:rPr>
-          <w:rFonts w:ascii="Monospaced" w:hAnsi="Monospaced"/>
-          <w:color w:val="000000"/>
-          <w:sz w:val="18"/>
-          <w:szCs w:val="18"/>
-        </w:rPr>
-        <w:t>i</w:t>
-      </w:r>
-      <w:r>
-        <w:rPr>
-          <w:rFonts w:ascii="Monospaced" w:hAnsi="Monospaced"/>
-          <w:color w:val="5C5C5C"/>
-          <w:sz w:val="18"/>
-          <w:szCs w:val="18"/>
-        </w:rPr>
-        <w:t>=</w:t>
-      </w:r>
-      <w:r>
-        <w:rPr>
-          <w:rFonts w:ascii="Monospaced" w:hAnsi="Monospaced"/>
-          <w:color w:val="BC8F8F"/>
-          <w:sz w:val="18"/>
-          <w:szCs w:val="18"/>
-        </w:rPr>
-        <w:t>1</w:t>
-      </w:r>
-      <w:r>
-        <w:rPr>
-          <w:rFonts w:ascii="Monospaced" w:hAnsi="Monospaced"/>
-          <w:color w:val="FFAA00"/>
-          <w:sz w:val="18"/>
-          <w:szCs w:val="18"/>
-        </w:rPr>
-        <w:t>:</w:t>
-      </w:r>
-      <w:r>
-        <w:rPr>
-          <w:rFonts w:ascii="Monospaced" w:hAnsi="Monospaced"/>
-          <w:color w:val="000000"/>
-          <w:sz w:val="18"/>
-          <w:szCs w:val="18"/>
-        </w:rPr>
-        <w:t>qlines</w:t>
-      </w:r>
-      <w:r>
-        <w:rPr>
-          <w:rFonts w:ascii="Monospaced" w:hAnsi="Monospaced"/>
-          <w:color w:val="5C5C5C"/>
-          <w:sz w:val="18"/>
-          <w:szCs w:val="18"/>
-        </w:rPr>
-        <w:t>-</w:t>
-      </w:r>
-      <w:r>
-        <w:rPr>
-          <w:rFonts w:ascii="Monospaced" w:hAnsi="Monospaced"/>
-          <w:color w:val="BC8F8F"/>
-          <w:sz w:val="18"/>
-          <w:szCs w:val="18"/>
-        </w:rPr>
-        <w:t>1</w:t>
-      </w:r>
-    </w:p>
-    <w:p>
-      <w:pPr>
-        <w:pStyle w:val="HTML"/>
-        <w:rPr>
-          <w:rFonts w:ascii="Monospaced" w:hAnsi="Monospaced"/>
-          <w:sz w:val="18"/>
-          <w:szCs w:val="18"/>
-        </w:rPr>
-      </w:pPr>
-      <w:r>
-        <w:rPr>
-          <w:rFonts w:ascii="Monospaced" w:hAnsi="Monospaced"/>
-          <w:sz w:val="18"/>
-          <w:szCs w:val="18"/>
-        </w:rPr>
-        <w:t xml:space="preserve">        </w:t>
-      </w:r>
-      <w:r>
-        <w:rPr>
-          <w:rFonts w:ascii="Monospaced" w:hAnsi="Monospaced"/>
-          <w:color w:val="000000"/>
-          <w:sz w:val="18"/>
-          <w:szCs w:val="18"/>
-        </w:rPr>
-        <w:t>omega</w:t>
-      </w:r>
-      <w:r>
-        <w:rPr>
-          <w:rFonts w:ascii="Monospaced" w:hAnsi="Monospaced"/>
-          <w:color w:val="4A55DB"/>
-          <w:sz w:val="18"/>
-          <w:szCs w:val="18"/>
-        </w:rPr>
-        <w:t>(</w:t>
-      </w:r>
-      <w:r>
-        <w:rPr>
-          <w:rFonts w:ascii="Monospaced" w:hAnsi="Monospaced"/>
-          <w:color w:val="000000"/>
-          <w:sz w:val="18"/>
-          <w:szCs w:val="18"/>
-        </w:rPr>
-        <w:t>i,</w:t>
-      </w:r>
-      <w:r>
-        <w:rPr>
-          <w:rFonts w:ascii="Monospaced" w:hAnsi="Monospaced"/>
-          <w:color w:val="BC8F8F"/>
-          <w:sz w:val="18"/>
-          <w:szCs w:val="18"/>
-        </w:rPr>
-        <w:t>1</w:t>
-      </w:r>
-      <w:r>
-        <w:rPr>
-          <w:rFonts w:ascii="Monospaced" w:hAnsi="Monospaced"/>
-          <w:color w:val="4A55DB"/>
-          <w:sz w:val="18"/>
-          <w:szCs w:val="18"/>
-        </w:rPr>
-        <w:t>)</w:t>
-      </w:r>
-      <w:r>
-        <w:rPr>
-          <w:rFonts w:ascii="Monospaced" w:hAnsi="Monospaced"/>
-          <w:sz w:val="18"/>
-          <w:szCs w:val="18"/>
-        </w:rPr>
-        <w:t xml:space="preserve"> </w:t>
-      </w:r>
-      <w:r>
-        <w:rPr>
-          <w:rFonts w:ascii="Monospaced" w:hAnsi="Monospaced"/>
-          <w:color w:val="5C5C5C"/>
-          <w:sz w:val="18"/>
-          <w:szCs w:val="18"/>
-        </w:rPr>
-        <w:t>=</w:t>
-      </w:r>
-      <w:r>
-        <w:rPr>
-          <w:rFonts w:ascii="Monospaced" w:hAnsi="Monospaced"/>
-          <w:sz w:val="18"/>
-          <w:szCs w:val="18"/>
-        </w:rPr>
-        <w:t xml:space="preserve"> </w:t>
-      </w:r>
-      <w:r>
-        <w:rPr>
-          <w:rFonts w:ascii="Monospaced" w:hAnsi="Monospaced"/>
-          <w:color w:val="4A55DB"/>
-          <w:sz w:val="18"/>
-          <w:szCs w:val="18"/>
-        </w:rPr>
-        <w:t>(</w:t>
-      </w:r>
-      <w:r>
-        <w:rPr>
-          <w:rFonts w:ascii="Monospaced" w:hAnsi="Monospaced"/>
-          <w:color w:val="000000"/>
-          <w:sz w:val="18"/>
-          <w:szCs w:val="18"/>
-        </w:rPr>
-        <w:t>angle</w:t>
-      </w:r>
-      <w:r>
-        <w:rPr>
-          <w:rFonts w:ascii="Monospaced" w:hAnsi="Monospaced"/>
-          <w:color w:val="4A55DB"/>
-          <w:sz w:val="18"/>
-          <w:szCs w:val="18"/>
-        </w:rPr>
-        <w:t>(</w:t>
-      </w:r>
-      <w:r>
-        <w:rPr>
-          <w:rFonts w:ascii="Monospaced" w:hAnsi="Monospaced"/>
-          <w:color w:val="000000"/>
-          <w:sz w:val="18"/>
-          <w:szCs w:val="18"/>
-        </w:rPr>
-        <w:t>i</w:t>
-      </w:r>
-      <w:r>
-        <w:rPr>
-          <w:rFonts w:ascii="Monospaced" w:hAnsi="Monospaced"/>
-          <w:color w:val="5C5C5C"/>
-          <w:sz w:val="18"/>
-          <w:szCs w:val="18"/>
-        </w:rPr>
-        <w:t>+</w:t>
-      </w:r>
-      <w:r>
-        <w:rPr>
-          <w:rFonts w:ascii="Monospaced" w:hAnsi="Monospaced"/>
-          <w:color w:val="BC8F8F"/>
-          <w:sz w:val="18"/>
-          <w:szCs w:val="18"/>
-        </w:rPr>
-        <w:t>1</w:t>
-      </w:r>
-      <w:r>
-        <w:rPr>
-          <w:rFonts w:ascii="Monospaced" w:hAnsi="Monospaced"/>
-          <w:color w:val="4A55DB"/>
-          <w:sz w:val="18"/>
-          <w:szCs w:val="18"/>
-        </w:rPr>
-        <w:t>)</w:t>
-      </w:r>
-      <w:r>
-        <w:rPr>
-          <w:rFonts w:ascii="Monospaced" w:hAnsi="Monospaced"/>
-          <w:color w:val="5C5C5C"/>
-          <w:sz w:val="18"/>
-          <w:szCs w:val="18"/>
-        </w:rPr>
-        <w:t>-</w:t>
-      </w:r>
-      <w:r>
-        <w:rPr>
-          <w:rFonts w:ascii="Monospaced" w:hAnsi="Monospaced"/>
-          <w:color w:val="000000"/>
-          <w:sz w:val="18"/>
-          <w:szCs w:val="18"/>
-        </w:rPr>
-        <w:t>angle</w:t>
-      </w:r>
-      <w:r>
-        <w:rPr>
-          <w:rFonts w:ascii="Monospaced" w:hAnsi="Monospaced"/>
-          <w:color w:val="4A55DB"/>
-          <w:sz w:val="18"/>
-          <w:szCs w:val="18"/>
-        </w:rPr>
-        <w:t>(</w:t>
-      </w:r>
-      <w:r>
-        <w:rPr>
-          <w:rFonts w:ascii="Monospaced" w:hAnsi="Monospaced"/>
-          <w:color w:val="000000"/>
-          <w:sz w:val="18"/>
-          <w:szCs w:val="18"/>
-        </w:rPr>
-        <w:t>i</w:t>
-      </w:r>
-      <w:r>
-        <w:rPr>
-          <w:rFonts w:ascii="Monospaced" w:hAnsi="Monospaced"/>
-          <w:color w:val="4A55DB"/>
-          <w:sz w:val="18"/>
-          <w:szCs w:val="18"/>
-        </w:rPr>
-        <w:t>)</w:t>
-      </w:r>
-      <w:r>
-        <w:rPr>
-          <w:rFonts w:ascii="Monospaced" w:hAnsi="Monospaced"/>
-          <w:color w:val="5C5C5C"/>
-          <w:sz w:val="18"/>
-          <w:szCs w:val="18"/>
-        </w:rPr>
-        <w:t>/</w:t>
-      </w:r>
-      <w:r>
-        <w:rPr>
-          <w:rFonts w:ascii="Monospaced" w:hAnsi="Monospaced"/>
-          <w:sz w:val="18"/>
-          <w:szCs w:val="18"/>
-        </w:rPr>
-        <w:t xml:space="preserve"> </w:t>
-      </w:r>
-      <w:r>
-        <w:rPr>
-          <w:rFonts w:ascii="Monospaced" w:hAnsi="Monospaced"/>
-          <w:color w:val="000000"/>
-          <w:sz w:val="18"/>
-          <w:szCs w:val="18"/>
-        </w:rPr>
-        <w:t>time</w:t>
-      </w:r>
-      <w:r>
-        <w:rPr>
-          <w:rFonts w:ascii="Monospaced" w:hAnsi="Monospaced"/>
-          <w:color w:val="4A55DB"/>
-          <w:sz w:val="18"/>
-          <w:szCs w:val="18"/>
-        </w:rPr>
-        <w:t>(</w:t>
-      </w:r>
-      <w:r>
-        <w:rPr>
-          <w:rFonts w:ascii="Monospaced" w:hAnsi="Monospaced"/>
-          <w:color w:val="000000"/>
-          <w:sz w:val="18"/>
-          <w:szCs w:val="18"/>
-        </w:rPr>
-        <w:t>i</w:t>
-      </w:r>
-      <w:r>
-        <w:rPr>
-          <w:rFonts w:ascii="Monospaced" w:hAnsi="Monospaced"/>
-          <w:color w:val="5C5C5C"/>
-          <w:sz w:val="18"/>
-          <w:szCs w:val="18"/>
-        </w:rPr>
-        <w:t>+</w:t>
-      </w:r>
-      <w:r>
-        <w:rPr>
-          <w:rFonts w:ascii="Monospaced" w:hAnsi="Monospaced"/>
-          <w:color w:val="BC8F8F"/>
-          <w:sz w:val="18"/>
-          <w:szCs w:val="18"/>
-        </w:rPr>
-        <w:t>1</w:t>
-      </w:r>
-      <w:r>
-        <w:rPr>
-          <w:rFonts w:ascii="Monospaced" w:hAnsi="Monospaced"/>
-          <w:color w:val="4A55DB"/>
-          <w:sz w:val="18"/>
-          <w:szCs w:val="18"/>
-        </w:rPr>
-        <w:t>)</w:t>
-      </w:r>
-      <w:r>
-        <w:rPr>
-          <w:rFonts w:ascii="Monospaced" w:hAnsi="Monospaced"/>
-          <w:sz w:val="18"/>
-          <w:szCs w:val="18"/>
-        </w:rPr>
-        <w:t xml:space="preserve"> </w:t>
-      </w:r>
-      <w:r>
-        <w:rPr>
-          <w:rFonts w:ascii="Monospaced" w:hAnsi="Monospaced"/>
-          <w:color w:val="5C5C5C"/>
-          <w:sz w:val="18"/>
-          <w:szCs w:val="18"/>
-        </w:rPr>
-        <w:t>-</w:t>
-      </w:r>
-      <w:r>
-        <w:rPr>
-          <w:rFonts w:ascii="Monospaced" w:hAnsi="Monospaced"/>
-          <w:sz w:val="18"/>
-          <w:szCs w:val="18"/>
-        </w:rPr>
-        <w:t xml:space="preserve"> </w:t>
-      </w:r>
-      <w:r>
-        <w:rPr>
-          <w:rFonts w:ascii="Monospaced" w:hAnsi="Monospaced"/>
-          <w:color w:val="000000"/>
-          <w:sz w:val="18"/>
-          <w:szCs w:val="18"/>
-        </w:rPr>
-        <w:t>time</w:t>
-      </w:r>
-      <w:r>
-        <w:rPr>
-          <w:rFonts w:ascii="Monospaced" w:hAnsi="Monospaced"/>
-          <w:color w:val="4A55DB"/>
-          <w:sz w:val="18"/>
-          <w:szCs w:val="18"/>
-        </w:rPr>
-        <w:t>(</w:t>
-      </w:r>
-      <w:r>
-        <w:rPr>
-          <w:rFonts w:ascii="Monospaced" w:hAnsi="Monospaced"/>
-          <w:color w:val="000000"/>
-          <w:sz w:val="18"/>
-          <w:szCs w:val="18"/>
-        </w:rPr>
-        <w:t>i</w:t>
-      </w:r>
-      <w:r>
-        <w:rPr>
-          <w:rFonts w:ascii="Monospaced" w:hAnsi="Monospaced"/>
-          <w:color w:val="4A55DB"/>
-          <w:sz w:val="18"/>
-          <w:szCs w:val="18"/>
-        </w:rPr>
-        <w:t>)</w:t>
-      </w:r>
-      <w:r>
-        <w:rPr>
-          <w:rFonts w:ascii="Monospaced" w:hAnsi="Monospaced"/>
-          <w:sz w:val="18"/>
-          <w:szCs w:val="18"/>
-        </w:rPr>
-        <w:t xml:space="preserve"> </w:t>
-      </w:r>
-      <w:r>
-        <w:rPr>
-          <w:rFonts w:ascii="Monospaced" w:hAnsi="Monospaced"/>
-          <w:color w:val="4A55DB"/>
-          <w:sz w:val="18"/>
-          <w:szCs w:val="18"/>
-        </w:rPr>
-        <w:t>)</w:t>
-      </w:r>
-      <w:r>
-        <w:rPr>
-          <w:rFonts w:ascii="Monospaced" w:hAnsi="Monospaced"/>
-          <w:color w:val="000000"/>
-          <w:sz w:val="18"/>
-          <w:szCs w:val="18"/>
-        </w:rPr>
-        <w:t>;</w:t>
-      </w:r>
-    </w:p>
-    <w:p>
-      <w:pPr>
-        <w:pStyle w:val="HTML"/>
-        <w:rPr>
-          <w:rFonts w:ascii="Monospaced" w:hAnsi="Monospaced"/>
-          <w:sz w:val="18"/>
-          <w:szCs w:val="18"/>
-        </w:rPr>
-      </w:pPr>
-      <w:r>
-        <w:rPr>
-          <w:rFonts w:ascii="Monospaced" w:hAnsi="Monospaced"/>
-          <w:color w:val="A020F0"/>
-          <w:sz w:val="18"/>
-          <w:szCs w:val="18"/>
-        </w:rPr>
-        <w:t>end</w:t>
-      </w:r>
-      <w:r>
-        <w:rPr>
-          <w:rFonts w:ascii="Monospaced" w:hAnsi="Monospaced"/>
-          <w:color w:val="000000"/>
-          <w:sz w:val="18"/>
-          <w:szCs w:val="18"/>
-        </w:rPr>
-        <w:t>;</w:t>
-      </w:r>
-    </w:p>
-    <w:p>
-      <w:pPr>
-        <w:pStyle w:val="HTML"/>
-        <w:rPr>
-          <w:rFonts w:ascii="Monospaced" w:hAnsi="Monospaced"/>
-          <w:sz w:val="18"/>
-          <w:szCs w:val="18"/>
-        </w:rPr>
-      </w:pPr>
-    </w:p>
-    <w:p>
-      <w:pPr>
-        <w:pStyle w:val="HTML"/>
-        <w:rPr>
-          <w:rFonts w:ascii="Monospaced" w:hAnsi="Monospaced"/>
-          <w:sz w:val="18"/>
-          <w:szCs w:val="18"/>
-        </w:rPr>
-      </w:pPr>
-      <w:r>
-        <w:rPr>
-          <w:rFonts w:ascii="Monospaced" w:hAnsi="Monospaced"/>
-          <w:color w:val="000000"/>
-          <w:sz w:val="18"/>
-          <w:szCs w:val="18"/>
-        </w:rPr>
-        <w:t>omega</w:t>
-      </w:r>
-      <w:r>
-        <w:rPr>
-          <w:rFonts w:ascii="Monospaced" w:hAnsi="Monospaced"/>
-          <w:color w:val="4A55DB"/>
-          <w:sz w:val="18"/>
-          <w:szCs w:val="18"/>
-        </w:rPr>
-        <w:t>(</w:t>
-      </w:r>
-      <w:r>
-        <w:rPr>
-          <w:rFonts w:ascii="Monospaced" w:hAnsi="Monospaced"/>
-          <w:color w:val="000000"/>
-          <w:sz w:val="18"/>
-          <w:szCs w:val="18"/>
-        </w:rPr>
-        <w:t>qlines</w:t>
-      </w:r>
-      <w:r>
-        <w:rPr>
-          <w:rFonts w:ascii="Monospaced" w:hAnsi="Monospaced"/>
-          <w:color w:val="4A55DB"/>
-          <w:sz w:val="18"/>
-          <w:szCs w:val="18"/>
-        </w:rPr>
-        <w:t>)</w:t>
-      </w:r>
-      <w:r>
-        <w:rPr>
-          <w:rFonts w:ascii="Monospaced" w:hAnsi="Monospaced"/>
-          <w:sz w:val="18"/>
-          <w:szCs w:val="18"/>
-        </w:rPr>
-        <w:t xml:space="preserve"> </w:t>
-      </w:r>
-      <w:r>
-        <w:rPr>
-          <w:rFonts w:ascii="Monospaced" w:hAnsi="Monospaced"/>
-          <w:color w:val="5C5C5C"/>
-          <w:sz w:val="18"/>
-          <w:szCs w:val="18"/>
-        </w:rPr>
-        <w:t>=</w:t>
-      </w:r>
-      <w:r>
-        <w:rPr>
-          <w:rFonts w:ascii="Monospaced" w:hAnsi="Monospaced"/>
-          <w:sz w:val="18"/>
-          <w:szCs w:val="18"/>
-        </w:rPr>
-        <w:t xml:space="preserve"> </w:t>
-      </w:r>
-      <w:r>
-        <w:rPr>
-          <w:rFonts w:ascii="Monospaced" w:hAnsi="Monospaced"/>
-          <w:color w:val="000000"/>
-          <w:sz w:val="18"/>
-          <w:szCs w:val="18"/>
-        </w:rPr>
-        <w:t>omega</w:t>
-      </w:r>
-      <w:r>
-        <w:rPr>
-          <w:rFonts w:ascii="Monospaced" w:hAnsi="Monospaced"/>
-          <w:color w:val="4A55DB"/>
-          <w:sz w:val="18"/>
-          <w:szCs w:val="18"/>
-        </w:rPr>
-        <w:t>(</w:t>
-      </w:r>
-      <w:r>
-        <w:rPr>
-          <w:rFonts w:ascii="Monospaced" w:hAnsi="Monospaced"/>
-          <w:color w:val="000000"/>
-          <w:sz w:val="18"/>
-          <w:szCs w:val="18"/>
-        </w:rPr>
-        <w:t>qlines</w:t>
-      </w:r>
-      <w:r>
-        <w:rPr>
-          <w:rFonts w:ascii="Monospaced" w:hAnsi="Monospaced"/>
-          <w:color w:val="5C5C5C"/>
-          <w:sz w:val="18"/>
-          <w:szCs w:val="18"/>
-        </w:rPr>
-        <w:t>-</w:t>
-      </w:r>
-      <w:r>
-        <w:rPr>
-          <w:rFonts w:ascii="Monospaced" w:hAnsi="Monospaced"/>
-          <w:color w:val="BC8F8F"/>
-          <w:sz w:val="18"/>
-          <w:szCs w:val="18"/>
-        </w:rPr>
-        <w:t>1</w:t>
-      </w:r>
-      <w:r>
-        <w:rPr>
-          <w:rFonts w:ascii="Monospaced" w:hAnsi="Monospaced"/>
-          <w:color w:val="4A55DB"/>
-          <w:sz w:val="18"/>
-          <w:szCs w:val="18"/>
-        </w:rPr>
-        <w:t>)</w:t>
-      </w:r>
-      <w:r>
-        <w:rPr>
-          <w:rFonts w:ascii="Monospaced" w:hAnsi="Monospaced"/>
-          <w:color w:val="000000"/>
-          <w:sz w:val="18"/>
-          <w:szCs w:val="18"/>
-        </w:rPr>
-        <w:t>;</w:t>
-      </w:r>
-    </w:p>
-    <w:p>
-      <w:pPr>
-        <w:pStyle w:val="HTML"/>
-        <w:rPr>
-          <w:rFonts w:ascii="Monospaced" w:hAnsi="Monospaced"/>
-          <w:sz w:val="18"/>
-          <w:szCs w:val="18"/>
-        </w:rPr>
-      </w:pPr>
-      <w:r>
-        <w:rPr>
-          <w:rFonts w:ascii="Monospaced" w:hAnsi="Monospaced"/>
-          <w:color w:val="32B9B9"/>
-          <w:sz w:val="18"/>
-          <w:szCs w:val="18"/>
-        </w:rPr>
-        <w:t>plot2d</w:t>
-      </w:r>
-      <w:r>
-        <w:rPr>
-          <w:rFonts w:ascii="Monospaced" w:hAnsi="Monospaced"/>
-          <w:color w:val="4A55DB"/>
-          <w:sz w:val="18"/>
-          <w:szCs w:val="18"/>
-        </w:rPr>
-        <w:t>(</w:t>
-      </w:r>
-      <w:r>
-        <w:rPr>
-          <w:rFonts w:ascii="Monospaced" w:hAnsi="Monospaced"/>
-          <w:color w:val="000000"/>
-          <w:sz w:val="18"/>
-          <w:szCs w:val="18"/>
-        </w:rPr>
-        <w:t>time,</w:t>
-      </w:r>
-      <w:r>
-        <w:rPr>
-          <w:rFonts w:ascii="Monospaced" w:hAnsi="Monospaced"/>
-          <w:sz w:val="18"/>
-          <w:szCs w:val="18"/>
-        </w:rPr>
-        <w:t xml:space="preserve"> </w:t>
-      </w:r>
-      <w:r>
-        <w:rPr>
-          <w:rFonts w:ascii="Monospaced" w:hAnsi="Monospaced"/>
-          <w:color w:val="000000"/>
-          <w:sz w:val="18"/>
-          <w:szCs w:val="18"/>
-        </w:rPr>
-        <w:t>angle,</w:t>
-      </w:r>
-      <w:r>
-        <w:rPr>
-          <w:rFonts w:ascii="Monospaced" w:hAnsi="Monospaced"/>
-          <w:color w:val="BC8F8F"/>
-          <w:sz w:val="18"/>
-          <w:szCs w:val="18"/>
-        </w:rPr>
-        <w:t>2</w:t>
-      </w:r>
-      <w:r>
-        <w:rPr>
-          <w:rFonts w:ascii="Monospaced" w:hAnsi="Monospaced"/>
-          <w:color w:val="4A55DB"/>
-          <w:sz w:val="18"/>
-          <w:szCs w:val="18"/>
-        </w:rPr>
-        <w:t>)</w:t>
-      </w:r>
-      <w:r>
-        <w:rPr>
-          <w:rFonts w:ascii="Monospaced" w:hAnsi="Monospaced"/>
-          <w:color w:val="000000"/>
-          <w:sz w:val="18"/>
-          <w:szCs w:val="18"/>
-        </w:rPr>
-        <w:t>;</w:t>
-      </w:r>
-    </w:p>
-    <w:p>
-      <w:pPr>
-        <w:pStyle w:val="HTML"/>
-        <w:rPr>
-          <w:rFonts w:ascii="Monospaced" w:hAnsi="Monospaced"/>
-          <w:sz w:val="18"/>
-          <w:szCs w:val="18"/>
-        </w:rPr>
-      </w:pPr>
-      <w:r>
-        <w:rPr>
-          <w:rFonts w:ascii="Monospaced" w:hAnsi="Monospaced"/>
-          <w:color w:val="000000"/>
-          <w:sz w:val="18"/>
-          <w:szCs w:val="18"/>
-        </w:rPr>
-        <w:t>aim</w:t>
-      </w:r>
-      <w:r>
-        <w:rPr>
-          <w:rFonts w:ascii="Monospaced" w:hAnsi="Monospaced"/>
-          <w:sz w:val="18"/>
-          <w:szCs w:val="18"/>
-        </w:rPr>
-        <w:t xml:space="preserve"> </w:t>
-      </w:r>
-      <w:r>
-        <w:rPr>
-          <w:rFonts w:ascii="Monospaced" w:hAnsi="Monospaced"/>
-          <w:color w:val="5C5C5C"/>
-          <w:sz w:val="18"/>
-          <w:szCs w:val="18"/>
-        </w:rPr>
-        <w:t>=</w:t>
-      </w:r>
-      <w:r>
-        <w:rPr>
-          <w:rFonts w:ascii="Monospaced" w:hAnsi="Monospaced"/>
-          <w:sz w:val="18"/>
-          <w:szCs w:val="18"/>
-        </w:rPr>
-        <w:t xml:space="preserve"> </w:t>
-      </w:r>
-      <w:r>
-        <w:rPr>
-          <w:rFonts w:ascii="Monospaced" w:hAnsi="Monospaced"/>
-          <w:color w:val="4A55DB"/>
-          <w:sz w:val="18"/>
-          <w:szCs w:val="18"/>
-        </w:rPr>
-        <w:t>[</w:t>
-      </w:r>
-      <w:r>
-        <w:rPr>
-          <w:rFonts w:ascii="Monospaced" w:hAnsi="Monospaced"/>
-          <w:color w:val="000000"/>
-          <w:sz w:val="18"/>
-          <w:szCs w:val="18"/>
-        </w:rPr>
-        <w:t>time,</w:t>
-      </w:r>
-      <w:r>
-        <w:rPr>
-          <w:rFonts w:ascii="Monospaced" w:hAnsi="Monospaced"/>
-          <w:sz w:val="18"/>
-          <w:szCs w:val="18"/>
-        </w:rPr>
-        <w:t xml:space="preserve"> </w:t>
-      </w:r>
-      <w:r>
-        <w:rPr>
-          <w:rFonts w:ascii="Monospaced" w:hAnsi="Monospaced"/>
-          <w:color w:val="000000"/>
-          <w:sz w:val="18"/>
-          <w:szCs w:val="18"/>
-        </w:rPr>
-        <w:t>angle</w:t>
-      </w:r>
-      <w:r>
-        <w:rPr>
-          <w:rFonts w:ascii="Monospaced" w:hAnsi="Monospaced"/>
-          <w:color w:val="4A55DB"/>
-          <w:sz w:val="18"/>
-          <w:szCs w:val="18"/>
-        </w:rPr>
-        <w:t>]</w:t>
-      </w:r>
-      <w:r>
-        <w:rPr>
-          <w:rFonts w:ascii="Monospaced" w:hAnsi="Monospaced"/>
-          <w:color w:val="000000"/>
-          <w:sz w:val="18"/>
-          <w:szCs w:val="18"/>
-        </w:rPr>
-        <w:t>;</w:t>
-      </w:r>
-    </w:p>
-    <w:p>
-      <w:pPr>
-        <w:pStyle w:val="HTML"/>
-        <w:rPr>
-          <w:rFonts w:ascii="Monospaced" w:hAnsi="Monospaced"/>
-          <w:sz w:val="18"/>
-          <w:szCs w:val="18"/>
-        </w:rPr>
-      </w:pPr>
-    </w:p>
-    <w:p>
-      <w:pPr>
-        <w:pStyle w:val="HTML"/>
-        <w:rPr>
-          <w:rFonts w:ascii="Monospaced" w:hAnsi="Monospaced"/>
-          <w:sz w:val="18"/>
-          <w:szCs w:val="18"/>
-        </w:rPr>
-      </w:pPr>
-      <w:r>
-        <w:rPr>
-          <w:rFonts w:ascii="Monospaced" w:hAnsi="Monospaced"/>
-          <w:color w:val="32B9B9"/>
-          <w:sz w:val="18"/>
-          <w:szCs w:val="18"/>
-        </w:rPr>
-        <w:t>deff</w:t>
-      </w:r>
-      <w:r>
-        <w:rPr>
-          <w:rFonts w:ascii="Monospaced" w:hAnsi="Monospaced"/>
-          <w:color w:val="4A55DB"/>
-          <w:sz w:val="18"/>
-          <w:szCs w:val="18"/>
-        </w:rPr>
-        <w:t>(</w:t>
-      </w:r>
-      <w:r>
-        <w:rPr>
-          <w:rFonts w:ascii="Monospaced" w:hAnsi="Monospaced"/>
-          <w:color w:val="BC8F8F"/>
-          <w:sz w:val="18"/>
-          <w:szCs w:val="18"/>
-        </w:rPr>
-        <w:t>'e=func(k,z)'</w:t>
-      </w:r>
-      <w:r>
-        <w:rPr>
-          <w:rFonts w:ascii="Monospaced" w:hAnsi="Monospaced"/>
-          <w:color w:val="000000"/>
-          <w:sz w:val="18"/>
-          <w:szCs w:val="18"/>
-        </w:rPr>
-        <w:t>,</w:t>
-      </w:r>
-      <w:r>
-        <w:rPr>
-          <w:rFonts w:ascii="Monospaced" w:hAnsi="Monospaced"/>
-          <w:color w:val="BC8F8F"/>
-          <w:sz w:val="18"/>
-          <w:szCs w:val="18"/>
-        </w:rPr>
-        <w:t>'e=z(2)-k(1)*(z(1)-k(2)*(1-exp(-z(1)/k(2))))'</w:t>
-      </w:r>
-      <w:r>
-        <w:rPr>
-          <w:rFonts w:ascii="Monospaced" w:hAnsi="Monospaced"/>
-          <w:color w:val="4A55DB"/>
-          <w:sz w:val="18"/>
-          <w:szCs w:val="18"/>
-        </w:rPr>
-        <w:t>)</w:t>
-      </w:r>
-      <w:r>
-        <w:rPr>
-          <w:rFonts w:ascii="Monospaced" w:hAnsi="Monospaced"/>
-          <w:color w:val="000000"/>
-          <w:sz w:val="18"/>
-          <w:szCs w:val="18"/>
-        </w:rPr>
-        <w:t>;</w:t>
-      </w:r>
-      <w:r>
-        <w:rPr>
-          <w:rFonts w:ascii="Monospaced" w:hAnsi="Monospaced"/>
-          <w:sz w:val="18"/>
-          <w:szCs w:val="18"/>
-        </w:rPr>
-        <w:t xml:space="preserve"> </w:t>
-      </w:r>
-      <w:r>
-        <w:rPr>
-          <w:rFonts w:ascii="Monospaced" w:hAnsi="Monospaced"/>
-          <w:color w:val="64AE64"/>
-          <w:sz w:val="18"/>
-          <w:szCs w:val="18"/>
-        </w:rPr>
-        <w:t>//Theta(t))</w:t>
-      </w:r>
-    </w:p>
-    <w:p>
-      <w:pPr>
-        <w:pStyle w:val="HTML"/>
-        <w:rPr>
-          <w:rFonts w:ascii="Monospaced" w:hAnsi="Monospaced"/>
-          <w:sz w:val="18"/>
-          <w:szCs w:val="18"/>
-        </w:rPr>
-      </w:pPr>
-      <w:r>
-        <w:rPr>
-          <w:rFonts w:ascii="Monospaced" w:hAnsi="Monospaced"/>
-          <w:color w:val="000000"/>
-          <w:sz w:val="18"/>
-          <w:szCs w:val="18"/>
-        </w:rPr>
-        <w:t>att</w:t>
-      </w:r>
-      <w:r>
-        <w:rPr>
-          <w:rFonts w:ascii="Monospaced" w:hAnsi="Monospaced"/>
-          <w:sz w:val="18"/>
-          <w:szCs w:val="18"/>
-        </w:rPr>
-        <w:t xml:space="preserve"> </w:t>
-      </w:r>
-      <w:r>
-        <w:rPr>
-          <w:rFonts w:ascii="Monospaced" w:hAnsi="Monospaced"/>
-          <w:color w:val="5C5C5C"/>
-          <w:sz w:val="18"/>
-          <w:szCs w:val="18"/>
-        </w:rPr>
-        <w:t>=</w:t>
-      </w:r>
-      <w:r>
-        <w:rPr>
-          <w:rFonts w:ascii="Monospaced" w:hAnsi="Monospaced"/>
-          <w:sz w:val="18"/>
-          <w:szCs w:val="18"/>
-        </w:rPr>
-        <w:t xml:space="preserve"> </w:t>
-      </w:r>
-      <w:r>
-        <w:rPr>
-          <w:rFonts w:ascii="Monospaced" w:hAnsi="Monospaced"/>
-          <w:color w:val="4A55DB"/>
-          <w:sz w:val="18"/>
-          <w:szCs w:val="18"/>
-        </w:rPr>
-        <w:t>[</w:t>
-      </w:r>
-      <w:r>
-        <w:rPr>
-          <w:rFonts w:ascii="Monospaced" w:hAnsi="Monospaced"/>
-          <w:color w:val="BC8F8F"/>
-          <w:sz w:val="18"/>
-          <w:szCs w:val="18"/>
-        </w:rPr>
-        <w:t>16.3</w:t>
-      </w:r>
-      <w:r>
-        <w:rPr>
-          <w:rFonts w:ascii="Monospaced" w:hAnsi="Monospaced"/>
-          <w:color w:val="000000"/>
-          <w:sz w:val="18"/>
-          <w:szCs w:val="18"/>
-        </w:rPr>
-        <w:t>;</w:t>
-      </w:r>
-      <w:r>
-        <w:rPr>
-          <w:rFonts w:ascii="Monospaced" w:hAnsi="Monospaced"/>
-          <w:sz w:val="18"/>
-          <w:szCs w:val="18"/>
-        </w:rPr>
-        <w:t xml:space="preserve"> </w:t>
-      </w:r>
-      <w:r>
-        <w:rPr>
-          <w:rFonts w:ascii="Monospaced" w:hAnsi="Monospaced"/>
-          <w:color w:val="BC8F8F"/>
-          <w:sz w:val="18"/>
-          <w:szCs w:val="18"/>
-        </w:rPr>
-        <w:t>0.07</w:t>
-      </w:r>
-      <w:r>
-        <w:rPr>
-          <w:rFonts w:ascii="Monospaced" w:hAnsi="Monospaced"/>
-          <w:color w:val="4A55DB"/>
-          <w:sz w:val="18"/>
-          <w:szCs w:val="18"/>
-        </w:rPr>
-        <w:t>]</w:t>
-      </w:r>
-      <w:r>
-        <w:rPr>
-          <w:rFonts w:ascii="Monospaced" w:hAnsi="Monospaced"/>
-          <w:color w:val="000000"/>
-          <w:sz w:val="18"/>
-          <w:szCs w:val="18"/>
-        </w:rPr>
-        <w:t>;</w:t>
-      </w:r>
-    </w:p>
-    <w:p>
-      <w:pPr>
-        <w:pStyle w:val="HTML"/>
-        <w:rPr>
-          <w:rFonts w:ascii="Monospaced" w:hAnsi="Monospaced"/>
-          <w:sz w:val="18"/>
-          <w:szCs w:val="18"/>
-        </w:rPr>
-      </w:pPr>
-      <w:r>
-        <w:rPr>
-          <w:rFonts w:ascii="Monospaced" w:hAnsi="Monospaced"/>
-          <w:color w:val="4A55DB"/>
-          <w:sz w:val="18"/>
-          <w:szCs w:val="18"/>
-        </w:rPr>
-        <w:t>[</w:t>
-      </w:r>
-      <w:r>
-        <w:rPr>
-          <w:rFonts w:ascii="Monospaced" w:hAnsi="Monospaced"/>
-          <w:color w:val="000000"/>
-          <w:sz w:val="18"/>
-          <w:szCs w:val="18"/>
-        </w:rPr>
-        <w:t>koeffs,</w:t>
-      </w:r>
-      <w:r>
-        <w:rPr>
-          <w:rFonts w:ascii="Monospaced" w:hAnsi="Monospaced"/>
-          <w:sz w:val="18"/>
-          <w:szCs w:val="18"/>
-        </w:rPr>
-        <w:t xml:space="preserve"> </w:t>
-      </w:r>
-      <w:r>
-        <w:rPr>
-          <w:rFonts w:ascii="Monospaced" w:hAnsi="Monospaced"/>
-          <w:color w:val="000000"/>
-          <w:sz w:val="18"/>
-          <w:szCs w:val="18"/>
-        </w:rPr>
-        <w:t>errs</w:t>
-      </w:r>
-      <w:r>
-        <w:rPr>
-          <w:rFonts w:ascii="Monospaced" w:hAnsi="Monospaced"/>
-          <w:color w:val="4A55DB"/>
-          <w:sz w:val="18"/>
-          <w:szCs w:val="18"/>
-        </w:rPr>
-        <w:t>]</w:t>
-      </w:r>
-      <w:r>
-        <w:rPr>
-          <w:rFonts w:ascii="Monospaced" w:hAnsi="Monospaced"/>
-          <w:sz w:val="18"/>
-          <w:szCs w:val="18"/>
-        </w:rPr>
-        <w:t xml:space="preserve"> </w:t>
-      </w:r>
-      <w:r>
-        <w:rPr>
-          <w:rFonts w:ascii="Monospaced" w:hAnsi="Monospaced"/>
-          <w:color w:val="5C5C5C"/>
-          <w:sz w:val="18"/>
-          <w:szCs w:val="18"/>
-        </w:rPr>
-        <w:t>=</w:t>
-      </w:r>
-      <w:r>
-        <w:rPr>
-          <w:rFonts w:ascii="Monospaced" w:hAnsi="Monospaced"/>
-          <w:sz w:val="18"/>
-          <w:szCs w:val="18"/>
-        </w:rPr>
-        <w:t xml:space="preserve"> </w:t>
-      </w:r>
-      <w:r>
-        <w:rPr>
-          <w:rFonts w:ascii="Monospaced" w:hAnsi="Monospaced"/>
-          <w:color w:val="AE5CB0"/>
-          <w:sz w:val="18"/>
-          <w:szCs w:val="18"/>
-          <w:u w:val="single"/>
-        </w:rPr>
-        <w:t>datafit</w:t>
-      </w:r>
-      <w:r>
-        <w:rPr>
-          <w:rFonts w:ascii="Monospaced" w:hAnsi="Monospaced"/>
-          <w:color w:val="4A55DB"/>
-          <w:sz w:val="18"/>
-          <w:szCs w:val="18"/>
-        </w:rPr>
-        <w:t>(</w:t>
-      </w:r>
-      <w:r>
-        <w:rPr>
-          <w:rFonts w:ascii="Monospaced" w:hAnsi="Monospaced"/>
-          <w:color w:val="000000"/>
-          <w:sz w:val="18"/>
-          <w:szCs w:val="18"/>
-        </w:rPr>
-        <w:t>func,</w:t>
-      </w:r>
-      <w:r>
-        <w:rPr>
-          <w:rFonts w:ascii="Monospaced" w:hAnsi="Monospaced"/>
-          <w:sz w:val="18"/>
-          <w:szCs w:val="18"/>
-        </w:rPr>
-        <w:t xml:space="preserve"> </w:t>
-      </w:r>
-      <w:r>
-        <w:rPr>
-          <w:rFonts w:ascii="Monospaced" w:hAnsi="Monospaced"/>
-          <w:color w:val="000000"/>
-          <w:sz w:val="18"/>
-          <w:szCs w:val="18"/>
-        </w:rPr>
-        <w:t>aim,</w:t>
-      </w:r>
-      <w:r>
-        <w:rPr>
-          <w:rFonts w:ascii="Monospaced" w:hAnsi="Monospaced"/>
-          <w:sz w:val="18"/>
-          <w:szCs w:val="18"/>
-        </w:rPr>
-        <w:t xml:space="preserve"> </w:t>
-      </w:r>
-      <w:r>
-        <w:rPr>
-          <w:rFonts w:ascii="Monospaced" w:hAnsi="Monospaced"/>
-          <w:color w:val="000000"/>
-          <w:sz w:val="18"/>
-          <w:szCs w:val="18"/>
-        </w:rPr>
-        <w:t>att</w:t>
-      </w:r>
-      <w:r>
-        <w:rPr>
-          <w:rFonts w:ascii="Monospaced" w:hAnsi="Monospaced"/>
-          <w:color w:val="4A55DB"/>
-          <w:sz w:val="18"/>
-          <w:szCs w:val="18"/>
-        </w:rPr>
-        <w:t>)</w:t>
-      </w:r>
-      <w:r>
-        <w:rPr>
-          <w:rFonts w:ascii="Monospaced" w:hAnsi="Monospaced"/>
-          <w:color w:val="000000"/>
-          <w:sz w:val="18"/>
-          <w:szCs w:val="18"/>
-        </w:rPr>
-        <w:t>;</w:t>
-      </w:r>
-    </w:p>
-    <w:p>
-      <w:pPr>
-        <w:pStyle w:val="HTML"/>
-        <w:rPr>
-          <w:rFonts w:ascii="Monospaced" w:hAnsi="Monospaced"/>
-          <w:sz w:val="18"/>
-          <w:szCs w:val="18"/>
-        </w:rPr>
-      </w:pPr>
-      <w:r>
-        <w:rPr>
-          <w:rFonts w:ascii="Monospaced" w:hAnsi="Monospaced"/>
-          <w:color w:val="000000"/>
-          <w:sz w:val="18"/>
-          <w:szCs w:val="18"/>
-        </w:rPr>
-        <w:t>Wnls</w:t>
-      </w:r>
-      <w:r>
-        <w:rPr>
-          <w:rFonts w:ascii="Monospaced" w:hAnsi="Monospaced"/>
-          <w:sz w:val="18"/>
-          <w:szCs w:val="18"/>
-        </w:rPr>
-        <w:t xml:space="preserve"> </w:t>
-      </w:r>
-      <w:r>
-        <w:rPr>
-          <w:rFonts w:ascii="Monospaced" w:hAnsi="Monospaced"/>
-          <w:color w:val="5C5C5C"/>
-          <w:sz w:val="18"/>
-          <w:szCs w:val="18"/>
-        </w:rPr>
-        <w:t>=</w:t>
-      </w:r>
-      <w:r>
-        <w:rPr>
-          <w:rFonts w:ascii="Monospaced" w:hAnsi="Monospaced"/>
-          <w:sz w:val="18"/>
-          <w:szCs w:val="18"/>
-        </w:rPr>
-        <w:t xml:space="preserve"> </w:t>
-      </w:r>
-      <w:r>
-        <w:rPr>
-          <w:rFonts w:ascii="Monospaced" w:hAnsi="Monospaced"/>
-          <w:color w:val="000000"/>
-          <w:sz w:val="18"/>
-          <w:szCs w:val="18"/>
-        </w:rPr>
-        <w:t>koeffs</w:t>
-      </w:r>
-      <w:r>
-        <w:rPr>
-          <w:rFonts w:ascii="Monospaced" w:hAnsi="Monospaced"/>
-          <w:color w:val="4A55DB"/>
-          <w:sz w:val="18"/>
-          <w:szCs w:val="18"/>
-        </w:rPr>
-        <w:t>(</w:t>
-      </w:r>
-      <w:r>
-        <w:rPr>
-          <w:rFonts w:ascii="Monospaced" w:hAnsi="Monospaced"/>
-          <w:color w:val="BC8F8F"/>
-          <w:sz w:val="18"/>
-          <w:szCs w:val="18"/>
-        </w:rPr>
-        <w:t>1</w:t>
-      </w:r>
-      <w:r>
-        <w:rPr>
-          <w:rFonts w:ascii="Monospaced" w:hAnsi="Monospaced"/>
-          <w:color w:val="4A55DB"/>
-          <w:sz w:val="18"/>
-          <w:szCs w:val="18"/>
-        </w:rPr>
-        <w:t>)</w:t>
-      </w:r>
-      <w:r>
-        <w:rPr>
-          <w:rFonts w:ascii="Monospaced" w:hAnsi="Monospaced"/>
-          <w:color w:val="000000"/>
-          <w:sz w:val="18"/>
-          <w:szCs w:val="18"/>
-        </w:rPr>
-        <w:t>;</w:t>
-      </w:r>
-    </w:p>
-    <w:p>
-      <w:pPr>
-        <w:pStyle w:val="HTML"/>
-        <w:rPr>
-          <w:rFonts w:ascii="Monospaced" w:hAnsi="Monospaced"/>
-          <w:sz w:val="18"/>
-          <w:szCs w:val="18"/>
-        </w:rPr>
-      </w:pPr>
-      <w:r>
-        <w:rPr>
-          <w:rFonts w:ascii="Monospaced" w:hAnsi="Monospaced"/>
-          <w:color w:val="000000"/>
-          <w:sz w:val="18"/>
-          <w:szCs w:val="18"/>
-        </w:rPr>
-        <w:t>Tm</w:t>
-      </w:r>
-      <w:r>
-        <w:rPr>
-          <w:rFonts w:ascii="Monospaced" w:hAnsi="Monospaced"/>
-          <w:sz w:val="18"/>
-          <w:szCs w:val="18"/>
-        </w:rPr>
-        <w:t xml:space="preserve"> </w:t>
-      </w:r>
-      <w:r>
-        <w:rPr>
-          <w:rFonts w:ascii="Monospaced" w:hAnsi="Monospaced"/>
-          <w:color w:val="5C5C5C"/>
-          <w:sz w:val="18"/>
-          <w:szCs w:val="18"/>
-        </w:rPr>
-        <w:t>=</w:t>
-      </w:r>
-      <w:r>
-        <w:rPr>
-          <w:rFonts w:ascii="Monospaced" w:hAnsi="Monospaced"/>
-          <w:sz w:val="18"/>
-          <w:szCs w:val="18"/>
-        </w:rPr>
-        <w:t xml:space="preserve"> </w:t>
-      </w:r>
-      <w:r>
-        <w:rPr>
-          <w:rFonts w:ascii="Monospaced" w:hAnsi="Monospaced"/>
-          <w:color w:val="000000"/>
-          <w:sz w:val="18"/>
-          <w:szCs w:val="18"/>
-        </w:rPr>
-        <w:t>koeffs</w:t>
-      </w:r>
-      <w:r>
-        <w:rPr>
-          <w:rFonts w:ascii="Monospaced" w:hAnsi="Monospaced"/>
-          <w:color w:val="4A55DB"/>
-          <w:sz w:val="18"/>
-          <w:szCs w:val="18"/>
-        </w:rPr>
-        <w:t>(</w:t>
-      </w:r>
-      <w:r>
-        <w:rPr>
-          <w:rFonts w:ascii="Monospaced" w:hAnsi="Monospaced"/>
-          <w:color w:val="BC8F8F"/>
-          <w:sz w:val="18"/>
-          <w:szCs w:val="18"/>
-        </w:rPr>
-        <w:t>2</w:t>
-      </w:r>
-      <w:r>
-        <w:rPr>
-          <w:rFonts w:ascii="Monospaced" w:hAnsi="Monospaced"/>
-          <w:color w:val="4A55DB"/>
-          <w:sz w:val="18"/>
-          <w:szCs w:val="18"/>
-        </w:rPr>
-        <w:t>)</w:t>
-      </w:r>
-      <w:r>
-        <w:rPr>
-          <w:rFonts w:ascii="Monospaced" w:hAnsi="Monospaced"/>
-          <w:color w:val="000000"/>
-          <w:sz w:val="18"/>
-          <w:szCs w:val="18"/>
-        </w:rPr>
-        <w:t>;</w:t>
-      </w:r>
-    </w:p>
-    <w:p>
-      <w:pPr>
-        <w:pStyle w:val="HTML"/>
-        <w:rPr>
-          <w:rFonts w:ascii="Monospaced" w:hAnsi="Monospaced"/>
-          <w:sz w:val="18"/>
-          <w:szCs w:val="18"/>
-        </w:rPr>
-      </w:pPr>
-      <w:r>
-        <w:rPr>
-          <w:rFonts w:ascii="Monospaced" w:hAnsi="Monospaced"/>
-          <w:color w:val="000000"/>
-          <w:sz w:val="18"/>
-          <w:szCs w:val="18"/>
-        </w:rPr>
-        <w:t>model</w:t>
-      </w:r>
-      <w:r>
-        <w:rPr>
-          <w:rFonts w:ascii="Monospaced" w:hAnsi="Monospaced"/>
-          <w:color w:val="5C5C5C"/>
-          <w:sz w:val="18"/>
-          <w:szCs w:val="18"/>
-        </w:rPr>
-        <w:t>=</w:t>
-      </w:r>
-      <w:r>
-        <w:rPr>
-          <w:rFonts w:ascii="Monospaced" w:hAnsi="Monospaced"/>
-          <w:color w:val="000000"/>
-          <w:sz w:val="18"/>
-          <w:szCs w:val="18"/>
-        </w:rPr>
-        <w:t>Wnls</w:t>
-      </w:r>
-      <w:r>
-        <w:rPr>
-          <w:rFonts w:ascii="Monospaced" w:hAnsi="Monospaced"/>
-          <w:color w:val="5C5C5C"/>
-          <w:sz w:val="18"/>
-          <w:szCs w:val="18"/>
-        </w:rPr>
-        <w:t>*</w:t>
-      </w:r>
-      <w:r>
-        <w:rPr>
-          <w:rFonts w:ascii="Monospaced" w:hAnsi="Monospaced"/>
-          <w:color w:val="4A55DB"/>
-          <w:sz w:val="18"/>
-          <w:szCs w:val="18"/>
-        </w:rPr>
-        <w:t>(</w:t>
-      </w:r>
-      <w:r>
-        <w:rPr>
-          <w:rFonts w:ascii="Monospaced" w:hAnsi="Monospaced"/>
-          <w:color w:val="000000"/>
-          <w:sz w:val="18"/>
-          <w:szCs w:val="18"/>
-        </w:rPr>
-        <w:t>time</w:t>
-      </w:r>
-      <w:r>
-        <w:rPr>
-          <w:rFonts w:ascii="Monospaced" w:hAnsi="Monospaced"/>
-          <w:color w:val="5C5C5C"/>
-          <w:sz w:val="18"/>
-          <w:szCs w:val="18"/>
-        </w:rPr>
-        <w:t>-</w:t>
-      </w:r>
-      <w:r>
-        <w:rPr>
-          <w:rFonts w:ascii="Monospaced" w:hAnsi="Monospaced"/>
-          <w:color w:val="000000"/>
-          <w:sz w:val="18"/>
-          <w:szCs w:val="18"/>
-        </w:rPr>
-        <w:t>Tm</w:t>
-      </w:r>
-      <w:r>
-        <w:rPr>
-          <w:rFonts w:ascii="Monospaced" w:hAnsi="Monospaced"/>
-          <w:color w:val="5C5C5C"/>
-          <w:sz w:val="18"/>
-          <w:szCs w:val="18"/>
-        </w:rPr>
-        <w:t>*</w:t>
-      </w:r>
-      <w:r>
-        <w:rPr>
-          <w:rFonts w:ascii="Monospaced" w:hAnsi="Monospaced"/>
-          <w:color w:val="4A55DB"/>
-          <w:sz w:val="18"/>
-          <w:szCs w:val="18"/>
-        </w:rPr>
-        <w:t>(</w:t>
-      </w:r>
-      <w:r>
-        <w:rPr>
-          <w:rFonts w:ascii="Monospaced" w:hAnsi="Monospaced"/>
-          <w:color w:val="BC8F8F"/>
-          <w:sz w:val="18"/>
-          <w:szCs w:val="18"/>
-        </w:rPr>
-        <w:t>1</w:t>
-      </w:r>
-      <w:r>
-        <w:rPr>
-          <w:rFonts w:ascii="Monospaced" w:hAnsi="Monospaced"/>
-          <w:color w:val="5C5C5C"/>
-          <w:sz w:val="18"/>
-          <w:szCs w:val="18"/>
-        </w:rPr>
-        <w:t>-</w:t>
-      </w:r>
-      <w:r>
-        <w:rPr>
-          <w:rFonts w:ascii="Monospaced" w:hAnsi="Monospaced"/>
-          <w:color w:val="32B9B9"/>
-          <w:sz w:val="18"/>
-          <w:szCs w:val="18"/>
-        </w:rPr>
-        <w:t>exp</w:t>
-      </w:r>
-      <w:r>
-        <w:rPr>
-          <w:rFonts w:ascii="Monospaced" w:hAnsi="Monospaced"/>
-          <w:color w:val="4A55DB"/>
-          <w:sz w:val="18"/>
-          <w:szCs w:val="18"/>
-        </w:rPr>
-        <w:t>(</w:t>
-      </w:r>
-      <w:r>
-        <w:rPr>
-          <w:rFonts w:ascii="Monospaced" w:hAnsi="Monospaced"/>
-          <w:color w:val="5C5C5C"/>
-          <w:sz w:val="18"/>
-          <w:szCs w:val="18"/>
-        </w:rPr>
-        <w:t>-</w:t>
-      </w:r>
-      <w:r>
-        <w:rPr>
-          <w:rFonts w:ascii="Monospaced" w:hAnsi="Monospaced"/>
-          <w:color w:val="000000"/>
-          <w:sz w:val="18"/>
-          <w:szCs w:val="18"/>
-        </w:rPr>
-        <w:t>time</w:t>
-      </w:r>
-      <w:r>
-        <w:rPr>
-          <w:rFonts w:ascii="Monospaced" w:hAnsi="Monospaced"/>
-          <w:color w:val="5C5C5C"/>
-          <w:sz w:val="18"/>
-          <w:szCs w:val="18"/>
-        </w:rPr>
-        <w:t>/</w:t>
-      </w:r>
-      <w:r>
-        <w:rPr>
-          <w:rFonts w:ascii="Monospaced" w:hAnsi="Monospaced"/>
-          <w:color w:val="000000"/>
-          <w:sz w:val="18"/>
-          <w:szCs w:val="18"/>
-        </w:rPr>
-        <w:t>Tm</w:t>
-      </w:r>
-      <w:r>
-        <w:rPr>
-          <w:rFonts w:ascii="Monospaced" w:hAnsi="Monospaced"/>
-          <w:color w:val="4A55DB"/>
-          <w:sz w:val="18"/>
-          <w:szCs w:val="18"/>
-        </w:rPr>
-        <w:t>)))</w:t>
-      </w:r>
-      <w:r>
-        <w:rPr>
-          <w:rFonts w:ascii="Monospaced" w:hAnsi="Monospaced"/>
-          <w:color w:val="000000"/>
-          <w:sz w:val="18"/>
-          <w:szCs w:val="18"/>
-        </w:rPr>
-        <w:t>;</w:t>
-      </w:r>
-    </w:p>
-    <w:p>
-      <w:pPr>
-        <w:pStyle w:val="HTML"/>
-        <w:rPr>
-          <w:rFonts w:ascii="Monospaced" w:hAnsi="Monospaced"/>
-          <w:sz w:val="18"/>
-          <w:szCs w:val="18"/>
-        </w:rPr>
-      </w:pPr>
-      <w:r>
-        <w:rPr>
-          <w:rFonts w:ascii="Monospaced" w:hAnsi="Monospaced"/>
-          <w:color w:val="32B9B9"/>
-          <w:sz w:val="18"/>
-          <w:szCs w:val="18"/>
-        </w:rPr>
-        <w:t>plot2d</w:t>
-      </w:r>
-      <w:r>
-        <w:rPr>
-          <w:rFonts w:ascii="Monospaced" w:hAnsi="Monospaced"/>
-          <w:color w:val="4A55DB"/>
-          <w:sz w:val="18"/>
-          <w:szCs w:val="18"/>
-        </w:rPr>
-        <w:t>(</w:t>
-      </w:r>
-      <w:r>
-        <w:rPr>
-          <w:rFonts w:ascii="Monospaced" w:hAnsi="Monospaced"/>
-          <w:color w:val="000000"/>
-          <w:sz w:val="18"/>
-          <w:szCs w:val="18"/>
-        </w:rPr>
-        <w:t>time,model,</w:t>
-      </w:r>
-      <w:r>
-        <w:rPr>
-          <w:rFonts w:ascii="Monospaced" w:hAnsi="Monospaced"/>
-          <w:sz w:val="18"/>
-          <w:szCs w:val="18"/>
-        </w:rPr>
-        <w:t xml:space="preserve"> </w:t>
-      </w:r>
-      <w:r>
-        <w:rPr>
-          <w:rFonts w:ascii="Monospaced" w:hAnsi="Monospaced"/>
-          <w:color w:val="BC8F8F"/>
-          <w:sz w:val="18"/>
-          <w:szCs w:val="18"/>
-        </w:rPr>
-        <w:t>3</w:t>
-      </w:r>
-      <w:r>
-        <w:rPr>
-          <w:rFonts w:ascii="Monospaced" w:hAnsi="Monospaced"/>
-          <w:color w:val="4A55DB"/>
-          <w:sz w:val="18"/>
-          <w:szCs w:val="18"/>
-        </w:rPr>
-        <w:t>)</w:t>
-      </w:r>
-      <w:r>
-        <w:rPr>
-          <w:rFonts w:ascii="Monospaced" w:hAnsi="Monospaced"/>
-          <w:color w:val="000000"/>
-          <w:sz w:val="18"/>
-          <w:szCs w:val="18"/>
-        </w:rPr>
-        <w:t>;</w:t>
-      </w:r>
-    </w:p>
-    <w:p>
-      <w:pPr>
-        <w:pStyle w:val="HTML"/>
-        <w:rPr>
-          <w:rFonts w:ascii="Monospaced" w:hAnsi="Monospaced"/>
-          <w:sz w:val="18"/>
-          <w:szCs w:val="18"/>
-        </w:rPr>
-      </w:pPr>
-    </w:p>
-    <w:p>
-      <w:pPr>
-        <w:pStyle w:val="HTML"/>
-        <w:rPr>
-          <w:rFonts w:ascii="Monospaced" w:hAnsi="Monospaced"/>
-          <w:sz w:val="18"/>
-          <w:szCs w:val="18"/>
-        </w:rPr>
-      </w:pPr>
-      <w:r>
-        <w:rPr>
-          <w:rFonts w:ascii="Monospaced" w:hAnsi="Monospaced"/>
-          <w:color w:val="000000"/>
-          <w:sz w:val="18"/>
-          <w:szCs w:val="18"/>
-        </w:rPr>
-        <w:t>J</w:t>
-      </w:r>
-      <w:r>
-        <w:rPr>
-          <w:rFonts w:ascii="Monospaced" w:hAnsi="Monospaced"/>
-          <w:sz w:val="18"/>
-          <w:szCs w:val="18"/>
-        </w:rPr>
-        <w:t xml:space="preserve"> </w:t>
-      </w:r>
-      <w:r>
-        <w:rPr>
-          <w:rFonts w:ascii="Monospaced" w:hAnsi="Monospaced"/>
-          <w:color w:val="5C5C5C"/>
-          <w:sz w:val="18"/>
-          <w:szCs w:val="18"/>
-        </w:rPr>
-        <w:t>=</w:t>
-      </w:r>
-      <w:r>
-        <w:rPr>
-          <w:rFonts w:ascii="Monospaced" w:hAnsi="Monospaced"/>
-          <w:sz w:val="18"/>
-          <w:szCs w:val="18"/>
-        </w:rPr>
-        <w:t xml:space="preserve"> </w:t>
-      </w:r>
-      <w:r>
-        <w:rPr>
-          <w:rFonts w:ascii="Monospaced" w:hAnsi="Monospaced"/>
-          <w:color w:val="BC8F8F"/>
-          <w:sz w:val="18"/>
-          <w:szCs w:val="18"/>
-        </w:rPr>
-        <w:t>0.0023</w:t>
-      </w:r>
-      <w:r>
-        <w:rPr>
-          <w:rFonts w:ascii="Monospaced" w:hAnsi="Monospaced"/>
-          <w:color w:val="000000"/>
-          <w:sz w:val="18"/>
-          <w:szCs w:val="18"/>
-        </w:rPr>
-        <w:t>;</w:t>
-      </w:r>
-    </w:p>
-    <w:p>
-      <w:pPr>
-        <w:pStyle w:val="HTML"/>
-        <w:rPr>
-          <w:rFonts w:ascii="Monospaced" w:hAnsi="Monospaced"/>
-          <w:sz w:val="18"/>
-          <w:szCs w:val="18"/>
-        </w:rPr>
-      </w:pPr>
-      <w:r>
-        <w:rPr>
-          <w:rFonts w:ascii="Monospaced" w:hAnsi="Monospaced"/>
-          <w:color w:val="000000"/>
-          <w:sz w:val="18"/>
-          <w:szCs w:val="18"/>
-        </w:rPr>
-        <w:t>Mst</w:t>
-      </w:r>
-      <w:r>
-        <w:rPr>
-          <w:rFonts w:ascii="Monospaced" w:hAnsi="Monospaced"/>
-          <w:sz w:val="18"/>
-          <w:szCs w:val="18"/>
-        </w:rPr>
-        <w:t xml:space="preserve"> </w:t>
-      </w:r>
-      <w:r>
-        <w:rPr>
-          <w:rFonts w:ascii="Monospaced" w:hAnsi="Monospaced"/>
-          <w:color w:val="5C5C5C"/>
-          <w:sz w:val="18"/>
-          <w:szCs w:val="18"/>
-        </w:rPr>
-        <w:t>=</w:t>
-      </w:r>
-      <w:r>
-        <w:rPr>
-          <w:rFonts w:ascii="Monospaced" w:hAnsi="Monospaced"/>
-          <w:sz w:val="18"/>
-          <w:szCs w:val="18"/>
-        </w:rPr>
-        <w:t xml:space="preserve"> </w:t>
-      </w:r>
-      <w:r>
-        <w:rPr>
-          <w:rFonts w:ascii="Monospaced" w:hAnsi="Monospaced"/>
-          <w:color w:val="000000"/>
-          <w:sz w:val="18"/>
-          <w:szCs w:val="18"/>
-        </w:rPr>
-        <w:t>J</w:t>
-      </w:r>
-      <w:r>
-        <w:rPr>
-          <w:rFonts w:ascii="Monospaced" w:hAnsi="Monospaced"/>
-          <w:color w:val="5C5C5C"/>
-          <w:sz w:val="18"/>
-          <w:szCs w:val="18"/>
-        </w:rPr>
-        <w:t>*</w:t>
-      </w:r>
-      <w:r>
-        <w:rPr>
-          <w:rFonts w:ascii="Monospaced" w:hAnsi="Monospaced"/>
-          <w:color w:val="000000"/>
-          <w:sz w:val="18"/>
-          <w:szCs w:val="18"/>
-        </w:rPr>
-        <w:t>Wnls</w:t>
-      </w:r>
-      <w:r>
-        <w:rPr>
-          <w:rFonts w:ascii="Monospaced" w:hAnsi="Monospaced"/>
-          <w:color w:val="5C5C5C"/>
-          <w:sz w:val="18"/>
-          <w:szCs w:val="18"/>
-        </w:rPr>
-        <w:t>/</w:t>
-      </w:r>
-      <w:r>
-        <w:rPr>
-          <w:rFonts w:ascii="Monospaced" w:hAnsi="Monospaced"/>
-          <w:color w:val="000000"/>
-          <w:sz w:val="18"/>
-          <w:szCs w:val="18"/>
-        </w:rPr>
-        <w:t>Tm;</w:t>
-      </w:r>
-    </w:p>
-    <w:p>
-      <w:pPr>
-        <w:pStyle w:val="HTML"/>
-        <w:rPr>
-          <w:rFonts w:ascii="Monospaced" w:hAnsi="Monospaced"/>
-          <w:sz w:val="18"/>
-          <w:szCs w:val="18"/>
-        </w:rPr>
-      </w:pPr>
-    </w:p>
-    <w:p>
-      <w:pPr>
-        <w:pStyle w:val="HTML"/>
-        <w:rPr>
-          <w:rFonts w:ascii="Monospaced" w:hAnsi="Monospaced"/>
-          <w:sz w:val="18"/>
-          <w:szCs w:val="18"/>
-        </w:rPr>
-      </w:pPr>
-      <w:r>
-        <w:rPr>
-          <w:rFonts w:ascii="Monospaced" w:hAnsi="Monospaced"/>
-          <w:color w:val="AE5CB0"/>
-          <w:sz w:val="18"/>
-          <w:szCs w:val="18"/>
-          <w:u w:val="single"/>
-        </w:rPr>
-        <w:t>importXcosDiagram</w:t>
-      </w:r>
-      <w:r>
-        <w:rPr>
-          <w:rFonts w:ascii="Monospaced" w:hAnsi="Monospaced"/>
-          <w:color w:val="4A55DB"/>
-          <w:sz w:val="18"/>
-          <w:szCs w:val="18"/>
-        </w:rPr>
-        <w:t>(</w:t>
-      </w:r>
-      <w:r>
-        <w:rPr>
-          <w:rFonts w:ascii="Monospaced" w:hAnsi="Monospaced"/>
-          <w:color w:val="BC8F8F"/>
-          <w:sz w:val="18"/>
-          <w:szCs w:val="18"/>
-        </w:rPr>
-        <w:t>"C:\Program Files\scilab-5.5.2\CHEVO.zcos"</w:t>
-      </w:r>
-      <w:r>
-        <w:rPr>
-          <w:rFonts w:ascii="Monospaced" w:hAnsi="Monospaced"/>
-          <w:color w:val="4A55DB"/>
-          <w:sz w:val="18"/>
-          <w:szCs w:val="18"/>
-        </w:rPr>
-        <w:t>)</w:t>
-      </w:r>
-      <w:r>
-        <w:rPr>
-          <w:rFonts w:ascii="Monospaced" w:hAnsi="Monospaced"/>
-          <w:color w:val="000000"/>
-          <w:sz w:val="18"/>
-          <w:szCs w:val="18"/>
-        </w:rPr>
-        <w:t>;</w:t>
-      </w:r>
-    </w:p>
-    <w:p>
-      <w:pPr>
-        <w:pStyle w:val="HTML"/>
-        <w:rPr>
-          <w:rFonts w:ascii="Monospaced" w:hAnsi="Monospaced"/>
-          <w:sz w:val="18"/>
-          <w:szCs w:val="18"/>
-        </w:rPr>
-      </w:pPr>
-      <w:r>
-        <w:rPr>
-          <w:rFonts w:ascii="Monospaced" w:hAnsi="Monospaced"/>
-          <w:color w:val="AE5CB0"/>
-          <w:sz w:val="18"/>
-          <w:szCs w:val="18"/>
-          <w:u w:val="single"/>
-        </w:rPr>
-        <w:t>xcos_simulate</w:t>
-      </w:r>
-      <w:r>
-        <w:rPr>
-          <w:rFonts w:ascii="Monospaced" w:hAnsi="Monospaced"/>
-          <w:color w:val="4A55DB"/>
-          <w:sz w:val="18"/>
-          <w:szCs w:val="18"/>
-        </w:rPr>
-        <w:t>(</w:t>
-      </w:r>
-      <w:r>
-        <w:rPr>
-          <w:rFonts w:ascii="Monospaced" w:hAnsi="Monospaced"/>
-          <w:color w:val="000000"/>
-          <w:sz w:val="18"/>
-          <w:szCs w:val="18"/>
-        </w:rPr>
-        <w:t>scs_m,</w:t>
-      </w:r>
-      <w:r>
-        <w:rPr>
-          <w:rFonts w:ascii="Monospaced" w:hAnsi="Monospaced"/>
-          <w:sz w:val="18"/>
-          <w:szCs w:val="18"/>
-        </w:rPr>
-        <w:t xml:space="preserve"> </w:t>
-      </w:r>
-      <w:r>
-        <w:rPr>
-          <w:rFonts w:ascii="Monospaced" w:hAnsi="Monospaced"/>
-          <w:color w:val="BC8F8F"/>
-          <w:sz w:val="18"/>
-          <w:szCs w:val="18"/>
-        </w:rPr>
-        <w:t>4</w:t>
-      </w:r>
-      <w:r>
-        <w:rPr>
-          <w:rFonts w:ascii="Monospaced" w:hAnsi="Monospaced"/>
-          <w:color w:val="4A55DB"/>
-          <w:sz w:val="18"/>
-          <w:szCs w:val="18"/>
-        </w:rPr>
-        <w:t>)</w:t>
-      </w:r>
-      <w:r>
-        <w:rPr>
-          <w:rFonts w:ascii="Monospaced" w:hAnsi="Monospaced"/>
-          <w:color w:val="000000"/>
-          <w:sz w:val="18"/>
-          <w:szCs w:val="18"/>
-        </w:rPr>
-        <w:t>;</w:t>
-      </w:r>
-    </w:p>
-    <w:p>
-      <w:pPr>
-        <w:pStyle w:val="HTML"/>
-        <w:rPr>
-          <w:rFonts w:ascii="Monospaced" w:hAnsi="Monospaced"/>
-          <w:sz w:val="18"/>
-          <w:szCs w:val="18"/>
-        </w:rPr>
-      </w:pPr>
-      <w:r>
-        <w:rPr>
-          <w:rFonts w:ascii="Monospaced" w:hAnsi="Monospaced"/>
-          <w:color w:val="32B9B9"/>
-          <w:sz w:val="18"/>
-          <w:szCs w:val="18"/>
-        </w:rPr>
-        <w:t>plot2d</w:t>
-      </w:r>
-      <w:r>
-        <w:rPr>
-          <w:rFonts w:ascii="Monospaced" w:hAnsi="Monospaced"/>
-          <w:color w:val="4A55DB"/>
-          <w:sz w:val="18"/>
-          <w:szCs w:val="18"/>
-        </w:rPr>
-        <w:t>(</w:t>
-      </w:r>
-      <w:r>
-        <w:rPr>
-          <w:rFonts w:ascii="Monospaced" w:hAnsi="Monospaced"/>
-          <w:color w:val="000000"/>
-          <w:sz w:val="18"/>
-          <w:szCs w:val="18"/>
-        </w:rPr>
-        <w:t>A</w:t>
-      </w:r>
-      <w:r>
-        <w:rPr>
-          <w:rFonts w:ascii="Monospaced" w:hAnsi="Monospaced"/>
-          <w:color w:val="5C5C5C"/>
-          <w:sz w:val="18"/>
-          <w:szCs w:val="18"/>
-        </w:rPr>
-        <w:t>.</w:t>
-      </w:r>
-      <w:r>
-        <w:rPr>
-          <w:rFonts w:ascii="Monospaced" w:hAnsi="Monospaced"/>
-          <w:color w:val="AAAAAA"/>
-          <w:sz w:val="18"/>
-          <w:szCs w:val="18"/>
-        </w:rPr>
-        <w:t>time</w:t>
-      </w:r>
-      <w:r>
-        <w:rPr>
-          <w:rFonts w:ascii="Monospaced" w:hAnsi="Monospaced"/>
-          <w:color w:val="000000"/>
-          <w:sz w:val="18"/>
-          <w:szCs w:val="18"/>
-        </w:rPr>
-        <w:t>,</w:t>
-      </w:r>
-      <w:r>
-        <w:rPr>
-          <w:rFonts w:ascii="Monospaced" w:hAnsi="Monospaced"/>
-          <w:sz w:val="18"/>
-          <w:szCs w:val="18"/>
-        </w:rPr>
-        <w:t xml:space="preserve"> </w:t>
-      </w:r>
-      <w:r>
-        <w:rPr>
-          <w:rFonts w:ascii="Monospaced" w:hAnsi="Monospaced"/>
-          <w:color w:val="000000"/>
-          <w:sz w:val="18"/>
-          <w:szCs w:val="18"/>
-        </w:rPr>
-        <w:t>A</w:t>
-      </w:r>
-      <w:r>
-        <w:rPr>
-          <w:rFonts w:ascii="Monospaced" w:hAnsi="Monospaced"/>
-          <w:color w:val="5C5C5C"/>
-          <w:sz w:val="18"/>
-          <w:szCs w:val="18"/>
-        </w:rPr>
-        <w:t>.</w:t>
-      </w:r>
-      <w:r>
-        <w:rPr>
-          <w:rFonts w:ascii="Monospaced" w:hAnsi="Monospaced"/>
-          <w:color w:val="AAAAAA"/>
-          <w:sz w:val="18"/>
-          <w:szCs w:val="18"/>
-        </w:rPr>
-        <w:t>values</w:t>
-      </w:r>
-      <w:r>
-        <w:rPr>
-          <w:rFonts w:ascii="Monospaced" w:hAnsi="Monospaced"/>
-          <w:color w:val="000000"/>
-          <w:sz w:val="18"/>
-          <w:szCs w:val="18"/>
-        </w:rPr>
-        <w:t>,</w:t>
-      </w:r>
-      <w:r>
-        <w:rPr>
-          <w:rFonts w:ascii="Monospaced" w:hAnsi="Monospaced"/>
-          <w:sz w:val="18"/>
-          <w:szCs w:val="18"/>
-        </w:rPr>
-        <w:t xml:space="preserve"> </w:t>
-      </w:r>
-      <w:r>
-        <w:rPr>
-          <w:rFonts w:ascii="Monospaced" w:hAnsi="Monospaced"/>
-          <w:color w:val="BC8F8F"/>
-          <w:sz w:val="18"/>
-          <w:szCs w:val="18"/>
-        </w:rPr>
-        <w:t>5</w:t>
-      </w:r>
-      <w:r>
-        <w:rPr>
-          <w:rFonts w:ascii="Monospaced" w:hAnsi="Monospaced"/>
-          <w:color w:val="4A55DB"/>
-          <w:sz w:val="18"/>
-          <w:szCs w:val="18"/>
-        </w:rPr>
-        <w:t>)</w:t>
-      </w:r>
-      <w:r>
-        <w:rPr>
-          <w:rFonts w:ascii="Monospaced" w:hAnsi="Monospaced"/>
-          <w:color w:val="000000"/>
-          <w:sz w:val="18"/>
-          <w:szCs w:val="18"/>
-        </w:rPr>
-        <w:t>;</w:t>
-      </w:r>
-    </w:p>
-    <w:p>
-      <w:pPr>
-        <w:pStyle w:val="HTML"/>
-        <w:rPr>
-          <w:rFonts w:ascii="Monospaced" w:hAnsi="Monospaced"/>
-          <w:sz w:val="18"/>
-          <w:szCs w:val="18"/>
-        </w:rPr>
-      </w:pPr>
-      <w:r>
-        <w:rPr>
-          <w:rFonts w:ascii="Monospaced" w:hAnsi="Monospaced"/>
-          <w:color w:val="AE5CB0"/>
-          <w:sz w:val="18"/>
-          <w:szCs w:val="18"/>
-          <w:u w:val="single"/>
-        </w:rPr>
-        <w:t>legend</w:t>
-      </w:r>
-      <w:r>
-        <w:rPr>
-          <w:rFonts w:ascii="Monospaced" w:hAnsi="Monospaced"/>
-          <w:color w:val="4A55DB"/>
-          <w:sz w:val="18"/>
-          <w:szCs w:val="18"/>
-        </w:rPr>
-        <w:t>(</w:t>
-      </w:r>
-      <w:r>
-        <w:rPr>
-          <w:rFonts w:ascii="Monospaced" w:hAnsi="Monospaced"/>
-          <w:color w:val="BC8F8F"/>
-          <w:sz w:val="18"/>
-          <w:szCs w:val="18"/>
-        </w:rPr>
-        <w:t>'Experiment'</w:t>
-      </w:r>
-      <w:r>
-        <w:rPr>
-          <w:rFonts w:ascii="Monospaced" w:hAnsi="Monospaced"/>
-          <w:color w:val="000000"/>
-          <w:sz w:val="18"/>
-          <w:szCs w:val="18"/>
-        </w:rPr>
-        <w:t>,</w:t>
-      </w:r>
-      <w:r>
-        <w:rPr>
-          <w:rFonts w:ascii="Monospaced" w:hAnsi="Monospaced"/>
-          <w:color w:val="BC8F8F"/>
-          <w:sz w:val="18"/>
-          <w:szCs w:val="18"/>
-        </w:rPr>
-        <w:t>'$\theta(t)=\omega_{nls}t-\omega_{nls}T_m+\omega_{nls}T_m\,exp\bigl(-\frac{t}{T_m}\bigr)$'</w:t>
-      </w:r>
-      <w:r>
-        <w:rPr>
-          <w:rFonts w:ascii="Monospaced" w:hAnsi="Monospaced"/>
-          <w:color w:val="000000"/>
-          <w:sz w:val="18"/>
-          <w:szCs w:val="18"/>
-        </w:rPr>
-        <w:t>,</w:t>
-      </w:r>
-      <w:r>
-        <w:rPr>
-          <w:rFonts w:ascii="Monospaced" w:hAnsi="Monospaced"/>
-          <w:color w:val="BC8F8F"/>
-          <w:sz w:val="18"/>
-          <w:szCs w:val="18"/>
-        </w:rPr>
-        <w:t>'Model'</w:t>
-      </w:r>
-      <w:r>
-        <w:rPr>
-          <w:rFonts w:ascii="Monospaced" w:hAnsi="Monospaced"/>
-          <w:color w:val="000000"/>
-          <w:sz w:val="18"/>
-          <w:szCs w:val="18"/>
-        </w:rPr>
-        <w:t>,</w:t>
-      </w:r>
-      <w:r>
-        <w:rPr>
-          <w:rFonts w:ascii="Monospaced" w:hAnsi="Monospaced"/>
-          <w:sz w:val="18"/>
-          <w:szCs w:val="18"/>
-        </w:rPr>
-        <w:t xml:space="preserve"> </w:t>
-      </w:r>
-      <w:r>
-        <w:rPr>
-          <w:rFonts w:ascii="Monospaced" w:hAnsi="Monospaced"/>
-          <w:color w:val="BC8F8F"/>
-          <w:sz w:val="18"/>
-          <w:szCs w:val="18"/>
-        </w:rPr>
-        <w:t>2</w:t>
-      </w:r>
-      <w:r>
-        <w:rPr>
-          <w:rFonts w:ascii="Monospaced" w:hAnsi="Monospaced"/>
-          <w:color w:val="000000"/>
-          <w:sz w:val="18"/>
-          <w:szCs w:val="18"/>
-        </w:rPr>
-        <w:t>,</w:t>
-      </w:r>
-      <w:r>
-        <w:rPr>
-          <w:rFonts w:ascii="Monospaced" w:hAnsi="Monospaced"/>
-          <w:sz w:val="18"/>
-          <w:szCs w:val="18"/>
-        </w:rPr>
-        <w:t xml:space="preserve"> </w:t>
-      </w:r>
-      <w:r>
-        <w:rPr>
-          <w:rFonts w:ascii="Monospaced" w:hAnsi="Monospaced"/>
-          <w:color w:val="000000"/>
-          <w:sz w:val="18"/>
-          <w:szCs w:val="18"/>
-        </w:rPr>
-        <w:t>opt</w:t>
-      </w:r>
-      <w:r>
-        <w:rPr>
-          <w:rFonts w:ascii="Monospaced" w:hAnsi="Monospaced"/>
-          <w:sz w:val="18"/>
-          <w:szCs w:val="18"/>
-        </w:rPr>
-        <w:t xml:space="preserve"> </w:t>
-      </w:r>
-      <w:r>
-        <w:rPr>
-          <w:rFonts w:ascii="Monospaced" w:hAnsi="Monospaced"/>
-          <w:color w:val="5C5C5C"/>
-          <w:sz w:val="18"/>
-          <w:szCs w:val="18"/>
-        </w:rPr>
-        <w:t>=</w:t>
-      </w:r>
-      <w:r>
-        <w:rPr>
-          <w:rFonts w:ascii="Monospaced" w:hAnsi="Monospaced"/>
-          <w:sz w:val="18"/>
-          <w:szCs w:val="18"/>
-        </w:rPr>
-        <w:t xml:space="preserve"> </w:t>
-      </w:r>
-      <w:r>
-        <w:rPr>
-          <w:rFonts w:ascii="Monospaced" w:hAnsi="Monospaced"/>
-          <w:color w:val="BC8F8F"/>
-          <w:sz w:val="18"/>
-          <w:szCs w:val="18"/>
-        </w:rPr>
-        <w:t>4</w:t>
-      </w:r>
-      <w:r>
-        <w:rPr>
-          <w:rFonts w:ascii="Monospaced" w:hAnsi="Monospaced"/>
-          <w:color w:val="4A55DB"/>
-          <w:sz w:val="18"/>
-          <w:szCs w:val="18"/>
-        </w:rPr>
-        <w:t>)</w:t>
       </w:r>
     </w:p>
     <w:p>
@@ -5230,16 +6585,19 @@
       </w:r>
     </w:p>
     <w:p>
-      <w:pPr>
-        <w:pStyle w:val="a3"/>
-      </w:pPr>
-      <w:r>
-        <w:t>Я ничего не понял</w:t>
-      </w:r>
-    </w:p>
+      <w:r>
+        <w:t>В ходе проделанной работы мы познакомились с работой в средах Bricx Command Center и Scilab, а так же определить значение параметров.</w:t>
+      </w:r>
+    </w:p>
+    <w:p>
+      <w:r>
+        <w:t>Чтобы наилучшим образом усреднить полученные данные, мы выполнили аппроксимацию полученной функции. А чтобы убедиться, что моделирование схемы исследуемого процесса дает те же результаты, что и  решение дифференциальных уравнений, мы построили график на основании результатов моделирования схемы. Сравнив все три графика, мы видим, что их расхождение незначительно,следовательно нам удалось экспериментально проверить истинность найденных функций, описывающих работу ненагруженного двигателя постоянного тока.</w:t>
+      </w:r>
+    </w:p>
+    <w:p/>
     <w:sectPr>
-      <w:footerReference w:type="even" r:id="rId7"/>
-      <w:footerReference w:type="default" r:id="rId8"/>
+      <w:footerReference w:type="even" r:id="rId21"/>
+      <w:footerReference w:type="default" r:id="rId22"/>
       <w:pgSz w:w="11900" w:h="16840"/>
       <w:pgMar w:top="1134" w:right="851" w:bottom="1134" w:left="1701" w:header="709" w:footer="709" w:gutter="0"/>
       <w:cols w:space="708"/>
@@ -5339,7 +6697,7 @@
         <w:rStyle w:val="a6"/>
         <w:noProof/>
       </w:rPr>
-      <w:t>2</w:t>
+      <w:t>7</w:t>
     </w:r>
     <w:r>
       <w:rPr>
@@ -6096,6 +7454,25 @@
       <w:lang w:eastAsia="ru-RU"/>
     </w:rPr>
   </w:style>
+  <w:style w:type="paragraph" w:styleId="aa">
+    <w:name w:val="caption"/>
+    <w:basedOn w:val="a"/>
+    <w:next w:val="a"/>
+    <w:uiPriority w:val="35"/>
+    <w:unhideWhenUsed/>
+    <w:qFormat/>
+    <w:rsid w:val="00AD1849"/>
+    <w:pPr>
+      <w:spacing w:after="200"/>
+    </w:pPr>
+    <w:rPr>
+      <w:i/>
+      <w:iCs/>
+      <w:color w:val="44546A" w:themeColor="text2"/>
+      <w:sz w:val="18"/>
+      <w:szCs w:val="18"/>
+    </w:rPr>
+  </w:style>
 </w:styles>
 </file>
 
@@ -6358,4 +7735,16 @@
     </a:ext>
   </a:extLst>
 </a:theme>
+</file>
+
+<file path=customXml/item1.xml><?xml version="1.0" encoding="utf-8"?>
+<b:Sources xmlns:b="http://schemas.openxmlformats.org/officeDocument/2006/bibliography" xmlns="http://schemas.openxmlformats.org/officeDocument/2006/bibliography" SelectedStyle="/APASixthEditionOfficeOnline.xsl" StyleName="APA"/>
+</file>
+
+<file path=customXml/itemProps1.xml><?xml version="1.0" encoding="utf-8"?>
+<ds:datastoreItem xmlns:ds="http://schemas.openxmlformats.org/officeDocument/2006/customXml" ds:itemID="{F9CDC0CA-F978-8E43-B313-F98A204D6B2A}">
+  <ds:schemaRefs>
+    <ds:schemaRef ds:uri="http://schemas.openxmlformats.org/officeDocument/2006/bibliography"/>
+  </ds:schemaRefs>
+</ds:datastoreItem>
 </file>
--- a/L1/Report.docx
+++ b/L1/Report.docx
@@ -230,8 +230,17 @@
           <w:sz w:val="28"/>
           <w:szCs w:val="28"/>
         </w:rPr>
-        <w:t>Ван Янь</w:t>
-      </w:r>
+        <w:t xml:space="preserve">Ван </w:t>
+      </w:r>
+      <w:proofErr w:type="spellStart"/>
+      <w:r>
+        <w:rPr>
+          <w:sz w:val="28"/>
+          <w:szCs w:val="28"/>
+        </w:rPr>
+        <w:t>Янь</w:t>
+      </w:r>
+      <w:proofErr w:type="spellEnd"/>
     </w:p>
     <w:p>
       <w:pPr>
@@ -242,20 +251,38 @@
           <w:szCs w:val="28"/>
         </w:rPr>
       </w:pPr>
+      <w:proofErr w:type="spellStart"/>
       <w:r>
         <w:rPr>
           <w:sz w:val="28"/>
           <w:szCs w:val="28"/>
         </w:rPr>
-        <w:t>Сюй Сюйчэ</w:t>
-      </w:r>
+        <w:t>Сюй</w:t>
+      </w:r>
+      <w:proofErr w:type="spellEnd"/>
       <w:r>
         <w:rPr>
           <w:sz w:val="28"/>
           <w:szCs w:val="28"/>
         </w:rPr>
+        <w:t xml:space="preserve"> </w:t>
+      </w:r>
+      <w:proofErr w:type="spellStart"/>
+      <w:r>
+        <w:rPr>
+          <w:sz w:val="28"/>
+          <w:szCs w:val="28"/>
+        </w:rPr>
+        <w:t>Сюйчэ</w:t>
+      </w:r>
+      <w:r>
+        <w:rPr>
+          <w:sz w:val="28"/>
+          <w:szCs w:val="28"/>
+        </w:rPr>
         <w:t>н</w:t>
       </w:r>
+      <w:proofErr w:type="spellEnd"/>
     </w:p>
     <w:p>
       <w:pPr>
@@ -324,22 +351,31 @@
           <w:sz w:val="28"/>
           <w:szCs w:val="28"/>
         </w:rPr>
-        <w:t>Ассистент каф. СУиИ</w:t>
-      </w:r>
-    </w:p>
-    <w:p>
-      <w:pPr>
-        <w:jc w:val="center"/>
+        <w:t xml:space="preserve">Ассистент каф. </w:t>
+      </w:r>
+      <w:proofErr w:type="spellStart"/>
+      <w:r>
         <w:rPr>
           <w:sz w:val="28"/>
           <w:szCs w:val="28"/>
         </w:rPr>
-      </w:pPr>
-      <w:r>
+        <w:t>СУиИ</w:t>
+      </w:r>
+      <w:proofErr w:type="spellEnd"/>
+    </w:p>
+    <w:p>
+      <w:pPr>
+        <w:jc w:val="center"/>
         <w:rPr>
           <w:sz w:val="28"/>
           <w:szCs w:val="28"/>
         </w:rPr>
+      </w:pPr>
+      <w:r>
+        <w:rPr>
+          <w:sz w:val="28"/>
+          <w:szCs w:val="28"/>
+        </w:rPr>
         <w:t>Санкт-Петербург</w:t>
       </w:r>
     </w:p>
@@ -419,7 +455,10 @@
         <w:t>нкций</w:t>
       </w:r>
       <w:r>
-        <w:t xml:space="preserve">, проанализировать характер зависимости </w:t>
+        <w:t xml:space="preserve"> и</w:t>
+      </w:r>
+      <w:r>
+        <w:t xml:space="preserve"> проанализировать характер зависимости </w:t>
       </w:r>
       <w:r>
         <w:rPr>
@@ -463,6 +502,7 @@
         </w:rPr>
         <w:t>ω</w:t>
       </w:r>
+      <w:proofErr w:type="spellStart"/>
       <w:r>
         <w:rPr>
           <w:rFonts w:cs="Times New Roman"/>
@@ -470,39 +510,192 @@
           <w:position w:val="-6"/>
           <w:vertAlign w:val="subscript"/>
         </w:rPr>
-        <w:t xml:space="preserve">nls </w:t>
+        <w:t>nls</w:t>
+      </w:r>
+      <w:proofErr w:type="spellEnd"/>
+      <w:r>
+        <w:rPr>
+          <w:rFonts w:cs="Times New Roman"/>
+          <w:color w:val="000000"/>
+          <w:position w:val="-6"/>
+          <w:vertAlign w:val="subscript"/>
+        </w:rPr>
+        <w:t xml:space="preserve"> </w:t>
       </w:r>
       <w:r>
         <w:rPr>
           <w:i/>
           <w:lang w:val="en-US"/>
         </w:rPr>
-        <w:t xml:space="preserve">(Voltage), </w:t>
-      </w:r>
-      <w:r>
-        <w:rPr>
-          <w:lang w:val="en-US"/>
-        </w:rPr>
-        <w:t>и</w:t>
+        <w:t>(Voltage)</w:t>
       </w:r>
       <w:r>
         <w:rPr>
           <w:i/>
           <w:lang w:val="en-US"/>
         </w:rPr>
+        <w:t>.</w:t>
+      </w:r>
+      <w:r>
+        <w:rPr>
+          <w:i/>
+          <w:lang w:val="en-US"/>
+        </w:rPr>
         <w:t xml:space="preserve"> </w:t>
       </w:r>
+      <w:proofErr w:type="spellStart"/>
       <w:r>
         <w:rPr>
           <w:lang w:val="en-US"/>
         </w:rPr>
-        <w:t>определить значения параметров</w:t>
+        <w:t>О</w:t>
       </w:r>
       <w:r>
         <w:rPr>
           <w:lang w:val="en-US"/>
         </w:rPr>
-        <w:t>.</w:t>
+        <w:t>пределить</w:t>
+      </w:r>
+      <w:proofErr w:type="spellEnd"/>
+      <w:r>
+        <w:rPr>
+          <w:lang w:val="en-US"/>
+        </w:rPr>
+        <w:t xml:space="preserve"> </w:t>
+      </w:r>
+      <w:proofErr w:type="spellStart"/>
+      <w:r>
+        <w:rPr>
+          <w:lang w:val="en-US"/>
+        </w:rPr>
+        <w:t>значения</w:t>
+      </w:r>
+      <w:proofErr w:type="spellEnd"/>
+      <w:r>
+        <w:rPr>
+          <w:lang w:val="en-US"/>
+        </w:rPr>
+        <w:t xml:space="preserve"> </w:t>
+      </w:r>
+      <w:proofErr w:type="spellStart"/>
+      <w:r>
+        <w:rPr>
+          <w:lang w:val="en-US"/>
+        </w:rPr>
+        <w:t>параметров</w:t>
+      </w:r>
+      <w:proofErr w:type="spellEnd"/>
+      <w:r>
+        <w:rPr>
+          <w:lang w:val="en-US"/>
+        </w:rPr>
+        <w:t xml:space="preserve"> </w:t>
+      </w:r>
+      <w:r>
+        <w:rPr>
+          <w:rFonts w:cs="Times New Roman"/>
+          <w:color w:val="000000"/>
+        </w:rPr>
+        <w:t>ω</w:t>
+      </w:r>
+      <w:proofErr w:type="spellStart"/>
+      <w:r>
+        <w:rPr>
+          <w:rFonts w:cs="Times New Roman"/>
+          <w:color w:val="000000"/>
+          <w:position w:val="-6"/>
+          <w:vertAlign w:val="subscript"/>
+        </w:rPr>
+        <w:t>nls</w:t>
+      </w:r>
+      <w:proofErr w:type="spellEnd"/>
+      <w:r>
+        <w:rPr>
+          <w:rFonts w:cs="Times New Roman"/>
+          <w:color w:val="000000"/>
+          <w:position w:val="-6"/>
+        </w:rPr>
+        <w:t xml:space="preserve">, </w:t>
+      </w:r>
+      <w:r>
+        <w:rPr>
+          <w:i/>
+          <w:lang w:val="en-US"/>
+        </w:rPr>
+        <w:t>T</w:t>
+      </w:r>
+      <w:r>
+        <w:rPr>
+          <w:i/>
+          <w:vertAlign w:val="subscript"/>
+          <w:lang w:val="en-US"/>
+        </w:rPr>
+        <w:t xml:space="preserve">m </w:t>
+      </w:r>
+      <w:r>
+        <w:rPr>
+          <w:lang w:val="en-US"/>
+        </w:rPr>
+        <w:t xml:space="preserve">и </w:t>
+      </w:r>
+      <w:r>
+        <w:rPr>
+          <w:rFonts w:cs="Times New Roman"/>
+          <w:color w:val="000000"/>
+        </w:rPr>
+        <w:t>M</w:t>
+      </w:r>
+      <w:proofErr w:type="spellStart"/>
+      <w:r>
+        <w:rPr>
+          <w:rFonts w:cs="Times New Roman"/>
+          <w:color w:val="000000"/>
+          <w:position w:val="-6"/>
+          <w:vertAlign w:val="subscript"/>
+        </w:rPr>
+        <w:t>st</w:t>
+      </w:r>
+      <w:proofErr w:type="spellEnd"/>
+      <w:r>
+        <w:rPr>
+          <w:rFonts w:cs="Times New Roman"/>
+          <w:color w:val="000000"/>
+          <w:position w:val="-6"/>
+          <w:vertAlign w:val="subscript"/>
+        </w:rPr>
+        <w:t xml:space="preserve">  </w:t>
+      </w:r>
+      <w:r>
+        <w:rPr>
+          <w:rFonts w:cs="Times New Roman"/>
+          <w:color w:val="000000"/>
+          <w:position w:val="-6"/>
+        </w:rPr>
+        <w:t>для разных значений подаваемого</w:t>
+      </w:r>
+      <w:r>
+        <w:rPr>
+          <w:rFonts w:cs="Times New Roman"/>
+          <w:color w:val="000000"/>
+          <w:position w:val="-6"/>
+        </w:rPr>
+        <w:t xml:space="preserve"> напряжения</w:t>
+      </w:r>
+      <w:r>
+        <w:rPr>
+          <w:rFonts w:cs="Times New Roman"/>
+          <w:color w:val="000000"/>
+          <w:position w:val="-6"/>
+        </w:rPr>
+        <w:t xml:space="preserve"> и </w:t>
+      </w:r>
+      <w:r>
+        <w:rPr>
+          <w:rFonts w:cs="Times New Roman"/>
+          <w:color w:val="000000"/>
+          <w:position w:val="-6"/>
+        </w:rPr>
+        <w:t>подтвердить их истинность с помощью аппроксимации данных функций.</w:t>
       </w:r>
     </w:p>
     <w:p>
@@ -530,63 +723,29 @@
           <w:sz w:val="32"/>
           <w:szCs w:val="32"/>
         </w:rPr>
-        <w:t>2.1</w:t>
+        <w:t xml:space="preserve"> </w:t>
       </w:r>
       <w:r>
         <w:rPr>
           <w:sz w:val="32"/>
           <w:szCs w:val="32"/>
         </w:rPr>
+        <w:t>2.1</w:t>
+      </w:r>
+      <w:r>
+        <w:rPr>
+          <w:sz w:val="32"/>
+          <w:szCs w:val="32"/>
+        </w:rPr>
         <w:tab/>
         <w:t>Результаты необходимых расчетов и построений</w:t>
-      </w:r>
-    </w:p>
-    <w:p>
-      <w:pPr>
-        <w:spacing w:after="240"/>
-      </w:pPr>
-      <w:r>
-        <w:t>В таблице 1 представлены результаты аппроксимации экспериментальных да</w:t>
-      </w:r>
-      <w:r>
-        <w:t>нных. В четвертом столбце указаны резу</w:t>
-      </w:r>
-      <w:r>
-        <w:t>льтаты расче</w:t>
-      </w:r>
-      <w:r>
-        <w:t xml:space="preserve">та величины </w:t>
-      </w:r>
-      <w:r>
-        <w:rPr>
-          <w:rFonts w:cs="Times New Roman"/>
-          <w:color w:val="000000"/>
-        </w:rPr>
-        <w:t>M</w:t>
-      </w:r>
-      <w:r>
-        <w:rPr>
-          <w:rFonts w:cs="Times New Roman"/>
-          <w:color w:val="000000"/>
-          <w:position w:val="-6"/>
-          <w:vertAlign w:val="subscript"/>
-        </w:rPr>
-        <w:t xml:space="preserve">st </w:t>
-      </w:r>
-      <w:r>
-        <w:rPr>
-          <w:rFonts w:cs="Times New Roman"/>
-          <w:color w:val="000000"/>
-          <w:position w:val="-6"/>
-        </w:rPr>
-        <w:t>по значениям величин из двух предшествующих столбцов.</w:t>
       </w:r>
     </w:p>
     <w:tbl>
       <w:tblPr>
         <w:tblStyle w:val="a9"/>
+        <w:tblpPr w:leftFromText="180" w:rightFromText="180" w:vertAnchor="page" w:horzAnchor="page" w:tblpX="3610" w:tblpY="8285"/>
         <w:tblW w:w="0" w:type="auto"/>
-        <w:jc w:val="center"/>
         <w:tblLook w:val="04A0" w:firstRow="1" w:lastRow="0" w:firstColumn="1" w:lastColumn="0" w:noHBand="0" w:noVBand="1"/>
       </w:tblPr>
       <w:tblGrid>
@@ -598,7 +757,6 @@
       <w:tr>
         <w:trPr>
           <w:trHeight w:val="633"/>
-          <w:jc w:val="center"/>
         </w:trPr>
         <w:tc>
           <w:tcPr>
@@ -616,11 +774,19 @@
                 <w:i/>
               </w:rPr>
             </w:pPr>
+            <w:proofErr w:type="spellStart"/>
             <w:r>
               <w:rPr>
                 <w:i/>
               </w:rPr>
-              <w:t>Voltage,%</w:t>
+              <w:t>Voltage</w:t>
+            </w:r>
+            <w:proofErr w:type="spellEnd"/>
+            <w:r>
+              <w:rPr>
+                <w:i/>
+              </w:rPr>
+              <w:t>,%</w:t>
             </w:r>
           </w:p>
         </w:tc>
@@ -644,6 +810,7 @@
               </w:rPr>
               <w:t>ω</w:t>
             </w:r>
+            <w:proofErr w:type="spellStart"/>
             <w:r>
               <w:rPr>
                 <w:rFonts w:cs="Times New Roman"/>
@@ -653,6 +820,7 @@
               </w:rPr>
               <w:t>nls</w:t>
             </w:r>
+            <w:proofErr w:type="spellEnd"/>
             <w:r>
               <w:rPr>
                 <w:i/>
@@ -719,6 +887,7 @@
               </w:rPr>
               <w:t>M</w:t>
             </w:r>
+            <w:proofErr w:type="spellStart"/>
             <w:r>
               <w:rPr>
                 <w:rFonts w:cs="Times New Roman"/>
@@ -726,7 +895,17 @@
                 <w:position w:val="-6"/>
                 <w:vertAlign w:val="subscript"/>
               </w:rPr>
-              <w:t xml:space="preserve">st </w:t>
+              <w:t>st</w:t>
+            </w:r>
+            <w:proofErr w:type="spellEnd"/>
+            <w:r>
+              <w:rPr>
+                <w:rFonts w:cs="Times New Roman"/>
+                <w:color w:val="000000"/>
+                <w:position w:val="-6"/>
+                <w:vertAlign w:val="subscript"/>
+              </w:rPr>
+              <w:t xml:space="preserve"> </w:t>
             </w:r>
             <w:r>
               <w:t>, Н</w:t>
@@ -746,7 +925,6 @@
       <w:tr>
         <w:trPr>
           <w:trHeight w:hRule="exact" w:val="386"/>
-          <w:jc w:val="center"/>
         </w:trPr>
         <w:tc>
           <w:tcPr>
@@ -798,10 +976,7 @@
               <w:jc w:val="center"/>
             </w:pPr>
             <w:r>
-              <w:t>0.0</w:t>
-            </w:r>
-            <w:r>
-              <w:t>655</w:t>
+              <w:t>0.0655</w:t>
             </w:r>
           </w:p>
         </w:tc>
@@ -819,16 +994,7 @@
               <w:jc w:val="center"/>
             </w:pPr>
             <w:r>
-              <w:t>0</w:t>
-            </w:r>
-            <w:r>
-              <w:t>.</w:t>
-            </w:r>
-            <w:r>
-              <w:t>5</w:t>
-            </w:r>
-            <w:r>
-              <w:t>72</w:t>
+              <w:t>0.572</w:t>
             </w:r>
           </w:p>
         </w:tc>
@@ -836,7 +1002,6 @@
       <w:tr>
         <w:trPr>
           <w:trHeight w:hRule="exact" w:val="385"/>
-          <w:jc w:val="center"/>
         </w:trPr>
         <w:tc>
           <w:tcPr>
@@ -870,10 +1035,7 @@
               <w:jc w:val="center"/>
             </w:pPr>
             <w:r>
-              <w:t>1</w:t>
-            </w:r>
-            <w:r>
-              <w:t>2.9</w:t>
+              <w:t>12.9</w:t>
             </w:r>
           </w:p>
         </w:tc>
@@ -891,10 +1053,7 @@
               <w:jc w:val="center"/>
             </w:pPr>
             <w:r>
-              <w:t>0.0</w:t>
-            </w:r>
-            <w:r>
-              <w:t>641</w:t>
+              <w:t>0.0641</w:t>
             </w:r>
           </w:p>
         </w:tc>
@@ -920,7 +1079,6 @@
       <w:tr>
         <w:trPr>
           <w:trHeight w:hRule="exact" w:val="399"/>
-          <w:jc w:val="center"/>
         </w:trPr>
         <w:tc>
           <w:tcPr>
@@ -954,10 +1112,7 @@
               <w:jc w:val="center"/>
             </w:pPr>
             <w:r>
-              <w:t>9.</w:t>
-            </w:r>
-            <w:r>
-              <w:t>65</w:t>
+              <w:t>9.65</w:t>
             </w:r>
           </w:p>
         </w:tc>
@@ -975,10 +1130,7 @@
               <w:jc w:val="center"/>
             </w:pPr>
             <w:r>
-              <w:t>0.0</w:t>
-            </w:r>
-            <w:r>
-              <w:t>632</w:t>
+              <w:t>0.0632</w:t>
             </w:r>
           </w:p>
         </w:tc>
@@ -996,10 +1148,7 @@
               <w:jc w:val="center"/>
             </w:pPr>
             <w:r>
-              <w:t>0.3</w:t>
-            </w:r>
-            <w:r>
-              <w:t>51</w:t>
+              <w:t>0.351</w:t>
             </w:r>
           </w:p>
         </w:tc>
@@ -1007,7 +1156,6 @@
       <w:tr>
         <w:trPr>
           <w:trHeight w:hRule="exact" w:val="340"/>
-          <w:jc w:val="center"/>
         </w:trPr>
         <w:tc>
           <w:tcPr>
@@ -1041,13 +1189,7 @@
               <w:jc w:val="center"/>
             </w:pPr>
             <w:r>
-              <w:t>6.</w:t>
-            </w:r>
-            <w:r>
-              <w:t>3</w:t>
-            </w:r>
-            <w:r>
-              <w:t>4</w:t>
+              <w:t>6.34</w:t>
             </w:r>
           </w:p>
         </w:tc>
@@ -1065,10 +1207,7 @@
               <w:jc w:val="center"/>
             </w:pPr>
             <w:r>
-              <w:t>0.0</w:t>
-            </w:r>
-            <w:r>
-              <w:t>572</w:t>
+              <w:t>0.0572</w:t>
             </w:r>
           </w:p>
         </w:tc>
@@ -1086,10 +1225,7 @@
               <w:jc w:val="center"/>
             </w:pPr>
             <w:r>
-              <w:t>0.2</w:t>
-            </w:r>
-            <w:r>
-              <w:t>55</w:t>
+              <w:t>0.255</w:t>
             </w:r>
           </w:p>
         </w:tc>
@@ -1097,7 +1233,6 @@
       <w:tr>
         <w:trPr>
           <w:trHeight w:hRule="exact" w:val="385"/>
-          <w:jc w:val="center"/>
         </w:trPr>
         <w:tc>
           <w:tcPr>
@@ -1149,10 +1284,7 @@
               <w:jc w:val="center"/>
             </w:pPr>
             <w:r>
-              <w:t>0.0</w:t>
-            </w:r>
-            <w:r>
-              <w:t>534</w:t>
+              <w:t>0.0534</w:t>
             </w:r>
           </w:p>
         </w:tc>
@@ -1170,10 +1302,7 @@
               <w:jc w:val="center"/>
             </w:pPr>
             <w:r>
-              <w:t>0.1</w:t>
-            </w:r>
-            <w:r>
-              <w:t>32</w:t>
+              <w:t>0.132</w:t>
             </w:r>
           </w:p>
         </w:tc>
@@ -1181,7 +1310,6 @@
       <w:tr>
         <w:trPr>
           <w:trHeight w:hRule="exact" w:val="385"/>
-          <w:jc w:val="center"/>
         </w:trPr>
         <w:tc>
           <w:tcPr>
@@ -1259,7 +1387,6 @@
       <w:tr>
         <w:trPr>
           <w:trHeight w:hRule="exact" w:val="340"/>
-          <w:jc w:val="center"/>
         </w:trPr>
         <w:tc>
           <w:tcPr>
@@ -1293,10 +1420,7 @@
               <w:jc w:val="center"/>
             </w:pPr>
             <w:r>
-              <w:t>-</w:t>
-            </w:r>
-            <w:r>
-              <w:t>3.07</w:t>
+              <w:t>-3.07</w:t>
             </w:r>
           </w:p>
         </w:tc>
@@ -1314,10 +1438,7 @@
               <w:jc w:val="center"/>
             </w:pPr>
             <w:r>
-              <w:t>0.0</w:t>
-            </w:r>
-            <w:r>
-              <w:t>566</w:t>
+              <w:t>0.0566</w:t>
             </w:r>
           </w:p>
         </w:tc>
@@ -1335,10 +1456,7 @@
               <w:jc w:val="center"/>
             </w:pPr>
             <w:r>
-              <w:t>-0.</w:t>
-            </w:r>
-            <w:r>
-              <w:t>125</w:t>
+              <w:t>-0.125</w:t>
             </w:r>
           </w:p>
         </w:tc>
@@ -1346,7 +1464,6 @@
       <w:tr>
         <w:trPr>
           <w:trHeight w:hRule="exact" w:val="340"/>
-          <w:jc w:val="center"/>
         </w:trPr>
         <w:tc>
           <w:tcPr>
@@ -1398,10 +1515,7 @@
               <w:jc w:val="center"/>
             </w:pPr>
             <w:r>
-              <w:t>0.0</w:t>
-            </w:r>
-            <w:r>
-              <w:t>612</w:t>
+              <w:t>0.0612</w:t>
             </w:r>
           </w:p>
         </w:tc>
@@ -1427,7 +1541,6 @@
       <w:tr>
         <w:trPr>
           <w:trHeight w:hRule="exact" w:val="340"/>
-          <w:jc w:val="center"/>
         </w:trPr>
         <w:tc>
           <w:tcPr>
@@ -1479,10 +1592,7 @@
               <w:jc w:val="center"/>
             </w:pPr>
             <w:r>
-              <w:t>0.0</w:t>
-            </w:r>
-            <w:r>
-              <w:t>611</w:t>
+              <w:t>0.0611</w:t>
             </w:r>
           </w:p>
         </w:tc>
@@ -1508,7 +1618,6 @@
       <w:tr>
         <w:trPr>
           <w:trHeight w:hRule="exact" w:val="340"/>
-          <w:jc w:val="center"/>
         </w:trPr>
         <w:tc>
           <w:tcPr>
@@ -1560,10 +1669,7 @@
               <w:jc w:val="center"/>
             </w:pPr>
             <w:r>
-              <w:t>0.0</w:t>
-            </w:r>
-            <w:r>
-              <w:t>658</w:t>
+              <w:t>0.0658</w:t>
             </w:r>
           </w:p>
         </w:tc>
@@ -1589,7 +1695,6 @@
       <w:tr>
         <w:trPr>
           <w:trHeight w:hRule="exact" w:val="469"/>
-          <w:jc w:val="center"/>
         </w:trPr>
         <w:tc>
           <w:tcPr>
@@ -1667,6 +1772,98 @@
     </w:tbl>
     <w:p>
       <w:pPr>
+        <w:spacing w:after="240"/>
+        <w:rPr>
+          <w:rFonts w:cs="Times New Roman"/>
+          <w:color w:val="000000"/>
+          <w:position w:val="-6"/>
+        </w:rPr>
+      </w:pPr>
+      <w:r>
+        <w:t xml:space="preserve"> </w:t>
+      </w:r>
+      <w:r>
+        <w:t>В таблице 1 представлены результаты аппроксимации экспериментальных да</w:t>
+      </w:r>
+      <w:r>
+        <w:t>нных. В четвертом столбце указаны резу</w:t>
+      </w:r>
+      <w:r>
+        <w:t>льтаты расче</w:t>
+      </w:r>
+      <w:r>
+        <w:t xml:space="preserve">та величины </w:t>
+      </w:r>
+      <w:r>
+        <w:rPr>
+          <w:rFonts w:cs="Times New Roman"/>
+          <w:color w:val="000000"/>
+        </w:rPr>
+        <w:t>M</w:t>
+      </w:r>
+      <w:proofErr w:type="spellStart"/>
+      <w:r>
+        <w:rPr>
+          <w:rFonts w:cs="Times New Roman"/>
+          <w:color w:val="000000"/>
+          <w:position w:val="-6"/>
+          <w:vertAlign w:val="subscript"/>
+        </w:rPr>
+        <w:t>st</w:t>
+      </w:r>
+      <w:proofErr w:type="spellEnd"/>
+      <w:r>
+        <w:rPr>
+          <w:rFonts w:cs="Times New Roman"/>
+          <w:color w:val="000000"/>
+          <w:position w:val="-6"/>
+          <w:vertAlign w:val="subscript"/>
+        </w:rPr>
+        <w:t xml:space="preserve"> </w:t>
+      </w:r>
+      <w:r>
+        <w:rPr>
+          <w:rFonts w:cs="Times New Roman"/>
+          <w:color w:val="000000"/>
+          <w:position w:val="-6"/>
+        </w:rPr>
+        <w:t>по значениям величин из двух предшествующих столбцов.</w:t>
+      </w:r>
+    </w:p>
+    <w:p>
+      <w:pPr>
+        <w:spacing w:after="240"/>
+        <w:rPr>
+          <w:rFonts w:cs="Times New Roman"/>
+          <w:color w:val="000000"/>
+          <w:position w:val="-6"/>
+        </w:rPr>
+      </w:pPr>
+    </w:p>
+    <w:p>
+      <w:pPr>
+        <w:spacing w:after="240"/>
+        <w:rPr>
+          <w:rFonts w:cs="Times New Roman"/>
+          <w:color w:val="000000"/>
+          <w:position w:val="-6"/>
+        </w:rPr>
+      </w:pPr>
+    </w:p>
+    <w:p>
+      <w:pPr>
+        <w:spacing w:after="240"/>
+        <w:rPr>
+          <w:rFonts w:cs="Times New Roman"/>
+          <w:color w:val="000000"/>
+          <w:position w:val="-6"/>
+        </w:rPr>
+      </w:pPr>
+      <w:bookmarkStart w:id="0" w:name="_GoBack"/>
+      <w:bookmarkEnd w:id="0"/>
+    </w:p>
+    <w:p>
+      <w:pPr>
         <w:keepNext/>
         <w:widowControl w:val="0"/>
         <w:autoSpaceDE w:val="0"/>
@@ -1674,11 +1871,14 @@
         <w:adjustRightInd w:val="0"/>
         <w:spacing w:after="240" w:line="360" w:lineRule="atLeast"/>
         <w:jc w:val="center"/>
-      </w:pPr>
-      <w:r>
-        <w:t xml:space="preserve"> </w:t>
-      </w:r>
-      <w:r>
+        <w:rPr>
+          <w:i/>
+        </w:rPr>
+      </w:pPr>
+      <w:r>
+        <w:rPr>
+          <w:i/>
+        </w:rPr>
         <w:t xml:space="preserve">Таблица 1. Результаты расчетов величин </w:t>
       </w:r>
       <w:r>
@@ -1701,34 +1901,32 @@
           <w:i/>
           <w:lang w:val="en-US"/>
         </w:rPr>
-        <w:t>,</w:t>
-      </w:r>
-      <w:r>
-        <w:rPr>
+        <w:t xml:space="preserve">, </w:t>
+      </w:r>
+      <w:r>
+        <w:rPr>
+          <w:rFonts w:cs="Times New Roman"/>
           <w:i/>
-          <w:lang w:val="en-US"/>
-        </w:rPr>
-        <w:t xml:space="preserve"> </w:t>
-      </w:r>
+          <w:color w:val="000000"/>
+        </w:rPr>
+        <w:t>ω</w:t>
+      </w:r>
+      <w:proofErr w:type="spellStart"/>
       <w:r>
         <w:rPr>
           <w:rFonts w:cs="Times New Roman"/>
-          <w:color w:val="000000"/>
-        </w:rPr>
-        <w:t>ω</w:t>
-      </w:r>
-      <w:r>
-        <w:rPr>
-          <w:rFonts w:cs="Times New Roman"/>
+          <w:i/>
           <w:color w:val="000000"/>
           <w:position w:val="-6"/>
           <w:vertAlign w:val="subscript"/>
         </w:rPr>
         <w:t>nls</w:t>
       </w:r>
+      <w:proofErr w:type="spellEnd"/>
       <w:r>
         <w:rPr>
           <w:rFonts w:cs="Times New Roman"/>
+          <w:i/>
           <w:color w:val="000000"/>
           <w:position w:val="-6"/>
         </w:rPr>
@@ -1737,33 +1935,49 @@
       <w:r>
         <w:rPr>
           <w:rFonts w:cs="Times New Roman"/>
+          <w:i/>
           <w:color w:val="000000"/>
         </w:rPr>
         <w:t>и M</w:t>
       </w:r>
+      <w:proofErr w:type="spellStart"/>
       <w:r>
         <w:rPr>
           <w:rFonts w:cs="Times New Roman"/>
+          <w:i/>
           <w:color w:val="000000"/>
           <w:position w:val="-6"/>
           <w:vertAlign w:val="subscript"/>
         </w:rPr>
         <w:t>st</w:t>
       </w:r>
+      <w:proofErr w:type="spellEnd"/>
       <w:r>
         <w:rPr>
           <w:rFonts w:cs="Times New Roman"/>
+          <w:i/>
           <w:color w:val="000000"/>
         </w:rPr>
         <w:t>.</w:t>
       </w:r>
       <w:r>
         <w:rPr>
+          <w:i/>
           <w:noProof/>
           <w:lang w:eastAsia="ru-RU"/>
         </w:rPr>
         <w:t xml:space="preserve"> </w:t>
       </w:r>
+    </w:p>
+    <w:p>
+      <w:pPr>
+        <w:spacing w:after="240"/>
+        <w:rPr>
+          <w:rFonts w:cs="Times New Roman"/>
+          <w:color w:val="000000"/>
+          <w:position w:val="-6"/>
+        </w:rPr>
+      </w:pPr>
     </w:p>
     <w:p>
       <w:pPr>
@@ -1938,7 +2152,15 @@
         <w:t>График зависимости угла поворота рот</w:t>
       </w:r>
       <w:r>
-        <w:t>ора от времени при voltage = 80</w:t>
+        <w:t xml:space="preserve">ора от времени при </w:t>
+      </w:r>
+      <w:proofErr w:type="spellStart"/>
+      <w:r>
+        <w:t>voltage</w:t>
+      </w:r>
+      <w:proofErr w:type="spellEnd"/>
+      <w:r>
+        <w:t xml:space="preserve"> = 80</w:t>
       </w:r>
     </w:p>
     <w:p>
@@ -2024,7 +2246,15 @@
         <w:t>График зависимости угла поворота рот</w:t>
       </w:r>
       <w:r>
-        <w:t>ора от времени при voltage = 60</w:t>
+        <w:t xml:space="preserve">ора от времени при </w:t>
+      </w:r>
+      <w:proofErr w:type="spellStart"/>
+      <w:r>
+        <w:t>voltage</w:t>
+      </w:r>
+      <w:proofErr w:type="spellEnd"/>
+      <w:r>
+        <w:t xml:space="preserve"> = 60</w:t>
       </w:r>
     </w:p>
     <w:p>
@@ -2110,7 +2340,15 @@
         <w:t>График зависимости угла поворота рот</w:t>
       </w:r>
       <w:r>
-        <w:t>ора от времени при voltage = 40</w:t>
+        <w:t xml:space="preserve">ора от времени при </w:t>
+      </w:r>
+      <w:proofErr w:type="spellStart"/>
+      <w:r>
+        <w:t>voltage</w:t>
+      </w:r>
+      <w:proofErr w:type="spellEnd"/>
+      <w:r>
+        <w:t xml:space="preserve"> = 40</w:t>
       </w:r>
     </w:p>
     <w:p/>
@@ -2197,7 +2435,15 @@
         <w:t>График зависимости угла поворота рот</w:t>
       </w:r>
       <w:r>
-        <w:t>ора от времени при voltage = 20</w:t>
+        <w:t xml:space="preserve">ора от времени при </w:t>
+      </w:r>
+      <w:proofErr w:type="spellStart"/>
+      <w:r>
+        <w:t>voltage</w:t>
+      </w:r>
+      <w:proofErr w:type="spellEnd"/>
+      <w:r>
+        <w:t xml:space="preserve"> = 20</w:t>
       </w:r>
     </w:p>
     <w:p/>
@@ -2373,7 +2619,15 @@
         <w:t>График зависимости угла вращения рот</w:t>
       </w:r>
       <w:r>
-        <w:t>ора от времени при voltage = -40</w:t>
+        <w:t xml:space="preserve">ора от времени при </w:t>
+      </w:r>
+      <w:proofErr w:type="spellStart"/>
+      <w:r>
+        <w:t>voltage</w:t>
+      </w:r>
+      <w:proofErr w:type="spellEnd"/>
+      <w:r>
+        <w:t xml:space="preserve"> = -40</w:t>
       </w:r>
     </w:p>
     <w:p>
@@ -2459,7 +2713,15 @@
         <w:t>График зависимости угла вращения рот</w:t>
       </w:r>
       <w:r>
-        <w:t>ора от времени при voltage = -60</w:t>
+        <w:t xml:space="preserve">ора от времени при </w:t>
+      </w:r>
+      <w:proofErr w:type="spellStart"/>
+      <w:r>
+        <w:t>voltage</w:t>
+      </w:r>
+      <w:proofErr w:type="spellEnd"/>
+      <w:r>
+        <w:t xml:space="preserve"> = -60</w:t>
       </w:r>
     </w:p>
     <w:p>
@@ -2545,7 +2807,15 @@
         <w:t>График зависимости угла вращения ротора</w:t>
       </w:r>
       <w:r>
-        <w:t xml:space="preserve"> от времени при voltage = -80</w:t>
+        <w:t xml:space="preserve"> от времени при </w:t>
+      </w:r>
+      <w:proofErr w:type="spellStart"/>
+      <w:r>
+        <w:t>voltage</w:t>
+      </w:r>
+      <w:proofErr w:type="spellEnd"/>
+      <w:r>
+        <w:t xml:space="preserve"> = -80</w:t>
       </w:r>
     </w:p>
     <w:p>
@@ -2631,7 +2901,15 @@
         <w:t>График зависимости угла вращения рот</w:t>
       </w:r>
       <w:r>
-        <w:t>ора от времени при voltage = -100</w:t>
+        <w:t xml:space="preserve">ора от времени при </w:t>
+      </w:r>
+      <w:proofErr w:type="spellStart"/>
+      <w:r>
+        <w:t>voltage</w:t>
+      </w:r>
+      <w:proofErr w:type="spellEnd"/>
+      <w:r>
+        <w:t xml:space="preserve"> = -100</w:t>
       </w:r>
     </w:p>
     <w:p>
@@ -2834,7 +3112,11 @@
         <w:t xml:space="preserve"> </w:t>
       </w:r>
       <w:r>
-        <w:t>График зависимости ω</w:t>
+        <w:t xml:space="preserve">График зависимости </w:t>
+      </w:r>
+      <w:proofErr w:type="spellStart"/>
+      <w:r>
+        <w:t>ω</w:t>
       </w:r>
       <w:r>
         <w:rPr>
@@ -2842,9 +3124,15 @@
         </w:rPr>
         <w:t>nls</w:t>
       </w:r>
-      <w:r>
-        <w:t xml:space="preserve"> от Voltage</w:t>
-      </w:r>
+      <w:proofErr w:type="spellEnd"/>
+      <w:r>
+        <w:t xml:space="preserve"> от </w:t>
+      </w:r>
+      <w:proofErr w:type="spellStart"/>
+      <w:r>
+        <w:t>Voltage</w:t>
+      </w:r>
+      <w:proofErr w:type="spellEnd"/>
     </w:p>
     <w:p>
       <w:pPr>
@@ -3008,6 +3296,7 @@
           <w:szCs w:val="18"/>
         </w:rPr>
       </w:pPr>
+      <w:proofErr w:type="spellStart"/>
       <w:r>
         <w:rPr>
           <w:rFonts w:ascii="Monospaced" w:hAnsi="Monospaced"/>
@@ -3017,6 +3306,7 @@
         </w:rPr>
         <w:t>name</w:t>
       </w:r>
+      <w:proofErr w:type="spellEnd"/>
       <w:r>
         <w:rPr>
           <w:rFonts w:ascii="Monospaced" w:hAnsi="Monospaced"/>
@@ -3070,6 +3360,7 @@
           <w:szCs w:val="18"/>
         </w:rPr>
       </w:pPr>
+      <w:proofErr w:type="spellStart"/>
       <w:r>
         <w:rPr>
           <w:rFonts w:ascii="Monospaced" w:hAnsi="Monospaced"/>
@@ -3079,6 +3370,7 @@
         </w:rPr>
         <w:t>pos</w:t>
       </w:r>
+      <w:proofErr w:type="spellEnd"/>
       <w:r>
         <w:rPr>
           <w:rFonts w:ascii="Monospaced" w:hAnsi="Monospaced"/>
@@ -3142,6 +3434,7 @@
           <w:szCs w:val="18"/>
         </w:rPr>
       </w:pPr>
+      <w:proofErr w:type="spellStart"/>
       <w:r>
         <w:rPr>
           <w:rFonts w:ascii="Monospaced" w:hAnsi="Monospaced"/>
@@ -3151,6 +3444,7 @@
         </w:rPr>
         <w:t>results</w:t>
       </w:r>
+      <w:proofErr w:type="spellEnd"/>
       <w:r>
         <w:rPr>
           <w:rFonts w:ascii="Monospaced" w:hAnsi="Monospaced"/>
@@ -3176,6 +3470,7 @@
         </w:rPr>
         <w:t xml:space="preserve"> </w:t>
       </w:r>
+      <w:proofErr w:type="spellStart"/>
       <w:r>
         <w:rPr>
           <w:rFonts w:ascii="Monospaced" w:hAnsi="Monospaced"/>
@@ -3185,6 +3480,7 @@
         </w:rPr>
         <w:t>read</w:t>
       </w:r>
+      <w:proofErr w:type="spellEnd"/>
       <w:r>
         <w:rPr>
           <w:rFonts w:ascii="Monospaced" w:hAnsi="Monospaced"/>
@@ -3201,7 +3497,127 @@
           <w:sz w:val="18"/>
           <w:szCs w:val="18"/>
         </w:rPr>
-        <w:t>"/Users/Robo/Documents/Git/Labs/L1/Data/"</w:t>
+        <w:t>"/</w:t>
+      </w:r>
+      <w:proofErr w:type="spellStart"/>
+      <w:r>
+        <w:rPr>
+          <w:rFonts w:ascii="Monospaced" w:hAnsi="Monospaced"/>
+          <w:color w:val="BC8F8F"/>
+          <w:sz w:val="18"/>
+          <w:szCs w:val="18"/>
+        </w:rPr>
+        <w:t>Users</w:t>
+      </w:r>
+      <w:proofErr w:type="spellEnd"/>
+      <w:r>
+        <w:rPr>
+          <w:rFonts w:ascii="Monospaced" w:hAnsi="Monospaced"/>
+          <w:color w:val="BC8F8F"/>
+          <w:sz w:val="18"/>
+          <w:szCs w:val="18"/>
+        </w:rPr>
+        <w:t>/</w:t>
+      </w:r>
+      <w:proofErr w:type="spellStart"/>
+      <w:r>
+        <w:rPr>
+          <w:rFonts w:ascii="Monospaced" w:hAnsi="Monospaced"/>
+          <w:color w:val="BC8F8F"/>
+          <w:sz w:val="18"/>
+          <w:szCs w:val="18"/>
+        </w:rPr>
+        <w:t>Robo</w:t>
+      </w:r>
+      <w:proofErr w:type="spellEnd"/>
+      <w:r>
+        <w:rPr>
+          <w:rFonts w:ascii="Monospaced" w:hAnsi="Monospaced"/>
+          <w:color w:val="BC8F8F"/>
+          <w:sz w:val="18"/>
+          <w:szCs w:val="18"/>
+        </w:rPr>
+        <w:t>/</w:t>
+      </w:r>
+      <w:proofErr w:type="spellStart"/>
+      <w:r>
+        <w:rPr>
+          <w:rFonts w:ascii="Monospaced" w:hAnsi="Monospaced"/>
+          <w:color w:val="BC8F8F"/>
+          <w:sz w:val="18"/>
+          <w:szCs w:val="18"/>
+        </w:rPr>
+        <w:t>Documents</w:t>
+      </w:r>
+      <w:proofErr w:type="spellEnd"/>
+      <w:r>
+        <w:rPr>
+          <w:rFonts w:ascii="Monospaced" w:hAnsi="Monospaced"/>
+          <w:color w:val="BC8F8F"/>
+          <w:sz w:val="18"/>
+          <w:szCs w:val="18"/>
+        </w:rPr>
+        <w:t>/</w:t>
+      </w:r>
+      <w:proofErr w:type="spellStart"/>
+      <w:r>
+        <w:rPr>
+          <w:rFonts w:ascii="Monospaced" w:hAnsi="Monospaced"/>
+          <w:color w:val="BC8F8F"/>
+          <w:sz w:val="18"/>
+          <w:szCs w:val="18"/>
+        </w:rPr>
+        <w:t>Git</w:t>
+      </w:r>
+      <w:proofErr w:type="spellEnd"/>
+      <w:r>
+        <w:rPr>
+          <w:rFonts w:ascii="Monospaced" w:hAnsi="Monospaced"/>
+          <w:color w:val="BC8F8F"/>
+          <w:sz w:val="18"/>
+          <w:szCs w:val="18"/>
+        </w:rPr>
+        <w:t>/</w:t>
+      </w:r>
+      <w:proofErr w:type="spellStart"/>
+      <w:r>
+        <w:rPr>
+          <w:rFonts w:ascii="Monospaced" w:hAnsi="Monospaced"/>
+          <w:color w:val="BC8F8F"/>
+          <w:sz w:val="18"/>
+          <w:szCs w:val="18"/>
+        </w:rPr>
+        <w:t>Labs</w:t>
+      </w:r>
+      <w:proofErr w:type="spellEnd"/>
+      <w:r>
+        <w:rPr>
+          <w:rFonts w:ascii="Monospaced" w:hAnsi="Monospaced"/>
+          <w:color w:val="BC8F8F"/>
+          <w:sz w:val="18"/>
+          <w:szCs w:val="18"/>
+        </w:rPr>
+        <w:t>/L1/</w:t>
+      </w:r>
+      <w:proofErr w:type="spellStart"/>
+      <w:r>
+        <w:rPr>
+          <w:rFonts w:ascii="Monospaced" w:hAnsi="Monospaced"/>
+          <w:color w:val="BC8F8F"/>
+          <w:sz w:val="18"/>
+          <w:szCs w:val="18"/>
+        </w:rPr>
+        <w:t>Data</w:t>
+      </w:r>
+      <w:proofErr w:type="spellEnd"/>
+      <w:r>
+        <w:rPr>
+          <w:rFonts w:ascii="Monospaced" w:hAnsi="Monospaced"/>
+          <w:color w:val="BC8F8F"/>
+          <w:sz w:val="18"/>
+          <w:szCs w:val="18"/>
+        </w:rPr>
+        <w:t>/"</w:t>
       </w:r>
       <w:r>
         <w:rPr>
@@ -3212,6 +3628,7 @@
         </w:rPr>
         <w:t>+</w:t>
       </w:r>
+      <w:proofErr w:type="spellStart"/>
       <w:r>
         <w:rPr>
           <w:rFonts w:ascii="Monospaced" w:hAnsi="Monospaced"/>
@@ -3221,6 +3638,7 @@
         </w:rPr>
         <w:t>name</w:t>
       </w:r>
+      <w:proofErr w:type="spellEnd"/>
       <w:r>
         <w:rPr>
           <w:rFonts w:ascii="Monospaced" w:hAnsi="Monospaced"/>
@@ -3237,7 +3655,27 @@
           <w:sz w:val="18"/>
           <w:szCs w:val="18"/>
         </w:rPr>
-        <w:t>".txt"</w:t>
+        <w:t>".</w:t>
+      </w:r>
+      <w:proofErr w:type="spellStart"/>
+      <w:r>
+        <w:rPr>
+          <w:rFonts w:ascii="Monospaced" w:hAnsi="Monospaced"/>
+          <w:color w:val="BC8F8F"/>
+          <w:sz w:val="18"/>
+          <w:szCs w:val="18"/>
+        </w:rPr>
+        <w:t>txt</w:t>
+      </w:r>
+      <w:proofErr w:type="spellEnd"/>
+      <w:r>
+        <w:rPr>
+          <w:rFonts w:ascii="Monospaced" w:hAnsi="Monospaced"/>
+          <w:color w:val="BC8F8F"/>
+          <w:sz w:val="18"/>
+          <w:szCs w:val="18"/>
+        </w:rPr>
+        <w:t>"</w:t>
       </w:r>
       <w:r>
         <w:rPr>
@@ -3328,6 +3766,7 @@
           <w:szCs w:val="18"/>
         </w:rPr>
       </w:pPr>
+      <w:proofErr w:type="spellStart"/>
       <w:r>
         <w:rPr>
           <w:rFonts w:ascii="Monospaced" w:hAnsi="Monospaced"/>
@@ -3337,6 +3776,7 @@
         </w:rPr>
         <w:t>qlines</w:t>
       </w:r>
+      <w:proofErr w:type="spellEnd"/>
       <w:r>
         <w:rPr>
           <w:rFonts w:ascii="Monospaced" w:hAnsi="Monospaced"/>
@@ -3346,6 +3786,7 @@
         </w:rPr>
         <w:t>=</w:t>
       </w:r>
+      <w:proofErr w:type="spellStart"/>
       <w:r>
         <w:rPr>
           <w:rFonts w:ascii="Monospaced" w:hAnsi="Monospaced"/>
@@ -3355,6 +3796,7 @@
         </w:rPr>
         <w:t>size</w:t>
       </w:r>
+      <w:proofErr w:type="spellEnd"/>
       <w:r>
         <w:rPr>
           <w:rFonts w:ascii="Monospaced" w:hAnsi="Monospaced"/>
@@ -3429,6 +3871,7 @@
           <w:szCs w:val="18"/>
         </w:rPr>
       </w:pPr>
+      <w:proofErr w:type="spellStart"/>
       <w:r>
         <w:rPr>
           <w:rFonts w:ascii="Monospaced" w:hAnsi="Monospaced"/>
@@ -3438,6 +3881,7 @@
         </w:rPr>
         <w:t>angle</w:t>
       </w:r>
+      <w:proofErr w:type="spellEnd"/>
       <w:r>
         <w:rPr>
           <w:rFonts w:ascii="Monospaced" w:hAnsi="Monospaced"/>
@@ -3447,6 +3891,7 @@
         </w:rPr>
         <w:t>=</w:t>
       </w:r>
+      <w:proofErr w:type="spellStart"/>
       <w:r>
         <w:rPr>
           <w:rFonts w:ascii="Monospaced" w:hAnsi="Monospaced"/>
@@ -3456,6 +3901,7 @@
         </w:rPr>
         <w:t>results</w:t>
       </w:r>
+      <w:proofErr w:type="spellEnd"/>
       <w:r>
         <w:rPr>
           <w:rFonts w:ascii="Monospaced" w:hAnsi="Monospaced"/>
@@ -3527,225 +3973,9 @@
           <w:sz w:val="18"/>
           <w:szCs w:val="18"/>
         </w:rPr>
-        <w:t>//Angle</w:t>
-      </w:r>
-    </w:p>
-    <w:p>
-      <w:pPr>
-        <w:pStyle w:val="HTML"/>
-        <w:rPr>
-          <w:rFonts w:ascii="Monospaced" w:hAnsi="Monospaced"/>
-          <w:sz w:val="18"/>
-          <w:szCs w:val="18"/>
-        </w:rPr>
-      </w:pPr>
-      <w:r>
-        <w:rPr>
-          <w:rFonts w:ascii="Monospaced" w:hAnsi="Monospaced"/>
-          <w:color w:val="000000"/>
-          <w:sz w:val="18"/>
-          <w:szCs w:val="18"/>
-        </w:rPr>
-        <w:t>angle</w:t>
-      </w:r>
-      <w:r>
-        <w:rPr>
-          <w:rFonts w:ascii="Monospaced" w:hAnsi="Monospaced"/>
-          <w:color w:val="5C5C5C"/>
-          <w:sz w:val="18"/>
-          <w:szCs w:val="18"/>
-        </w:rPr>
-        <w:t>=</w:t>
-      </w:r>
-      <w:r>
-        <w:rPr>
-          <w:rFonts w:ascii="Monospaced" w:hAnsi="Monospaced"/>
-          <w:color w:val="000000"/>
-          <w:sz w:val="18"/>
-          <w:szCs w:val="18"/>
-        </w:rPr>
-        <w:t>angle</w:t>
-      </w:r>
-      <w:r>
-        <w:rPr>
-          <w:rFonts w:ascii="Monospaced" w:hAnsi="Monospaced"/>
-          <w:color w:val="5C5C5C"/>
-          <w:sz w:val="18"/>
-          <w:szCs w:val="18"/>
-        </w:rPr>
-        <w:t>*</w:t>
-      </w:r>
-      <w:r>
-        <w:rPr>
-          <w:rFonts w:ascii="Monospaced" w:hAnsi="Monospaced"/>
-          <w:color w:val="DA70D6"/>
-          <w:sz w:val="18"/>
-          <w:szCs w:val="18"/>
-        </w:rPr>
-        <w:t>%pi</w:t>
-      </w:r>
-      <w:r>
-        <w:rPr>
-          <w:rFonts w:ascii="Monospaced" w:hAnsi="Monospaced"/>
-          <w:color w:val="5C5C5C"/>
-          <w:sz w:val="18"/>
-          <w:szCs w:val="18"/>
-        </w:rPr>
-        <w:t>/</w:t>
-      </w:r>
-      <w:r>
-        <w:rPr>
-          <w:rFonts w:ascii="Monospaced" w:hAnsi="Monospaced"/>
-          <w:color w:val="BC8F8F"/>
-          <w:sz w:val="18"/>
-          <w:szCs w:val="18"/>
-        </w:rPr>
-        <w:t>180</w:t>
-      </w:r>
-      <w:r>
-        <w:rPr>
-          <w:rFonts w:ascii="Monospaced" w:hAnsi="Monospaced"/>
-          <w:color w:val="000000"/>
-          <w:sz w:val="18"/>
-          <w:szCs w:val="18"/>
-        </w:rPr>
-        <w:t>;</w:t>
-      </w:r>
-      <w:r>
-        <w:rPr>
-          <w:rFonts w:ascii="Monospaced" w:hAnsi="Monospaced"/>
-          <w:sz w:val="18"/>
-          <w:szCs w:val="18"/>
-        </w:rPr>
-        <w:t xml:space="preserve"> </w:t>
-      </w:r>
-    </w:p>
-    <w:p>
-      <w:pPr>
-        <w:pStyle w:val="HTML"/>
-        <w:rPr>
-          <w:rFonts w:ascii="Monospaced" w:hAnsi="Monospaced"/>
-          <w:sz w:val="18"/>
-          <w:szCs w:val="18"/>
-        </w:rPr>
-      </w:pPr>
-    </w:p>
-    <w:p>
-      <w:pPr>
-        <w:pStyle w:val="HTML"/>
-        <w:rPr>
-          <w:rFonts w:ascii="Monospaced" w:hAnsi="Monospaced"/>
-          <w:sz w:val="18"/>
-          <w:szCs w:val="18"/>
-        </w:rPr>
-      </w:pPr>
-      <w:r>
-        <w:rPr>
-          <w:rFonts w:ascii="Monospaced" w:hAnsi="Monospaced"/>
-          <w:color w:val="000000"/>
-          <w:sz w:val="18"/>
-          <w:szCs w:val="18"/>
-        </w:rPr>
-        <w:t>time</w:t>
-      </w:r>
-      <w:r>
-        <w:rPr>
-          <w:rFonts w:ascii="Monospaced" w:hAnsi="Monospaced"/>
-          <w:color w:val="5C5C5C"/>
-          <w:sz w:val="18"/>
-          <w:szCs w:val="18"/>
-        </w:rPr>
-        <w:t>=</w:t>
-      </w:r>
-      <w:r>
-        <w:rPr>
-          <w:rFonts w:ascii="Monospaced" w:hAnsi="Monospaced"/>
-          <w:color w:val="000000"/>
-          <w:sz w:val="18"/>
-          <w:szCs w:val="18"/>
-        </w:rPr>
-        <w:t>results</w:t>
-      </w:r>
-      <w:r>
-        <w:rPr>
-          <w:rFonts w:ascii="Monospaced" w:hAnsi="Monospaced"/>
-          <w:color w:val="4A55DB"/>
-          <w:sz w:val="18"/>
-          <w:szCs w:val="18"/>
-        </w:rPr>
-        <w:t>(</w:t>
-      </w:r>
-      <w:r>
-        <w:rPr>
-          <w:rFonts w:ascii="Monospaced" w:hAnsi="Monospaced"/>
-          <w:color w:val="FFAA00"/>
-          <w:sz w:val="18"/>
-          <w:szCs w:val="18"/>
-        </w:rPr>
-        <w:t>:</w:t>
-      </w:r>
-      <w:r>
-        <w:rPr>
-          <w:rFonts w:ascii="Monospaced" w:hAnsi="Monospaced"/>
-          <w:color w:val="000000"/>
-          <w:sz w:val="18"/>
-          <w:szCs w:val="18"/>
-        </w:rPr>
-        <w:t>,</w:t>
-      </w:r>
-      <w:r>
-        <w:rPr>
-          <w:rFonts w:ascii="Monospaced" w:hAnsi="Monospaced"/>
-          <w:color w:val="BC8F8F"/>
-          <w:sz w:val="18"/>
-          <w:szCs w:val="18"/>
-        </w:rPr>
-        <w:t>1</w:t>
-      </w:r>
-      <w:r>
-        <w:rPr>
-          <w:rFonts w:ascii="Monospaced" w:hAnsi="Monospaced"/>
-          <w:color w:val="4A55DB"/>
-          <w:sz w:val="18"/>
-          <w:szCs w:val="18"/>
-        </w:rPr>
-        <w:t>)</w:t>
-      </w:r>
-      <w:r>
-        <w:rPr>
-          <w:rFonts w:ascii="Monospaced" w:hAnsi="Monospaced"/>
-          <w:color w:val="5C5C5C"/>
-          <w:sz w:val="18"/>
-          <w:szCs w:val="18"/>
-        </w:rPr>
-        <w:t>/</w:t>
-      </w:r>
-      <w:r>
-        <w:rPr>
-          <w:rFonts w:ascii="Monospaced" w:hAnsi="Monospaced"/>
-          <w:color w:val="BC8F8F"/>
-          <w:sz w:val="18"/>
-          <w:szCs w:val="18"/>
-        </w:rPr>
-        <w:t>1000</w:t>
-      </w:r>
-      <w:r>
-        <w:rPr>
-          <w:rFonts w:ascii="Monospaced" w:hAnsi="Monospaced"/>
-          <w:color w:val="000000"/>
-          <w:sz w:val="18"/>
-          <w:szCs w:val="18"/>
-        </w:rPr>
-        <w:t>;</w:t>
-      </w:r>
-      <w:r>
-        <w:rPr>
-          <w:rFonts w:ascii="Monospaced" w:hAnsi="Monospaced"/>
-          <w:sz w:val="18"/>
-          <w:szCs w:val="18"/>
-        </w:rPr>
-        <w:t xml:space="preserve"> </w:t>
-      </w:r>
+        <w:t>//</w:t>
+      </w:r>
+      <w:proofErr w:type="spellStart"/>
       <w:r>
         <w:rPr>
           <w:rFonts w:ascii="Monospaced" w:hAnsi="Monospaced"/>
@@ -3755,8 +3985,9 @@
           <w:sz w:val="18"/>
           <w:szCs w:val="18"/>
         </w:rPr>
-        <w:t>//Time</w:t>
-      </w:r>
+        <w:t>Angle</w:t>
+      </w:r>
+      <w:proofErr w:type="spellEnd"/>
     </w:p>
     <w:p>
       <w:pPr>
@@ -3767,6 +3998,122 @@
           <w:szCs w:val="18"/>
         </w:rPr>
       </w:pPr>
+      <w:proofErr w:type="spellStart"/>
+      <w:r>
+        <w:rPr>
+          <w:rFonts w:ascii="Monospaced" w:hAnsi="Monospaced"/>
+          <w:color w:val="000000"/>
+          <w:sz w:val="18"/>
+          <w:szCs w:val="18"/>
+        </w:rPr>
+        <w:t>angle</w:t>
+      </w:r>
+      <w:proofErr w:type="spellEnd"/>
+      <w:r>
+        <w:rPr>
+          <w:rFonts w:ascii="Monospaced" w:hAnsi="Monospaced"/>
+          <w:color w:val="5C5C5C"/>
+          <w:sz w:val="18"/>
+          <w:szCs w:val="18"/>
+        </w:rPr>
+        <w:t>=</w:t>
+      </w:r>
+      <w:proofErr w:type="spellStart"/>
+      <w:r>
+        <w:rPr>
+          <w:rFonts w:ascii="Monospaced" w:hAnsi="Monospaced"/>
+          <w:color w:val="000000"/>
+          <w:sz w:val="18"/>
+          <w:szCs w:val="18"/>
+        </w:rPr>
+        <w:t>angle</w:t>
+      </w:r>
+      <w:proofErr w:type="spellEnd"/>
+      <w:r>
+        <w:rPr>
+          <w:rFonts w:ascii="Monospaced" w:hAnsi="Monospaced"/>
+          <w:color w:val="5C5C5C"/>
+          <w:sz w:val="18"/>
+          <w:szCs w:val="18"/>
+        </w:rPr>
+        <w:t>*</w:t>
+      </w:r>
+      <w:r>
+        <w:rPr>
+          <w:rFonts w:ascii="Monospaced" w:hAnsi="Monospaced"/>
+          <w:color w:val="DA70D6"/>
+          <w:sz w:val="18"/>
+          <w:szCs w:val="18"/>
+        </w:rPr>
+        <w:t>%</w:t>
+      </w:r>
+      <w:proofErr w:type="spellStart"/>
+      <w:r>
+        <w:rPr>
+          <w:rFonts w:ascii="Monospaced" w:hAnsi="Monospaced"/>
+          <w:color w:val="DA70D6"/>
+          <w:sz w:val="18"/>
+          <w:szCs w:val="18"/>
+        </w:rPr>
+        <w:t>pi</w:t>
+      </w:r>
+      <w:proofErr w:type="spellEnd"/>
+      <w:r>
+        <w:rPr>
+          <w:rFonts w:ascii="Monospaced" w:hAnsi="Monospaced"/>
+          <w:color w:val="5C5C5C"/>
+          <w:sz w:val="18"/>
+          <w:szCs w:val="18"/>
+        </w:rPr>
+        <w:t>/</w:t>
+      </w:r>
+      <w:r>
+        <w:rPr>
+          <w:rFonts w:ascii="Monospaced" w:hAnsi="Monospaced"/>
+          <w:color w:val="BC8F8F"/>
+          <w:sz w:val="18"/>
+          <w:szCs w:val="18"/>
+        </w:rPr>
+        <w:t>180</w:t>
+      </w:r>
+      <w:r>
+        <w:rPr>
+          <w:rFonts w:ascii="Monospaced" w:hAnsi="Monospaced"/>
+          <w:color w:val="000000"/>
+          <w:sz w:val="18"/>
+          <w:szCs w:val="18"/>
+        </w:rPr>
+        <w:t>;</w:t>
+      </w:r>
+      <w:r>
+        <w:rPr>
+          <w:rFonts w:ascii="Monospaced" w:hAnsi="Monospaced"/>
+          <w:sz w:val="18"/>
+          <w:szCs w:val="18"/>
+        </w:rPr>
+        <w:t xml:space="preserve"> </w:t>
+      </w:r>
+    </w:p>
+    <w:p>
+      <w:pPr>
+        <w:pStyle w:val="HTML"/>
+        <w:rPr>
+          <w:rFonts w:ascii="Monospaced" w:hAnsi="Monospaced"/>
+          <w:sz w:val="18"/>
+          <w:szCs w:val="18"/>
+        </w:rPr>
+      </w:pPr>
+    </w:p>
+    <w:p>
+      <w:pPr>
+        <w:pStyle w:val="HTML"/>
+        <w:rPr>
+          <w:rFonts w:ascii="Monospaced" w:hAnsi="Monospaced"/>
+          <w:sz w:val="18"/>
+          <w:szCs w:val="18"/>
+        </w:rPr>
+      </w:pPr>
+      <w:proofErr w:type="spellStart"/>
       <w:r>
         <w:rPr>
           <w:rFonts w:ascii="Monospaced" w:hAnsi="Monospaced"/>
@@ -3776,6 +4123,7 @@
         </w:rPr>
         <w:t>time</w:t>
       </w:r>
+      <w:proofErr w:type="spellEnd"/>
       <w:r>
         <w:rPr>
           <w:rFonts w:ascii="Monospaced" w:hAnsi="Monospaced"/>
@@ -3785,14 +4133,61 @@
         </w:rPr>
         <w:t>=</w:t>
       </w:r>
-      <w:r>
-        <w:rPr>
-          <w:rFonts w:ascii="Monospaced" w:hAnsi="Monospaced"/>
-          <w:color w:val="000000"/>
-          <w:sz w:val="18"/>
-          <w:szCs w:val="18"/>
-        </w:rPr>
-        <w:t>time</w:t>
+      <w:proofErr w:type="spellStart"/>
+      <w:r>
+        <w:rPr>
+          <w:rFonts w:ascii="Monospaced" w:hAnsi="Monospaced"/>
+          <w:color w:val="000000"/>
+          <w:sz w:val="18"/>
+          <w:szCs w:val="18"/>
+        </w:rPr>
+        <w:t>results</w:t>
+      </w:r>
+      <w:proofErr w:type="spellEnd"/>
+      <w:r>
+        <w:rPr>
+          <w:rFonts w:ascii="Monospaced" w:hAnsi="Monospaced"/>
+          <w:color w:val="4A55DB"/>
+          <w:sz w:val="18"/>
+          <w:szCs w:val="18"/>
+        </w:rPr>
+        <w:t>(</w:t>
+      </w:r>
+      <w:r>
+        <w:rPr>
+          <w:rFonts w:ascii="Monospaced" w:hAnsi="Monospaced"/>
+          <w:color w:val="FFAA00"/>
+          <w:sz w:val="18"/>
+          <w:szCs w:val="18"/>
+        </w:rPr>
+        <w:t>:</w:t>
+      </w:r>
+      <w:r>
+        <w:rPr>
+          <w:rFonts w:ascii="Monospaced" w:hAnsi="Monospaced"/>
+          <w:color w:val="000000"/>
+          <w:sz w:val="18"/>
+          <w:szCs w:val="18"/>
+        </w:rPr>
+        <w:t>,</w:t>
+      </w:r>
+      <w:r>
+        <w:rPr>
+          <w:rFonts w:ascii="Monospaced" w:hAnsi="Monospaced"/>
+          <w:color w:val="BC8F8F"/>
+          <w:sz w:val="18"/>
+          <w:szCs w:val="18"/>
+        </w:rPr>
+        <w:t>1</w:t>
+      </w:r>
+      <w:r>
+        <w:rPr>
+          <w:rFonts w:ascii="Monospaced" w:hAnsi="Monospaced"/>
+          <w:color w:val="4A55DB"/>
+          <w:sz w:val="18"/>
+          <w:szCs w:val="18"/>
+        </w:rPr>
+        <w:t>)</w:t>
       </w:r>
       <w:r>
         <w:rPr>
@@ -3801,142 +4196,16 @@
           <w:sz w:val="18"/>
           <w:szCs w:val="18"/>
         </w:rPr>
-        <w:t>-</w:t>
-      </w:r>
-      <w:r>
-        <w:rPr>
-          <w:rFonts w:ascii="Monospaced" w:hAnsi="Monospaced"/>
-          <w:color w:val="000000"/>
-          <w:sz w:val="18"/>
-          <w:szCs w:val="18"/>
-        </w:rPr>
-        <w:t>time</w:t>
-      </w:r>
-      <w:r>
-        <w:rPr>
-          <w:rFonts w:ascii="Monospaced" w:hAnsi="Monospaced"/>
-          <w:color w:val="4A55DB"/>
-          <w:sz w:val="18"/>
-          <w:szCs w:val="18"/>
-        </w:rPr>
-        <w:t>(</w:t>
-      </w:r>
-      <w:r>
-        <w:rPr>
-          <w:rFonts w:ascii="Monospaced" w:hAnsi="Monospaced"/>
-          <w:color w:val="BC8F8F"/>
-          <w:sz w:val="18"/>
-          <w:szCs w:val="18"/>
-        </w:rPr>
-        <w:t>1</w:t>
-      </w:r>
-      <w:r>
-        <w:rPr>
-          <w:rFonts w:ascii="Monospaced" w:hAnsi="Monospaced"/>
-          <w:color w:val="4A55DB"/>
-          <w:sz w:val="18"/>
-          <w:szCs w:val="18"/>
-        </w:rPr>
-        <w:t>)</w:t>
-      </w:r>
-      <w:r>
-        <w:rPr>
-          <w:rFonts w:ascii="Monospaced" w:hAnsi="Monospaced"/>
-          <w:color w:val="000000"/>
-          <w:sz w:val="18"/>
-          <w:szCs w:val="18"/>
-        </w:rPr>
-        <w:t>;</w:t>
-      </w:r>
-    </w:p>
-    <w:p>
-      <w:pPr>
-        <w:pStyle w:val="HTML"/>
-        <w:rPr>
-          <w:rFonts w:ascii="Monospaced" w:hAnsi="Monospaced"/>
-          <w:sz w:val="18"/>
-          <w:szCs w:val="18"/>
-        </w:rPr>
-      </w:pPr>
-    </w:p>
-    <w:p>
-      <w:pPr>
-        <w:pStyle w:val="HTML"/>
-        <w:rPr>
-          <w:rFonts w:ascii="Monospaced" w:hAnsi="Monospaced"/>
-          <w:sz w:val="18"/>
-          <w:szCs w:val="18"/>
-        </w:rPr>
-      </w:pPr>
-      <w:r>
-        <w:rPr>
-          <w:rFonts w:ascii="Monospaced" w:hAnsi="Monospaced"/>
-          <w:color w:val="32B9B9"/>
-          <w:sz w:val="18"/>
-          <w:szCs w:val="18"/>
-        </w:rPr>
-        <w:t>plot2d</w:t>
-      </w:r>
-      <w:r>
-        <w:rPr>
-          <w:rFonts w:ascii="Monospaced" w:hAnsi="Monospaced"/>
-          <w:color w:val="4A55DB"/>
-          <w:sz w:val="18"/>
-          <w:szCs w:val="18"/>
-        </w:rPr>
-        <w:t>(</w:t>
-      </w:r>
-      <w:r>
-        <w:rPr>
-          <w:rFonts w:ascii="Monospaced" w:hAnsi="Monospaced"/>
-          <w:color w:val="000000"/>
-          <w:sz w:val="18"/>
-          <w:szCs w:val="18"/>
-        </w:rPr>
-        <w:t>time,</w:t>
-      </w:r>
-      <w:r>
-        <w:rPr>
-          <w:rFonts w:ascii="Monospaced" w:hAnsi="Monospaced"/>
-          <w:sz w:val="18"/>
-          <w:szCs w:val="18"/>
-        </w:rPr>
-        <w:t xml:space="preserve"> </w:t>
-      </w:r>
-      <w:r>
-        <w:rPr>
-          <w:rFonts w:ascii="Monospaced" w:hAnsi="Monospaced"/>
-          <w:color w:val="000000"/>
-          <w:sz w:val="18"/>
-          <w:szCs w:val="18"/>
-        </w:rPr>
-        <w:t>angle,</w:t>
-      </w:r>
-      <w:r>
-        <w:rPr>
-          <w:rFonts w:ascii="Monospaced" w:hAnsi="Monospaced"/>
-          <w:sz w:val="18"/>
-          <w:szCs w:val="18"/>
-        </w:rPr>
-        <w:t xml:space="preserve"> </w:t>
-      </w:r>
-      <w:r>
-        <w:rPr>
-          <w:rFonts w:ascii="Monospaced" w:hAnsi="Monospaced"/>
-          <w:color w:val="BC8F8F"/>
-          <w:sz w:val="18"/>
-          <w:szCs w:val="18"/>
-        </w:rPr>
-        <w:t>2</w:t>
-      </w:r>
-      <w:r>
-        <w:rPr>
-          <w:rFonts w:ascii="Monospaced" w:hAnsi="Monospaced"/>
-          <w:color w:val="4A55DB"/>
-          <w:sz w:val="18"/>
-          <w:szCs w:val="18"/>
-        </w:rPr>
-        <w:t>)</w:t>
+        <w:t>/</w:t>
+      </w:r>
+      <w:r>
+        <w:rPr>
+          <w:rFonts w:ascii="Monospaced" w:hAnsi="Monospaced"/>
+          <w:color w:val="BC8F8F"/>
+          <w:sz w:val="18"/>
+          <w:szCs w:val="18"/>
+        </w:rPr>
+        <w:t>1000</w:t>
       </w:r>
       <w:r>
         <w:rPr>
@@ -3964,90 +4233,9 @@
           <w:sz w:val="18"/>
           <w:szCs w:val="18"/>
         </w:rPr>
-        <w:t>//Time - Angle</w:t>
-      </w:r>
-    </w:p>
-    <w:p>
-      <w:pPr>
-        <w:pStyle w:val="HTML"/>
-        <w:rPr>
-          <w:rFonts w:ascii="Monospaced" w:hAnsi="Monospaced"/>
-          <w:sz w:val="18"/>
-          <w:szCs w:val="18"/>
-        </w:rPr>
-      </w:pPr>
-    </w:p>
-    <w:p>
-      <w:pPr>
-        <w:pStyle w:val="HTML"/>
-        <w:rPr>
-          <w:rFonts w:ascii="Monospaced" w:hAnsi="Monospaced"/>
-          <w:sz w:val="18"/>
-          <w:szCs w:val="18"/>
-        </w:rPr>
-      </w:pPr>
-      <w:r>
-        <w:rPr>
-          <w:rFonts w:ascii="Monospaced" w:hAnsi="Monospaced"/>
-          <w:color w:val="000000"/>
-          <w:sz w:val="18"/>
-          <w:szCs w:val="18"/>
-        </w:rPr>
-        <w:t>aim</w:t>
-      </w:r>
-      <w:r>
-        <w:rPr>
-          <w:rFonts w:ascii="Monospaced" w:hAnsi="Monospaced"/>
-          <w:color w:val="5C5C5C"/>
-          <w:sz w:val="18"/>
-          <w:szCs w:val="18"/>
-        </w:rPr>
-        <w:t>=</w:t>
-      </w:r>
-      <w:r>
-        <w:rPr>
-          <w:rFonts w:ascii="Monospaced" w:hAnsi="Monospaced"/>
-          <w:color w:val="4A55DB"/>
-          <w:sz w:val="18"/>
-          <w:szCs w:val="18"/>
-        </w:rPr>
-        <w:t>[</w:t>
-      </w:r>
-      <w:r>
-        <w:rPr>
-          <w:rFonts w:ascii="Monospaced" w:hAnsi="Monospaced"/>
-          <w:color w:val="000000"/>
-          <w:sz w:val="18"/>
-          <w:szCs w:val="18"/>
-        </w:rPr>
-        <w:t>time,angle</w:t>
-      </w:r>
-      <w:r>
-        <w:rPr>
-          <w:rFonts w:ascii="Monospaced" w:hAnsi="Monospaced"/>
-          <w:color w:val="4A55DB"/>
-          <w:sz w:val="18"/>
-          <w:szCs w:val="18"/>
-        </w:rPr>
-        <w:t>]</w:t>
-      </w:r>
-      <w:r>
-        <w:rPr>
-          <w:rFonts w:ascii="Monospaced" w:hAnsi="Monospaced"/>
-          <w:color w:val="000000"/>
-          <w:sz w:val="18"/>
-          <w:szCs w:val="18"/>
-        </w:rPr>
-        <w:t>;</w:t>
-      </w:r>
-      <w:r>
-        <w:rPr>
-          <w:rFonts w:ascii="Monospaced" w:hAnsi="Monospaced"/>
-          <w:sz w:val="18"/>
-          <w:szCs w:val="18"/>
-        </w:rPr>
-        <w:t xml:space="preserve"> </w:t>
-      </w:r>
+        <w:t>//</w:t>
+      </w:r>
+      <w:proofErr w:type="spellStart"/>
       <w:r>
         <w:rPr>
           <w:rFonts w:ascii="Monospaced" w:hAnsi="Monospaced"/>
@@ -4057,8 +4245,9 @@
           <w:sz w:val="18"/>
           <w:szCs w:val="18"/>
         </w:rPr>
-        <w:t xml:space="preserve">//Approximation </w:t>
-      </w:r>
+        <w:t>Time</w:t>
+      </w:r>
+      <w:proofErr w:type="spellEnd"/>
     </w:p>
     <w:p>
       <w:pPr>
@@ -4069,15 +4258,17 @@
           <w:szCs w:val="18"/>
         </w:rPr>
       </w:pPr>
-      <w:r>
-        <w:rPr>
-          <w:rFonts w:ascii="Monospaced" w:hAnsi="Monospaced"/>
-          <w:color w:val="000000"/>
-          <w:sz w:val="18"/>
-          <w:szCs w:val="18"/>
-        </w:rPr>
-        <w:t>aim</w:t>
-      </w:r>
+      <w:proofErr w:type="spellStart"/>
+      <w:r>
+        <w:rPr>
+          <w:rFonts w:ascii="Monospaced" w:hAnsi="Monospaced"/>
+          <w:color w:val="000000"/>
+          <w:sz w:val="18"/>
+          <w:szCs w:val="18"/>
+        </w:rPr>
+        <w:t>time</w:t>
+      </w:r>
+      <w:proofErr w:type="spellEnd"/>
       <w:r>
         <w:rPr>
           <w:rFonts w:ascii="Monospaced" w:hAnsi="Monospaced"/>
@@ -4087,14 +4278,15 @@
         </w:rPr>
         <w:t>=</w:t>
       </w:r>
-      <w:r>
-        <w:rPr>
-          <w:rFonts w:ascii="Monospaced" w:hAnsi="Monospaced"/>
-          <w:color w:val="000000"/>
-          <w:sz w:val="18"/>
-          <w:szCs w:val="18"/>
-        </w:rPr>
-        <w:t>aim</w:t>
+      <w:proofErr w:type="spellStart"/>
+      <w:r>
+        <w:rPr>
+          <w:rFonts w:ascii="Monospaced" w:hAnsi="Monospaced"/>
+          <w:color w:val="000000"/>
+          <w:sz w:val="18"/>
+          <w:szCs w:val="18"/>
+        </w:rPr>
+        <w:t>time</w:t>
       </w:r>
       <w:r>
         <w:rPr>
@@ -4103,7 +4295,44 @@
           <w:sz w:val="18"/>
           <w:szCs w:val="18"/>
         </w:rPr>
-        <w:t>'</w:t>
+        <w:t>-</w:t>
+      </w:r>
+      <w:r>
+        <w:rPr>
+          <w:rFonts w:ascii="Monospaced" w:hAnsi="Monospaced"/>
+          <w:color w:val="000000"/>
+          <w:sz w:val="18"/>
+          <w:szCs w:val="18"/>
+        </w:rPr>
+        <w:t>time</w:t>
+      </w:r>
+      <w:proofErr w:type="spellEnd"/>
+      <w:r>
+        <w:rPr>
+          <w:rFonts w:ascii="Monospaced" w:hAnsi="Monospaced"/>
+          <w:color w:val="4A55DB"/>
+          <w:sz w:val="18"/>
+          <w:szCs w:val="18"/>
+        </w:rPr>
+        <w:t>(</w:t>
+      </w:r>
+      <w:r>
+        <w:rPr>
+          <w:rFonts w:ascii="Monospaced" w:hAnsi="Monospaced"/>
+          <w:color w:val="BC8F8F"/>
+          <w:sz w:val="18"/>
+          <w:szCs w:val="18"/>
+        </w:rPr>
+        <w:t>1</w:t>
+      </w:r>
+      <w:r>
+        <w:rPr>
+          <w:rFonts w:ascii="Monospaced" w:hAnsi="Monospaced"/>
+          <w:color w:val="4A55DB"/>
+          <w:sz w:val="18"/>
+          <w:szCs w:val="18"/>
+        </w:rPr>
+        <w:t>)</w:t>
       </w:r>
       <w:r>
         <w:rPr>
@@ -4141,7 +4370,7 @@
           <w:sz w:val="18"/>
           <w:szCs w:val="18"/>
         </w:rPr>
-        <w:t>deff</w:t>
+        <w:t>plot2d</w:t>
       </w:r>
       <w:r>
         <w:rPr>
@@ -4152,23 +4381,17 @@
         </w:rPr>
         <w:t>(</w:t>
       </w:r>
-      <w:r>
-        <w:rPr>
-          <w:rFonts w:ascii="Monospaced" w:hAnsi="Monospaced"/>
-          <w:sz w:val="18"/>
-          <w:szCs w:val="18"/>
-        </w:rPr>
-        <w:t xml:space="preserve">   </w:t>
-      </w:r>
-      <w:r>
-        <w:rPr>
-          <w:rFonts w:ascii="Monospaced" w:hAnsi="Monospaced"/>
-          <w:color w:val="BC8F8F"/>
-          <w:sz w:val="18"/>
-          <w:szCs w:val="18"/>
-        </w:rPr>
-        <w:t>'e=func(k,z)'</w:t>
-      </w:r>
+      <w:proofErr w:type="spellStart"/>
+      <w:r>
+        <w:rPr>
+          <w:rFonts w:ascii="Monospaced" w:hAnsi="Monospaced"/>
+          <w:color w:val="000000"/>
+          <w:sz w:val="18"/>
+          <w:szCs w:val="18"/>
+        </w:rPr>
+        <w:t>time</w:t>
+      </w:r>
+      <w:proofErr w:type="spellEnd"/>
       <w:r>
         <w:rPr>
           <w:rFonts w:ascii="Monospaced" w:hAnsi="Monospaced"/>
@@ -4181,350 +4404,38 @@
       <w:r>
         <w:rPr>
           <w:rFonts w:ascii="Monospaced" w:hAnsi="Monospaced"/>
-          <w:color w:val="BC8F8F"/>
-          <w:sz w:val="18"/>
-          <w:szCs w:val="18"/>
-        </w:rPr>
-        <w:t>'e=z(2)-k(1)*(z(1)-k(2)*(1-exp(-z(1)/k(2))))'</w:t>
-      </w:r>
-      <w:r>
-        <w:rPr>
-          <w:rFonts w:ascii="Monospaced" w:hAnsi="Monospaced"/>
           <w:sz w:val="18"/>
           <w:szCs w:val="18"/>
         </w:rPr>
         <w:t xml:space="preserve"> </w:t>
       </w:r>
-      <w:r>
-        <w:rPr>
-          <w:rFonts w:ascii="Monospaced" w:hAnsi="Monospaced"/>
-          <w:color w:val="4A55DB"/>
-          <w:sz w:val="18"/>
-          <w:szCs w:val="18"/>
-        </w:rPr>
-        <w:t>)</w:t>
-      </w:r>
-      <w:r>
-        <w:rPr>
-          <w:rFonts w:ascii="Monospaced" w:hAnsi="Monospaced"/>
-          <w:color w:val="000000"/>
-          <w:sz w:val="18"/>
-          <w:szCs w:val="18"/>
-        </w:rPr>
-        <w:t>;</w:t>
-      </w:r>
-    </w:p>
-    <w:p>
-      <w:pPr>
-        <w:pStyle w:val="HTML"/>
-        <w:rPr>
-          <w:rFonts w:ascii="Monospaced" w:hAnsi="Monospaced"/>
-          <w:sz w:val="18"/>
-          <w:szCs w:val="18"/>
-        </w:rPr>
-      </w:pPr>
-    </w:p>
-    <w:p>
-      <w:pPr>
-        <w:pStyle w:val="HTML"/>
-        <w:rPr>
-          <w:rFonts w:ascii="Monospaced" w:hAnsi="Monospaced"/>
-          <w:sz w:val="18"/>
-          <w:szCs w:val="18"/>
-        </w:rPr>
-      </w:pPr>
-      <w:r>
-        <w:rPr>
-          <w:rFonts w:ascii="Monospaced" w:hAnsi="Monospaced"/>
-          <w:color w:val="000000"/>
-          <w:sz w:val="18"/>
-          <w:szCs w:val="18"/>
-        </w:rPr>
-        <w:t>att</w:t>
-      </w:r>
-      <w:r>
-        <w:rPr>
-          <w:rFonts w:ascii="Monospaced" w:hAnsi="Monospaced"/>
-          <w:color w:val="5C5C5C"/>
-          <w:sz w:val="18"/>
-          <w:szCs w:val="18"/>
-        </w:rPr>
-        <w:t>=</w:t>
-      </w:r>
-      <w:r>
-        <w:rPr>
-          <w:rFonts w:ascii="Monospaced" w:hAnsi="Monospaced"/>
-          <w:color w:val="4A55DB"/>
-          <w:sz w:val="18"/>
-          <w:szCs w:val="18"/>
-        </w:rPr>
-        <w:t>[</w:t>
-      </w:r>
-      <w:r>
-        <w:rPr>
-          <w:rFonts w:ascii="Monospaced" w:hAnsi="Monospaced"/>
-          <w:color w:val="BC8F8F"/>
-          <w:sz w:val="18"/>
-          <w:szCs w:val="18"/>
-        </w:rPr>
-        <w:t>15</w:t>
-      </w:r>
-      <w:r>
-        <w:rPr>
-          <w:rFonts w:ascii="Monospaced" w:hAnsi="Monospaced"/>
-          <w:color w:val="000000"/>
-          <w:sz w:val="18"/>
-          <w:szCs w:val="18"/>
-        </w:rPr>
-        <w:t>;</w:t>
-      </w:r>
-      <w:r>
-        <w:rPr>
-          <w:rFonts w:ascii="Monospaced" w:hAnsi="Monospaced"/>
-          <w:color w:val="BC8F8F"/>
-          <w:sz w:val="18"/>
-          <w:szCs w:val="18"/>
-        </w:rPr>
-        <w:t>0.06</w:t>
-      </w:r>
-      <w:r>
-        <w:rPr>
-          <w:rFonts w:ascii="Monospaced" w:hAnsi="Monospaced"/>
-          <w:color w:val="4A55DB"/>
-          <w:sz w:val="18"/>
-          <w:szCs w:val="18"/>
-        </w:rPr>
-        <w:t>]</w:t>
-      </w:r>
-      <w:r>
-        <w:rPr>
-          <w:rFonts w:ascii="Monospaced" w:hAnsi="Monospaced"/>
-          <w:color w:val="000000"/>
-          <w:sz w:val="18"/>
-          <w:szCs w:val="18"/>
-        </w:rPr>
-        <w:t>;</w:t>
-      </w:r>
-    </w:p>
-    <w:p>
-      <w:pPr>
-        <w:pStyle w:val="HTML"/>
-        <w:rPr>
-          <w:rFonts w:ascii="Monospaced" w:hAnsi="Monospaced"/>
-          <w:sz w:val="18"/>
-          <w:szCs w:val="18"/>
-        </w:rPr>
-      </w:pPr>
-      <w:r>
-        <w:rPr>
-          <w:rFonts w:ascii="Monospaced" w:hAnsi="Monospaced"/>
-          <w:color w:val="4A55DB"/>
-          <w:sz w:val="18"/>
-          <w:szCs w:val="18"/>
-        </w:rPr>
-        <w:t>[</w:t>
-      </w:r>
-      <w:r>
-        <w:rPr>
-          <w:rFonts w:ascii="Monospaced" w:hAnsi="Monospaced"/>
-          <w:color w:val="000000"/>
-          <w:sz w:val="18"/>
-          <w:szCs w:val="18"/>
-        </w:rPr>
-        <w:t>koeffs,errs</w:t>
-      </w:r>
-      <w:r>
-        <w:rPr>
-          <w:rFonts w:ascii="Monospaced" w:hAnsi="Monospaced"/>
-          <w:color w:val="4A55DB"/>
-          <w:sz w:val="18"/>
-          <w:szCs w:val="18"/>
-        </w:rPr>
-        <w:t>]</w:t>
-      </w:r>
-      <w:r>
-        <w:rPr>
-          <w:rFonts w:ascii="Monospaced" w:hAnsi="Monospaced"/>
-          <w:color w:val="5C5C5C"/>
-          <w:sz w:val="18"/>
-          <w:szCs w:val="18"/>
-        </w:rPr>
-        <w:t>=</w:t>
-      </w:r>
-      <w:r>
-        <w:rPr>
-          <w:rFonts w:ascii="Monospaced" w:hAnsi="Monospaced"/>
-          <w:color w:val="AE5CB0"/>
-          <w:sz w:val="18"/>
-          <w:szCs w:val="18"/>
-          <w:u w:val="single"/>
-        </w:rPr>
-        <w:t>datafit</w:t>
-      </w:r>
-      <w:r>
-        <w:rPr>
-          <w:rFonts w:ascii="Monospaced" w:hAnsi="Monospaced"/>
-          <w:color w:val="4A55DB"/>
-          <w:sz w:val="18"/>
-          <w:szCs w:val="18"/>
-        </w:rPr>
-        <w:t>(</w:t>
-      </w:r>
-      <w:r>
-        <w:rPr>
-          <w:rFonts w:ascii="Monospaced" w:hAnsi="Monospaced"/>
-          <w:color w:val="000000"/>
-          <w:sz w:val="18"/>
-          <w:szCs w:val="18"/>
-        </w:rPr>
-        <w:t>func,aim,att</w:t>
-      </w:r>
-      <w:r>
-        <w:rPr>
-          <w:rFonts w:ascii="Monospaced" w:hAnsi="Monospaced"/>
-          <w:color w:val="4A55DB"/>
-          <w:sz w:val="18"/>
-          <w:szCs w:val="18"/>
-        </w:rPr>
-        <w:t>)</w:t>
-      </w:r>
-      <w:r>
-        <w:rPr>
-          <w:rFonts w:ascii="Monospaced" w:hAnsi="Monospaced"/>
-          <w:color w:val="000000"/>
-          <w:sz w:val="18"/>
-          <w:szCs w:val="18"/>
-        </w:rPr>
-        <w:t>;</w:t>
-      </w:r>
-    </w:p>
-    <w:p>
-      <w:pPr>
-        <w:pStyle w:val="HTML"/>
-        <w:rPr>
-          <w:rFonts w:ascii="Monospaced" w:hAnsi="Monospaced"/>
-          <w:sz w:val="18"/>
-          <w:szCs w:val="18"/>
-        </w:rPr>
-      </w:pPr>
-    </w:p>
-    <w:p>
-      <w:pPr>
-        <w:pStyle w:val="HTML"/>
-        <w:rPr>
-          <w:rFonts w:ascii="Monospaced" w:hAnsi="Monospaced"/>
-          <w:sz w:val="18"/>
-          <w:szCs w:val="18"/>
-        </w:rPr>
-      </w:pPr>
-      <w:r>
-        <w:rPr>
-          <w:rFonts w:ascii="Monospaced" w:hAnsi="Monospaced"/>
-          <w:color w:val="000000"/>
-          <w:sz w:val="18"/>
-          <w:szCs w:val="18"/>
-        </w:rPr>
-        <w:t>Wnls</w:t>
-      </w:r>
-      <w:r>
-        <w:rPr>
-          <w:rFonts w:ascii="Monospaced" w:hAnsi="Monospaced"/>
-          <w:color w:val="5C5C5C"/>
-          <w:sz w:val="18"/>
-          <w:szCs w:val="18"/>
-        </w:rPr>
-        <w:t>=</w:t>
-      </w:r>
-      <w:r>
-        <w:rPr>
-          <w:rFonts w:ascii="Monospaced" w:hAnsi="Monospaced"/>
-          <w:color w:val="000000"/>
-          <w:sz w:val="18"/>
-          <w:szCs w:val="18"/>
-        </w:rPr>
-        <w:t>koeffs</w:t>
-      </w:r>
-      <w:r>
-        <w:rPr>
-          <w:rFonts w:ascii="Monospaced" w:hAnsi="Monospaced"/>
-          <w:color w:val="4A55DB"/>
-          <w:sz w:val="18"/>
-          <w:szCs w:val="18"/>
-        </w:rPr>
-        <w:t>(</w:t>
-      </w:r>
-      <w:r>
-        <w:rPr>
-          <w:rFonts w:ascii="Monospaced" w:hAnsi="Monospaced"/>
-          <w:color w:val="BC8F8F"/>
-          <w:sz w:val="18"/>
-          <w:szCs w:val="18"/>
-        </w:rPr>
-        <w:t>1</w:t>
-      </w:r>
-      <w:r>
-        <w:rPr>
-          <w:rFonts w:ascii="Monospaced" w:hAnsi="Monospaced"/>
-          <w:color w:val="4A55DB"/>
-          <w:sz w:val="18"/>
-          <w:szCs w:val="18"/>
-        </w:rPr>
-        <w:t>)</w:t>
-      </w:r>
-      <w:r>
-        <w:rPr>
-          <w:rFonts w:ascii="Monospaced" w:hAnsi="Monospaced"/>
-          <w:color w:val="000000"/>
-          <w:sz w:val="18"/>
-          <w:szCs w:val="18"/>
-        </w:rPr>
-        <w:t>;</w:t>
-      </w:r>
-    </w:p>
-    <w:p>
-      <w:pPr>
-        <w:pStyle w:val="HTML"/>
-        <w:rPr>
-          <w:rFonts w:ascii="Monospaced" w:hAnsi="Monospaced"/>
-          <w:sz w:val="18"/>
-          <w:szCs w:val="18"/>
-        </w:rPr>
-      </w:pPr>
-      <w:r>
-        <w:rPr>
-          <w:rFonts w:ascii="Monospaced" w:hAnsi="Monospaced"/>
-          <w:color w:val="000000"/>
-          <w:sz w:val="18"/>
-          <w:szCs w:val="18"/>
-        </w:rPr>
-        <w:t>Tm</w:t>
-      </w:r>
-      <w:r>
-        <w:rPr>
-          <w:rFonts w:ascii="Monospaced" w:hAnsi="Monospaced"/>
-          <w:color w:val="5C5C5C"/>
-          <w:sz w:val="18"/>
-          <w:szCs w:val="18"/>
-        </w:rPr>
-        <w:t>=</w:t>
-      </w:r>
-      <w:r>
-        <w:rPr>
-          <w:rFonts w:ascii="Monospaced" w:hAnsi="Monospaced"/>
-          <w:color w:val="000000"/>
-          <w:sz w:val="18"/>
-          <w:szCs w:val="18"/>
-        </w:rPr>
-        <w:t>koeffs</w:t>
-      </w:r>
-      <w:r>
-        <w:rPr>
-          <w:rFonts w:ascii="Monospaced" w:hAnsi="Monospaced"/>
-          <w:color w:val="4A55DB"/>
-          <w:sz w:val="18"/>
-          <w:szCs w:val="18"/>
-        </w:rPr>
-        <w:t>(</w:t>
+      <w:proofErr w:type="spellStart"/>
+      <w:r>
+        <w:rPr>
+          <w:rFonts w:ascii="Monospaced" w:hAnsi="Monospaced"/>
+          <w:color w:val="000000"/>
+          <w:sz w:val="18"/>
+          <w:szCs w:val="18"/>
+        </w:rPr>
+        <w:t>angle</w:t>
+      </w:r>
+      <w:proofErr w:type="spellEnd"/>
+      <w:r>
+        <w:rPr>
+          <w:rFonts w:ascii="Monospaced" w:hAnsi="Monospaced"/>
+          <w:color w:val="000000"/>
+          <w:sz w:val="18"/>
+          <w:szCs w:val="18"/>
+        </w:rPr>
+        <w:t>,</w:t>
+      </w:r>
+      <w:r>
+        <w:rPr>
+          <w:rFonts w:ascii="Monospaced" w:hAnsi="Monospaced"/>
+          <w:sz w:val="18"/>
+          <w:szCs w:val="18"/>
+        </w:rPr>
+        <w:t xml:space="preserve"> </w:t>
       </w:r>
       <w:r>
         <w:rPr>
@@ -4534,314 +4445,6 @@
           <w:szCs w:val="18"/>
         </w:rPr>
         <w:t>2</w:t>
-      </w:r>
-      <w:r>
-        <w:rPr>
-          <w:rFonts w:ascii="Monospaced" w:hAnsi="Monospaced"/>
-          <w:color w:val="4A55DB"/>
-          <w:sz w:val="18"/>
-          <w:szCs w:val="18"/>
-        </w:rPr>
-        <w:t>)</w:t>
-      </w:r>
-      <w:r>
-        <w:rPr>
-          <w:rFonts w:ascii="Monospaced" w:hAnsi="Monospaced"/>
-          <w:color w:val="000000"/>
-          <w:sz w:val="18"/>
-          <w:szCs w:val="18"/>
-        </w:rPr>
-        <w:t>;</w:t>
-      </w:r>
-    </w:p>
-    <w:p>
-      <w:pPr>
-        <w:pStyle w:val="HTML"/>
-        <w:rPr>
-          <w:rFonts w:ascii="Monospaced" w:hAnsi="Monospaced"/>
-          <w:sz w:val="18"/>
-          <w:szCs w:val="18"/>
-        </w:rPr>
-      </w:pPr>
-    </w:p>
-    <w:p>
-      <w:pPr>
-        <w:pStyle w:val="HTML"/>
-        <w:rPr>
-          <w:rFonts w:ascii="Monospaced" w:hAnsi="Monospaced"/>
-          <w:sz w:val="18"/>
-          <w:szCs w:val="18"/>
-        </w:rPr>
-      </w:pPr>
-      <w:r>
-        <w:rPr>
-          <w:rFonts w:ascii="Monospaced" w:hAnsi="Monospaced"/>
-          <w:color w:val="000000"/>
-          <w:sz w:val="18"/>
-          <w:szCs w:val="18"/>
-        </w:rPr>
-        <w:t>model</w:t>
-      </w:r>
-      <w:r>
-        <w:rPr>
-          <w:rFonts w:ascii="Monospaced" w:hAnsi="Monospaced"/>
-          <w:color w:val="5C5C5C"/>
-          <w:sz w:val="18"/>
-          <w:szCs w:val="18"/>
-        </w:rPr>
-        <w:t>=</w:t>
-      </w:r>
-      <w:r>
-        <w:rPr>
-          <w:rFonts w:ascii="Monospaced" w:hAnsi="Monospaced"/>
-          <w:color w:val="000000"/>
-          <w:sz w:val="18"/>
-          <w:szCs w:val="18"/>
-        </w:rPr>
-        <w:t>Wnls</w:t>
-      </w:r>
-      <w:r>
-        <w:rPr>
-          <w:rFonts w:ascii="Monospaced" w:hAnsi="Monospaced"/>
-          <w:color w:val="5C5C5C"/>
-          <w:sz w:val="18"/>
-          <w:szCs w:val="18"/>
-        </w:rPr>
-        <w:t>*</w:t>
-      </w:r>
-      <w:r>
-        <w:rPr>
-          <w:rFonts w:ascii="Monospaced" w:hAnsi="Monospaced"/>
-          <w:color w:val="4A55DB"/>
-          <w:sz w:val="18"/>
-          <w:szCs w:val="18"/>
-        </w:rPr>
-        <w:t>(</w:t>
-      </w:r>
-      <w:r>
-        <w:rPr>
-          <w:rFonts w:ascii="Monospaced" w:hAnsi="Monospaced"/>
-          <w:color w:val="000000"/>
-          <w:sz w:val="18"/>
-          <w:szCs w:val="18"/>
-        </w:rPr>
-        <w:t>time</w:t>
-      </w:r>
-      <w:r>
-        <w:rPr>
-          <w:rFonts w:ascii="Monospaced" w:hAnsi="Monospaced"/>
-          <w:color w:val="5C5C5C"/>
-          <w:sz w:val="18"/>
-          <w:szCs w:val="18"/>
-        </w:rPr>
-        <w:t>-</w:t>
-      </w:r>
-      <w:r>
-        <w:rPr>
-          <w:rFonts w:ascii="Monospaced" w:hAnsi="Monospaced"/>
-          <w:color w:val="000000"/>
-          <w:sz w:val="18"/>
-          <w:szCs w:val="18"/>
-        </w:rPr>
-        <w:t>Tm</w:t>
-      </w:r>
-      <w:r>
-        <w:rPr>
-          <w:rFonts w:ascii="Monospaced" w:hAnsi="Monospaced"/>
-          <w:color w:val="5C5C5C"/>
-          <w:sz w:val="18"/>
-          <w:szCs w:val="18"/>
-        </w:rPr>
-        <w:t>*</w:t>
-      </w:r>
-      <w:r>
-        <w:rPr>
-          <w:rFonts w:ascii="Monospaced" w:hAnsi="Monospaced"/>
-          <w:color w:val="4A55DB"/>
-          <w:sz w:val="18"/>
-          <w:szCs w:val="18"/>
-        </w:rPr>
-        <w:t>(</w:t>
-      </w:r>
-      <w:r>
-        <w:rPr>
-          <w:rFonts w:ascii="Monospaced" w:hAnsi="Monospaced"/>
-          <w:color w:val="BC8F8F"/>
-          <w:sz w:val="18"/>
-          <w:szCs w:val="18"/>
-        </w:rPr>
-        <w:t>1</w:t>
-      </w:r>
-      <w:r>
-        <w:rPr>
-          <w:rFonts w:ascii="Monospaced" w:hAnsi="Monospaced"/>
-          <w:color w:val="5C5C5C"/>
-          <w:sz w:val="18"/>
-          <w:szCs w:val="18"/>
-        </w:rPr>
-        <w:t>-</w:t>
-      </w:r>
-      <w:r>
-        <w:rPr>
-          <w:rFonts w:ascii="Monospaced" w:hAnsi="Monospaced"/>
-          <w:color w:val="32B9B9"/>
-          <w:sz w:val="18"/>
-          <w:szCs w:val="18"/>
-        </w:rPr>
-        <w:t>exp</w:t>
-      </w:r>
-      <w:r>
-        <w:rPr>
-          <w:rFonts w:ascii="Monospaced" w:hAnsi="Monospaced"/>
-          <w:color w:val="4A55DB"/>
-          <w:sz w:val="18"/>
-          <w:szCs w:val="18"/>
-        </w:rPr>
-        <w:t>(</w:t>
-      </w:r>
-      <w:r>
-        <w:rPr>
-          <w:rFonts w:ascii="Monospaced" w:hAnsi="Monospaced"/>
-          <w:color w:val="5C5C5C"/>
-          <w:sz w:val="18"/>
-          <w:szCs w:val="18"/>
-        </w:rPr>
-        <w:t>-</w:t>
-      </w:r>
-      <w:r>
-        <w:rPr>
-          <w:rFonts w:ascii="Monospaced" w:hAnsi="Monospaced"/>
-          <w:color w:val="000000"/>
-          <w:sz w:val="18"/>
-          <w:szCs w:val="18"/>
-        </w:rPr>
-        <w:t>time</w:t>
-      </w:r>
-      <w:r>
-        <w:rPr>
-          <w:rFonts w:ascii="Monospaced" w:hAnsi="Monospaced"/>
-          <w:color w:val="5C5C5C"/>
-          <w:sz w:val="18"/>
-          <w:szCs w:val="18"/>
-        </w:rPr>
-        <w:t>/</w:t>
-      </w:r>
-      <w:r>
-        <w:rPr>
-          <w:rFonts w:ascii="Monospaced" w:hAnsi="Monospaced"/>
-          <w:color w:val="000000"/>
-          <w:sz w:val="18"/>
-          <w:szCs w:val="18"/>
-        </w:rPr>
-        <w:t>Tm</w:t>
-      </w:r>
-      <w:r>
-        <w:rPr>
-          <w:rFonts w:ascii="Monospaced" w:hAnsi="Monospaced"/>
-          <w:color w:val="4A55DB"/>
-          <w:sz w:val="18"/>
-          <w:szCs w:val="18"/>
-        </w:rPr>
-        <w:t>)))</w:t>
-      </w:r>
-      <w:r>
-        <w:rPr>
-          <w:rFonts w:ascii="Monospaced" w:hAnsi="Monospaced"/>
-          <w:color w:val="000000"/>
-          <w:sz w:val="18"/>
-          <w:szCs w:val="18"/>
-        </w:rPr>
-        <w:t>;</w:t>
-      </w:r>
-      <w:r>
-        <w:rPr>
-          <w:rFonts w:ascii="Monospaced" w:hAnsi="Monospaced"/>
-          <w:sz w:val="18"/>
-          <w:szCs w:val="18"/>
-        </w:rPr>
-        <w:t xml:space="preserve"> </w:t>
-      </w:r>
-    </w:p>
-    <w:p>
-      <w:pPr>
-        <w:pStyle w:val="HTML"/>
-        <w:rPr>
-          <w:rFonts w:ascii="Monospaced" w:hAnsi="Monospaced"/>
-          <w:sz w:val="18"/>
-          <w:szCs w:val="18"/>
-        </w:rPr>
-      </w:pPr>
-    </w:p>
-    <w:p>
-      <w:pPr>
-        <w:pStyle w:val="HTML"/>
-        <w:rPr>
-          <w:rFonts w:ascii="Monospaced" w:hAnsi="Monospaced"/>
-          <w:sz w:val="18"/>
-          <w:szCs w:val="18"/>
-        </w:rPr>
-      </w:pPr>
-      <w:r>
-        <w:rPr>
-          <w:rFonts w:ascii="Monospaced" w:hAnsi="Monospaced"/>
-          <w:color w:val="AE5CB0"/>
-          <w:sz w:val="18"/>
-          <w:szCs w:val="18"/>
-          <w:u w:val="single"/>
-        </w:rPr>
-        <w:t>plot</w:t>
-      </w:r>
-      <w:r>
-        <w:rPr>
-          <w:rFonts w:ascii="Monospaced" w:hAnsi="Monospaced"/>
-          <w:color w:val="4A55DB"/>
-          <w:sz w:val="18"/>
-          <w:szCs w:val="18"/>
-        </w:rPr>
-        <w:t>(</w:t>
-      </w:r>
-      <w:r>
-        <w:rPr>
-          <w:rFonts w:ascii="Monospaced" w:hAnsi="Monospaced"/>
-          <w:color w:val="000000"/>
-          <w:sz w:val="18"/>
-          <w:szCs w:val="18"/>
-        </w:rPr>
-        <w:t>time,</w:t>
-      </w:r>
-      <w:r>
-        <w:rPr>
-          <w:rFonts w:ascii="Monospaced" w:hAnsi="Monospaced"/>
-          <w:sz w:val="18"/>
-          <w:szCs w:val="18"/>
-        </w:rPr>
-        <w:t xml:space="preserve"> </w:t>
-      </w:r>
-      <w:r>
-        <w:rPr>
-          <w:rFonts w:ascii="Monospaced" w:hAnsi="Monospaced"/>
-          <w:color w:val="000000"/>
-          <w:sz w:val="18"/>
-          <w:szCs w:val="18"/>
-        </w:rPr>
-        <w:t>model,</w:t>
-      </w:r>
-      <w:r>
-        <w:rPr>
-          <w:rFonts w:ascii="Monospaced" w:hAnsi="Monospaced"/>
-          <w:sz w:val="18"/>
-          <w:szCs w:val="18"/>
-        </w:rPr>
-        <w:t xml:space="preserve"> </w:t>
-      </w:r>
-      <w:r>
-        <w:rPr>
-          <w:rFonts w:ascii="Monospaced" w:hAnsi="Monospaced"/>
-          <w:color w:val="BC8F8F"/>
-          <w:sz w:val="18"/>
-          <w:szCs w:val="18"/>
-        </w:rPr>
-        <w:t>'g--'</w:t>
       </w:r>
       <w:r>
         <w:rPr>
@@ -4878,72 +4481,9 @@
           <w:sz w:val="18"/>
           <w:szCs w:val="18"/>
         </w:rPr>
-        <w:t>// Time - Model</w:t>
-      </w:r>
-    </w:p>
-    <w:p>
-      <w:pPr>
-        <w:pStyle w:val="HTML"/>
-        <w:rPr>
-          <w:rFonts w:ascii="Monospaced" w:hAnsi="Monospaced"/>
-          <w:sz w:val="18"/>
-          <w:szCs w:val="18"/>
-        </w:rPr>
-      </w:pPr>
-    </w:p>
-    <w:p>
-      <w:pPr>
-        <w:pStyle w:val="HTML"/>
-        <w:rPr>
-          <w:rFonts w:ascii="Monospaced" w:hAnsi="Monospaced"/>
-          <w:sz w:val="18"/>
-          <w:szCs w:val="18"/>
-        </w:rPr>
-      </w:pPr>
-      <w:r>
-        <w:rPr>
-          <w:rFonts w:ascii="Monospaced" w:hAnsi="Monospaced"/>
-          <w:color w:val="000000"/>
-          <w:sz w:val="18"/>
-          <w:szCs w:val="18"/>
-        </w:rPr>
-        <w:t>J</w:t>
-      </w:r>
-      <w:r>
-        <w:rPr>
-          <w:rFonts w:ascii="Monospaced" w:hAnsi="Monospaced"/>
-          <w:color w:val="5C5C5C"/>
-          <w:sz w:val="18"/>
-          <w:szCs w:val="18"/>
-        </w:rPr>
-        <w:t>=</w:t>
-      </w:r>
-      <w:r>
-        <w:rPr>
-          <w:rFonts w:ascii="Monospaced" w:hAnsi="Monospaced"/>
-          <w:color w:val="BC8F8F"/>
-          <w:sz w:val="18"/>
-          <w:szCs w:val="18"/>
-        </w:rPr>
-        <w:t>0.0023</w:t>
-      </w:r>
-      <w:r>
-        <w:rPr>
-          <w:rFonts w:ascii="Monospaced" w:hAnsi="Monospaced"/>
-          <w:color w:val="000000"/>
-          <w:sz w:val="18"/>
-          <w:szCs w:val="18"/>
-        </w:rPr>
-        <w:t>;</w:t>
-      </w:r>
-      <w:r>
-        <w:rPr>
-          <w:rFonts w:ascii="Monospaced" w:hAnsi="Monospaced"/>
-          <w:sz w:val="18"/>
-          <w:szCs w:val="18"/>
-        </w:rPr>
-        <w:t xml:space="preserve"> </w:t>
-      </w:r>
+        <w:t>//</w:t>
+      </w:r>
+      <w:proofErr w:type="spellStart"/>
       <w:r>
         <w:rPr>
           <w:rFonts w:ascii="Monospaced" w:hAnsi="Monospaced"/>
@@ -4953,6 +4493,1181 @@
           <w:sz w:val="18"/>
           <w:szCs w:val="18"/>
         </w:rPr>
+        <w:t>Time</w:t>
+      </w:r>
+      <w:proofErr w:type="spellEnd"/>
+      <w:r>
+        <w:rPr>
+          <w:rFonts w:ascii="Monospaced" w:hAnsi="Monospaced"/>
+          <w:i/>
+          <w:iCs/>
+          <w:color w:val="64AE64"/>
+          <w:sz w:val="18"/>
+          <w:szCs w:val="18"/>
+        </w:rPr>
+        <w:t xml:space="preserve"> - </w:t>
+      </w:r>
+      <w:proofErr w:type="spellStart"/>
+      <w:r>
+        <w:rPr>
+          <w:rFonts w:ascii="Monospaced" w:hAnsi="Monospaced"/>
+          <w:i/>
+          <w:iCs/>
+          <w:color w:val="64AE64"/>
+          <w:sz w:val="18"/>
+          <w:szCs w:val="18"/>
+        </w:rPr>
+        <w:t>Angle</w:t>
+      </w:r>
+      <w:proofErr w:type="spellEnd"/>
+    </w:p>
+    <w:p>
+      <w:pPr>
+        <w:pStyle w:val="HTML"/>
+        <w:rPr>
+          <w:rFonts w:ascii="Monospaced" w:hAnsi="Monospaced"/>
+          <w:sz w:val="18"/>
+          <w:szCs w:val="18"/>
+        </w:rPr>
+      </w:pPr>
+    </w:p>
+    <w:p>
+      <w:pPr>
+        <w:pStyle w:val="HTML"/>
+        <w:rPr>
+          <w:rFonts w:ascii="Monospaced" w:hAnsi="Monospaced"/>
+          <w:sz w:val="18"/>
+          <w:szCs w:val="18"/>
+        </w:rPr>
+      </w:pPr>
+      <w:proofErr w:type="spellStart"/>
+      <w:r>
+        <w:rPr>
+          <w:rFonts w:ascii="Monospaced" w:hAnsi="Monospaced"/>
+          <w:color w:val="000000"/>
+          <w:sz w:val="18"/>
+          <w:szCs w:val="18"/>
+        </w:rPr>
+        <w:t>aim</w:t>
+      </w:r>
+      <w:proofErr w:type="spellEnd"/>
+      <w:r>
+        <w:rPr>
+          <w:rFonts w:ascii="Monospaced" w:hAnsi="Monospaced"/>
+          <w:color w:val="5C5C5C"/>
+          <w:sz w:val="18"/>
+          <w:szCs w:val="18"/>
+        </w:rPr>
+        <w:t>=</w:t>
+      </w:r>
+      <w:r>
+        <w:rPr>
+          <w:rFonts w:ascii="Monospaced" w:hAnsi="Monospaced"/>
+          <w:color w:val="4A55DB"/>
+          <w:sz w:val="18"/>
+          <w:szCs w:val="18"/>
+        </w:rPr>
+        <w:t>[</w:t>
+      </w:r>
+      <w:proofErr w:type="spellStart"/>
+      <w:r>
+        <w:rPr>
+          <w:rFonts w:ascii="Monospaced" w:hAnsi="Monospaced"/>
+          <w:color w:val="000000"/>
+          <w:sz w:val="18"/>
+          <w:szCs w:val="18"/>
+        </w:rPr>
+        <w:t>time,angle</w:t>
+      </w:r>
+      <w:proofErr w:type="spellEnd"/>
+      <w:r>
+        <w:rPr>
+          <w:rFonts w:ascii="Monospaced" w:hAnsi="Monospaced"/>
+          <w:color w:val="4A55DB"/>
+          <w:sz w:val="18"/>
+          <w:szCs w:val="18"/>
+        </w:rPr>
+        <w:t>]</w:t>
+      </w:r>
+      <w:r>
+        <w:rPr>
+          <w:rFonts w:ascii="Monospaced" w:hAnsi="Monospaced"/>
+          <w:color w:val="000000"/>
+          <w:sz w:val="18"/>
+          <w:szCs w:val="18"/>
+        </w:rPr>
+        <w:t>;</w:t>
+      </w:r>
+      <w:r>
+        <w:rPr>
+          <w:rFonts w:ascii="Monospaced" w:hAnsi="Monospaced"/>
+          <w:sz w:val="18"/>
+          <w:szCs w:val="18"/>
+        </w:rPr>
+        <w:t xml:space="preserve"> </w:t>
+      </w:r>
+      <w:r>
+        <w:rPr>
+          <w:rFonts w:ascii="Monospaced" w:hAnsi="Monospaced"/>
+          <w:i/>
+          <w:iCs/>
+          <w:color w:val="64AE64"/>
+          <w:sz w:val="18"/>
+          <w:szCs w:val="18"/>
+        </w:rPr>
+        <w:t>//</w:t>
+      </w:r>
+      <w:proofErr w:type="spellStart"/>
+      <w:r>
+        <w:rPr>
+          <w:rFonts w:ascii="Monospaced" w:hAnsi="Monospaced"/>
+          <w:i/>
+          <w:iCs/>
+          <w:color w:val="64AE64"/>
+          <w:sz w:val="18"/>
+          <w:szCs w:val="18"/>
+        </w:rPr>
+        <w:t>Approximation</w:t>
+      </w:r>
+      <w:proofErr w:type="spellEnd"/>
+      <w:r>
+        <w:rPr>
+          <w:rFonts w:ascii="Monospaced" w:hAnsi="Monospaced"/>
+          <w:i/>
+          <w:iCs/>
+          <w:color w:val="64AE64"/>
+          <w:sz w:val="18"/>
+          <w:szCs w:val="18"/>
+        </w:rPr>
+        <w:t xml:space="preserve"> </w:t>
+      </w:r>
+    </w:p>
+    <w:p>
+      <w:pPr>
+        <w:pStyle w:val="HTML"/>
+        <w:rPr>
+          <w:rFonts w:ascii="Monospaced" w:hAnsi="Monospaced"/>
+          <w:sz w:val="18"/>
+          <w:szCs w:val="18"/>
+        </w:rPr>
+      </w:pPr>
+      <w:proofErr w:type="spellStart"/>
+      <w:r>
+        <w:rPr>
+          <w:rFonts w:ascii="Monospaced" w:hAnsi="Monospaced"/>
+          <w:color w:val="000000"/>
+          <w:sz w:val="18"/>
+          <w:szCs w:val="18"/>
+        </w:rPr>
+        <w:t>aim</w:t>
+      </w:r>
+      <w:proofErr w:type="spellEnd"/>
+      <w:r>
+        <w:rPr>
+          <w:rFonts w:ascii="Monospaced" w:hAnsi="Monospaced"/>
+          <w:color w:val="5C5C5C"/>
+          <w:sz w:val="18"/>
+          <w:szCs w:val="18"/>
+        </w:rPr>
+        <w:t>=</w:t>
+      </w:r>
+      <w:proofErr w:type="spellStart"/>
+      <w:r>
+        <w:rPr>
+          <w:rFonts w:ascii="Monospaced" w:hAnsi="Monospaced"/>
+          <w:color w:val="000000"/>
+          <w:sz w:val="18"/>
+          <w:szCs w:val="18"/>
+        </w:rPr>
+        <w:t>aim</w:t>
+      </w:r>
+      <w:proofErr w:type="spellEnd"/>
+      <w:r>
+        <w:rPr>
+          <w:rFonts w:ascii="Monospaced" w:hAnsi="Monospaced"/>
+          <w:color w:val="5C5C5C"/>
+          <w:sz w:val="18"/>
+          <w:szCs w:val="18"/>
+        </w:rPr>
+        <w:t>'</w:t>
+      </w:r>
+      <w:r>
+        <w:rPr>
+          <w:rFonts w:ascii="Monospaced" w:hAnsi="Monospaced"/>
+          <w:color w:val="000000"/>
+          <w:sz w:val="18"/>
+          <w:szCs w:val="18"/>
+        </w:rPr>
+        <w:t>;</w:t>
+      </w:r>
+    </w:p>
+    <w:p>
+      <w:pPr>
+        <w:pStyle w:val="HTML"/>
+        <w:rPr>
+          <w:rFonts w:ascii="Monospaced" w:hAnsi="Monospaced"/>
+          <w:sz w:val="18"/>
+          <w:szCs w:val="18"/>
+        </w:rPr>
+      </w:pPr>
+    </w:p>
+    <w:p>
+      <w:pPr>
+        <w:pStyle w:val="HTML"/>
+        <w:rPr>
+          <w:rFonts w:ascii="Monospaced" w:hAnsi="Monospaced"/>
+          <w:sz w:val="18"/>
+          <w:szCs w:val="18"/>
+        </w:rPr>
+      </w:pPr>
+      <w:proofErr w:type="spellStart"/>
+      <w:r>
+        <w:rPr>
+          <w:rFonts w:ascii="Monospaced" w:hAnsi="Monospaced"/>
+          <w:color w:val="32B9B9"/>
+          <w:sz w:val="18"/>
+          <w:szCs w:val="18"/>
+        </w:rPr>
+        <w:t>deff</w:t>
+      </w:r>
+      <w:proofErr w:type="spellEnd"/>
+      <w:r>
+        <w:rPr>
+          <w:rFonts w:ascii="Monospaced" w:hAnsi="Monospaced"/>
+          <w:color w:val="4A55DB"/>
+          <w:sz w:val="18"/>
+          <w:szCs w:val="18"/>
+        </w:rPr>
+        <w:t>(</w:t>
+      </w:r>
+      <w:r>
+        <w:rPr>
+          <w:rFonts w:ascii="Monospaced" w:hAnsi="Monospaced"/>
+          <w:sz w:val="18"/>
+          <w:szCs w:val="18"/>
+        </w:rPr>
+        <w:t xml:space="preserve">   </w:t>
+      </w:r>
+      <w:r>
+        <w:rPr>
+          <w:rFonts w:ascii="Monospaced" w:hAnsi="Monospaced"/>
+          <w:color w:val="BC8F8F"/>
+          <w:sz w:val="18"/>
+          <w:szCs w:val="18"/>
+        </w:rPr>
+        <w:t>'e=</w:t>
+      </w:r>
+      <w:proofErr w:type="spellStart"/>
+      <w:r>
+        <w:rPr>
+          <w:rFonts w:ascii="Monospaced" w:hAnsi="Monospaced"/>
+          <w:color w:val="BC8F8F"/>
+          <w:sz w:val="18"/>
+          <w:szCs w:val="18"/>
+        </w:rPr>
+        <w:t>func</w:t>
+      </w:r>
+      <w:proofErr w:type="spellEnd"/>
+      <w:r>
+        <w:rPr>
+          <w:rFonts w:ascii="Monospaced" w:hAnsi="Monospaced"/>
+          <w:color w:val="BC8F8F"/>
+          <w:sz w:val="18"/>
+          <w:szCs w:val="18"/>
+        </w:rPr>
+        <w:t>(</w:t>
+      </w:r>
+      <w:proofErr w:type="spellStart"/>
+      <w:r>
+        <w:rPr>
+          <w:rFonts w:ascii="Monospaced" w:hAnsi="Monospaced"/>
+          <w:color w:val="BC8F8F"/>
+          <w:sz w:val="18"/>
+          <w:szCs w:val="18"/>
+        </w:rPr>
+        <w:t>k,z</w:t>
+      </w:r>
+      <w:proofErr w:type="spellEnd"/>
+      <w:r>
+        <w:rPr>
+          <w:rFonts w:ascii="Monospaced" w:hAnsi="Monospaced"/>
+          <w:color w:val="BC8F8F"/>
+          <w:sz w:val="18"/>
+          <w:szCs w:val="18"/>
+        </w:rPr>
+        <w:t>)'</w:t>
+      </w:r>
+      <w:r>
+        <w:rPr>
+          <w:rFonts w:ascii="Monospaced" w:hAnsi="Monospaced"/>
+          <w:color w:val="000000"/>
+          <w:sz w:val="18"/>
+          <w:szCs w:val="18"/>
+        </w:rPr>
+        <w:t>,</w:t>
+      </w:r>
+      <w:r>
+        <w:rPr>
+          <w:rFonts w:ascii="Monospaced" w:hAnsi="Monospaced"/>
+          <w:color w:val="BC8F8F"/>
+          <w:sz w:val="18"/>
+          <w:szCs w:val="18"/>
+        </w:rPr>
+        <w:t>'e=z(2)-k(1)*(z(1)-k(2)*(1-exp(-z(1)/k(2))))'</w:t>
+      </w:r>
+      <w:r>
+        <w:rPr>
+          <w:rFonts w:ascii="Monospaced" w:hAnsi="Monospaced"/>
+          <w:sz w:val="18"/>
+          <w:szCs w:val="18"/>
+        </w:rPr>
+        <w:t xml:space="preserve"> </w:t>
+      </w:r>
+      <w:r>
+        <w:rPr>
+          <w:rFonts w:ascii="Monospaced" w:hAnsi="Monospaced"/>
+          <w:color w:val="4A55DB"/>
+          <w:sz w:val="18"/>
+          <w:szCs w:val="18"/>
+        </w:rPr>
+        <w:t>)</w:t>
+      </w:r>
+      <w:r>
+        <w:rPr>
+          <w:rFonts w:ascii="Monospaced" w:hAnsi="Monospaced"/>
+          <w:color w:val="000000"/>
+          <w:sz w:val="18"/>
+          <w:szCs w:val="18"/>
+        </w:rPr>
+        <w:t>;</w:t>
+      </w:r>
+    </w:p>
+    <w:p>
+      <w:pPr>
+        <w:pStyle w:val="HTML"/>
+        <w:rPr>
+          <w:rFonts w:ascii="Monospaced" w:hAnsi="Monospaced"/>
+          <w:sz w:val="18"/>
+          <w:szCs w:val="18"/>
+        </w:rPr>
+      </w:pPr>
+    </w:p>
+    <w:p>
+      <w:pPr>
+        <w:pStyle w:val="HTML"/>
+        <w:rPr>
+          <w:rFonts w:ascii="Monospaced" w:hAnsi="Monospaced"/>
+          <w:sz w:val="18"/>
+          <w:szCs w:val="18"/>
+        </w:rPr>
+      </w:pPr>
+      <w:proofErr w:type="spellStart"/>
+      <w:r>
+        <w:rPr>
+          <w:rFonts w:ascii="Monospaced" w:hAnsi="Monospaced"/>
+          <w:color w:val="000000"/>
+          <w:sz w:val="18"/>
+          <w:szCs w:val="18"/>
+        </w:rPr>
+        <w:t>att</w:t>
+      </w:r>
+      <w:proofErr w:type="spellEnd"/>
+      <w:r>
+        <w:rPr>
+          <w:rFonts w:ascii="Monospaced" w:hAnsi="Monospaced"/>
+          <w:color w:val="5C5C5C"/>
+          <w:sz w:val="18"/>
+          <w:szCs w:val="18"/>
+        </w:rPr>
+        <w:t>=</w:t>
+      </w:r>
+      <w:r>
+        <w:rPr>
+          <w:rFonts w:ascii="Monospaced" w:hAnsi="Monospaced"/>
+          <w:color w:val="4A55DB"/>
+          <w:sz w:val="18"/>
+          <w:szCs w:val="18"/>
+        </w:rPr>
+        <w:t>[</w:t>
+      </w:r>
+      <w:r>
+        <w:rPr>
+          <w:rFonts w:ascii="Monospaced" w:hAnsi="Monospaced"/>
+          <w:color w:val="BC8F8F"/>
+          <w:sz w:val="18"/>
+          <w:szCs w:val="18"/>
+        </w:rPr>
+        <w:t>15</w:t>
+      </w:r>
+      <w:r>
+        <w:rPr>
+          <w:rFonts w:ascii="Monospaced" w:hAnsi="Monospaced"/>
+          <w:color w:val="000000"/>
+          <w:sz w:val="18"/>
+          <w:szCs w:val="18"/>
+        </w:rPr>
+        <w:t>;</w:t>
+      </w:r>
+      <w:r>
+        <w:rPr>
+          <w:rFonts w:ascii="Monospaced" w:hAnsi="Monospaced"/>
+          <w:color w:val="BC8F8F"/>
+          <w:sz w:val="18"/>
+          <w:szCs w:val="18"/>
+        </w:rPr>
+        <w:t>0.06</w:t>
+      </w:r>
+      <w:r>
+        <w:rPr>
+          <w:rFonts w:ascii="Monospaced" w:hAnsi="Monospaced"/>
+          <w:color w:val="4A55DB"/>
+          <w:sz w:val="18"/>
+          <w:szCs w:val="18"/>
+        </w:rPr>
+        <w:t>]</w:t>
+      </w:r>
+      <w:r>
+        <w:rPr>
+          <w:rFonts w:ascii="Monospaced" w:hAnsi="Monospaced"/>
+          <w:color w:val="000000"/>
+          <w:sz w:val="18"/>
+          <w:szCs w:val="18"/>
+        </w:rPr>
+        <w:t>;</w:t>
+      </w:r>
+    </w:p>
+    <w:p>
+      <w:pPr>
+        <w:pStyle w:val="HTML"/>
+        <w:rPr>
+          <w:rFonts w:ascii="Monospaced" w:hAnsi="Monospaced"/>
+          <w:sz w:val="18"/>
+          <w:szCs w:val="18"/>
+        </w:rPr>
+      </w:pPr>
+      <w:r>
+        <w:rPr>
+          <w:rFonts w:ascii="Monospaced" w:hAnsi="Monospaced"/>
+          <w:color w:val="4A55DB"/>
+          <w:sz w:val="18"/>
+          <w:szCs w:val="18"/>
+        </w:rPr>
+        <w:t>[</w:t>
+      </w:r>
+      <w:proofErr w:type="spellStart"/>
+      <w:r>
+        <w:rPr>
+          <w:rFonts w:ascii="Monospaced" w:hAnsi="Monospaced"/>
+          <w:color w:val="000000"/>
+          <w:sz w:val="18"/>
+          <w:szCs w:val="18"/>
+        </w:rPr>
+        <w:t>koeffs,errs</w:t>
+      </w:r>
+      <w:proofErr w:type="spellEnd"/>
+      <w:r>
+        <w:rPr>
+          <w:rFonts w:ascii="Monospaced" w:hAnsi="Monospaced"/>
+          <w:color w:val="4A55DB"/>
+          <w:sz w:val="18"/>
+          <w:szCs w:val="18"/>
+        </w:rPr>
+        <w:t>]</w:t>
+      </w:r>
+      <w:r>
+        <w:rPr>
+          <w:rFonts w:ascii="Monospaced" w:hAnsi="Monospaced"/>
+          <w:color w:val="5C5C5C"/>
+          <w:sz w:val="18"/>
+          <w:szCs w:val="18"/>
+        </w:rPr>
+        <w:t>=</w:t>
+      </w:r>
+      <w:proofErr w:type="spellStart"/>
+      <w:r>
+        <w:rPr>
+          <w:rFonts w:ascii="Monospaced" w:hAnsi="Monospaced"/>
+          <w:color w:val="AE5CB0"/>
+          <w:sz w:val="18"/>
+          <w:szCs w:val="18"/>
+          <w:u w:val="single"/>
+        </w:rPr>
+        <w:t>datafit</w:t>
+      </w:r>
+      <w:proofErr w:type="spellEnd"/>
+      <w:r>
+        <w:rPr>
+          <w:rFonts w:ascii="Monospaced" w:hAnsi="Monospaced"/>
+          <w:color w:val="4A55DB"/>
+          <w:sz w:val="18"/>
+          <w:szCs w:val="18"/>
+        </w:rPr>
+        <w:t>(</w:t>
+      </w:r>
+      <w:proofErr w:type="spellStart"/>
+      <w:r>
+        <w:rPr>
+          <w:rFonts w:ascii="Monospaced" w:hAnsi="Monospaced"/>
+          <w:color w:val="000000"/>
+          <w:sz w:val="18"/>
+          <w:szCs w:val="18"/>
+        </w:rPr>
+        <w:t>func,aim,att</w:t>
+      </w:r>
+      <w:proofErr w:type="spellEnd"/>
+      <w:r>
+        <w:rPr>
+          <w:rFonts w:ascii="Monospaced" w:hAnsi="Monospaced"/>
+          <w:color w:val="4A55DB"/>
+          <w:sz w:val="18"/>
+          <w:szCs w:val="18"/>
+        </w:rPr>
+        <w:t>)</w:t>
+      </w:r>
+      <w:r>
+        <w:rPr>
+          <w:rFonts w:ascii="Monospaced" w:hAnsi="Monospaced"/>
+          <w:color w:val="000000"/>
+          <w:sz w:val="18"/>
+          <w:szCs w:val="18"/>
+        </w:rPr>
+        <w:t>;</w:t>
+      </w:r>
+    </w:p>
+    <w:p>
+      <w:pPr>
+        <w:pStyle w:val="HTML"/>
+        <w:rPr>
+          <w:rFonts w:ascii="Monospaced" w:hAnsi="Monospaced"/>
+          <w:sz w:val="18"/>
+          <w:szCs w:val="18"/>
+        </w:rPr>
+      </w:pPr>
+    </w:p>
+    <w:p>
+      <w:pPr>
+        <w:pStyle w:val="HTML"/>
+        <w:rPr>
+          <w:rFonts w:ascii="Monospaced" w:hAnsi="Monospaced"/>
+          <w:sz w:val="18"/>
+          <w:szCs w:val="18"/>
+        </w:rPr>
+      </w:pPr>
+      <w:proofErr w:type="spellStart"/>
+      <w:r>
+        <w:rPr>
+          <w:rFonts w:ascii="Monospaced" w:hAnsi="Monospaced"/>
+          <w:color w:val="000000"/>
+          <w:sz w:val="18"/>
+          <w:szCs w:val="18"/>
+        </w:rPr>
+        <w:t>Wnls</w:t>
+      </w:r>
+      <w:proofErr w:type="spellEnd"/>
+      <w:r>
+        <w:rPr>
+          <w:rFonts w:ascii="Monospaced" w:hAnsi="Monospaced"/>
+          <w:color w:val="5C5C5C"/>
+          <w:sz w:val="18"/>
+          <w:szCs w:val="18"/>
+        </w:rPr>
+        <w:t>=</w:t>
+      </w:r>
+      <w:proofErr w:type="spellStart"/>
+      <w:r>
+        <w:rPr>
+          <w:rFonts w:ascii="Monospaced" w:hAnsi="Monospaced"/>
+          <w:color w:val="000000"/>
+          <w:sz w:val="18"/>
+          <w:szCs w:val="18"/>
+        </w:rPr>
+        <w:t>koeffs</w:t>
+      </w:r>
+      <w:proofErr w:type="spellEnd"/>
+      <w:r>
+        <w:rPr>
+          <w:rFonts w:ascii="Monospaced" w:hAnsi="Monospaced"/>
+          <w:color w:val="4A55DB"/>
+          <w:sz w:val="18"/>
+          <w:szCs w:val="18"/>
+        </w:rPr>
+        <w:t>(</w:t>
+      </w:r>
+      <w:r>
+        <w:rPr>
+          <w:rFonts w:ascii="Monospaced" w:hAnsi="Monospaced"/>
+          <w:color w:val="BC8F8F"/>
+          <w:sz w:val="18"/>
+          <w:szCs w:val="18"/>
+        </w:rPr>
+        <w:t>1</w:t>
+      </w:r>
+      <w:r>
+        <w:rPr>
+          <w:rFonts w:ascii="Monospaced" w:hAnsi="Monospaced"/>
+          <w:color w:val="4A55DB"/>
+          <w:sz w:val="18"/>
+          <w:szCs w:val="18"/>
+        </w:rPr>
+        <w:t>)</w:t>
+      </w:r>
+      <w:r>
+        <w:rPr>
+          <w:rFonts w:ascii="Monospaced" w:hAnsi="Monospaced"/>
+          <w:color w:val="000000"/>
+          <w:sz w:val="18"/>
+          <w:szCs w:val="18"/>
+        </w:rPr>
+        <w:t>;</w:t>
+      </w:r>
+    </w:p>
+    <w:p>
+      <w:pPr>
+        <w:pStyle w:val="HTML"/>
+        <w:rPr>
+          <w:rFonts w:ascii="Monospaced" w:hAnsi="Monospaced"/>
+          <w:sz w:val="18"/>
+          <w:szCs w:val="18"/>
+        </w:rPr>
+      </w:pPr>
+      <w:proofErr w:type="spellStart"/>
+      <w:r>
+        <w:rPr>
+          <w:rFonts w:ascii="Monospaced" w:hAnsi="Monospaced"/>
+          <w:color w:val="000000"/>
+          <w:sz w:val="18"/>
+          <w:szCs w:val="18"/>
+        </w:rPr>
+        <w:t>Tm</w:t>
+      </w:r>
+      <w:proofErr w:type="spellEnd"/>
+      <w:r>
+        <w:rPr>
+          <w:rFonts w:ascii="Monospaced" w:hAnsi="Monospaced"/>
+          <w:color w:val="5C5C5C"/>
+          <w:sz w:val="18"/>
+          <w:szCs w:val="18"/>
+        </w:rPr>
+        <w:t>=</w:t>
+      </w:r>
+      <w:proofErr w:type="spellStart"/>
+      <w:r>
+        <w:rPr>
+          <w:rFonts w:ascii="Monospaced" w:hAnsi="Monospaced"/>
+          <w:color w:val="000000"/>
+          <w:sz w:val="18"/>
+          <w:szCs w:val="18"/>
+        </w:rPr>
+        <w:t>koeffs</w:t>
+      </w:r>
+      <w:proofErr w:type="spellEnd"/>
+      <w:r>
+        <w:rPr>
+          <w:rFonts w:ascii="Monospaced" w:hAnsi="Monospaced"/>
+          <w:color w:val="4A55DB"/>
+          <w:sz w:val="18"/>
+          <w:szCs w:val="18"/>
+        </w:rPr>
+        <w:t>(</w:t>
+      </w:r>
+      <w:r>
+        <w:rPr>
+          <w:rFonts w:ascii="Monospaced" w:hAnsi="Monospaced"/>
+          <w:color w:val="BC8F8F"/>
+          <w:sz w:val="18"/>
+          <w:szCs w:val="18"/>
+        </w:rPr>
+        <w:t>2</w:t>
+      </w:r>
+      <w:r>
+        <w:rPr>
+          <w:rFonts w:ascii="Monospaced" w:hAnsi="Monospaced"/>
+          <w:color w:val="4A55DB"/>
+          <w:sz w:val="18"/>
+          <w:szCs w:val="18"/>
+        </w:rPr>
+        <w:t>)</w:t>
+      </w:r>
+      <w:r>
+        <w:rPr>
+          <w:rFonts w:ascii="Monospaced" w:hAnsi="Monospaced"/>
+          <w:color w:val="000000"/>
+          <w:sz w:val="18"/>
+          <w:szCs w:val="18"/>
+        </w:rPr>
+        <w:t>;</w:t>
+      </w:r>
+    </w:p>
+    <w:p>
+      <w:pPr>
+        <w:pStyle w:val="HTML"/>
+        <w:rPr>
+          <w:rFonts w:ascii="Monospaced" w:hAnsi="Monospaced"/>
+          <w:sz w:val="18"/>
+          <w:szCs w:val="18"/>
+        </w:rPr>
+      </w:pPr>
+    </w:p>
+    <w:p>
+      <w:pPr>
+        <w:pStyle w:val="HTML"/>
+        <w:rPr>
+          <w:rFonts w:ascii="Monospaced" w:hAnsi="Monospaced"/>
+          <w:sz w:val="18"/>
+          <w:szCs w:val="18"/>
+        </w:rPr>
+      </w:pPr>
+      <w:proofErr w:type="spellStart"/>
+      <w:r>
+        <w:rPr>
+          <w:rFonts w:ascii="Monospaced" w:hAnsi="Monospaced"/>
+          <w:color w:val="000000"/>
+          <w:sz w:val="18"/>
+          <w:szCs w:val="18"/>
+        </w:rPr>
+        <w:t>model</w:t>
+      </w:r>
+      <w:proofErr w:type="spellEnd"/>
+      <w:r>
+        <w:rPr>
+          <w:rFonts w:ascii="Monospaced" w:hAnsi="Monospaced"/>
+          <w:color w:val="5C5C5C"/>
+          <w:sz w:val="18"/>
+          <w:szCs w:val="18"/>
+        </w:rPr>
+        <w:t>=</w:t>
+      </w:r>
+      <w:proofErr w:type="spellStart"/>
+      <w:r>
+        <w:rPr>
+          <w:rFonts w:ascii="Monospaced" w:hAnsi="Monospaced"/>
+          <w:color w:val="000000"/>
+          <w:sz w:val="18"/>
+          <w:szCs w:val="18"/>
+        </w:rPr>
+        <w:t>Wnls</w:t>
+      </w:r>
+      <w:proofErr w:type="spellEnd"/>
+      <w:r>
+        <w:rPr>
+          <w:rFonts w:ascii="Monospaced" w:hAnsi="Monospaced"/>
+          <w:color w:val="5C5C5C"/>
+          <w:sz w:val="18"/>
+          <w:szCs w:val="18"/>
+        </w:rPr>
+        <w:t>*</w:t>
+      </w:r>
+      <w:r>
+        <w:rPr>
+          <w:rFonts w:ascii="Monospaced" w:hAnsi="Monospaced"/>
+          <w:color w:val="4A55DB"/>
+          <w:sz w:val="18"/>
+          <w:szCs w:val="18"/>
+        </w:rPr>
+        <w:t>(</w:t>
+      </w:r>
+      <w:proofErr w:type="spellStart"/>
+      <w:r>
+        <w:rPr>
+          <w:rFonts w:ascii="Monospaced" w:hAnsi="Monospaced"/>
+          <w:color w:val="000000"/>
+          <w:sz w:val="18"/>
+          <w:szCs w:val="18"/>
+        </w:rPr>
+        <w:t>time</w:t>
+      </w:r>
+      <w:r>
+        <w:rPr>
+          <w:rFonts w:ascii="Monospaced" w:hAnsi="Monospaced"/>
+          <w:color w:val="5C5C5C"/>
+          <w:sz w:val="18"/>
+          <w:szCs w:val="18"/>
+        </w:rPr>
+        <w:t>-</w:t>
+      </w:r>
+      <w:r>
+        <w:rPr>
+          <w:rFonts w:ascii="Monospaced" w:hAnsi="Monospaced"/>
+          <w:color w:val="000000"/>
+          <w:sz w:val="18"/>
+          <w:szCs w:val="18"/>
+        </w:rPr>
+        <w:t>Tm</w:t>
+      </w:r>
+      <w:proofErr w:type="spellEnd"/>
+      <w:r>
+        <w:rPr>
+          <w:rFonts w:ascii="Monospaced" w:hAnsi="Monospaced"/>
+          <w:color w:val="5C5C5C"/>
+          <w:sz w:val="18"/>
+          <w:szCs w:val="18"/>
+        </w:rPr>
+        <w:t>*</w:t>
+      </w:r>
+      <w:r>
+        <w:rPr>
+          <w:rFonts w:ascii="Monospaced" w:hAnsi="Monospaced"/>
+          <w:color w:val="4A55DB"/>
+          <w:sz w:val="18"/>
+          <w:szCs w:val="18"/>
+        </w:rPr>
+        <w:t>(</w:t>
+      </w:r>
+      <w:r>
+        <w:rPr>
+          <w:rFonts w:ascii="Monospaced" w:hAnsi="Monospaced"/>
+          <w:color w:val="BC8F8F"/>
+          <w:sz w:val="18"/>
+          <w:szCs w:val="18"/>
+        </w:rPr>
+        <w:t>1</w:t>
+      </w:r>
+      <w:r>
+        <w:rPr>
+          <w:rFonts w:ascii="Monospaced" w:hAnsi="Monospaced"/>
+          <w:color w:val="5C5C5C"/>
+          <w:sz w:val="18"/>
+          <w:szCs w:val="18"/>
+        </w:rPr>
+        <w:t>-</w:t>
+      </w:r>
+      <w:r>
+        <w:rPr>
+          <w:rFonts w:ascii="Monospaced" w:hAnsi="Monospaced"/>
+          <w:color w:val="32B9B9"/>
+          <w:sz w:val="18"/>
+          <w:szCs w:val="18"/>
+        </w:rPr>
+        <w:t>exp</w:t>
+      </w:r>
+      <w:r>
+        <w:rPr>
+          <w:rFonts w:ascii="Monospaced" w:hAnsi="Monospaced"/>
+          <w:color w:val="4A55DB"/>
+          <w:sz w:val="18"/>
+          <w:szCs w:val="18"/>
+        </w:rPr>
+        <w:t>(</w:t>
+      </w:r>
+      <w:r>
+        <w:rPr>
+          <w:rFonts w:ascii="Monospaced" w:hAnsi="Monospaced"/>
+          <w:color w:val="5C5C5C"/>
+          <w:sz w:val="18"/>
+          <w:szCs w:val="18"/>
+        </w:rPr>
+        <w:t>-</w:t>
+      </w:r>
+      <w:proofErr w:type="spellStart"/>
+      <w:r>
+        <w:rPr>
+          <w:rFonts w:ascii="Monospaced" w:hAnsi="Monospaced"/>
+          <w:color w:val="000000"/>
+          <w:sz w:val="18"/>
+          <w:szCs w:val="18"/>
+        </w:rPr>
+        <w:t>time</w:t>
+      </w:r>
+      <w:proofErr w:type="spellEnd"/>
+      <w:r>
+        <w:rPr>
+          <w:rFonts w:ascii="Monospaced" w:hAnsi="Monospaced"/>
+          <w:color w:val="5C5C5C"/>
+          <w:sz w:val="18"/>
+          <w:szCs w:val="18"/>
+        </w:rPr>
+        <w:t>/</w:t>
+      </w:r>
+      <w:proofErr w:type="spellStart"/>
+      <w:r>
+        <w:rPr>
+          <w:rFonts w:ascii="Monospaced" w:hAnsi="Monospaced"/>
+          <w:color w:val="000000"/>
+          <w:sz w:val="18"/>
+          <w:szCs w:val="18"/>
+        </w:rPr>
+        <w:t>Tm</w:t>
+      </w:r>
+      <w:proofErr w:type="spellEnd"/>
+      <w:r>
+        <w:rPr>
+          <w:rFonts w:ascii="Monospaced" w:hAnsi="Monospaced"/>
+          <w:color w:val="4A55DB"/>
+          <w:sz w:val="18"/>
+          <w:szCs w:val="18"/>
+        </w:rPr>
+        <w:t>)))</w:t>
+      </w:r>
+      <w:r>
+        <w:rPr>
+          <w:rFonts w:ascii="Monospaced" w:hAnsi="Monospaced"/>
+          <w:color w:val="000000"/>
+          <w:sz w:val="18"/>
+          <w:szCs w:val="18"/>
+        </w:rPr>
+        <w:t>;</w:t>
+      </w:r>
+      <w:r>
+        <w:rPr>
+          <w:rFonts w:ascii="Monospaced" w:hAnsi="Monospaced"/>
+          <w:sz w:val="18"/>
+          <w:szCs w:val="18"/>
+        </w:rPr>
+        <w:t xml:space="preserve"> </w:t>
+      </w:r>
+    </w:p>
+    <w:p>
+      <w:pPr>
+        <w:pStyle w:val="HTML"/>
+        <w:rPr>
+          <w:rFonts w:ascii="Monospaced" w:hAnsi="Monospaced"/>
+          <w:sz w:val="18"/>
+          <w:szCs w:val="18"/>
+        </w:rPr>
+      </w:pPr>
+    </w:p>
+    <w:p>
+      <w:pPr>
+        <w:pStyle w:val="HTML"/>
+        <w:rPr>
+          <w:rFonts w:ascii="Monospaced" w:hAnsi="Monospaced"/>
+          <w:sz w:val="18"/>
+          <w:szCs w:val="18"/>
+        </w:rPr>
+      </w:pPr>
+      <w:proofErr w:type="spellStart"/>
+      <w:r>
+        <w:rPr>
+          <w:rFonts w:ascii="Monospaced" w:hAnsi="Monospaced"/>
+          <w:color w:val="AE5CB0"/>
+          <w:sz w:val="18"/>
+          <w:szCs w:val="18"/>
+          <w:u w:val="single"/>
+        </w:rPr>
+        <w:t>plot</w:t>
+      </w:r>
+      <w:proofErr w:type="spellEnd"/>
+      <w:r>
+        <w:rPr>
+          <w:rFonts w:ascii="Monospaced" w:hAnsi="Monospaced"/>
+          <w:color w:val="4A55DB"/>
+          <w:sz w:val="18"/>
+          <w:szCs w:val="18"/>
+        </w:rPr>
+        <w:t>(</w:t>
+      </w:r>
+      <w:proofErr w:type="spellStart"/>
+      <w:r>
+        <w:rPr>
+          <w:rFonts w:ascii="Monospaced" w:hAnsi="Monospaced"/>
+          <w:color w:val="000000"/>
+          <w:sz w:val="18"/>
+          <w:szCs w:val="18"/>
+        </w:rPr>
+        <w:t>time</w:t>
+      </w:r>
+      <w:proofErr w:type="spellEnd"/>
+      <w:r>
+        <w:rPr>
+          <w:rFonts w:ascii="Monospaced" w:hAnsi="Monospaced"/>
+          <w:color w:val="000000"/>
+          <w:sz w:val="18"/>
+          <w:szCs w:val="18"/>
+        </w:rPr>
+        <w:t>,</w:t>
+      </w:r>
+      <w:r>
+        <w:rPr>
+          <w:rFonts w:ascii="Monospaced" w:hAnsi="Monospaced"/>
+          <w:sz w:val="18"/>
+          <w:szCs w:val="18"/>
+        </w:rPr>
+        <w:t xml:space="preserve"> </w:t>
+      </w:r>
+      <w:proofErr w:type="spellStart"/>
+      <w:r>
+        <w:rPr>
+          <w:rFonts w:ascii="Monospaced" w:hAnsi="Monospaced"/>
+          <w:color w:val="000000"/>
+          <w:sz w:val="18"/>
+          <w:szCs w:val="18"/>
+        </w:rPr>
+        <w:t>model</w:t>
+      </w:r>
+      <w:proofErr w:type="spellEnd"/>
+      <w:r>
+        <w:rPr>
+          <w:rFonts w:ascii="Monospaced" w:hAnsi="Monospaced"/>
+          <w:color w:val="000000"/>
+          <w:sz w:val="18"/>
+          <w:szCs w:val="18"/>
+        </w:rPr>
+        <w:t>,</w:t>
+      </w:r>
+      <w:r>
+        <w:rPr>
+          <w:rFonts w:ascii="Monospaced" w:hAnsi="Monospaced"/>
+          <w:sz w:val="18"/>
+          <w:szCs w:val="18"/>
+        </w:rPr>
+        <w:t xml:space="preserve"> </w:t>
+      </w:r>
+      <w:r>
+        <w:rPr>
+          <w:rFonts w:ascii="Monospaced" w:hAnsi="Monospaced"/>
+          <w:color w:val="BC8F8F"/>
+          <w:sz w:val="18"/>
+          <w:szCs w:val="18"/>
+        </w:rPr>
+        <w:t>'g--'</w:t>
+      </w:r>
+      <w:r>
+        <w:rPr>
+          <w:rFonts w:ascii="Monospaced" w:hAnsi="Monospaced"/>
+          <w:color w:val="4A55DB"/>
+          <w:sz w:val="18"/>
+          <w:szCs w:val="18"/>
+        </w:rPr>
+        <w:t>)</w:t>
+      </w:r>
+      <w:r>
+        <w:rPr>
+          <w:rFonts w:ascii="Monospaced" w:hAnsi="Monospaced"/>
+          <w:color w:val="000000"/>
+          <w:sz w:val="18"/>
+          <w:szCs w:val="18"/>
+        </w:rPr>
+        <w:t>;</w:t>
+      </w:r>
+      <w:r>
+        <w:rPr>
+          <w:rFonts w:ascii="Monospaced" w:hAnsi="Monospaced"/>
+          <w:sz w:val="18"/>
+          <w:szCs w:val="18"/>
+        </w:rPr>
+        <w:t xml:space="preserve"> </w:t>
+      </w:r>
+      <w:r>
+        <w:rPr>
+          <w:rFonts w:ascii="Monospaced" w:hAnsi="Monospaced"/>
+          <w:i/>
+          <w:iCs/>
+          <w:color w:val="64AE64"/>
+          <w:sz w:val="18"/>
+          <w:szCs w:val="18"/>
+        </w:rPr>
+        <w:t xml:space="preserve">// </w:t>
+      </w:r>
+      <w:proofErr w:type="spellStart"/>
+      <w:r>
+        <w:rPr>
+          <w:rFonts w:ascii="Monospaced" w:hAnsi="Monospaced"/>
+          <w:i/>
+          <w:iCs/>
+          <w:color w:val="64AE64"/>
+          <w:sz w:val="18"/>
+          <w:szCs w:val="18"/>
+        </w:rPr>
+        <w:t>Time</w:t>
+      </w:r>
+      <w:proofErr w:type="spellEnd"/>
+      <w:r>
+        <w:rPr>
+          <w:rFonts w:ascii="Monospaced" w:hAnsi="Monospaced"/>
+          <w:i/>
+          <w:iCs/>
+          <w:color w:val="64AE64"/>
+          <w:sz w:val="18"/>
+          <w:szCs w:val="18"/>
+        </w:rPr>
+        <w:t xml:space="preserve"> - </w:t>
+      </w:r>
+      <w:proofErr w:type="spellStart"/>
+      <w:r>
+        <w:rPr>
+          <w:rFonts w:ascii="Monospaced" w:hAnsi="Monospaced"/>
+          <w:i/>
+          <w:iCs/>
+          <w:color w:val="64AE64"/>
+          <w:sz w:val="18"/>
+          <w:szCs w:val="18"/>
+        </w:rPr>
+        <w:t>Model</w:t>
+      </w:r>
+      <w:proofErr w:type="spellEnd"/>
+    </w:p>
+    <w:p>
+      <w:pPr>
+        <w:pStyle w:val="HTML"/>
+        <w:rPr>
+          <w:rFonts w:ascii="Monospaced" w:hAnsi="Monospaced"/>
+          <w:sz w:val="18"/>
+          <w:szCs w:val="18"/>
+        </w:rPr>
+      </w:pPr>
+    </w:p>
+    <w:p>
+      <w:pPr>
+        <w:pStyle w:val="HTML"/>
+        <w:rPr>
+          <w:rFonts w:ascii="Monospaced" w:hAnsi="Monospaced"/>
+          <w:sz w:val="18"/>
+          <w:szCs w:val="18"/>
+        </w:rPr>
+      </w:pPr>
+      <w:r>
+        <w:rPr>
+          <w:rFonts w:ascii="Monospaced" w:hAnsi="Monospaced"/>
+          <w:color w:val="000000"/>
+          <w:sz w:val="18"/>
+          <w:szCs w:val="18"/>
+        </w:rPr>
+        <w:t>J</w:t>
+      </w:r>
+      <w:r>
+        <w:rPr>
+          <w:rFonts w:ascii="Monospaced" w:hAnsi="Monospaced"/>
+          <w:color w:val="5C5C5C"/>
+          <w:sz w:val="18"/>
+          <w:szCs w:val="18"/>
+        </w:rPr>
+        <w:t>=</w:t>
+      </w:r>
+      <w:r>
+        <w:rPr>
+          <w:rFonts w:ascii="Monospaced" w:hAnsi="Monospaced"/>
+          <w:color w:val="BC8F8F"/>
+          <w:sz w:val="18"/>
+          <w:szCs w:val="18"/>
+        </w:rPr>
+        <w:t>0.0023</w:t>
+      </w:r>
+      <w:r>
+        <w:rPr>
+          <w:rFonts w:ascii="Monospaced" w:hAnsi="Monospaced"/>
+          <w:color w:val="000000"/>
+          <w:sz w:val="18"/>
+          <w:szCs w:val="18"/>
+        </w:rPr>
+        <w:t>;</w:t>
+      </w:r>
+      <w:r>
+        <w:rPr>
+          <w:rFonts w:ascii="Monospaced" w:hAnsi="Monospaced"/>
+          <w:sz w:val="18"/>
+          <w:szCs w:val="18"/>
+        </w:rPr>
+        <w:t xml:space="preserve"> </w:t>
+      </w:r>
+      <w:r>
+        <w:rPr>
+          <w:rFonts w:ascii="Monospaced" w:hAnsi="Monospaced"/>
+          <w:i/>
+          <w:iCs/>
+          <w:color w:val="64AE64"/>
+          <w:sz w:val="18"/>
+          <w:szCs w:val="18"/>
+        </w:rPr>
         <w:t>// NXT</w:t>
       </w:r>
     </w:p>
@@ -4975,6 +5690,7 @@
           <w:szCs w:val="18"/>
         </w:rPr>
       </w:pPr>
+      <w:proofErr w:type="spellStart"/>
       <w:r>
         <w:rPr>
           <w:rFonts w:ascii="Monospaced" w:hAnsi="Monospaced"/>
@@ -4984,6 +5700,7 @@
         </w:rPr>
         <w:t>Mst</w:t>
       </w:r>
+      <w:proofErr w:type="spellEnd"/>
       <w:r>
         <w:rPr>
           <w:rFonts w:ascii="Monospaced" w:hAnsi="Monospaced"/>
@@ -5020,6 +5737,7 @@
         </w:rPr>
         <w:t>*</w:t>
       </w:r>
+      <w:proofErr w:type="spellStart"/>
       <w:r>
         <w:rPr>
           <w:rFonts w:ascii="Monospaced" w:hAnsi="Monospaced"/>
@@ -5029,6 +5747,7 @@
         </w:rPr>
         <w:t>Wnls</w:t>
       </w:r>
+      <w:proofErr w:type="spellEnd"/>
       <w:r>
         <w:rPr>
           <w:rFonts w:ascii="Monospaced" w:hAnsi="Monospaced"/>
@@ -5056,6 +5775,7 @@
         </w:rPr>
         <w:t>(</w:t>
       </w:r>
+      <w:proofErr w:type="spellStart"/>
       <w:r>
         <w:rPr>
           <w:rFonts w:ascii="Monospaced" w:hAnsi="Monospaced"/>
@@ -5065,6 +5785,7 @@
         </w:rPr>
         <w:t>Tm</w:t>
       </w:r>
+      <w:proofErr w:type="spellEnd"/>
       <w:r>
         <w:rPr>
           <w:rFonts w:ascii="Monospaced" w:hAnsi="Monospaced"/>
@@ -5103,6 +5824,7 @@
           <w:szCs w:val="18"/>
         </w:rPr>
       </w:pPr>
+      <w:proofErr w:type="spellStart"/>
       <w:r>
         <w:rPr>
           <w:rFonts w:ascii="Monospaced" w:hAnsi="Monospaced"/>
@@ -5113,6 +5835,7 @@
         </w:rPr>
         <w:t>importXcosDiagram</w:t>
       </w:r>
+      <w:proofErr w:type="spellEnd"/>
       <w:r>
         <w:rPr>
           <w:rFonts w:ascii="Monospaced" w:hAnsi="Monospaced"/>
@@ -5129,7 +5852,147 @@
           <w:sz w:val="18"/>
           <w:szCs w:val="18"/>
         </w:rPr>
-        <w:t>"/Users/Robo/Documents/Git/Labs/L1/Scripts/Scheme.zcos"</w:t>
+        <w:t>"/</w:t>
+      </w:r>
+      <w:proofErr w:type="spellStart"/>
+      <w:r>
+        <w:rPr>
+          <w:rFonts w:ascii="Monospaced" w:hAnsi="Monospaced"/>
+          <w:color w:val="BC8F8F"/>
+          <w:sz w:val="18"/>
+          <w:szCs w:val="18"/>
+        </w:rPr>
+        <w:t>Users</w:t>
+      </w:r>
+      <w:proofErr w:type="spellEnd"/>
+      <w:r>
+        <w:rPr>
+          <w:rFonts w:ascii="Monospaced" w:hAnsi="Monospaced"/>
+          <w:color w:val="BC8F8F"/>
+          <w:sz w:val="18"/>
+          <w:szCs w:val="18"/>
+        </w:rPr>
+        <w:t>/</w:t>
+      </w:r>
+      <w:proofErr w:type="spellStart"/>
+      <w:r>
+        <w:rPr>
+          <w:rFonts w:ascii="Monospaced" w:hAnsi="Monospaced"/>
+          <w:color w:val="BC8F8F"/>
+          <w:sz w:val="18"/>
+          <w:szCs w:val="18"/>
+        </w:rPr>
+        <w:t>Robo</w:t>
+      </w:r>
+      <w:proofErr w:type="spellEnd"/>
+      <w:r>
+        <w:rPr>
+          <w:rFonts w:ascii="Monospaced" w:hAnsi="Monospaced"/>
+          <w:color w:val="BC8F8F"/>
+          <w:sz w:val="18"/>
+          <w:szCs w:val="18"/>
+        </w:rPr>
+        <w:t>/</w:t>
+      </w:r>
+      <w:proofErr w:type="spellStart"/>
+      <w:r>
+        <w:rPr>
+          <w:rFonts w:ascii="Monospaced" w:hAnsi="Monospaced"/>
+          <w:color w:val="BC8F8F"/>
+          <w:sz w:val="18"/>
+          <w:szCs w:val="18"/>
+        </w:rPr>
+        <w:t>Documents</w:t>
+      </w:r>
+      <w:proofErr w:type="spellEnd"/>
+      <w:r>
+        <w:rPr>
+          <w:rFonts w:ascii="Monospaced" w:hAnsi="Monospaced"/>
+          <w:color w:val="BC8F8F"/>
+          <w:sz w:val="18"/>
+          <w:szCs w:val="18"/>
+        </w:rPr>
+        <w:t>/</w:t>
+      </w:r>
+      <w:proofErr w:type="spellStart"/>
+      <w:r>
+        <w:rPr>
+          <w:rFonts w:ascii="Monospaced" w:hAnsi="Monospaced"/>
+          <w:color w:val="BC8F8F"/>
+          <w:sz w:val="18"/>
+          <w:szCs w:val="18"/>
+        </w:rPr>
+        <w:t>Git</w:t>
+      </w:r>
+      <w:proofErr w:type="spellEnd"/>
+      <w:r>
+        <w:rPr>
+          <w:rFonts w:ascii="Monospaced" w:hAnsi="Monospaced"/>
+          <w:color w:val="BC8F8F"/>
+          <w:sz w:val="18"/>
+          <w:szCs w:val="18"/>
+        </w:rPr>
+        <w:t>/</w:t>
+      </w:r>
+      <w:proofErr w:type="spellStart"/>
+      <w:r>
+        <w:rPr>
+          <w:rFonts w:ascii="Monospaced" w:hAnsi="Monospaced"/>
+          <w:color w:val="BC8F8F"/>
+          <w:sz w:val="18"/>
+          <w:szCs w:val="18"/>
+        </w:rPr>
+        <w:t>Labs</w:t>
+      </w:r>
+      <w:proofErr w:type="spellEnd"/>
+      <w:r>
+        <w:rPr>
+          <w:rFonts w:ascii="Monospaced" w:hAnsi="Monospaced"/>
+          <w:color w:val="BC8F8F"/>
+          <w:sz w:val="18"/>
+          <w:szCs w:val="18"/>
+        </w:rPr>
+        <w:t>/L1/</w:t>
+      </w:r>
+      <w:proofErr w:type="spellStart"/>
+      <w:r>
+        <w:rPr>
+          <w:rFonts w:ascii="Monospaced" w:hAnsi="Monospaced"/>
+          <w:color w:val="BC8F8F"/>
+          <w:sz w:val="18"/>
+          <w:szCs w:val="18"/>
+        </w:rPr>
+        <w:t>Scripts</w:t>
+      </w:r>
+      <w:proofErr w:type="spellEnd"/>
+      <w:r>
+        <w:rPr>
+          <w:rFonts w:ascii="Monospaced" w:hAnsi="Monospaced"/>
+          <w:color w:val="BC8F8F"/>
+          <w:sz w:val="18"/>
+          <w:szCs w:val="18"/>
+        </w:rPr>
+        <w:t>/</w:t>
+      </w:r>
+      <w:proofErr w:type="spellStart"/>
+      <w:r>
+        <w:rPr>
+          <w:rFonts w:ascii="Monospaced" w:hAnsi="Monospaced"/>
+          <w:color w:val="BC8F8F"/>
+          <w:sz w:val="18"/>
+          <w:szCs w:val="18"/>
+        </w:rPr>
+        <w:t>Scheme.zcos</w:t>
+      </w:r>
+      <w:proofErr w:type="spellEnd"/>
+      <w:r>
+        <w:rPr>
+          <w:rFonts w:ascii="Monospaced" w:hAnsi="Monospaced"/>
+          <w:color w:val="BC8F8F"/>
+          <w:sz w:val="18"/>
+          <w:szCs w:val="18"/>
+        </w:rPr>
+        <w:t>"</w:t>
       </w:r>
       <w:r>
         <w:rPr>
@@ -5159,6 +6022,7 @@
           <w:szCs w:val="18"/>
         </w:rPr>
       </w:pPr>
+      <w:proofErr w:type="spellStart"/>
       <w:r>
         <w:rPr>
           <w:rFonts w:ascii="Monospaced" w:hAnsi="Monospaced"/>
@@ -5169,6 +6033,7 @@
         </w:rPr>
         <w:t>xcos_simulate</w:t>
       </w:r>
+      <w:proofErr w:type="spellEnd"/>
       <w:r>
         <w:rPr>
           <w:rFonts w:ascii="Monospaced" w:hAnsi="Monospaced"/>
@@ -5234,6 +6099,7 @@
           <w:szCs w:val="18"/>
         </w:rPr>
       </w:pPr>
+      <w:proofErr w:type="spellStart"/>
       <w:r>
         <w:rPr>
           <w:rFonts w:ascii="Monospaced" w:hAnsi="Monospaced"/>
@@ -5244,6 +6110,7 @@
         </w:rPr>
         <w:t>plot</w:t>
       </w:r>
+      <w:proofErr w:type="spellEnd"/>
       <w:r>
         <w:rPr>
           <w:rFonts w:ascii="Monospaced" w:hAnsi="Monospaced"/>
@@ -5253,6 +6120,7 @@
         </w:rPr>
         <w:t>(</w:t>
       </w:r>
+      <w:proofErr w:type="spellStart"/>
       <w:r>
         <w:rPr>
           <w:rFonts w:ascii="Monospaced" w:hAnsi="Monospaced"/>
@@ -5307,6 +6175,7 @@
         </w:rPr>
         <w:t>values</w:t>
       </w:r>
+      <w:proofErr w:type="spellEnd"/>
       <w:r>
         <w:rPr>
           <w:rFonts w:ascii="Monospaced" w:hAnsi="Monospaced"/>
@@ -5371,6 +6240,7 @@
           <w:szCs w:val="18"/>
         </w:rPr>
       </w:pPr>
+      <w:proofErr w:type="spellStart"/>
       <w:r>
         <w:rPr>
           <w:rFonts w:ascii="Monospaced" w:hAnsi="Monospaced"/>
@@ -5381,6 +6251,7 @@
         </w:rPr>
         <w:t>legend</w:t>
       </w:r>
+      <w:proofErr w:type="spellEnd"/>
       <w:r>
         <w:rPr>
           <w:rFonts w:ascii="Monospaced" w:hAnsi="Monospaced"/>
@@ -5397,7 +6268,27 @@
           <w:sz w:val="18"/>
           <w:szCs w:val="18"/>
         </w:rPr>
-        <w:t>'Experiment'</w:t>
+        <w:t>'</w:t>
+      </w:r>
+      <w:proofErr w:type="spellStart"/>
+      <w:r>
+        <w:rPr>
+          <w:rFonts w:ascii="Monospaced" w:hAnsi="Monospaced"/>
+          <w:color w:val="BC8F8F"/>
+          <w:sz w:val="18"/>
+          <w:szCs w:val="18"/>
+        </w:rPr>
+        <w:t>Experiment</w:t>
+      </w:r>
+      <w:proofErr w:type="spellEnd"/>
+      <w:r>
+        <w:rPr>
+          <w:rFonts w:ascii="Monospaced" w:hAnsi="Monospaced"/>
+          <w:color w:val="BC8F8F"/>
+          <w:sz w:val="18"/>
+          <w:szCs w:val="18"/>
+        </w:rPr>
+        <w:t>'</w:t>
       </w:r>
       <w:r>
         <w:rPr>
@@ -5415,7 +6306,287 @@
           <w:sz w:val="18"/>
           <w:szCs w:val="18"/>
         </w:rPr>
-        <w:t>'$\theta(t)=\omega_{nls}t-\omega_{nls}T_m+ \omega_{nls}T_m\,exp\bigl(-\frac{t}{T_m}\bigr)$'</w:t>
+        <w:t>'$\</w:t>
+      </w:r>
+      <w:proofErr w:type="spellStart"/>
+      <w:r>
+        <w:rPr>
+          <w:rFonts w:ascii="Monospaced" w:hAnsi="Monospaced"/>
+          <w:color w:val="BC8F8F"/>
+          <w:sz w:val="18"/>
+          <w:szCs w:val="18"/>
+        </w:rPr>
+        <w:t>theta</w:t>
+      </w:r>
+      <w:proofErr w:type="spellEnd"/>
+      <w:r>
+        <w:rPr>
+          <w:rFonts w:ascii="Monospaced" w:hAnsi="Monospaced"/>
+          <w:color w:val="BC8F8F"/>
+          <w:sz w:val="18"/>
+          <w:szCs w:val="18"/>
+        </w:rPr>
+        <w:t>(t)=\</w:t>
+      </w:r>
+      <w:proofErr w:type="spellStart"/>
+      <w:r>
+        <w:rPr>
+          <w:rFonts w:ascii="Monospaced" w:hAnsi="Monospaced"/>
+          <w:color w:val="BC8F8F"/>
+          <w:sz w:val="18"/>
+          <w:szCs w:val="18"/>
+        </w:rPr>
+        <w:t>omega</w:t>
+      </w:r>
+      <w:proofErr w:type="spellEnd"/>
+      <w:r>
+        <w:rPr>
+          <w:rFonts w:ascii="Monospaced" w:hAnsi="Monospaced"/>
+          <w:color w:val="BC8F8F"/>
+          <w:sz w:val="18"/>
+          <w:szCs w:val="18"/>
+        </w:rPr>
+        <w:t>_{</w:t>
+      </w:r>
+      <w:proofErr w:type="spellStart"/>
+      <w:r>
+        <w:rPr>
+          <w:rFonts w:ascii="Monospaced" w:hAnsi="Monospaced"/>
+          <w:color w:val="BC8F8F"/>
+          <w:sz w:val="18"/>
+          <w:szCs w:val="18"/>
+        </w:rPr>
+        <w:t>nls</w:t>
+      </w:r>
+      <w:proofErr w:type="spellEnd"/>
+      <w:r>
+        <w:rPr>
+          <w:rFonts w:ascii="Monospaced" w:hAnsi="Monospaced"/>
+          <w:color w:val="BC8F8F"/>
+          <w:sz w:val="18"/>
+          <w:szCs w:val="18"/>
+        </w:rPr>
+        <w:t>}t-\</w:t>
+      </w:r>
+      <w:proofErr w:type="spellStart"/>
+      <w:r>
+        <w:rPr>
+          <w:rFonts w:ascii="Monospaced" w:hAnsi="Monospaced"/>
+          <w:color w:val="BC8F8F"/>
+          <w:sz w:val="18"/>
+          <w:szCs w:val="18"/>
+        </w:rPr>
+        <w:t>omega</w:t>
+      </w:r>
+      <w:proofErr w:type="spellEnd"/>
+      <w:r>
+        <w:rPr>
+          <w:rFonts w:ascii="Monospaced" w:hAnsi="Monospaced"/>
+          <w:color w:val="BC8F8F"/>
+          <w:sz w:val="18"/>
+          <w:szCs w:val="18"/>
+        </w:rPr>
+        <w:t>_{</w:t>
+      </w:r>
+      <w:proofErr w:type="spellStart"/>
+      <w:r>
+        <w:rPr>
+          <w:rFonts w:ascii="Monospaced" w:hAnsi="Monospaced"/>
+          <w:color w:val="BC8F8F"/>
+          <w:sz w:val="18"/>
+          <w:szCs w:val="18"/>
+        </w:rPr>
+        <w:t>nls</w:t>
+      </w:r>
+      <w:proofErr w:type="spellEnd"/>
+      <w:r>
+        <w:rPr>
+          <w:rFonts w:ascii="Monospaced" w:hAnsi="Monospaced"/>
+          <w:color w:val="BC8F8F"/>
+          <w:sz w:val="18"/>
+          <w:szCs w:val="18"/>
+        </w:rPr>
+        <w:t>}</w:t>
+      </w:r>
+      <w:proofErr w:type="spellStart"/>
+      <w:r>
+        <w:rPr>
+          <w:rFonts w:ascii="Monospaced" w:hAnsi="Monospaced"/>
+          <w:color w:val="BC8F8F"/>
+          <w:sz w:val="18"/>
+          <w:szCs w:val="18"/>
+        </w:rPr>
+        <w:t>T_m</w:t>
+      </w:r>
+      <w:proofErr w:type="spellEnd"/>
+      <w:r>
+        <w:rPr>
+          <w:rFonts w:ascii="Monospaced" w:hAnsi="Monospaced"/>
+          <w:color w:val="BC8F8F"/>
+          <w:sz w:val="18"/>
+          <w:szCs w:val="18"/>
+        </w:rPr>
+        <w:t>+ \</w:t>
+      </w:r>
+      <w:proofErr w:type="spellStart"/>
+      <w:r>
+        <w:rPr>
+          <w:rFonts w:ascii="Monospaced" w:hAnsi="Monospaced"/>
+          <w:color w:val="BC8F8F"/>
+          <w:sz w:val="18"/>
+          <w:szCs w:val="18"/>
+        </w:rPr>
+        <w:t>omega</w:t>
+      </w:r>
+      <w:proofErr w:type="spellEnd"/>
+      <w:r>
+        <w:rPr>
+          <w:rFonts w:ascii="Monospaced" w:hAnsi="Monospaced"/>
+          <w:color w:val="BC8F8F"/>
+          <w:sz w:val="18"/>
+          <w:szCs w:val="18"/>
+        </w:rPr>
+        <w:t>_{</w:t>
+      </w:r>
+      <w:proofErr w:type="spellStart"/>
+      <w:r>
+        <w:rPr>
+          <w:rFonts w:ascii="Monospaced" w:hAnsi="Monospaced"/>
+          <w:color w:val="BC8F8F"/>
+          <w:sz w:val="18"/>
+          <w:szCs w:val="18"/>
+        </w:rPr>
+        <w:t>nls</w:t>
+      </w:r>
+      <w:proofErr w:type="spellEnd"/>
+      <w:r>
+        <w:rPr>
+          <w:rFonts w:ascii="Monospaced" w:hAnsi="Monospaced"/>
+          <w:color w:val="BC8F8F"/>
+          <w:sz w:val="18"/>
+          <w:szCs w:val="18"/>
+        </w:rPr>
+        <w:t>}</w:t>
+      </w:r>
+      <w:proofErr w:type="spellStart"/>
+      <w:r>
+        <w:rPr>
+          <w:rFonts w:ascii="Monospaced" w:hAnsi="Monospaced"/>
+          <w:color w:val="BC8F8F"/>
+          <w:sz w:val="18"/>
+          <w:szCs w:val="18"/>
+        </w:rPr>
+        <w:t>T_m</w:t>
+      </w:r>
+      <w:proofErr w:type="spellEnd"/>
+      <w:r>
+        <w:rPr>
+          <w:rFonts w:ascii="Monospaced" w:hAnsi="Monospaced"/>
+          <w:color w:val="BC8F8F"/>
+          <w:sz w:val="18"/>
+          <w:szCs w:val="18"/>
+        </w:rPr>
+        <w:t>\,</w:t>
+      </w:r>
+      <w:proofErr w:type="spellStart"/>
+      <w:r>
+        <w:rPr>
+          <w:rFonts w:ascii="Monospaced" w:hAnsi="Monospaced"/>
+          <w:color w:val="BC8F8F"/>
+          <w:sz w:val="18"/>
+          <w:szCs w:val="18"/>
+        </w:rPr>
+        <w:t>exp</w:t>
+      </w:r>
+      <w:proofErr w:type="spellEnd"/>
+      <w:r>
+        <w:rPr>
+          <w:rFonts w:ascii="Monospaced" w:hAnsi="Monospaced"/>
+          <w:color w:val="BC8F8F"/>
+          <w:sz w:val="18"/>
+          <w:szCs w:val="18"/>
+        </w:rPr>
+        <w:t>\</w:t>
+      </w:r>
+      <w:proofErr w:type="spellStart"/>
+      <w:r>
+        <w:rPr>
+          <w:rFonts w:ascii="Monospaced" w:hAnsi="Monospaced"/>
+          <w:color w:val="BC8F8F"/>
+          <w:sz w:val="18"/>
+          <w:szCs w:val="18"/>
+        </w:rPr>
+        <w:t>bigl</w:t>
+      </w:r>
+      <w:proofErr w:type="spellEnd"/>
+      <w:r>
+        <w:rPr>
+          <w:rFonts w:ascii="Monospaced" w:hAnsi="Monospaced"/>
+          <w:color w:val="BC8F8F"/>
+          <w:sz w:val="18"/>
+          <w:szCs w:val="18"/>
+        </w:rPr>
+        <w:t>(-\</w:t>
+      </w:r>
+      <w:proofErr w:type="spellStart"/>
+      <w:r>
+        <w:rPr>
+          <w:rFonts w:ascii="Monospaced" w:hAnsi="Monospaced"/>
+          <w:color w:val="BC8F8F"/>
+          <w:sz w:val="18"/>
+          <w:szCs w:val="18"/>
+        </w:rPr>
+        <w:t>frac</w:t>
+      </w:r>
+      <w:proofErr w:type="spellEnd"/>
+      <w:r>
+        <w:rPr>
+          <w:rFonts w:ascii="Monospaced" w:hAnsi="Monospaced"/>
+          <w:color w:val="BC8F8F"/>
+          <w:sz w:val="18"/>
+          <w:szCs w:val="18"/>
+        </w:rPr>
+        <w:t>{t}{</w:t>
+      </w:r>
+      <w:proofErr w:type="spellStart"/>
+      <w:r>
+        <w:rPr>
+          <w:rFonts w:ascii="Monospaced" w:hAnsi="Monospaced"/>
+          <w:color w:val="BC8F8F"/>
+          <w:sz w:val="18"/>
+          <w:szCs w:val="18"/>
+        </w:rPr>
+        <w:t>T_m</w:t>
+      </w:r>
+      <w:proofErr w:type="spellEnd"/>
+      <w:r>
+        <w:rPr>
+          <w:rFonts w:ascii="Monospaced" w:hAnsi="Monospaced"/>
+          <w:color w:val="BC8F8F"/>
+          <w:sz w:val="18"/>
+          <w:szCs w:val="18"/>
+        </w:rPr>
+        <w:t>}\</w:t>
+      </w:r>
+      <w:proofErr w:type="spellStart"/>
+      <w:r>
+        <w:rPr>
+          <w:rFonts w:ascii="Monospaced" w:hAnsi="Monospaced"/>
+          <w:color w:val="BC8F8F"/>
+          <w:sz w:val="18"/>
+          <w:szCs w:val="18"/>
+        </w:rPr>
+        <w:t>bigr</w:t>
+      </w:r>
+      <w:proofErr w:type="spellEnd"/>
+      <w:r>
+        <w:rPr>
+          <w:rFonts w:ascii="Monospaced" w:hAnsi="Monospaced"/>
+          <w:color w:val="BC8F8F"/>
+          <w:sz w:val="18"/>
+          <w:szCs w:val="18"/>
+        </w:rPr>
+        <w:t>)$'</w:t>
       </w:r>
       <w:r>
         <w:rPr>
@@ -5470,6 +6641,7 @@
         </w:rPr>
         <w:t xml:space="preserve"> </w:t>
       </w:r>
+      <w:proofErr w:type="spellStart"/>
       <w:r>
         <w:rPr>
           <w:rFonts w:ascii="Monospaced" w:hAnsi="Monospaced"/>
@@ -5479,6 +6651,7 @@
         </w:rPr>
         <w:t>opt</w:t>
       </w:r>
+      <w:proofErr w:type="spellEnd"/>
       <w:r>
         <w:rPr>
           <w:rFonts w:ascii="Monospaced" w:hAnsi="Monospaced"/>
@@ -5488,6 +6661,7 @@
         </w:rPr>
         <w:t>=</w:t>
       </w:r>
+      <w:proofErr w:type="spellStart"/>
       <w:r>
         <w:rPr>
           <w:rFonts w:ascii="Monospaced" w:hAnsi="Monospaced"/>
@@ -5497,6 +6671,7 @@
         </w:rPr>
         <w:t>pos</w:t>
       </w:r>
+      <w:proofErr w:type="spellEnd"/>
       <w:r>
         <w:rPr>
           <w:rFonts w:ascii="Monospaced" w:hAnsi="Monospaced"/>
@@ -5535,6 +6710,7 @@
           <w:szCs w:val="18"/>
         </w:rPr>
       </w:pPr>
+      <w:proofErr w:type="spellStart"/>
       <w:r>
         <w:rPr>
           <w:rFonts w:ascii="Monospaced" w:hAnsi="Monospaced"/>
@@ -5544,6 +6720,7 @@
         </w:rPr>
         <w:t>graph</w:t>
       </w:r>
+      <w:proofErr w:type="spellEnd"/>
       <w:r>
         <w:rPr>
           <w:rFonts w:ascii="Monospaced" w:hAnsi="Monospaced"/>
@@ -5569,6 +6746,7 @@
         </w:rPr>
         <w:t xml:space="preserve"> </w:t>
       </w:r>
+      <w:proofErr w:type="spellStart"/>
       <w:r>
         <w:rPr>
           <w:rFonts w:ascii="Monospaced" w:hAnsi="Monospaced"/>
@@ -5579,6 +6757,7 @@
         </w:rPr>
         <w:t>gca</w:t>
       </w:r>
+      <w:proofErr w:type="spellEnd"/>
       <w:r>
         <w:rPr>
           <w:rFonts w:ascii="Monospaced" w:hAnsi="Monospaced"/>
@@ -5597,8 +6776,6 @@
         </w:rPr>
         <w:t>;</w:t>
       </w:r>
-      <w:bookmarkStart w:id="0" w:name="_GoBack"/>
-      <w:bookmarkEnd w:id="0"/>
     </w:p>
     <w:p>
       <w:pPr>
@@ -5609,6 +6786,7 @@
           <w:szCs w:val="18"/>
         </w:rPr>
       </w:pPr>
+      <w:proofErr w:type="spellStart"/>
       <w:r>
         <w:rPr>
           <w:rFonts w:ascii="Monospaced" w:hAnsi="Monospaced"/>
@@ -5654,6 +6832,7 @@
         </w:rPr>
         <w:t>text</w:t>
       </w:r>
+      <w:proofErr w:type="spellEnd"/>
       <w:r>
         <w:rPr>
           <w:rFonts w:ascii="Monospaced" w:hAnsi="Monospaced"/>
@@ -5707,6 +6886,7 @@
           <w:szCs w:val="18"/>
         </w:rPr>
       </w:pPr>
+      <w:proofErr w:type="spellStart"/>
       <w:r>
         <w:rPr>
           <w:rFonts w:ascii="Monospaced" w:hAnsi="Monospaced"/>
@@ -5752,6 +6932,7 @@
         </w:rPr>
         <w:t>font_size</w:t>
       </w:r>
+      <w:proofErr w:type="spellEnd"/>
       <w:r>
         <w:rPr>
           <w:rFonts w:ascii="Monospaced" w:hAnsi="Monospaced"/>
@@ -5805,6 +6986,7 @@
           <w:szCs w:val="18"/>
         </w:rPr>
       </w:pPr>
+      <w:proofErr w:type="spellStart"/>
       <w:r>
         <w:rPr>
           <w:rFonts w:ascii="Monospaced" w:hAnsi="Monospaced"/>
@@ -5850,6 +7032,7 @@
         </w:rPr>
         <w:t>text</w:t>
       </w:r>
+      <w:proofErr w:type="spellEnd"/>
       <w:r>
         <w:rPr>
           <w:rFonts w:ascii="Monospaced" w:hAnsi="Monospaced"/>
@@ -5903,6 +7086,7 @@
           <w:szCs w:val="18"/>
         </w:rPr>
       </w:pPr>
+      <w:proofErr w:type="spellStart"/>
       <w:r>
         <w:rPr>
           <w:rFonts w:ascii="Monospaced" w:hAnsi="Monospaced"/>
@@ -5948,6 +7132,7 @@
         </w:rPr>
         <w:t>font_size</w:t>
       </w:r>
+      <w:proofErr w:type="spellEnd"/>
       <w:r>
         <w:rPr>
           <w:rFonts w:ascii="Monospaced" w:hAnsi="Monospaced"/>
@@ -6001,6 +7186,7 @@
           <w:szCs w:val="18"/>
         </w:rPr>
       </w:pPr>
+      <w:proofErr w:type="spellStart"/>
       <w:r>
         <w:rPr>
           <w:rFonts w:ascii="Monospaced" w:hAnsi="Monospaced"/>
@@ -6064,6 +7250,7 @@
         </w:rPr>
         <w:t>thickness</w:t>
       </w:r>
+      <w:proofErr w:type="spellEnd"/>
       <w:r>
         <w:rPr>
           <w:rFonts w:ascii="Monospaced" w:hAnsi="Monospaced"/>
@@ -6161,6 +7348,7 @@
         </w:rPr>
         <w:t xml:space="preserve"> </w:t>
       </w:r>
+      <w:proofErr w:type="spellStart"/>
       <w:r>
         <w:rPr>
           <w:rFonts w:ascii="Monospaced" w:hAnsi="Monospaced"/>
@@ -6170,6 +7358,7 @@
         </w:rPr>
         <w:t>name</w:t>
       </w:r>
+      <w:proofErr w:type="spellEnd"/>
       <w:r>
         <w:rPr>
           <w:rFonts w:ascii="Monospaced" w:hAnsi="Monospaced"/>
@@ -6186,7 +7375,27 @@
           <w:sz w:val="18"/>
           <w:szCs w:val="18"/>
         </w:rPr>
-        <w:t>".gif"</w:t>
+        <w:t>".</w:t>
+      </w:r>
+      <w:proofErr w:type="spellStart"/>
+      <w:r>
+        <w:rPr>
+          <w:rFonts w:ascii="Monospaced" w:hAnsi="Monospaced"/>
+          <w:color w:val="BC8F8F"/>
+          <w:sz w:val="18"/>
+          <w:szCs w:val="18"/>
+        </w:rPr>
+        <w:t>gif</w:t>
+      </w:r>
+      <w:proofErr w:type="spellEnd"/>
+      <w:r>
+        <w:rPr>
+          <w:rFonts w:ascii="Monospaced" w:hAnsi="Monospaced"/>
+          <w:color w:val="BC8F8F"/>
+          <w:sz w:val="18"/>
+          <w:szCs w:val="18"/>
+        </w:rPr>
+        <w:t>"</w:t>
       </w:r>
       <w:r>
         <w:rPr>
@@ -6255,12 +7464,37 @@
           <w:szCs w:val="18"/>
         </w:rPr>
       </w:pPr>
-      <w:r>
-        <w:rPr>
-          <w:sz w:val="18"/>
-          <w:szCs w:val="18"/>
-        </w:rPr>
-        <w:t>task main()</w:t>
+      <w:proofErr w:type="spellStart"/>
+      <w:r>
+        <w:rPr>
+          <w:sz w:val="18"/>
+          <w:szCs w:val="18"/>
+        </w:rPr>
+        <w:t>task</w:t>
+      </w:r>
+      <w:proofErr w:type="spellEnd"/>
+      <w:r>
+        <w:rPr>
+          <w:sz w:val="18"/>
+          <w:szCs w:val="18"/>
+        </w:rPr>
+        <w:t xml:space="preserve"> </w:t>
+      </w:r>
+      <w:proofErr w:type="spellStart"/>
+      <w:r>
+        <w:rPr>
+          <w:sz w:val="18"/>
+          <w:szCs w:val="18"/>
+        </w:rPr>
+        <w:t>main</w:t>
+      </w:r>
+      <w:proofErr w:type="spellEnd"/>
+      <w:r>
+        <w:rPr>
+          <w:sz w:val="18"/>
+          <w:szCs w:val="18"/>
+        </w:rPr>
+        <w:t>()</w:t>
       </w:r>
     </w:p>
     <w:p>
@@ -6286,133 +7520,294 @@
           <w:lang w:val="en-US"/>
         </w:rPr>
       </w:pPr>
-      <w:r>
-        <w:rPr>
-          <w:sz w:val="18"/>
-          <w:szCs w:val="18"/>
-        </w:rPr>
-        <w:t>byte handle;</w:t>
-      </w:r>
-    </w:p>
-    <w:p>
-      <w:pPr>
-        <w:rPr>
-          <w:sz w:val="18"/>
-          <w:szCs w:val="18"/>
-        </w:rPr>
-      </w:pPr>
-      <w:r>
-        <w:rPr>
-          <w:sz w:val="18"/>
-          <w:szCs w:val="18"/>
-        </w:rPr>
-        <w:t>int i, angle, time, jules;</w:t>
-      </w:r>
-    </w:p>
-    <w:p>
-      <w:pPr>
-        <w:rPr>
-          <w:sz w:val="18"/>
-          <w:szCs w:val="18"/>
-        </w:rPr>
-      </w:pPr>
-      <w:r>
-        <w:rPr>
-          <w:sz w:val="18"/>
-          <w:szCs w:val="18"/>
-        </w:rPr>
-        <w:t>string s;</w:t>
-      </w:r>
-    </w:p>
-    <w:p>
-      <w:pPr>
-        <w:rPr>
-          <w:sz w:val="18"/>
-          <w:szCs w:val="18"/>
-        </w:rPr>
-      </w:pPr>
-    </w:p>
-    <w:p>
-      <w:pPr>
-        <w:rPr>
-          <w:sz w:val="18"/>
-          <w:szCs w:val="18"/>
-        </w:rPr>
-      </w:pPr>
-      <w:r>
-        <w:rPr>
-          <w:sz w:val="18"/>
-          <w:szCs w:val="18"/>
-        </w:rPr>
-        <w:t>DeleteFile("data.txt");</w:t>
-      </w:r>
-    </w:p>
-    <w:p>
-      <w:pPr>
-        <w:rPr>
-          <w:sz w:val="18"/>
-          <w:szCs w:val="18"/>
-        </w:rPr>
-      </w:pPr>
-      <w:r>
-        <w:rPr>
-          <w:sz w:val="18"/>
-          <w:szCs w:val="18"/>
-        </w:rPr>
-        <w:t>CreateFile("data.txt", 2048, handle);</w:t>
-      </w:r>
-    </w:p>
-    <w:p>
-      <w:pPr>
-        <w:rPr>
-          <w:sz w:val="18"/>
-          <w:szCs w:val="18"/>
-        </w:rPr>
-      </w:pPr>
-      <w:r>
-        <w:rPr>
-          <w:sz w:val="18"/>
-          <w:szCs w:val="18"/>
-        </w:rPr>
-        <w:t>Wait(50);</w:t>
-      </w:r>
-    </w:p>
-    <w:p>
-      <w:pPr>
-        <w:rPr>
-          <w:sz w:val="18"/>
-          <w:szCs w:val="18"/>
-        </w:rPr>
-      </w:pPr>
-      <w:r>
-        <w:rPr>
-          <w:sz w:val="18"/>
-          <w:szCs w:val="18"/>
-        </w:rPr>
-        <w:t>OnFwd(OUT_B, 100); //&lt;— Variable</w:t>
-      </w:r>
-    </w:p>
-    <w:p>
-      <w:pPr>
-        <w:rPr>
-          <w:sz w:val="18"/>
-          <w:szCs w:val="18"/>
-        </w:rPr>
-      </w:pPr>
-    </w:p>
-    <w:p>
-      <w:pPr>
-        <w:rPr>
-          <w:sz w:val="18"/>
-          <w:szCs w:val="18"/>
-        </w:rPr>
-      </w:pPr>
-      <w:r>
-        <w:rPr>
-          <w:sz w:val="18"/>
-          <w:szCs w:val="18"/>
-        </w:rPr>
-        <w:t>for (i=0; i &lt; 200; i++)</w:t>
+      <w:proofErr w:type="spellStart"/>
+      <w:r>
+        <w:rPr>
+          <w:sz w:val="18"/>
+          <w:szCs w:val="18"/>
+        </w:rPr>
+        <w:t>byte</w:t>
+      </w:r>
+      <w:proofErr w:type="spellEnd"/>
+      <w:r>
+        <w:rPr>
+          <w:sz w:val="18"/>
+          <w:szCs w:val="18"/>
+        </w:rPr>
+        <w:t xml:space="preserve"> </w:t>
+      </w:r>
+      <w:proofErr w:type="spellStart"/>
+      <w:r>
+        <w:rPr>
+          <w:sz w:val="18"/>
+          <w:szCs w:val="18"/>
+        </w:rPr>
+        <w:t>handle</w:t>
+      </w:r>
+      <w:proofErr w:type="spellEnd"/>
+      <w:r>
+        <w:rPr>
+          <w:sz w:val="18"/>
+          <w:szCs w:val="18"/>
+        </w:rPr>
+        <w:t>;</w:t>
+      </w:r>
+    </w:p>
+    <w:p>
+      <w:pPr>
+        <w:rPr>
+          <w:sz w:val="18"/>
+          <w:szCs w:val="18"/>
+        </w:rPr>
+      </w:pPr>
+      <w:proofErr w:type="spellStart"/>
+      <w:r>
+        <w:rPr>
+          <w:sz w:val="18"/>
+          <w:szCs w:val="18"/>
+        </w:rPr>
+        <w:t>int</w:t>
+      </w:r>
+      <w:proofErr w:type="spellEnd"/>
+      <w:r>
+        <w:rPr>
+          <w:sz w:val="18"/>
+          <w:szCs w:val="18"/>
+        </w:rPr>
+        <w:t xml:space="preserve"> i, </w:t>
+      </w:r>
+      <w:proofErr w:type="spellStart"/>
+      <w:r>
+        <w:rPr>
+          <w:sz w:val="18"/>
+          <w:szCs w:val="18"/>
+        </w:rPr>
+        <w:t>angle</w:t>
+      </w:r>
+      <w:proofErr w:type="spellEnd"/>
+      <w:r>
+        <w:rPr>
+          <w:sz w:val="18"/>
+          <w:szCs w:val="18"/>
+        </w:rPr>
+        <w:t xml:space="preserve">, </w:t>
+      </w:r>
+      <w:proofErr w:type="spellStart"/>
+      <w:r>
+        <w:rPr>
+          <w:sz w:val="18"/>
+          <w:szCs w:val="18"/>
+        </w:rPr>
+        <w:t>time</w:t>
+      </w:r>
+      <w:proofErr w:type="spellEnd"/>
+      <w:r>
+        <w:rPr>
+          <w:sz w:val="18"/>
+          <w:szCs w:val="18"/>
+        </w:rPr>
+        <w:t xml:space="preserve">, </w:t>
+      </w:r>
+      <w:proofErr w:type="spellStart"/>
+      <w:r>
+        <w:rPr>
+          <w:sz w:val="18"/>
+          <w:szCs w:val="18"/>
+        </w:rPr>
+        <w:t>jules</w:t>
+      </w:r>
+      <w:proofErr w:type="spellEnd"/>
+      <w:r>
+        <w:rPr>
+          <w:sz w:val="18"/>
+          <w:szCs w:val="18"/>
+        </w:rPr>
+        <w:t>;</w:t>
+      </w:r>
+    </w:p>
+    <w:p>
+      <w:pPr>
+        <w:rPr>
+          <w:sz w:val="18"/>
+          <w:szCs w:val="18"/>
+        </w:rPr>
+      </w:pPr>
+      <w:proofErr w:type="spellStart"/>
+      <w:r>
+        <w:rPr>
+          <w:sz w:val="18"/>
+          <w:szCs w:val="18"/>
+        </w:rPr>
+        <w:t>string</w:t>
+      </w:r>
+      <w:proofErr w:type="spellEnd"/>
+      <w:r>
+        <w:rPr>
+          <w:sz w:val="18"/>
+          <w:szCs w:val="18"/>
+        </w:rPr>
+        <w:t xml:space="preserve"> s;</w:t>
+      </w:r>
+    </w:p>
+    <w:p>
+      <w:pPr>
+        <w:rPr>
+          <w:sz w:val="18"/>
+          <w:szCs w:val="18"/>
+        </w:rPr>
+      </w:pPr>
+    </w:p>
+    <w:p>
+      <w:pPr>
+        <w:rPr>
+          <w:sz w:val="18"/>
+          <w:szCs w:val="18"/>
+        </w:rPr>
+      </w:pPr>
+      <w:proofErr w:type="spellStart"/>
+      <w:r>
+        <w:rPr>
+          <w:sz w:val="18"/>
+          <w:szCs w:val="18"/>
+        </w:rPr>
+        <w:t>DeleteFile</w:t>
+      </w:r>
+      <w:proofErr w:type="spellEnd"/>
+      <w:r>
+        <w:rPr>
+          <w:sz w:val="18"/>
+          <w:szCs w:val="18"/>
+        </w:rPr>
+        <w:t>("data.txt");</w:t>
+      </w:r>
+    </w:p>
+    <w:p>
+      <w:pPr>
+        <w:rPr>
+          <w:sz w:val="18"/>
+          <w:szCs w:val="18"/>
+        </w:rPr>
+      </w:pPr>
+      <w:proofErr w:type="spellStart"/>
+      <w:r>
+        <w:rPr>
+          <w:sz w:val="18"/>
+          <w:szCs w:val="18"/>
+        </w:rPr>
+        <w:t>CreateFile</w:t>
+      </w:r>
+      <w:proofErr w:type="spellEnd"/>
+      <w:r>
+        <w:rPr>
+          <w:sz w:val="18"/>
+          <w:szCs w:val="18"/>
+        </w:rPr>
+        <w:t xml:space="preserve">("data.txt", 2048, </w:t>
+      </w:r>
+      <w:proofErr w:type="spellStart"/>
+      <w:r>
+        <w:rPr>
+          <w:sz w:val="18"/>
+          <w:szCs w:val="18"/>
+        </w:rPr>
+        <w:t>handle</w:t>
+      </w:r>
+      <w:proofErr w:type="spellEnd"/>
+      <w:r>
+        <w:rPr>
+          <w:sz w:val="18"/>
+          <w:szCs w:val="18"/>
+        </w:rPr>
+        <w:t>);</w:t>
+      </w:r>
+    </w:p>
+    <w:p>
+      <w:pPr>
+        <w:rPr>
+          <w:sz w:val="18"/>
+          <w:szCs w:val="18"/>
+        </w:rPr>
+      </w:pPr>
+      <w:proofErr w:type="spellStart"/>
+      <w:r>
+        <w:rPr>
+          <w:sz w:val="18"/>
+          <w:szCs w:val="18"/>
+        </w:rPr>
+        <w:t>Wait</w:t>
+      </w:r>
+      <w:proofErr w:type="spellEnd"/>
+      <w:r>
+        <w:rPr>
+          <w:sz w:val="18"/>
+          <w:szCs w:val="18"/>
+        </w:rPr>
+        <w:t>(50);</w:t>
+      </w:r>
+    </w:p>
+    <w:p>
+      <w:pPr>
+        <w:rPr>
+          <w:sz w:val="18"/>
+          <w:szCs w:val="18"/>
+        </w:rPr>
+      </w:pPr>
+      <w:proofErr w:type="spellStart"/>
+      <w:r>
+        <w:rPr>
+          <w:sz w:val="18"/>
+          <w:szCs w:val="18"/>
+        </w:rPr>
+        <w:t>OnFwd</w:t>
+      </w:r>
+      <w:proofErr w:type="spellEnd"/>
+      <w:r>
+        <w:rPr>
+          <w:sz w:val="18"/>
+          <w:szCs w:val="18"/>
+        </w:rPr>
+        <w:t xml:space="preserve">(OUT_B, 100); //&lt;— </w:t>
+      </w:r>
+      <w:proofErr w:type="spellStart"/>
+      <w:r>
+        <w:rPr>
+          <w:sz w:val="18"/>
+          <w:szCs w:val="18"/>
+        </w:rPr>
+        <w:t>Variable</w:t>
+      </w:r>
+      <w:proofErr w:type="spellEnd"/>
+    </w:p>
+    <w:p>
+      <w:pPr>
+        <w:rPr>
+          <w:sz w:val="18"/>
+          <w:szCs w:val="18"/>
+        </w:rPr>
+      </w:pPr>
+    </w:p>
+    <w:p>
+      <w:pPr>
+        <w:rPr>
+          <w:sz w:val="18"/>
+          <w:szCs w:val="18"/>
+        </w:rPr>
+      </w:pPr>
+      <w:proofErr w:type="spellStart"/>
+      <w:r>
+        <w:rPr>
+          <w:sz w:val="18"/>
+          <w:szCs w:val="18"/>
+        </w:rPr>
+        <w:t>for</w:t>
+      </w:r>
+      <w:proofErr w:type="spellEnd"/>
+      <w:r>
+        <w:rPr>
+          <w:sz w:val="18"/>
+          <w:szCs w:val="18"/>
+        </w:rPr>
+        <w:t xml:space="preserve"> (i=0; i &lt; 200; i++)</w:t>
       </w:r>
     </w:p>
     <w:p>
@@ -6443,7 +7838,54 @@
           <w:szCs w:val="18"/>
         </w:rPr>
         <w:tab/>
-        <w:t>time = CurrentTick() - FirstTick();</w:t>
+      </w:r>
+      <w:proofErr w:type="spellStart"/>
+      <w:r>
+        <w:rPr>
+          <w:sz w:val="18"/>
+          <w:szCs w:val="18"/>
+        </w:rPr>
+        <w:t>time</w:t>
+      </w:r>
+      <w:proofErr w:type="spellEnd"/>
+      <w:r>
+        <w:rPr>
+          <w:sz w:val="18"/>
+          <w:szCs w:val="18"/>
+        </w:rPr>
+        <w:t xml:space="preserve"> = </w:t>
+      </w:r>
+      <w:proofErr w:type="spellStart"/>
+      <w:r>
+        <w:rPr>
+          <w:sz w:val="18"/>
+          <w:szCs w:val="18"/>
+        </w:rPr>
+        <w:t>CurrentTick</w:t>
+      </w:r>
+      <w:proofErr w:type="spellEnd"/>
+      <w:r>
+        <w:rPr>
+          <w:sz w:val="18"/>
+          <w:szCs w:val="18"/>
+        </w:rPr>
+        <w:t xml:space="preserve">() - </w:t>
+      </w:r>
+      <w:proofErr w:type="spellStart"/>
+      <w:r>
+        <w:rPr>
+          <w:sz w:val="18"/>
+          <w:szCs w:val="18"/>
+        </w:rPr>
+        <w:t>FirstTick</w:t>
+      </w:r>
+      <w:proofErr w:type="spellEnd"/>
+      <w:r>
+        <w:rPr>
+          <w:sz w:val="18"/>
+          <w:szCs w:val="18"/>
+        </w:rPr>
+        <w:t>();</w:t>
       </w:r>
     </w:p>
     <w:p>
@@ -6459,7 +7901,38 @@
           <w:szCs w:val="18"/>
         </w:rPr>
         <w:tab/>
-        <w:t>angle = MotorRotationCount(OUT_B);</w:t>
+      </w:r>
+      <w:proofErr w:type="spellStart"/>
+      <w:r>
+        <w:rPr>
+          <w:sz w:val="18"/>
+          <w:szCs w:val="18"/>
+        </w:rPr>
+        <w:t>angle</w:t>
+      </w:r>
+      <w:proofErr w:type="spellEnd"/>
+      <w:r>
+        <w:rPr>
+          <w:sz w:val="18"/>
+          <w:szCs w:val="18"/>
+        </w:rPr>
+        <w:t xml:space="preserve"> = </w:t>
+      </w:r>
+      <w:proofErr w:type="spellStart"/>
+      <w:r>
+        <w:rPr>
+          <w:sz w:val="18"/>
+          <w:szCs w:val="18"/>
+        </w:rPr>
+        <w:t>MotorRotationCount</w:t>
+      </w:r>
+      <w:proofErr w:type="spellEnd"/>
+      <w:r>
+        <w:rPr>
+          <w:sz w:val="18"/>
+          <w:szCs w:val="18"/>
+        </w:rPr>
+        <w:t>(OUT_B);</w:t>
       </w:r>
     </w:p>
     <w:p>
@@ -6475,7 +7948,71 @@
           <w:szCs w:val="18"/>
         </w:rPr>
         <w:tab/>
-        <w:t>s = NumToStr(time) + " " + NumToStr(angle);</w:t>
+        <w:t xml:space="preserve">s = </w:t>
+      </w:r>
+      <w:proofErr w:type="spellStart"/>
+      <w:r>
+        <w:rPr>
+          <w:sz w:val="18"/>
+          <w:szCs w:val="18"/>
+        </w:rPr>
+        <w:t>NumToStr</w:t>
+      </w:r>
+      <w:proofErr w:type="spellEnd"/>
+      <w:r>
+        <w:rPr>
+          <w:sz w:val="18"/>
+          <w:szCs w:val="18"/>
+        </w:rPr>
+        <w:t>(</w:t>
+      </w:r>
+      <w:proofErr w:type="spellStart"/>
+      <w:r>
+        <w:rPr>
+          <w:sz w:val="18"/>
+          <w:szCs w:val="18"/>
+        </w:rPr>
+        <w:t>time</w:t>
+      </w:r>
+      <w:proofErr w:type="spellEnd"/>
+      <w:r>
+        <w:rPr>
+          <w:sz w:val="18"/>
+          <w:szCs w:val="18"/>
+        </w:rPr>
+        <w:t xml:space="preserve">) + " " + </w:t>
+      </w:r>
+      <w:proofErr w:type="spellStart"/>
+      <w:r>
+        <w:rPr>
+          <w:sz w:val="18"/>
+          <w:szCs w:val="18"/>
+        </w:rPr>
+        <w:t>NumToStr</w:t>
+      </w:r>
+      <w:proofErr w:type="spellEnd"/>
+      <w:r>
+        <w:rPr>
+          <w:sz w:val="18"/>
+          <w:szCs w:val="18"/>
+        </w:rPr>
+        <w:t>(</w:t>
+      </w:r>
+      <w:proofErr w:type="spellStart"/>
+      <w:r>
+        <w:rPr>
+          <w:sz w:val="18"/>
+          <w:szCs w:val="18"/>
+        </w:rPr>
+        <w:t>angle</w:t>
+      </w:r>
+      <w:proofErr w:type="spellEnd"/>
+      <w:r>
+        <w:rPr>
+          <w:sz w:val="18"/>
+          <w:szCs w:val="18"/>
+        </w:rPr>
+        <w:t>);</w:t>
       </w:r>
     </w:p>
     <w:p>
@@ -6491,7 +8028,54 @@
           <w:szCs w:val="18"/>
         </w:rPr>
         <w:tab/>
-        <w:t>WriteLnString(handle, s, jules);</w:t>
+      </w:r>
+      <w:proofErr w:type="spellStart"/>
+      <w:r>
+        <w:rPr>
+          <w:sz w:val="18"/>
+          <w:szCs w:val="18"/>
+        </w:rPr>
+        <w:t>WriteLnString</w:t>
+      </w:r>
+      <w:proofErr w:type="spellEnd"/>
+      <w:r>
+        <w:rPr>
+          <w:sz w:val="18"/>
+          <w:szCs w:val="18"/>
+        </w:rPr>
+        <w:t>(</w:t>
+      </w:r>
+      <w:proofErr w:type="spellStart"/>
+      <w:r>
+        <w:rPr>
+          <w:sz w:val="18"/>
+          <w:szCs w:val="18"/>
+        </w:rPr>
+        <w:t>handle</w:t>
+      </w:r>
+      <w:proofErr w:type="spellEnd"/>
+      <w:r>
+        <w:rPr>
+          <w:sz w:val="18"/>
+          <w:szCs w:val="18"/>
+        </w:rPr>
+        <w:t xml:space="preserve">, s, </w:t>
+      </w:r>
+      <w:proofErr w:type="spellStart"/>
+      <w:r>
+        <w:rPr>
+          <w:sz w:val="18"/>
+          <w:szCs w:val="18"/>
+        </w:rPr>
+        <w:t>jules</w:t>
+      </w:r>
+      <w:proofErr w:type="spellEnd"/>
+      <w:r>
+        <w:rPr>
+          <w:sz w:val="18"/>
+          <w:szCs w:val="18"/>
+        </w:rPr>
+        <w:t>);</w:t>
       </w:r>
     </w:p>
     <w:p>
@@ -6507,7 +8091,22 @@
           <w:szCs w:val="18"/>
         </w:rPr>
         <w:tab/>
-        <w:t>Wait(5);</w:t>
+      </w:r>
+      <w:proofErr w:type="spellStart"/>
+      <w:r>
+        <w:rPr>
+          <w:sz w:val="18"/>
+          <w:szCs w:val="18"/>
+        </w:rPr>
+        <w:t>Wait</w:t>
+      </w:r>
+      <w:proofErr w:type="spellEnd"/>
+      <w:r>
+        <w:rPr>
+          <w:sz w:val="18"/>
+          <w:szCs w:val="18"/>
+        </w:rPr>
+        <w:t>(5);</w:t>
       </w:r>
     </w:p>
     <w:p>
@@ -6540,12 +8139,37 @@
           <w:szCs w:val="18"/>
         </w:rPr>
       </w:pPr>
-      <w:r>
-        <w:rPr>
-          <w:sz w:val="18"/>
-          <w:szCs w:val="18"/>
-        </w:rPr>
-        <w:t>CloseFile(handle);</w:t>
+      <w:proofErr w:type="spellStart"/>
+      <w:r>
+        <w:rPr>
+          <w:sz w:val="18"/>
+          <w:szCs w:val="18"/>
+        </w:rPr>
+        <w:t>CloseFile</w:t>
+      </w:r>
+      <w:proofErr w:type="spellEnd"/>
+      <w:r>
+        <w:rPr>
+          <w:sz w:val="18"/>
+          <w:szCs w:val="18"/>
+        </w:rPr>
+        <w:t>(</w:t>
+      </w:r>
+      <w:proofErr w:type="spellStart"/>
+      <w:r>
+        <w:rPr>
+          <w:sz w:val="18"/>
+          <w:szCs w:val="18"/>
+        </w:rPr>
+        <w:t>handle</w:t>
+      </w:r>
+      <w:proofErr w:type="spellEnd"/>
+      <w:r>
+        <w:rPr>
+          <w:sz w:val="18"/>
+          <w:szCs w:val="18"/>
+        </w:rPr>
+        <w:t>);</w:t>
       </w:r>
     </w:p>
     <w:p>
@@ -6585,13 +8209,344 @@
       </w:r>
     </w:p>
     <w:p>
-      <w:r>
-        <w:t>В ходе проделанной работы мы познакомились с работой в средах Bricx Command Center и Scilab, а так же определить значение параметров.</w:t>
-      </w:r>
-    </w:p>
-    <w:p>
-      <w:r>
-        <w:t>Чтобы наилучшим образом усреднить полученные данные, мы выполнили аппроксимацию полученной функции. А чтобы убедиться, что моделирование схемы исследуемого процесса дает те же результаты, что и  решение дифференциальных уравнений, мы построили график на основании результатов моделирования схемы. Сравнив все три графика, мы видим, что их расхождение незначительно,следовательно нам удалось экспериментально проверить истинность найденных функций, описывающих работу ненагруженного двигателя постоянного тока.</w:t>
+      <w:pPr>
+        <w:ind w:firstLine="708"/>
+      </w:pPr>
+      <w:r>
+        <w:t xml:space="preserve">В ходе проделанной работы мы познакомились с работой в средах </w:t>
+      </w:r>
+      <w:proofErr w:type="spellStart"/>
+      <w:r>
+        <w:t>Bricx</w:t>
+      </w:r>
+      <w:proofErr w:type="spellEnd"/>
+      <w:r>
+        <w:t xml:space="preserve"> </w:t>
+      </w:r>
+      <w:proofErr w:type="spellStart"/>
+      <w:r>
+        <w:t>Command</w:t>
+      </w:r>
+      <w:proofErr w:type="spellEnd"/>
+      <w:r>
+        <w:t xml:space="preserve"> </w:t>
+      </w:r>
+      <w:proofErr w:type="spellStart"/>
+      <w:r>
+        <w:t>Center</w:t>
+      </w:r>
+      <w:proofErr w:type="spellEnd"/>
+      <w:r>
+        <w:t xml:space="preserve"> и </w:t>
+      </w:r>
+      <w:proofErr w:type="spellStart"/>
+      <w:r>
+        <w:t>Scilab</w:t>
+      </w:r>
+      <w:proofErr w:type="spellEnd"/>
+      <w:r>
+        <w:t xml:space="preserve">, а так же </w:t>
+      </w:r>
+      <w:r>
+        <w:t>научились определя</w:t>
+      </w:r>
+      <w:r>
+        <w:t>ть значение параметров</w:t>
+      </w:r>
+      <w:r>
+        <w:t xml:space="preserve"> </w:t>
+      </w:r>
+      <w:r>
+        <w:rPr>
+          <w:i/>
+          <w:lang w:val="en-US"/>
+        </w:rPr>
+        <w:t>T</w:t>
+      </w:r>
+      <w:r>
+        <w:rPr>
+          <w:i/>
+          <w:vertAlign w:val="subscript"/>
+          <w:lang w:val="en-US"/>
+        </w:rPr>
+        <w:t>m</w:t>
+      </w:r>
+      <w:r>
+        <w:rPr>
+          <w:i/>
+          <w:lang w:val="en-US"/>
+        </w:rPr>
+        <w:t xml:space="preserve"> </w:t>
+      </w:r>
+      <w:r>
+        <w:rPr>
+          <w:i/>
+        </w:rPr>
+        <w:t xml:space="preserve">, </w:t>
+      </w:r>
+      <w:r>
+        <w:rPr>
+          <w:rFonts w:cs="Times New Roman"/>
+          <w:i/>
+          <w:color w:val="000000"/>
+        </w:rPr>
+        <w:t>ω</w:t>
+      </w:r>
+      <w:proofErr w:type="spellStart"/>
+      <w:r>
+        <w:rPr>
+          <w:rFonts w:cs="Times New Roman"/>
+          <w:i/>
+          <w:color w:val="000000"/>
+          <w:position w:val="-6"/>
+          <w:vertAlign w:val="subscript"/>
+        </w:rPr>
+        <w:t>nls</w:t>
+      </w:r>
+      <w:proofErr w:type="spellEnd"/>
+      <w:r>
+        <w:rPr>
+          <w:rFonts w:cs="Times New Roman"/>
+          <w:i/>
+          <w:color w:val="000000"/>
+          <w:position w:val="-6"/>
+        </w:rPr>
+        <w:t xml:space="preserve"> </w:t>
+      </w:r>
+      <w:r>
+        <w:rPr>
+          <w:rFonts w:cs="Times New Roman"/>
+          <w:color w:val="000000"/>
+          <w:position w:val="-6"/>
+        </w:rPr>
+        <w:t xml:space="preserve">и </w:t>
+      </w:r>
+      <w:proofErr w:type="spellStart"/>
+      <w:r>
+        <w:rPr>
+          <w:rFonts w:cs="Times New Roman"/>
+          <w:i/>
+          <w:color w:val="000000"/>
+          <w:position w:val="-6"/>
+          <w:lang w:val="en-US"/>
+        </w:rPr>
+        <w:t>M</w:t>
+      </w:r>
+      <w:r>
+        <w:rPr>
+          <w:rFonts w:cs="Times New Roman"/>
+          <w:i/>
+          <w:color w:val="000000"/>
+          <w:position w:val="-6"/>
+          <w:vertAlign w:val="subscript"/>
+          <w:lang w:val="en-US"/>
+        </w:rPr>
+        <w:t>st</w:t>
+      </w:r>
+      <w:proofErr w:type="spellEnd"/>
+      <w:r>
+        <w:t>.</w:t>
+      </w:r>
+    </w:p>
+    <w:p>
+      <w:r>
+        <w:t>Чтобы наилучшим образом усреднить полученные данные, мы выполнили аппроксима</w:t>
+      </w:r>
+      <w:r>
+        <w:t xml:space="preserve">цию полученной функции. C целью </w:t>
+      </w:r>
+      <w:r>
+        <w:t>убедиться, что моделирование схемы исследуемого процесса дает те же результаты, что и  решение дифференциальных уравнений, мы построили график на основании результатов моделирования схемы. Сравнив все три графика, мы видим, что их расхождение незначительно</w:t>
+      </w:r>
+      <w:r>
+        <w:t xml:space="preserve"> мало</w:t>
+      </w:r>
+      <w:r>
+        <w:t>,</w:t>
+      </w:r>
+      <w:r>
+        <w:t xml:space="preserve"> </w:t>
+      </w:r>
+      <w:r>
+        <w:t>следовательно нам удалось экспериментально проверить истинность найденных функций, описывающих работу ненагруженного двигателя постоянного тока.</w:t>
+      </w:r>
+    </w:p>
+    <w:p>
+      <w:pPr>
+        <w:widowControl w:val="0"/>
+        <w:autoSpaceDE w:val="0"/>
+        <w:autoSpaceDN w:val="0"/>
+        <w:adjustRightInd w:val="0"/>
+        <w:rPr>
+          <w:rFonts w:cs="Times New Roman"/>
+        </w:rPr>
+      </w:pPr>
+      <w:r>
+        <w:tab/>
+      </w:r>
+      <w:r>
+        <w:rPr>
+          <w:rFonts w:cs="Times New Roman"/>
+        </w:rPr>
+        <w:t>Так</w:t>
+      </w:r>
+      <w:r>
+        <w:rPr>
+          <w:rFonts w:cs="Times New Roman"/>
+        </w:rPr>
+        <w:t xml:space="preserve">же, на основе полученных в ходе работы данных, нами были </w:t>
+      </w:r>
+      <w:r>
+        <w:rPr>
+          <w:rFonts w:cs="Times New Roman"/>
+        </w:rPr>
+        <w:t xml:space="preserve">построены графики зависимости </w:t>
+      </w:r>
+      <w:proofErr w:type="spellStart"/>
+      <w:r>
+        <w:rPr>
+          <w:rFonts w:cs="Times New Roman"/>
+          <w:i/>
+        </w:rPr>
+        <w:t>T</w:t>
+      </w:r>
+      <w:r>
+        <w:rPr>
+          <w:rFonts w:cs="Times New Roman"/>
+          <w:i/>
+          <w:vertAlign w:val="subscript"/>
+        </w:rPr>
+        <w:t>m</w:t>
+      </w:r>
+      <w:proofErr w:type="spellEnd"/>
+      <w:r>
+        <w:rPr>
+          <w:rFonts w:cs="Times New Roman"/>
+        </w:rPr>
+        <w:t xml:space="preserve"> от </w:t>
+      </w:r>
+      <w:proofErr w:type="spellStart"/>
+      <w:r>
+        <w:rPr>
+          <w:rFonts w:cs="Times New Roman"/>
+          <w:i/>
+        </w:rPr>
+        <w:t>Voltage</w:t>
+      </w:r>
+      <w:proofErr w:type="spellEnd"/>
+      <w:r>
+        <w:rPr>
+          <w:rFonts w:cs="Times New Roman"/>
+        </w:rPr>
+        <w:t xml:space="preserve"> (</w:t>
+      </w:r>
+      <w:r>
+        <w:rPr>
+          <w:rFonts w:cs="Times New Roman"/>
+          <w:i/>
+          <w:sz w:val="20"/>
+          <w:szCs w:val="20"/>
+        </w:rPr>
+        <w:t>Рисунок 11</w:t>
+      </w:r>
+      <w:r>
+        <w:rPr>
+          <w:rFonts w:cs="Times New Roman"/>
+        </w:rPr>
+        <w:t xml:space="preserve">) и </w:t>
+      </w:r>
+      <w:r>
+        <w:rPr>
+          <w:rFonts w:cs="Times New Roman"/>
+          <w:i/>
+          <w:color w:val="000000"/>
+        </w:rPr>
+        <w:t>ω</w:t>
+      </w:r>
+      <w:proofErr w:type="spellStart"/>
+      <w:r>
+        <w:rPr>
+          <w:rFonts w:cs="Times New Roman"/>
+          <w:i/>
+          <w:color w:val="000000"/>
+          <w:position w:val="-6"/>
+          <w:vertAlign w:val="subscript"/>
+        </w:rPr>
+        <w:t>nls</w:t>
+      </w:r>
+      <w:proofErr w:type="spellEnd"/>
+      <w:r>
+        <w:rPr>
+          <w:rFonts w:cs="Times New Roman"/>
+        </w:rPr>
+        <w:t xml:space="preserve"> от </w:t>
+      </w:r>
+      <w:proofErr w:type="spellStart"/>
+      <w:r>
+        <w:rPr>
+          <w:rFonts w:cs="Times New Roman"/>
+          <w:i/>
+        </w:rPr>
+        <w:t>Voltage</w:t>
+      </w:r>
+      <w:proofErr w:type="spellEnd"/>
+      <w:r>
+        <w:rPr>
+          <w:rFonts w:cs="Times New Roman"/>
+        </w:rPr>
+        <w:t xml:space="preserve"> (</w:t>
+      </w:r>
+      <w:r>
+        <w:rPr>
+          <w:rFonts w:cs="Times New Roman"/>
+          <w:i/>
+          <w:sz w:val="20"/>
+          <w:szCs w:val="20"/>
+        </w:rPr>
+        <w:t>Рисунок 12</w:t>
+      </w:r>
+      <w:r>
+        <w:rPr>
+          <w:rFonts w:cs="Times New Roman"/>
+        </w:rPr>
+        <w:t>). На графике изменения электромеханической постоянной времени мы видим, что наименьшее значение постоянной достигается при напряжении в 20</w:t>
+      </w:r>
+      <w:r>
+        <w:rPr>
+          <w:rFonts w:cs="Times New Roman"/>
+        </w:rPr>
+        <w:t>%  от максимума</w:t>
+      </w:r>
+      <w:r>
+        <w:rPr>
+          <w:rFonts w:cs="Times New Roman"/>
+        </w:rPr>
+        <w:t xml:space="preserve">, а </w:t>
+      </w:r>
+      <w:r>
+        <w:rPr>
+          <w:rFonts w:cs="Times New Roman"/>
+        </w:rPr>
+        <w:t xml:space="preserve">наибольшее  - при -100 </w:t>
+      </w:r>
+      <w:r>
+        <w:rPr>
+          <w:rFonts w:cs="Times New Roman"/>
+          <w:lang w:val="en-US"/>
+        </w:rPr>
+        <w:t>%</w:t>
+      </w:r>
+      <w:r>
+        <w:rPr>
+          <w:rFonts w:cs="Times New Roman"/>
+        </w:rPr>
+        <w:t xml:space="preserve"> от максимума </w:t>
+      </w:r>
+      <w:r>
+        <w:rPr>
+          <w:rFonts w:cs="Times New Roman"/>
+        </w:rPr>
+        <w:t>.</w:t>
       </w:r>
     </w:p>
     <w:p/>
@@ -6697,7 +8652,7 @@
         <w:rStyle w:val="a6"/>
         <w:noProof/>
       </w:rPr>
-      <w:t>7</w:t>
+      <w:t>9</w:t>
     </w:r>
     <w:r>
       <w:rPr>
@@ -7230,7 +9185,7 @@
   <w:style w:type="paragraph" w:default="1" w:styleId="a">
     <w:name w:val="Normal"/>
     <w:qFormat/>
-    <w:rsid w:val="00A51ECC"/>
+    <w:rsid w:val="006C2435"/>
     <w:rPr>
       <w:rFonts w:ascii="Times New Roman" w:hAnsi="Times New Roman"/>
     </w:rPr>
@@ -7742,7 +9697,7 @@
 </file>
 
 <file path=customXml/itemProps1.xml><?xml version="1.0" encoding="utf-8"?>
-<ds:datastoreItem xmlns:ds="http://schemas.openxmlformats.org/officeDocument/2006/customXml" ds:itemID="{F9CDC0CA-F978-8E43-B313-F98A204D6B2A}">
+<ds:datastoreItem xmlns:ds="http://schemas.openxmlformats.org/officeDocument/2006/customXml" ds:itemID="{7444878A-45D8-554F-97EE-8E13ED187488}">
   <ds:schemaRefs>
     <ds:schemaRef ds:uri="http://schemas.openxmlformats.org/officeDocument/2006/bibliography"/>
   </ds:schemaRefs>
